--- a/V3/SEP_Projektmappe_GruppeG Volume3.docx
+++ b/V3/SEP_Projektmappe_GruppeG Volume3.docx
@@ -1,6 +1,6 @@
 
 <file path=word/document.xml><?xml version="1.0" encoding="utf-8"?>
-<w:document xmlns:wpc="http://schemas.microsoft.com/office/word/2010/wordprocessingCanvas" xmlns:cx="http://schemas.microsoft.com/office/drawing/2014/chartex" xmlns:cx1="http://schemas.microsoft.com/office/drawing/2015/9/8/chartex" xmlns:cx2="http://schemas.microsoft.com/office/drawing/2015/10/21/chartex" xmlns:cx3="http://schemas.microsoft.com/office/drawing/2016/5/9/chartex" xmlns:cx4="http://schemas.microsoft.com/office/drawing/2016/5/10/chartex" xmlns:cx5="http://schemas.microsoft.com/office/drawing/2016/5/11/chartex" xmlns:cx6="http://schemas.microsoft.com/office/drawing/2016/5/12/chartex" xmlns:cx7="http://schemas.microsoft.com/office/drawing/2016/5/13/chartex" xmlns:cx8="http://schemas.microsoft.com/office/drawing/2016/5/14/chartex" xmlns:mc="http://schemas.openxmlformats.org/markup-compatibility/2006" xmlns:aink="http://schemas.microsoft.com/office/drawing/2016/ink" xmlns:am3d="http://schemas.microsoft.com/office/drawing/2017/model3d" xmlns:o="urn:schemas-microsoft-com:office:office" xmlns:oel="http://schemas.microsoft.com/office/2019/extlst" xmlns:r="http://schemas.openxmlformats.org/officeDocument/2006/relationships" xmlns:m="http://schemas.openxmlformats.org/officeDocument/2006/math" xmlns:v="urn:schemas-microsoft-com:vml" xmlns:wp14="http://schemas.microsoft.com/office/word/2010/wordprocessingDrawing" xmlns:wp="http://schemas.openxmlformats.org/drawingml/2006/wordprocessingDrawing" xmlns:w10="urn:schemas-microsoft-com:office:word" xmlns:w="http://schemas.openxmlformats.org/wordprocessingml/2006/main" xmlns:w14="http://schemas.microsoft.com/office/word/2010/wordml" xmlns:w15="http://schemas.microsoft.com/office/word/2012/wordml" xmlns:w16cex="http://schemas.microsoft.com/office/word/2018/wordml/cex" xmlns:w16cid="http://schemas.microsoft.com/office/word/2016/wordml/cid" xmlns:w16="http://schemas.microsoft.com/office/word/2018/wordml" xmlns:w16sdtdh="http://schemas.microsoft.com/office/word/2020/wordml/sdtdatahash" xmlns:w16se="http://schemas.microsoft.com/office/word/2015/wordml/symex" xmlns:wpg="http://schemas.microsoft.com/office/word/2010/wordprocessingGroup" xmlns:wpi="http://schemas.microsoft.com/office/word/2010/wordprocessingInk" xmlns:wne="http://schemas.microsoft.com/office/word/2006/wordml" xmlns:wps="http://schemas.microsoft.com/office/word/2010/wordprocessingShape" mc:Ignorable="w14 w15 w16se w16cid w16 w16cex w16sdtdh wp14">
+<w:document xmlns:wpc="http://schemas.microsoft.com/office/word/2010/wordprocessingCanvas" xmlns:cx="http://schemas.microsoft.com/office/drawing/2014/chartex" xmlns:cx1="http://schemas.microsoft.com/office/drawing/2015/9/8/chartex" xmlns:cx2="http://schemas.microsoft.com/office/drawing/2015/10/21/chartex" xmlns:cx3="http://schemas.microsoft.com/office/drawing/2016/5/9/chartex" xmlns:cx4="http://schemas.microsoft.com/office/drawing/2016/5/10/chartex" xmlns:cx5="http://schemas.microsoft.com/office/drawing/2016/5/11/chartex" xmlns:cx6="http://schemas.microsoft.com/office/drawing/2016/5/12/chartex" xmlns:cx7="http://schemas.microsoft.com/office/drawing/2016/5/13/chartex" xmlns:cx8="http://schemas.microsoft.com/office/drawing/2016/5/14/chartex" xmlns:mc="http://schemas.openxmlformats.org/markup-compatibility/2006" xmlns:aink="http://schemas.microsoft.com/office/drawing/2016/ink" xmlns:am3d="http://schemas.microsoft.com/office/drawing/2017/model3d" xmlns:o="urn:schemas-microsoft-com:office:office" xmlns:oel="http://schemas.microsoft.com/office/2019/extlst" xmlns:r="http://schemas.openxmlformats.org/officeDocument/2006/relationships" xmlns:m="http://schemas.openxmlformats.org/officeDocument/2006/math" xmlns:v="urn:schemas-microsoft-com:vml" xmlns:wp14="http://schemas.microsoft.com/office/word/2010/wordprocessingDrawing" xmlns:wp="http://schemas.openxmlformats.org/drawingml/2006/wordprocessingDrawing" xmlns:w10="urn:schemas-microsoft-com:office:word" xmlns:w="http://schemas.openxmlformats.org/wordprocessingml/2006/main" xmlns:w14="http://schemas.microsoft.com/office/word/2010/wordml" xmlns:w15="http://schemas.microsoft.com/office/word/2012/wordml" xmlns:w16cex="http://schemas.microsoft.com/office/word/2018/wordml/cex" xmlns:w16cid="http://schemas.microsoft.com/office/word/2016/wordml/cid" xmlns:w16="http://schemas.microsoft.com/office/word/2018/wordml" xmlns:w16sdtdh="http://schemas.microsoft.com/office/word/2020/wordml/sdtdatahash" xmlns:w16se="http://schemas.microsoft.com/office/word/2015/wordml/symex" xmlns:wpg="http://schemas.microsoft.com/office/word/2010/wordprocessingGroup" xmlns:wpi="http://schemas.microsoft.com/office/word/2010/wordprocessingInk" xmlns:wne="http://schemas.microsoft.com/office/word/2006/wordml" xmlns:wps="http://schemas.microsoft.com/office/word/2010/wordprocessingShape" xmlns:a="http://schemas.openxmlformats.org/drawingml/2006/main" xmlns:pic="http://schemas.openxmlformats.org/drawingml/2006/picture" xmlns:a14="http://schemas.microsoft.com/office/drawing/2010/main" mc:Ignorable="w14 w15 w16se w16cid w16 w16cex w16sdtdh wp14">
   <w:body>
     <w:p>
       <w:pPr>
@@ -396,7 +396,7 @@
     <w:sdt>
       <w:sdtPr>
         <w:rPr>
-          <w:rFonts w:asciiTheme="minorHAnsi" w:eastAsiaTheme="minorHAnsi" w:hAnsiTheme="minorHAnsi" w:cstheme="minorHAnsi"/>
+          <w:rFonts w:asciiTheme="minorHAnsi" w:hAnsiTheme="minorHAnsi" w:eastAsiaTheme="minorHAnsi" w:cstheme="minorHAnsi"/>
           <w:color w:val="auto"/>
           <w:sz w:val="22"/>
           <w:szCs w:val="22"/>
@@ -482,7 +482,7 @@
             </w:rPr>
             <w:fldChar w:fldCharType="separate"/>
           </w:r>
-          <w:hyperlink w:anchor="_Toc115257124" w:history="1">
+          <w:hyperlink w:history="1" w:anchor="_Toc115257124">
             <w:r>
               <w:rPr>
                 <w:rStyle w:val="Hyperlink"/>
@@ -553,7 +553,7 @@
               <w:lang w:eastAsia="de-DE"/>
             </w:rPr>
           </w:pPr>
-          <w:hyperlink w:anchor="_Toc115257125" w:history="1">
+          <w:hyperlink w:history="1" w:anchor="_Toc115257125">
             <w:r>
               <w:rPr>
                 <w:rStyle w:val="Hyperlink"/>
@@ -624,7 +624,7 @@
               <w:lang w:eastAsia="de-DE"/>
             </w:rPr>
           </w:pPr>
-          <w:hyperlink w:anchor="_Toc115257126" w:history="1">
+          <w:hyperlink w:history="1" w:anchor="_Toc115257126">
             <w:r>
               <w:rPr>
                 <w:rStyle w:val="Hyperlink"/>
@@ -674,7 +674,7 @@
               <w:lang w:eastAsia="de-DE"/>
             </w:rPr>
           </w:pPr>
-          <w:hyperlink w:anchor="_Toc115257128" w:history="1">
+          <w:hyperlink w:history="1" w:anchor="_Toc115257128">
             <w:r>
               <w:rPr>
                 <w:rStyle w:val="Hyperlink"/>
@@ -793,7 +793,7 @@
               <w:lang w:eastAsia="de-DE"/>
             </w:rPr>
           </w:pPr>
-          <w:hyperlink w:anchor="_Toc115257133" w:history="1">
+          <w:hyperlink w:history="1" w:anchor="_Toc115257133">
             <w:r>
               <w:rPr>
                 <w:rStyle w:val="Hyperlink"/>
@@ -864,7 +864,7 @@
               <w:lang w:eastAsia="de-DE"/>
             </w:rPr>
           </w:pPr>
-          <w:hyperlink w:anchor="_Toc115257134" w:history="1">
+          <w:hyperlink w:history="1" w:anchor="_Toc115257134">
             <w:r>
               <w:rPr>
                 <w:rStyle w:val="Hyperlink"/>
@@ -935,7 +935,7 @@
               <w:lang w:eastAsia="de-DE"/>
             </w:rPr>
           </w:pPr>
-          <w:hyperlink w:anchor="_Toc115257135" w:history="1">
+          <w:hyperlink w:history="1" w:anchor="_Toc115257135">
             <w:r>
               <w:rPr>
                 <w:rStyle w:val="Hyperlink"/>
@@ -1006,7 +1006,7 @@
               <w:lang w:eastAsia="de-DE"/>
             </w:rPr>
           </w:pPr>
-          <w:hyperlink w:anchor="_Toc115257136" w:history="1">
+          <w:hyperlink w:history="1" w:anchor="_Toc115257136">
             <w:r>
               <w:rPr>
                 <w:rStyle w:val="Hyperlink"/>
@@ -1077,7 +1077,7 @@
               <w:lang w:eastAsia="de-DE"/>
             </w:rPr>
           </w:pPr>
-          <w:hyperlink w:anchor="_Toc115257137" w:history="1">
+          <w:hyperlink w:history="1" w:anchor="_Toc115257137">
             <w:r>
               <w:rPr>
                 <w:rStyle w:val="Hyperlink"/>
@@ -1148,7 +1148,7 @@
               <w:lang w:eastAsia="de-DE"/>
             </w:rPr>
           </w:pPr>
-          <w:hyperlink w:anchor="_Toc115257138" w:history="1">
+          <w:hyperlink w:history="1" w:anchor="_Toc115257138">
             <w:r>
               <w:rPr>
                 <w:rStyle w:val="Hyperlink"/>
@@ -1219,7 +1219,7 @@
               <w:lang w:eastAsia="de-DE"/>
             </w:rPr>
           </w:pPr>
-          <w:hyperlink w:anchor="_Toc115257139" w:history="1">
+          <w:hyperlink w:history="1" w:anchor="_Toc115257139">
             <w:r>
               <w:rPr>
                 <w:rStyle w:val="Hyperlink"/>
@@ -1290,7 +1290,7 @@
               <w:lang w:eastAsia="de-DE"/>
             </w:rPr>
           </w:pPr>
-          <w:hyperlink w:anchor="_Toc115257140" w:history="1">
+          <w:hyperlink w:history="1" w:anchor="_Toc115257140">
             <w:r>
               <w:rPr>
                 <w:rStyle w:val="Hyperlink"/>
@@ -1361,7 +1361,7 @@
               <w:lang w:eastAsia="de-DE"/>
             </w:rPr>
           </w:pPr>
-          <w:hyperlink w:anchor="_Toc115257141" w:history="1">
+          <w:hyperlink w:history="1" w:anchor="_Toc115257141">
             <w:r>
               <w:rPr>
                 <w:rStyle w:val="Hyperlink"/>
@@ -1432,7 +1432,7 @@
               <w:lang w:eastAsia="de-DE"/>
             </w:rPr>
           </w:pPr>
-          <w:hyperlink w:anchor="_Toc115257142" w:history="1">
+          <w:hyperlink w:history="1" w:anchor="_Toc115257142">
             <w:r>
               <w:rPr>
                 <w:rStyle w:val="Hyperlink"/>
@@ -1503,7 +1503,7 @@
               <w:lang w:eastAsia="de-DE"/>
             </w:rPr>
           </w:pPr>
-          <w:hyperlink w:anchor="_Toc115257143" w:history="1">
+          <w:hyperlink w:history="1" w:anchor="_Toc115257143">
             <w:r>
               <w:rPr>
                 <w:rStyle w:val="Hyperlink"/>
@@ -1574,7 +1574,7 @@
               <w:lang w:eastAsia="de-DE"/>
             </w:rPr>
           </w:pPr>
-          <w:hyperlink w:anchor="_Toc115257144" w:history="1">
+          <w:hyperlink w:history="1" w:anchor="_Toc115257144">
             <w:r>
               <w:rPr>
                 <w:rStyle w:val="Hyperlink"/>
@@ -1645,7 +1645,7 @@
               <w:lang w:eastAsia="de-DE"/>
             </w:rPr>
           </w:pPr>
-          <w:hyperlink w:anchor="_Toc115257145" w:history="1">
+          <w:hyperlink w:history="1" w:anchor="_Toc115257145">
             <w:r>
               <w:rPr>
                 <w:rStyle w:val="Hyperlink"/>
@@ -1716,7 +1716,7 @@
               <w:lang w:eastAsia="de-DE"/>
             </w:rPr>
           </w:pPr>
-          <w:hyperlink w:anchor="_Toc115257146" w:history="1">
+          <w:hyperlink w:history="1" w:anchor="_Toc115257146">
             <w:r>
               <w:rPr>
                 <w:rStyle w:val="Hyperlink"/>
@@ -1787,7 +1787,7 @@
               <w:lang w:eastAsia="de-DE"/>
             </w:rPr>
           </w:pPr>
-          <w:hyperlink w:anchor="_Toc115257147" w:history="1">
+          <w:hyperlink w:history="1" w:anchor="_Toc115257147">
             <w:r>
               <w:rPr>
                 <w:rStyle w:val="Hyperlink"/>
@@ -1858,7 +1858,7 @@
               <w:lang w:eastAsia="de-DE"/>
             </w:rPr>
           </w:pPr>
-          <w:hyperlink w:anchor="_Toc115257148" w:history="1">
+          <w:hyperlink w:history="1" w:anchor="_Toc115257148">
             <w:r>
               <w:rPr>
                 <w:rStyle w:val="Hyperlink"/>
@@ -1929,7 +1929,7 @@
               <w:lang w:eastAsia="de-DE"/>
             </w:rPr>
           </w:pPr>
-          <w:hyperlink w:anchor="_Toc115257149" w:history="1">
+          <w:hyperlink w:history="1" w:anchor="_Toc115257149">
             <w:r>
               <w:rPr>
                 <w:rStyle w:val="Hyperlink"/>
@@ -2000,7 +2000,7 @@
               <w:lang w:eastAsia="de-DE"/>
             </w:rPr>
           </w:pPr>
-          <w:hyperlink w:anchor="_Toc115257150" w:history="1">
+          <w:hyperlink w:history="1" w:anchor="_Toc115257150">
             <w:r>
               <w:rPr>
                 <w:rStyle w:val="Hyperlink"/>
@@ -2071,7 +2071,7 @@
               <w:lang w:eastAsia="de-DE"/>
             </w:rPr>
           </w:pPr>
-          <w:hyperlink w:anchor="_Toc115257151" w:history="1">
+          <w:hyperlink w:history="1" w:anchor="_Toc115257151">
             <w:r>
               <w:rPr>
                 <w:rStyle w:val="Hyperlink"/>
@@ -2142,7 +2142,7 @@
               <w:lang w:eastAsia="de-DE"/>
             </w:rPr>
           </w:pPr>
-          <w:hyperlink w:anchor="_Toc115257152" w:history="1">
+          <w:hyperlink w:history="1" w:anchor="_Toc115257152">
             <w:r>
               <w:rPr>
                 <w:rStyle w:val="Hyperlink"/>
@@ -2213,7 +2213,7 @@
               <w:lang w:eastAsia="de-DE"/>
             </w:rPr>
           </w:pPr>
-          <w:hyperlink w:anchor="_Toc115257153" w:history="1">
+          <w:hyperlink w:history="1" w:anchor="_Toc115257153">
             <w:r>
               <w:rPr>
                 <w:rStyle w:val="Hyperlink"/>
@@ -2284,7 +2284,7 @@
               <w:lang w:eastAsia="de-DE"/>
             </w:rPr>
           </w:pPr>
-          <w:hyperlink w:anchor="_Toc115257154" w:history="1">
+          <w:hyperlink w:history="1" w:anchor="_Toc115257154">
             <w:r>
               <w:rPr>
                 <w:rStyle w:val="Hyperlink"/>
@@ -2378,7 +2378,7 @@
           <w:szCs w:val="40"/>
         </w:rPr>
       </w:pPr>
-      <w:bookmarkStart w:id="0" w:name="_Toc115257124"/>
+      <w:bookmarkStart w:name="_Toc115257124" w:id="0"/>
       <w:r>
         <w:rPr>
           <w:rFonts w:asciiTheme="minorHAnsi" w:hAnsiTheme="minorHAnsi" w:cstheme="minorHAnsi"/>
@@ -2401,7 +2401,7 @@
           <w:u w:val="single"/>
         </w:rPr>
       </w:pPr>
-      <w:bookmarkStart w:id="1" w:name="_Hlk19186261"/>
+      <w:bookmarkStart w:name="_Hlk19186261" w:id="1"/>
       <w:r>
         <w:rPr>
           <w:b/>
@@ -2588,7 +2588,7 @@
         </w:rPr>
         <w:sectPr>
           <w:footerReference w:type="default" r:id="rId8"/>
-          <w:pgSz w:w="11906" w:h="16838"/>
+          <w:pgSz w:w="11906" w:h="16838" w:orient="portrait"/>
           <w:pgMar w:top="1417" w:right="1417" w:bottom="1134" w:left="1417" w:header="708" w:footer="708" w:gutter="0"/>
           <w:cols w:space="708"/>
           <w:docGrid w:linePitch="360"/>
@@ -2597,7 +2597,7 @@
       <w:r>
         <w:t xml:space="preserve">Grundlage für die Spielpläne und die Ergebnisse sollen historische Daten genutzt werden: </w:t>
       </w:r>
-      <w:hyperlink r:id="rId9" w:history="1">
+      <w:hyperlink w:history="1" r:id="rId9">
         <w:r>
           <w:rPr>
             <w:rStyle w:val="Hyperlink"/>
@@ -2620,7 +2620,7 @@
           <w:u w:val="single"/>
         </w:rPr>
       </w:pPr>
-      <w:bookmarkStart w:id="2" w:name="_Toc115257125"/>
+      <w:bookmarkStart w:name="_Toc115257125" w:id="2"/>
       <w:r>
         <w:rPr>
           <w:rFonts w:asciiTheme="minorHAnsi" w:hAnsiTheme="minorHAnsi" w:cstheme="minorHAnsi"/>
@@ -2663,7 +2663,7 @@
           <w:u w:val="single"/>
         </w:rPr>
       </w:pPr>
-      <w:bookmarkStart w:id="3" w:name="_Toc115257126"/>
+      <w:bookmarkStart w:name="_Toc115257126" w:id="3"/>
       <w:r>
         <w:rPr>
           <w:rFonts w:ascii="Calibri" w:hAnsi="Calibri" w:cs="Calibri"/>
@@ -2713,7 +2713,7 @@
           <w:tcPr>
             <w:tcW w:w="675" w:type="dxa"/>
             <w:tcBorders>
-              <w:bottom w:val="single" w:sz="4" w:space="0" w:color="auto"/>
+              <w:bottom w:val="single" w:color="auto" w:sz="4" w:space="0"/>
             </w:tcBorders>
             <w:shd w:val="clear" w:color="auto" w:fill="BFBFBF" w:themeFill="background1" w:themeFillShade="BF"/>
           </w:tcPr>
@@ -2737,7 +2737,7 @@
           <w:tcPr>
             <w:tcW w:w="2760" w:type="dxa"/>
             <w:tcBorders>
-              <w:bottom w:val="single" w:sz="4" w:space="0" w:color="auto"/>
+              <w:bottom w:val="single" w:color="auto" w:sz="4" w:space="0"/>
             </w:tcBorders>
             <w:shd w:val="clear" w:color="auto" w:fill="BFBFBF" w:themeFill="background1" w:themeFillShade="BF"/>
           </w:tcPr>
@@ -2762,7 +2762,7 @@
           <w:tcPr>
             <w:tcW w:w="1843" w:type="dxa"/>
             <w:tcBorders>
-              <w:bottom w:val="single" w:sz="4" w:space="0" w:color="auto"/>
+              <w:bottom w:val="single" w:color="auto" w:sz="4" w:space="0"/>
             </w:tcBorders>
             <w:shd w:val="clear" w:color="auto" w:fill="BFBFBF" w:themeFill="background1" w:themeFillShade="BF"/>
           </w:tcPr>
@@ -2787,7 +2787,7 @@
           <w:tcPr>
             <w:tcW w:w="2485" w:type="dxa"/>
             <w:tcBorders>
-              <w:bottom w:val="single" w:sz="4" w:space="0" w:color="auto"/>
+              <w:bottom w:val="single" w:color="auto" w:sz="4" w:space="0"/>
             </w:tcBorders>
             <w:shd w:val="clear" w:color="auto" w:fill="BFBFBF" w:themeFill="background1" w:themeFillShade="BF"/>
           </w:tcPr>
@@ -2812,7 +2812,7 @@
           <w:tcPr>
             <w:tcW w:w="1484" w:type="dxa"/>
             <w:tcBorders>
-              <w:bottom w:val="single" w:sz="4" w:space="0" w:color="auto"/>
+              <w:bottom w:val="single" w:color="auto" w:sz="4" w:space="0"/>
             </w:tcBorders>
             <w:shd w:val="clear" w:color="auto" w:fill="BFBFBF" w:themeFill="background1" w:themeFillShade="BF"/>
           </w:tcPr>
@@ -2842,7 +2842,7 @@
           <w:tcPr>
             <w:tcW w:w="675" w:type="dxa"/>
             <w:tcBorders>
-              <w:top w:val="single" w:sz="4" w:space="0" w:color="auto"/>
+              <w:top w:val="single" w:color="auto" w:sz="4" w:space="0"/>
             </w:tcBorders>
             <w:shd w:val="clear" w:color="auto" w:fill="E7E6E6" w:themeFill="background2"/>
           </w:tcPr>
@@ -2866,7 +2866,7 @@
           <w:tcPr>
             <w:tcW w:w="2760" w:type="dxa"/>
             <w:tcBorders>
-              <w:top w:val="single" w:sz="4" w:space="0" w:color="auto"/>
+              <w:top w:val="single" w:color="auto" w:sz="4" w:space="0"/>
             </w:tcBorders>
             <w:shd w:val="clear" w:color="auto" w:fill="E7E6E6" w:themeFill="background2"/>
           </w:tcPr>
@@ -2888,7 +2888,7 @@
           <w:tcPr>
             <w:tcW w:w="1843" w:type="dxa"/>
             <w:tcBorders>
-              <w:top w:val="single" w:sz="4" w:space="0" w:color="auto"/>
+              <w:top w:val="single" w:color="auto" w:sz="4" w:space="0"/>
             </w:tcBorders>
             <w:shd w:val="clear" w:color="auto" w:fill="E7E6E6" w:themeFill="background2"/>
           </w:tcPr>
@@ -2904,7 +2904,7 @@
           <w:tcPr>
             <w:tcW w:w="2485" w:type="dxa"/>
             <w:tcBorders>
-              <w:top w:val="single" w:sz="4" w:space="0" w:color="auto"/>
+              <w:top w:val="single" w:color="auto" w:sz="4" w:space="0"/>
             </w:tcBorders>
             <w:shd w:val="clear" w:color="auto" w:fill="E7E6E6" w:themeFill="background2"/>
           </w:tcPr>
@@ -2920,7 +2920,7 @@
           <w:tcPr>
             <w:tcW w:w="1484" w:type="dxa"/>
             <w:tcBorders>
-              <w:top w:val="single" w:sz="4" w:space="0" w:color="auto"/>
+              <w:top w:val="single" w:color="auto" w:sz="4" w:space="0"/>
             </w:tcBorders>
             <w:shd w:val="clear" w:color="auto" w:fill="E7E6E6" w:themeFill="background2"/>
           </w:tcPr>
@@ -5877,7 +5877,7 @@
     <w:p>
       <w:pPr>
         <w:sectPr>
-          <w:pgSz w:w="11906" w:h="16838"/>
+          <w:pgSz w:w="11906" w:h="16838" w:orient="portrait"/>
           <w:pgMar w:top="1417" w:right="1417" w:bottom="1134" w:left="1417" w:header="708" w:footer="708" w:gutter="0"/>
           <w:cols w:space="708"/>
           <w:docGrid w:linePitch="360"/>
@@ -5898,7 +5898,7 @@
           <w:u w:val="single"/>
         </w:rPr>
       </w:pPr>
-      <w:bookmarkStart w:id="4" w:name="_Toc115257127"/>
+      <w:bookmarkStart w:name="_Toc115257127" w:id="4"/>
       <w:r>
         <w:rPr>
           <w:rFonts w:asciiTheme="minorHAnsi" w:hAnsiTheme="minorHAnsi" w:cstheme="minorHAnsi"/>
@@ -5941,8 +5941,8 @@
                 <w:b/>
               </w:rPr>
             </w:pPr>
-            <w:bookmarkStart w:id="5" w:name="_Toc115257128"/>
-            <w:bookmarkStart w:id="6" w:name="_Hlk19187894"/>
+            <w:bookmarkStart w:name="_Toc115257128" w:id="5"/>
+            <w:bookmarkStart w:name="_Hlk19187894" w:id="6"/>
             <w:r>
               <w:rPr>
                 <w:rFonts w:cstheme="minorHAnsi"/>
@@ -7235,13 +7235,13 @@
           <w:p>
             <w:r>
               <w:rPr>
-                <w:rFonts w:ascii="Calibri" w:eastAsia="Calibri" w:hAnsi="Calibri" w:cs="Calibri"/>
+                <w:rFonts w:ascii="Calibri" w:hAnsi="Calibri" w:eastAsia="Calibri" w:cs="Calibri"/>
               </w:rPr>
               <w:t>Als Admin möchte ich, dass es mir möglich ist eine Liga mit einem Namen, einem Spielplan und optional mit einem Bild zu erstellen</w:t>
             </w:r>
             <w:r>
               <w:rPr>
-                <w:rFonts w:ascii="Calibri" w:eastAsia="Calibri" w:hAnsi="Calibri" w:cs="Calibri"/>
+                <w:rFonts w:ascii="Calibri" w:hAnsi="Calibri" w:eastAsia="Calibri" w:cs="Calibri"/>
               </w:rPr>
               <w:t>, um mir und meinen Mitspielern ein Spielerlebnis beschaffen zu können.</w:t>
             </w:r>
@@ -7310,7 +7310,7 @@
           <w:p>
             <w:r>
               <w:rPr>
-                <w:rFonts w:ascii="Calibri" w:eastAsia="Calibri" w:hAnsi="Calibri" w:cs="Calibri"/>
+                <w:rFonts w:ascii="Calibri" w:hAnsi="Calibri" w:eastAsia="Calibri" w:cs="Calibri"/>
               </w:rPr>
               <w:t>Mittle</w:t>
             </w:r>
@@ -7349,7 +7349,7 @@
           <w:p>
             <w:r>
               <w:rPr>
-                <w:rFonts w:ascii="Calibri" w:eastAsia="Calibri" w:hAnsi="Calibri" w:cs="Calibri"/>
+                <w:rFonts w:ascii="Calibri" w:hAnsi="Calibri" w:eastAsia="Calibri" w:cs="Calibri"/>
               </w:rPr>
               <w:t>Tom Schneider</w:t>
             </w:r>
@@ -7466,13 +7466,13 @@
           <w:p>
             <w:r>
               <w:rPr>
-                <w:rFonts w:ascii="Calibri" w:eastAsia="Calibri" w:hAnsi="Calibri" w:cs="Calibri"/>
+                <w:rFonts w:ascii="Calibri" w:hAnsi="Calibri" w:eastAsia="Calibri" w:cs="Calibri"/>
               </w:rPr>
               <w:t>Als Admin möchte ich, dass es mir möglich ist eine Liga und ihre Attribute zu bearbeiten</w:t>
             </w:r>
             <w:r>
               <w:rPr>
-                <w:rFonts w:ascii="Calibri" w:eastAsia="Calibri" w:hAnsi="Calibri" w:cs="Calibri"/>
+                <w:rFonts w:ascii="Calibri" w:hAnsi="Calibri" w:eastAsia="Calibri" w:cs="Calibri"/>
               </w:rPr>
               <w:t>, um Änderungen währen der laufenden Liga vornehmen zu können.</w:t>
             </w:r>
@@ -7541,7 +7541,7 @@
           <w:p>
             <w:r>
               <w:rPr>
-                <w:rFonts w:ascii="Calibri" w:eastAsia="Calibri" w:hAnsi="Calibri" w:cs="Calibri"/>
+                <w:rFonts w:ascii="Calibri" w:hAnsi="Calibri" w:eastAsia="Calibri" w:cs="Calibri"/>
               </w:rPr>
               <w:t>Mittle</w:t>
             </w:r>
@@ -7580,7 +7580,7 @@
           <w:p>
             <w:r>
               <w:rPr>
-                <w:rFonts w:ascii="Calibri" w:eastAsia="Calibri" w:hAnsi="Calibri" w:cs="Calibri"/>
+                <w:rFonts w:ascii="Calibri" w:hAnsi="Calibri" w:eastAsia="Calibri" w:cs="Calibri"/>
               </w:rPr>
               <w:t>Tom Schneider</w:t>
             </w:r>
@@ -7697,13 +7697,13 @@
           <w:p>
             <w:r>
               <w:rPr>
-                <w:rFonts w:ascii="Calibri" w:eastAsia="Calibri" w:hAnsi="Calibri" w:cs="Calibri"/>
+                <w:rFonts w:ascii="Calibri" w:hAnsi="Calibri" w:eastAsia="Calibri" w:cs="Calibri"/>
               </w:rPr>
               <w:t>Als Admin möchte ich, dass es mir möglich ist Liga Daten mithilfe einer CSV-Datei einzulesen</w:t>
             </w:r>
             <w:r>
               <w:rPr>
-                <w:rFonts w:ascii="Calibri" w:eastAsia="Calibri" w:hAnsi="Calibri" w:cs="Calibri"/>
+                <w:rFonts w:ascii="Calibri" w:hAnsi="Calibri" w:eastAsia="Calibri" w:cs="Calibri"/>
               </w:rPr>
               <w:t>, um nicht alle per Hand manuell einlesen zu müssen.</w:t>
             </w:r>
@@ -7772,7 +7772,7 @@
           <w:p>
             <w:r>
               <w:rPr>
-                <w:rFonts w:ascii="Calibri" w:eastAsia="Calibri" w:hAnsi="Calibri" w:cs="Calibri"/>
+                <w:rFonts w:ascii="Calibri" w:hAnsi="Calibri" w:eastAsia="Calibri" w:cs="Calibri"/>
               </w:rPr>
               <w:t>Hoch</w:t>
             </w:r>
@@ -7811,7 +7811,7 @@
           <w:p>
             <w:r>
               <w:rPr>
-                <w:rFonts w:ascii="Calibri" w:eastAsia="Calibri" w:hAnsi="Calibri" w:cs="Calibri"/>
+                <w:rFonts w:ascii="Calibri" w:hAnsi="Calibri" w:eastAsia="Calibri" w:cs="Calibri"/>
               </w:rPr>
               <w:t>Tom Schneider</w:t>
             </w:r>
@@ -7937,13 +7937,13 @@
           <w:p>
             <w:r>
               <w:rPr>
-                <w:rFonts w:ascii="Calibri" w:eastAsia="Calibri" w:hAnsi="Calibri" w:cs="Calibri"/>
+                <w:rFonts w:ascii="Calibri" w:hAnsi="Calibri" w:eastAsia="Calibri" w:cs="Calibri"/>
               </w:rPr>
               <w:t xml:space="preserve">Als Admin möchte ich, dass es mir möglich ist </w:t>
             </w:r>
             <w:r>
               <w:rPr>
-                <w:rFonts w:ascii="Calibri" w:eastAsia="Calibri" w:hAnsi="Calibri" w:cs="Calibri"/>
+                <w:rFonts w:ascii="Calibri" w:hAnsi="Calibri" w:eastAsia="Calibri" w:cs="Calibri"/>
               </w:rPr>
               <w:t>Spiele manuell hinzufügen zu können, um eine 2. Option Eingabemöglichkeit zu haben als Backup oder für einzelne Spiele.</w:t>
             </w:r>
@@ -8012,7 +8012,7 @@
           <w:p>
             <w:r>
               <w:rPr>
-                <w:rFonts w:ascii="Calibri" w:eastAsia="Calibri" w:hAnsi="Calibri" w:cs="Calibri"/>
+                <w:rFonts w:ascii="Calibri" w:hAnsi="Calibri" w:eastAsia="Calibri" w:cs="Calibri"/>
               </w:rPr>
               <w:t>Hoch</w:t>
             </w:r>
@@ -8172,43 +8172,43 @@
           <w:p>
             <w:r>
               <w:rPr>
-                <w:rFonts w:ascii="Calibri" w:eastAsia="Calibri" w:hAnsi="Calibri" w:cs="Calibri"/>
+                <w:rFonts w:ascii="Calibri" w:hAnsi="Calibri" w:eastAsia="Calibri" w:cs="Calibri"/>
               </w:rPr>
               <w:t>Als Admin möchte ich, dass es mir möglich ist das Systemdatum nachdem sich das System richtet zu ändern</w:t>
             </w:r>
             <w:r>
               <w:rPr>
-                <w:rFonts w:ascii="Calibri" w:eastAsia="Calibri" w:hAnsi="Calibri" w:cs="Calibri"/>
+                <w:rFonts w:ascii="Calibri" w:hAnsi="Calibri" w:eastAsia="Calibri" w:cs="Calibri"/>
               </w:rPr>
               <w:t xml:space="preserve">, damit man entscheiden kann </w:t>
             </w:r>
             <w:r>
               <w:rPr>
-                <w:rFonts w:ascii="Calibri" w:eastAsia="Calibri" w:hAnsi="Calibri" w:cs="Calibri"/>
+                <w:rFonts w:ascii="Calibri" w:hAnsi="Calibri" w:eastAsia="Calibri" w:cs="Calibri"/>
               </w:rPr>
               <w:t>auf welche Spiele</w:t>
             </w:r>
             <w:r>
               <w:rPr>
-                <w:rFonts w:ascii="Calibri" w:eastAsia="Calibri" w:hAnsi="Calibri" w:cs="Calibri"/>
+                <w:rFonts w:ascii="Calibri" w:hAnsi="Calibri" w:eastAsia="Calibri" w:cs="Calibri"/>
               </w:rPr>
               <w:t>tag</w:t>
             </w:r>
             <w:r>
               <w:rPr>
-                <w:rFonts w:ascii="Calibri" w:eastAsia="Calibri" w:hAnsi="Calibri" w:cs="Calibri"/>
+                <w:rFonts w:ascii="Calibri" w:hAnsi="Calibri" w:eastAsia="Calibri" w:cs="Calibri"/>
               </w:rPr>
               <w:t xml:space="preserve"> man tippen</w:t>
             </w:r>
             <w:r>
               <w:rPr>
-                <w:rFonts w:ascii="Calibri" w:eastAsia="Calibri" w:hAnsi="Calibri" w:cs="Calibri"/>
+                <w:rFonts w:ascii="Calibri" w:hAnsi="Calibri" w:eastAsia="Calibri" w:cs="Calibri"/>
               </w:rPr>
               <w:t xml:space="preserve"> kann</w:t>
             </w:r>
             <w:r>
               <w:rPr>
-                <w:rFonts w:ascii="Calibri" w:eastAsia="Calibri" w:hAnsi="Calibri" w:cs="Calibri"/>
+                <w:rFonts w:ascii="Calibri" w:hAnsi="Calibri" w:eastAsia="Calibri" w:cs="Calibri"/>
               </w:rPr>
               <w:t>.</w:t>
             </w:r>
@@ -8277,7 +8277,7 @@
           <w:p>
             <w:r>
               <w:rPr>
-                <w:rFonts w:ascii="Calibri" w:eastAsia="Calibri" w:hAnsi="Calibri" w:cs="Calibri"/>
+                <w:rFonts w:ascii="Calibri" w:hAnsi="Calibri" w:eastAsia="Calibri" w:cs="Calibri"/>
               </w:rPr>
               <w:t>Niedrig</w:t>
             </w:r>
@@ -8316,7 +8316,7 @@
           <w:p>
             <w:r>
               <w:rPr>
-                <w:rFonts w:ascii="Calibri" w:eastAsia="Calibri" w:hAnsi="Calibri" w:cs="Calibri"/>
+                <w:rFonts w:ascii="Calibri" w:hAnsi="Calibri" w:eastAsia="Calibri" w:cs="Calibri"/>
               </w:rPr>
               <w:t>Tom Schneider</w:t>
             </w:r>
@@ -8434,57 +8434,57 @@
           <w:p>
             <w:r>
               <w:rPr>
-                <w:rFonts w:ascii="Calibri" w:eastAsia="Calibri" w:hAnsi="Calibri" w:cs="Calibri"/>
+                <w:rFonts w:ascii="Calibri" w:hAnsi="Calibri" w:eastAsia="Calibri" w:cs="Calibri"/>
               </w:rPr>
               <w:t xml:space="preserve">Als </w:t>
             </w:r>
             <w:r>
               <w:rPr>
-                <w:rFonts w:ascii="Calibri" w:eastAsia="Calibri" w:hAnsi="Calibri" w:cs="Calibri"/>
+                <w:rFonts w:ascii="Calibri" w:hAnsi="Calibri" w:eastAsia="Calibri" w:cs="Calibri"/>
               </w:rPr>
               <w:t>je</w:t>
             </w:r>
             <w:r>
               <w:rPr>
-                <w:rFonts w:ascii="Calibri" w:eastAsia="Calibri" w:hAnsi="Calibri" w:cs="Calibri"/>
+                <w:rFonts w:ascii="Calibri" w:hAnsi="Calibri" w:eastAsia="Calibri" w:cs="Calibri"/>
               </w:rPr>
               <w:t xml:space="preserve">der Nutzer </w:t>
             </w:r>
             <w:r>
               <w:rPr>
-                <w:rFonts w:ascii="Calibri" w:eastAsia="Calibri" w:hAnsi="Calibri" w:cs="Calibri"/>
+                <w:rFonts w:ascii="Calibri" w:hAnsi="Calibri" w:eastAsia="Calibri" w:cs="Calibri"/>
               </w:rPr>
               <w:t xml:space="preserve">möchte ich, dass es mir möglich ist </w:t>
             </w:r>
             <w:r>
               <w:rPr>
-                <w:rFonts w:ascii="Calibri" w:eastAsia="Calibri" w:hAnsi="Calibri" w:cs="Calibri"/>
+                <w:rFonts w:ascii="Calibri" w:hAnsi="Calibri" w:eastAsia="Calibri" w:cs="Calibri"/>
               </w:rPr>
               <w:t xml:space="preserve">die Ligen angezeigt zu bekommen, </w:t>
             </w:r>
             <w:r>
               <w:rPr>
-                <w:rFonts w:ascii="Calibri" w:eastAsia="Calibri" w:hAnsi="Calibri" w:cs="Calibri"/>
+                <w:rFonts w:ascii="Calibri" w:hAnsi="Calibri" w:eastAsia="Calibri" w:cs="Calibri"/>
               </w:rPr>
               <w:t>damit man</w:t>
             </w:r>
             <w:r>
               <w:rPr>
-                <w:rFonts w:ascii="Calibri" w:eastAsia="Calibri" w:hAnsi="Calibri" w:cs="Calibri"/>
+                <w:rFonts w:ascii="Calibri" w:hAnsi="Calibri" w:eastAsia="Calibri" w:cs="Calibri"/>
               </w:rPr>
               <w:t xml:space="preserve"> die volle Information hat zum </w:t>
             </w:r>
             <w:proofErr w:type="spellStart"/>
             <w:r>
               <w:rPr>
-                <w:rFonts w:ascii="Calibri" w:eastAsia="Calibri" w:hAnsi="Calibri" w:cs="Calibri"/>
+                <w:rFonts w:ascii="Calibri" w:hAnsi="Calibri" w:eastAsia="Calibri" w:cs="Calibri"/>
               </w:rPr>
               <w:t>tippen</w:t>
             </w:r>
             <w:proofErr w:type="spellEnd"/>
             <w:r>
               <w:rPr>
-                <w:rFonts w:ascii="Calibri" w:eastAsia="Calibri" w:hAnsi="Calibri" w:cs="Calibri"/>
+                <w:rFonts w:ascii="Calibri" w:hAnsi="Calibri" w:eastAsia="Calibri" w:cs="Calibri"/>
               </w:rPr>
               <w:t>.</w:t>
             </w:r>
@@ -9431,7 +9431,7 @@
           <w:u w:val="single"/>
         </w:rPr>
       </w:pPr>
-      <w:bookmarkStart w:id="9" w:name="_Toc115257130"/>
+      <w:bookmarkStart w:name="_Toc115257130" w:id="9"/>
     </w:p>
     <w:p>
       <w:pPr>
@@ -9821,7 +9821,7 @@
           <w:szCs w:val="32"/>
         </w:rPr>
         <w:sectPr>
-          <w:pgSz w:w="11906" w:h="16838"/>
+          <w:pgSz w:w="11906" w:h="16838" w:orient="portrait"/>
           <w:pgMar w:top="1417" w:right="1417" w:bottom="1134" w:left="1417" w:header="708" w:footer="708" w:gutter="0"/>
           <w:cols w:space="708"/>
           <w:docGrid w:linePitch="360"/>
@@ -9836,7 +9836,7 @@
           <w:rFonts w:asciiTheme="minorHAnsi" w:hAnsiTheme="minorHAnsi" w:cstheme="minorHAnsi"/>
         </w:rPr>
       </w:pPr>
-      <w:bookmarkStart w:id="10" w:name="_Toc115257131"/>
+      <w:bookmarkStart w:name="_Toc115257131" w:id="10"/>
       <w:r>
         <w:rPr>
           <w:rFonts w:asciiTheme="minorHAnsi" w:hAnsiTheme="minorHAnsi" w:cstheme="minorHAnsi"/>
@@ -9852,12 +9852,12 @@
     <w:p>
       <w:pPr>
         <w:pBdr>
-          <w:top w:val="single" w:sz="4" w:space="1" w:color="auto"/>
-          <w:left w:val="single" w:sz="4" w:space="4" w:color="auto"/>
-          <w:bottom w:val="single" w:sz="4" w:space="1" w:color="auto"/>
-          <w:right w:val="single" w:sz="4" w:space="4" w:color="auto"/>
-          <w:between w:val="single" w:sz="4" w:space="1" w:color="auto"/>
-          <w:bar w:val="single" w:sz="4" w:color="auto"/>
+          <w:top w:val="single" w:color="auto" w:sz="4" w:space="1"/>
+          <w:left w:val="single" w:color="auto" w:sz="4" w:space="4"/>
+          <w:bottom w:val="single" w:color="auto" w:sz="4" w:space="1"/>
+          <w:right w:val="single" w:color="auto" w:sz="4" w:space="4"/>
+          <w:between w:val="single" w:color="auto" w:sz="4" w:space="1"/>
+          <w:bar w:val="single" w:color="auto" w:sz="4"/>
         </w:pBdr>
         <w:spacing w:before="240"/>
         <w:jc w:val="both"/>
@@ -9985,7 +9985,7 @@
           <w:tcPr>
             <w:tcW w:w="817" w:type="dxa"/>
             <w:tcBorders>
-              <w:bottom w:val="single" w:sz="4" w:space="0" w:color="auto"/>
+              <w:bottom w:val="single" w:color="auto" w:sz="4" w:space="0"/>
             </w:tcBorders>
             <w:shd w:val="clear" w:color="auto" w:fill="BFBFBF" w:themeFill="background1" w:themeFillShade="BF"/>
           </w:tcPr>
@@ -10010,7 +10010,7 @@
           <w:tcPr>
             <w:tcW w:w="3119" w:type="dxa"/>
             <w:tcBorders>
-              <w:bottom w:val="single" w:sz="4" w:space="0" w:color="auto"/>
+              <w:bottom w:val="single" w:color="auto" w:sz="4" w:space="0"/>
             </w:tcBorders>
             <w:shd w:val="clear" w:color="auto" w:fill="BFBFBF" w:themeFill="background1" w:themeFillShade="BF"/>
           </w:tcPr>
@@ -10035,7 +10035,7 @@
           <w:tcPr>
             <w:tcW w:w="850" w:type="dxa"/>
             <w:tcBorders>
-              <w:bottom w:val="single" w:sz="4" w:space="0" w:color="auto"/>
+              <w:bottom w:val="single" w:color="auto" w:sz="4" w:space="0"/>
             </w:tcBorders>
             <w:shd w:val="clear" w:color="auto" w:fill="BFBFBF" w:themeFill="background1" w:themeFillShade="BF"/>
           </w:tcPr>
@@ -10060,7 +10060,7 @@
           <w:tcPr>
             <w:tcW w:w="1276" w:type="dxa"/>
             <w:tcBorders>
-              <w:bottom w:val="single" w:sz="4" w:space="0" w:color="auto"/>
+              <w:bottom w:val="single" w:color="auto" w:sz="4" w:space="0"/>
             </w:tcBorders>
             <w:shd w:val="clear" w:color="auto" w:fill="BFBFBF" w:themeFill="background1" w:themeFillShade="BF"/>
           </w:tcPr>
@@ -10108,7 +10108,7 @@
           <w:tcPr>
             <w:tcW w:w="1134" w:type="dxa"/>
             <w:tcBorders>
-              <w:bottom w:val="single" w:sz="4" w:space="0" w:color="auto"/>
+              <w:bottom w:val="single" w:color="auto" w:sz="4" w:space="0"/>
             </w:tcBorders>
             <w:shd w:val="clear" w:color="auto" w:fill="BFBFBF" w:themeFill="background1" w:themeFillShade="BF"/>
           </w:tcPr>
@@ -10149,7 +10149,7 @@
           <w:tcPr>
             <w:tcW w:w="1276" w:type="dxa"/>
             <w:tcBorders>
-              <w:bottom w:val="single" w:sz="4" w:space="0" w:color="auto"/>
+              <w:bottom w:val="single" w:color="auto" w:sz="4" w:space="0"/>
             </w:tcBorders>
             <w:shd w:val="clear" w:color="auto" w:fill="BFBFBF" w:themeFill="background1" w:themeFillShade="BF"/>
           </w:tcPr>
@@ -10192,7 +10192,7 @@
           <w:tcPr>
             <w:tcW w:w="850" w:type="dxa"/>
             <w:tcBorders>
-              <w:bottom w:val="single" w:sz="4" w:space="0" w:color="auto"/>
+              <w:bottom w:val="single" w:color="auto" w:sz="4" w:space="0"/>
             </w:tcBorders>
             <w:shd w:val="clear" w:color="auto" w:fill="BFBFBF" w:themeFill="background1" w:themeFillShade="BF"/>
           </w:tcPr>
@@ -10222,7 +10222,7 @@
           <w:tcPr>
             <w:tcW w:w="817" w:type="dxa"/>
             <w:tcBorders>
-              <w:top w:val="single" w:sz="4" w:space="0" w:color="auto"/>
+              <w:top w:val="single" w:color="auto" w:sz="4" w:space="0"/>
             </w:tcBorders>
             <w:shd w:val="clear" w:color="auto" w:fill="A6A6A6" w:themeFill="background1" w:themeFillShade="A6"/>
           </w:tcPr>
@@ -10246,7 +10246,7 @@
           <w:tcPr>
             <w:tcW w:w="3119" w:type="dxa"/>
             <w:tcBorders>
-              <w:top w:val="single" w:sz="4" w:space="0" w:color="auto"/>
+              <w:top w:val="single" w:color="auto" w:sz="4" w:space="0"/>
             </w:tcBorders>
             <w:shd w:val="clear" w:color="auto" w:fill="A6A6A6" w:themeFill="background1" w:themeFillShade="A6"/>
           </w:tcPr>
@@ -10284,7 +10284,7 @@
           <w:tcPr>
             <w:tcW w:w="850" w:type="dxa"/>
             <w:tcBorders>
-              <w:top w:val="single" w:sz="4" w:space="0" w:color="auto"/>
+              <w:top w:val="single" w:color="auto" w:sz="4" w:space="0"/>
             </w:tcBorders>
             <w:shd w:val="clear" w:color="auto" w:fill="A6A6A6" w:themeFill="background1" w:themeFillShade="A6"/>
           </w:tcPr>
@@ -10300,7 +10300,7 @@
           <w:tcPr>
             <w:tcW w:w="1276" w:type="dxa"/>
             <w:tcBorders>
-              <w:top w:val="single" w:sz="4" w:space="0" w:color="auto"/>
+              <w:top w:val="single" w:color="auto" w:sz="4" w:space="0"/>
             </w:tcBorders>
             <w:shd w:val="clear" w:color="auto" w:fill="A6A6A6" w:themeFill="background1" w:themeFillShade="A6"/>
           </w:tcPr>
@@ -10316,7 +10316,7 @@
           <w:tcPr>
             <w:tcW w:w="1134" w:type="dxa"/>
             <w:tcBorders>
-              <w:top w:val="single" w:sz="4" w:space="0" w:color="auto"/>
+              <w:top w:val="single" w:color="auto" w:sz="4" w:space="0"/>
             </w:tcBorders>
             <w:shd w:val="clear" w:color="auto" w:fill="A6A6A6" w:themeFill="background1" w:themeFillShade="A6"/>
           </w:tcPr>
@@ -10332,7 +10332,7 @@
           <w:tcPr>
             <w:tcW w:w="1276" w:type="dxa"/>
             <w:tcBorders>
-              <w:top w:val="single" w:sz="4" w:space="0" w:color="auto"/>
+              <w:top w:val="single" w:color="auto" w:sz="4" w:space="0"/>
             </w:tcBorders>
             <w:shd w:val="clear" w:color="auto" w:fill="A6A6A6" w:themeFill="background1" w:themeFillShade="A6"/>
           </w:tcPr>
@@ -10348,7 +10348,7 @@
           <w:tcPr>
             <w:tcW w:w="850" w:type="dxa"/>
             <w:tcBorders>
-              <w:top w:val="single" w:sz="4" w:space="0" w:color="auto"/>
+              <w:top w:val="single" w:color="auto" w:sz="4" w:space="0"/>
             </w:tcBorders>
             <w:shd w:val="clear" w:color="auto" w:fill="A6A6A6" w:themeFill="background1" w:themeFillShade="A6"/>
           </w:tcPr>
@@ -15513,7 +15513,7 @@
           <w:szCs w:val="32"/>
         </w:rPr>
         <w:sectPr>
-          <w:pgSz w:w="11906" w:h="16838"/>
+          <w:pgSz w:w="11906" w:h="16838" w:orient="portrait"/>
           <w:pgMar w:top="1417" w:right="1417" w:bottom="1134" w:left="1417" w:header="708" w:footer="708" w:gutter="0"/>
           <w:cols w:space="708"/>
           <w:docGrid w:linePitch="360"/>
@@ -15530,7 +15530,7 @@
           <w:szCs w:val="32"/>
         </w:rPr>
       </w:pPr>
-      <w:bookmarkStart w:id="11" w:name="_Toc115257132"/>
+      <w:bookmarkStart w:name="_Toc115257132" w:id="11"/>
       <w:r>
         <w:rPr>
           <w:rFonts w:asciiTheme="minorHAnsi" w:hAnsiTheme="minorHAnsi" w:cstheme="minorHAnsi"/>
@@ -15546,12 +15546,12 @@
     <w:p>
       <w:pPr>
         <w:pBdr>
-          <w:top w:val="single" w:sz="4" w:space="1" w:color="auto"/>
-          <w:left w:val="single" w:sz="4" w:space="4" w:color="auto"/>
-          <w:bottom w:val="single" w:sz="4" w:space="1" w:color="auto"/>
-          <w:right w:val="single" w:sz="4" w:space="4" w:color="auto"/>
-          <w:between w:val="single" w:sz="4" w:space="1" w:color="auto"/>
-          <w:bar w:val="single" w:sz="4" w:color="auto"/>
+          <w:top w:val="single" w:color="auto" w:sz="4" w:space="1"/>
+          <w:left w:val="single" w:color="auto" w:sz="4" w:space="4"/>
+          <w:bottom w:val="single" w:color="auto" w:sz="4" w:space="1"/>
+          <w:right w:val="single" w:color="auto" w:sz="4" w:space="4"/>
+          <w:between w:val="single" w:color="auto" w:sz="4" w:space="1"/>
+          <w:bar w:val="single" w:color="auto" w:sz="4"/>
         </w:pBdr>
         <w:jc w:val="both"/>
         <w:rPr>
@@ -15568,12 +15568,12 @@
     <w:p>
       <w:pPr>
         <w:pBdr>
-          <w:top w:val="single" w:sz="4" w:space="1" w:color="auto"/>
-          <w:left w:val="single" w:sz="4" w:space="4" w:color="auto"/>
-          <w:bottom w:val="single" w:sz="4" w:space="1" w:color="auto"/>
-          <w:right w:val="single" w:sz="4" w:space="4" w:color="auto"/>
-          <w:between w:val="single" w:sz="4" w:space="1" w:color="auto"/>
-          <w:bar w:val="single" w:sz="4" w:color="auto"/>
+          <w:top w:val="single" w:color="auto" w:sz="4" w:space="1"/>
+          <w:left w:val="single" w:color="auto" w:sz="4" w:space="4"/>
+          <w:bottom w:val="single" w:color="auto" w:sz="4" w:space="1"/>
+          <w:right w:val="single" w:color="auto" w:sz="4" w:space="4"/>
+          <w:between w:val="single" w:color="auto" w:sz="4" w:space="1"/>
+          <w:bar w:val="single" w:color="auto" w:sz="4"/>
         </w:pBdr>
         <w:jc w:val="both"/>
         <w:rPr>
@@ -15617,10 +15617,10 @@
           <w:tcPr>
             <w:tcW w:w="1689" w:type="dxa"/>
             <w:tcBorders>
-              <w:top w:val="single" w:sz="18" w:space="0" w:color="000000"/>
-              <w:left w:val="single" w:sz="18" w:space="0" w:color="000000"/>
-              <w:bottom w:val="single" w:sz="8" w:space="0" w:color="000000"/>
-              <w:right w:val="single" w:sz="8" w:space="0" w:color="000000"/>
+              <w:top w:val="single" w:color="000000" w:sz="18" w:space="0"/>
+              <w:left w:val="single" w:color="000000" w:sz="18" w:space="0"/>
+              <w:bottom w:val="single" w:color="000000" w:sz="8" w:space="0"/>
+              <w:right w:val="single" w:color="000000" w:sz="8" w:space="0"/>
             </w:tcBorders>
             <w:shd w:val="clear" w:color="auto" w:fill="FF8585"/>
             <w:tcMar>
@@ -15653,10 +15653,10 @@
             <w:tcW w:w="8406" w:type="dxa"/>
             <w:gridSpan w:val="3"/>
             <w:tcBorders>
-              <w:top w:val="single" w:sz="18" w:space="0" w:color="000000"/>
-              <w:left w:val="single" w:sz="8" w:space="0" w:color="000000"/>
-              <w:bottom w:val="single" w:sz="8" w:space="0" w:color="000000"/>
-              <w:right w:val="single" w:sz="18" w:space="0" w:color="000000"/>
+              <w:top w:val="single" w:color="000000" w:sz="18" w:space="0"/>
+              <w:left w:val="single" w:color="000000" w:sz="8" w:space="0"/>
+              <w:bottom w:val="single" w:color="000000" w:sz="8" w:space="0"/>
+              <w:right w:val="single" w:color="000000" w:sz="18" w:space="0"/>
             </w:tcBorders>
             <w:shd w:val="clear" w:color="auto" w:fill="FF8585"/>
             <w:tcMar>
@@ -15691,10 +15691,10 @@
           <w:tcPr>
             <w:tcW w:w="1689" w:type="dxa"/>
             <w:tcBorders>
-              <w:top w:val="single" w:sz="8" w:space="0" w:color="000000"/>
-              <w:left w:val="single" w:sz="18" w:space="0" w:color="000000"/>
-              <w:bottom w:val="single" w:sz="8" w:space="0" w:color="000000"/>
-              <w:right w:val="single" w:sz="8" w:space="0" w:color="000000"/>
+              <w:top w:val="single" w:color="000000" w:sz="8" w:space="0"/>
+              <w:left w:val="single" w:color="000000" w:sz="18" w:space="0"/>
+              <w:bottom w:val="single" w:color="000000" w:sz="8" w:space="0"/>
+              <w:right w:val="single" w:color="000000" w:sz="8" w:space="0"/>
             </w:tcBorders>
             <w:shd w:val="clear" w:color="auto" w:fill="FF8585"/>
             <w:tcMar>
@@ -15727,10 +15727,10 @@
             <w:tcW w:w="8406" w:type="dxa"/>
             <w:gridSpan w:val="3"/>
             <w:tcBorders>
-              <w:top w:val="single" w:sz="8" w:space="0" w:color="000000"/>
-              <w:left w:val="single" w:sz="8" w:space="0" w:color="000000"/>
-              <w:bottom w:val="single" w:sz="8" w:space="0" w:color="000000"/>
-              <w:right w:val="single" w:sz="18" w:space="0" w:color="000000"/>
+              <w:top w:val="single" w:color="000000" w:sz="8" w:space="0"/>
+              <w:left w:val="single" w:color="000000" w:sz="8" w:space="0"/>
+              <w:bottom w:val="single" w:color="000000" w:sz="8" w:space="0"/>
+              <w:right w:val="single" w:color="000000" w:sz="18" w:space="0"/>
             </w:tcBorders>
             <w:shd w:val="clear" w:color="auto" w:fill="FF8585"/>
             <w:tcMar>
@@ -15765,10 +15765,10 @@
           <w:tcPr>
             <w:tcW w:w="1689" w:type="dxa"/>
             <w:tcBorders>
-              <w:top w:val="single" w:sz="8" w:space="0" w:color="000000"/>
-              <w:left w:val="single" w:sz="18" w:space="0" w:color="000000"/>
-              <w:bottom w:val="single" w:sz="8" w:space="0" w:color="000000"/>
-              <w:right w:val="single" w:sz="8" w:space="0" w:color="000000"/>
+              <w:top w:val="single" w:color="000000" w:sz="8" w:space="0"/>
+              <w:left w:val="single" w:color="000000" w:sz="18" w:space="0"/>
+              <w:bottom w:val="single" w:color="000000" w:sz="8" w:space="0"/>
+              <w:right w:val="single" w:color="000000" w:sz="8" w:space="0"/>
             </w:tcBorders>
             <w:shd w:val="clear" w:color="auto" w:fill="FF8585"/>
             <w:tcMar>
@@ -15801,10 +15801,10 @@
             <w:tcW w:w="8406" w:type="dxa"/>
             <w:gridSpan w:val="3"/>
             <w:tcBorders>
-              <w:top w:val="single" w:sz="8" w:space="0" w:color="000000"/>
-              <w:left w:val="single" w:sz="8" w:space="0" w:color="000000"/>
-              <w:bottom w:val="single" w:sz="8" w:space="0" w:color="000000"/>
-              <w:right w:val="single" w:sz="18" w:space="0" w:color="000000"/>
+              <w:top w:val="single" w:color="000000" w:sz="8" w:space="0"/>
+              <w:left w:val="single" w:color="000000" w:sz="8" w:space="0"/>
+              <w:bottom w:val="single" w:color="000000" w:sz="8" w:space="0"/>
+              <w:right w:val="single" w:color="000000" w:sz="18" w:space="0"/>
             </w:tcBorders>
             <w:shd w:val="clear" w:color="auto" w:fill="FF8585"/>
             <w:tcMar>
@@ -15839,10 +15839,10 @@
           <w:tcPr>
             <w:tcW w:w="1689" w:type="dxa"/>
             <w:tcBorders>
-              <w:top w:val="single" w:sz="8" w:space="0" w:color="000000"/>
-              <w:left w:val="single" w:sz="18" w:space="0" w:color="000000"/>
-              <w:bottom w:val="single" w:sz="8" w:space="0" w:color="000000"/>
-              <w:right w:val="single" w:sz="8" w:space="0" w:color="000000"/>
+              <w:top w:val="single" w:color="000000" w:sz="8" w:space="0"/>
+              <w:left w:val="single" w:color="000000" w:sz="18" w:space="0"/>
+              <w:bottom w:val="single" w:color="000000" w:sz="8" w:space="0"/>
+              <w:right w:val="single" w:color="000000" w:sz="8" w:space="0"/>
             </w:tcBorders>
             <w:shd w:val="clear" w:color="auto" w:fill="CCCCCC"/>
             <w:tcMar>
@@ -15885,10 +15885,10 @@
             <w:tcW w:w="8406" w:type="dxa"/>
             <w:gridSpan w:val="3"/>
             <w:tcBorders>
-              <w:top w:val="single" w:sz="8" w:space="0" w:color="000000"/>
-              <w:left w:val="single" w:sz="8" w:space="0" w:color="000000"/>
-              <w:bottom w:val="single" w:sz="8" w:space="0" w:color="000000"/>
-              <w:right w:val="single" w:sz="18" w:space="0" w:color="000000"/>
+              <w:top w:val="single" w:color="000000" w:sz="8" w:space="0"/>
+              <w:left w:val="single" w:color="000000" w:sz="8" w:space="0"/>
+              <w:bottom w:val="single" w:color="000000" w:sz="8" w:space="0"/>
+              <w:right w:val="single" w:color="000000" w:sz="18" w:space="0"/>
             </w:tcBorders>
             <w:shd w:val="clear" w:color="auto" w:fill="CCCCCC"/>
             <w:tcMar>
@@ -15923,10 +15923,10 @@
           <w:tcPr>
             <w:tcW w:w="1689" w:type="dxa"/>
             <w:tcBorders>
-              <w:top w:val="single" w:sz="8" w:space="0" w:color="000000"/>
-              <w:left w:val="single" w:sz="18" w:space="0" w:color="000000"/>
-              <w:bottom w:val="single" w:sz="8" w:space="0" w:color="000000"/>
-              <w:right w:val="single" w:sz="8" w:space="0" w:color="000000"/>
+              <w:top w:val="single" w:color="000000" w:sz="8" w:space="0"/>
+              <w:left w:val="single" w:color="000000" w:sz="18" w:space="0"/>
+              <w:bottom w:val="single" w:color="000000" w:sz="8" w:space="0"/>
+              <w:right w:val="single" w:color="000000" w:sz="8" w:space="0"/>
             </w:tcBorders>
             <w:shd w:val="clear" w:color="auto" w:fill="CCCCCC"/>
             <w:tcMar>
@@ -15958,10 +15958,10 @@
           <w:tcPr>
             <w:tcW w:w="2647" w:type="dxa"/>
             <w:tcBorders>
-              <w:top w:val="single" w:sz="8" w:space="0" w:color="000000"/>
-              <w:left w:val="single" w:sz="8" w:space="0" w:color="000000"/>
-              <w:bottom w:val="single" w:sz="8" w:space="0" w:color="000000"/>
-              <w:right w:val="single" w:sz="8" w:space="0" w:color="000000"/>
+              <w:top w:val="single" w:color="000000" w:sz="8" w:space="0"/>
+              <w:left w:val="single" w:color="000000" w:sz="8" w:space="0"/>
+              <w:bottom w:val="single" w:color="000000" w:sz="8" w:space="0"/>
+              <w:right w:val="single" w:color="000000" w:sz="8" w:space="0"/>
             </w:tcBorders>
             <w:shd w:val="clear" w:color="auto" w:fill="CCCCCC"/>
             <w:tcMar>
@@ -15993,10 +15993,10 @@
           <w:tcPr>
             <w:tcW w:w="4905" w:type="dxa"/>
             <w:tcBorders>
-              <w:top w:val="single" w:sz="8" w:space="0" w:color="000000"/>
-              <w:left w:val="single" w:sz="8" w:space="0" w:color="000000"/>
-              <w:bottom w:val="single" w:sz="8" w:space="0" w:color="000000"/>
-              <w:right w:val="single" w:sz="8" w:space="0" w:color="000000"/>
+              <w:top w:val="single" w:color="000000" w:sz="8" w:space="0"/>
+              <w:left w:val="single" w:color="000000" w:sz="8" w:space="0"/>
+              <w:bottom w:val="single" w:color="000000" w:sz="8" w:space="0"/>
+              <w:right w:val="single" w:color="000000" w:sz="8" w:space="0"/>
             </w:tcBorders>
             <w:shd w:val="clear" w:color="auto" w:fill="CCCCCC"/>
             <w:tcMar>
@@ -16028,10 +16028,10 @@
           <w:tcPr>
             <w:tcW w:w="852" w:type="dxa"/>
             <w:tcBorders>
-              <w:top w:val="single" w:sz="8" w:space="0" w:color="000000"/>
-              <w:left w:val="single" w:sz="8" w:space="0" w:color="000000"/>
-              <w:bottom w:val="single" w:sz="8" w:space="0" w:color="000000"/>
-              <w:right w:val="single" w:sz="18" w:space="0" w:color="000000"/>
+              <w:top w:val="single" w:color="000000" w:sz="8" w:space="0"/>
+              <w:left w:val="single" w:color="000000" w:sz="8" w:space="0"/>
+              <w:bottom w:val="single" w:color="000000" w:sz="8" w:space="0"/>
+              <w:right w:val="single" w:color="000000" w:sz="18" w:space="0"/>
             </w:tcBorders>
             <w:shd w:val="clear" w:color="auto" w:fill="CCCCCC"/>
             <w:tcMar>
@@ -16068,10 +16068,10 @@
           <w:tcPr>
             <w:tcW w:w="1689" w:type="dxa"/>
             <w:tcBorders>
-              <w:top w:val="single" w:sz="8" w:space="0" w:color="000000"/>
-              <w:left w:val="single" w:sz="18" w:space="0" w:color="000000"/>
-              <w:bottom w:val="single" w:sz="8" w:space="0" w:color="000000"/>
-              <w:right w:val="single" w:sz="8" w:space="0" w:color="000000"/>
+              <w:top w:val="single" w:color="000000" w:sz="8" w:space="0"/>
+              <w:left w:val="single" w:color="000000" w:sz="18" w:space="0"/>
+              <w:bottom w:val="single" w:color="000000" w:sz="8" w:space="0"/>
+              <w:right w:val="single" w:color="000000" w:sz="8" w:space="0"/>
             </w:tcBorders>
             <w:shd w:val="clear" w:color="auto" w:fill="CCCCCC"/>
             <w:tcMar>
@@ -16101,10 +16101,10 @@
           <w:tcPr>
             <w:tcW w:w="2647" w:type="dxa"/>
             <w:tcBorders>
-              <w:top w:val="single" w:sz="8" w:space="0" w:color="000000"/>
-              <w:left w:val="single" w:sz="8" w:space="0" w:color="000000"/>
-              <w:bottom w:val="single" w:sz="8" w:space="0" w:color="000000"/>
-              <w:right w:val="single" w:sz="8" w:space="0" w:color="000000"/>
+              <w:top w:val="single" w:color="000000" w:sz="8" w:space="0"/>
+              <w:left w:val="single" w:color="000000" w:sz="8" w:space="0"/>
+              <w:bottom w:val="single" w:color="000000" w:sz="8" w:space="0"/>
+              <w:right w:val="single" w:color="000000" w:sz="8" w:space="0"/>
             </w:tcBorders>
             <w:shd w:val="clear" w:color="auto" w:fill="CCCCCC"/>
             <w:tcMar>
@@ -16134,10 +16134,10 @@
           <w:tcPr>
             <w:tcW w:w="4905" w:type="dxa"/>
             <w:tcBorders>
-              <w:top w:val="single" w:sz="8" w:space="0" w:color="000000"/>
-              <w:left w:val="single" w:sz="8" w:space="0" w:color="000000"/>
-              <w:bottom w:val="single" w:sz="8" w:space="0" w:color="000000"/>
-              <w:right w:val="single" w:sz="8" w:space="0" w:color="000000"/>
+              <w:top w:val="single" w:color="000000" w:sz="8" w:space="0"/>
+              <w:left w:val="single" w:color="000000" w:sz="8" w:space="0"/>
+              <w:bottom w:val="single" w:color="000000" w:sz="8" w:space="0"/>
+              <w:right w:val="single" w:color="000000" w:sz="8" w:space="0"/>
             </w:tcBorders>
             <w:shd w:val="clear" w:color="auto" w:fill="CCCCCC"/>
             <w:tcMar>
@@ -16167,10 +16167,10 @@
           <w:tcPr>
             <w:tcW w:w="852" w:type="dxa"/>
             <w:tcBorders>
-              <w:top w:val="single" w:sz="8" w:space="0" w:color="000000"/>
-              <w:left w:val="single" w:sz="8" w:space="0" w:color="000000"/>
-              <w:bottom w:val="single" w:sz="8" w:space="0" w:color="000000"/>
-              <w:right w:val="single" w:sz="18" w:space="0" w:color="000000"/>
+              <w:top w:val="single" w:color="000000" w:sz="8" w:space="0"/>
+              <w:left w:val="single" w:color="000000" w:sz="8" w:space="0"/>
+              <w:bottom w:val="single" w:color="000000" w:sz="8" w:space="0"/>
+              <w:right w:val="single" w:color="000000" w:sz="18" w:space="0"/>
             </w:tcBorders>
             <w:shd w:val="clear" w:color="auto" w:fill="CCCCCC"/>
             <w:tcMar>
@@ -16207,10 +16207,10 @@
           <w:tcPr>
             <w:tcW w:w="1689" w:type="dxa"/>
             <w:tcBorders>
-              <w:top w:val="single" w:sz="8" w:space="0" w:color="000000"/>
-              <w:left w:val="single" w:sz="18" w:space="0" w:color="000000"/>
-              <w:bottom w:val="single" w:sz="8" w:space="0" w:color="000000"/>
-              <w:right w:val="single" w:sz="8" w:space="0" w:color="000000"/>
+              <w:top w:val="single" w:color="000000" w:sz="8" w:space="0"/>
+              <w:left w:val="single" w:color="000000" w:sz="18" w:space="0"/>
+              <w:bottom w:val="single" w:color="000000" w:sz="8" w:space="0"/>
+              <w:right w:val="single" w:color="000000" w:sz="8" w:space="0"/>
             </w:tcBorders>
             <w:shd w:val="clear" w:color="auto" w:fill="CCCCCC"/>
             <w:tcMar>
@@ -16241,10 +16241,10 @@
           <w:tcPr>
             <w:tcW w:w="2647" w:type="dxa"/>
             <w:tcBorders>
-              <w:top w:val="single" w:sz="8" w:space="0" w:color="000000"/>
-              <w:left w:val="single" w:sz="8" w:space="0" w:color="000000"/>
-              <w:bottom w:val="single" w:sz="8" w:space="0" w:color="000000"/>
-              <w:right w:val="single" w:sz="8" w:space="0" w:color="000000"/>
+              <w:top w:val="single" w:color="000000" w:sz="8" w:space="0"/>
+              <w:left w:val="single" w:color="000000" w:sz="8" w:space="0"/>
+              <w:bottom w:val="single" w:color="000000" w:sz="8" w:space="0"/>
+              <w:right w:val="single" w:color="000000" w:sz="8" w:space="0"/>
             </w:tcBorders>
             <w:shd w:val="clear" w:color="auto" w:fill="CCCCCC"/>
             <w:tcMar>
@@ -16274,10 +16274,10 @@
           <w:tcPr>
             <w:tcW w:w="4905" w:type="dxa"/>
             <w:tcBorders>
-              <w:top w:val="single" w:sz="8" w:space="0" w:color="000000"/>
-              <w:left w:val="single" w:sz="8" w:space="0" w:color="000000"/>
-              <w:bottom w:val="single" w:sz="8" w:space="0" w:color="000000"/>
-              <w:right w:val="single" w:sz="8" w:space="0" w:color="000000"/>
+              <w:top w:val="single" w:color="000000" w:sz="8" w:space="0"/>
+              <w:left w:val="single" w:color="000000" w:sz="8" w:space="0"/>
+              <w:bottom w:val="single" w:color="000000" w:sz="8" w:space="0"/>
+              <w:right w:val="single" w:color="000000" w:sz="8" w:space="0"/>
             </w:tcBorders>
             <w:shd w:val="clear" w:color="auto" w:fill="CCCCCC"/>
             <w:tcMar>
@@ -16307,10 +16307,10 @@
           <w:tcPr>
             <w:tcW w:w="852" w:type="dxa"/>
             <w:tcBorders>
-              <w:top w:val="single" w:sz="8" w:space="0" w:color="000000"/>
-              <w:left w:val="single" w:sz="8" w:space="0" w:color="000000"/>
-              <w:bottom w:val="single" w:sz="8" w:space="0" w:color="000000"/>
-              <w:right w:val="single" w:sz="18" w:space="0" w:color="000000"/>
+              <w:top w:val="single" w:color="000000" w:sz="8" w:space="0"/>
+              <w:left w:val="single" w:color="000000" w:sz="8" w:space="0"/>
+              <w:bottom w:val="single" w:color="000000" w:sz="8" w:space="0"/>
+              <w:right w:val="single" w:color="000000" w:sz="18" w:space="0"/>
             </w:tcBorders>
             <w:shd w:val="clear" w:color="auto" w:fill="CCCCCC"/>
             <w:tcMar>
@@ -16347,10 +16347,10 @@
           <w:tcPr>
             <w:tcW w:w="1689" w:type="dxa"/>
             <w:tcBorders>
-              <w:top w:val="single" w:sz="8" w:space="0" w:color="000000"/>
-              <w:left w:val="single" w:sz="18" w:space="0" w:color="000000"/>
-              <w:bottom w:val="single" w:sz="8" w:space="0" w:color="000000"/>
-              <w:right w:val="single" w:sz="8" w:space="0" w:color="000000"/>
+              <w:top w:val="single" w:color="000000" w:sz="8" w:space="0"/>
+              <w:left w:val="single" w:color="000000" w:sz="18" w:space="0"/>
+              <w:bottom w:val="single" w:color="000000" w:sz="8" w:space="0"/>
+              <w:right w:val="single" w:color="000000" w:sz="8" w:space="0"/>
             </w:tcBorders>
             <w:shd w:val="clear" w:color="auto" w:fill="CCCCCC"/>
             <w:tcMar>
@@ -16380,10 +16380,10 @@
           <w:tcPr>
             <w:tcW w:w="2647" w:type="dxa"/>
             <w:tcBorders>
-              <w:top w:val="single" w:sz="8" w:space="0" w:color="000000"/>
-              <w:left w:val="single" w:sz="8" w:space="0" w:color="000000"/>
-              <w:bottom w:val="single" w:sz="8" w:space="0" w:color="000000"/>
-              <w:right w:val="single" w:sz="8" w:space="0" w:color="000000"/>
+              <w:top w:val="single" w:color="000000" w:sz="8" w:space="0"/>
+              <w:left w:val="single" w:color="000000" w:sz="8" w:space="0"/>
+              <w:bottom w:val="single" w:color="000000" w:sz="8" w:space="0"/>
+              <w:right w:val="single" w:color="000000" w:sz="8" w:space="0"/>
             </w:tcBorders>
             <w:shd w:val="clear" w:color="auto" w:fill="CCCCCC"/>
             <w:tcMar>
@@ -16413,10 +16413,10 @@
           <w:tcPr>
             <w:tcW w:w="4905" w:type="dxa"/>
             <w:tcBorders>
-              <w:top w:val="single" w:sz="8" w:space="0" w:color="000000"/>
-              <w:left w:val="single" w:sz="8" w:space="0" w:color="000000"/>
-              <w:bottom w:val="single" w:sz="8" w:space="0" w:color="000000"/>
-              <w:right w:val="single" w:sz="8" w:space="0" w:color="000000"/>
+              <w:top w:val="single" w:color="000000" w:sz="8" w:space="0"/>
+              <w:left w:val="single" w:color="000000" w:sz="8" w:space="0"/>
+              <w:bottom w:val="single" w:color="000000" w:sz="8" w:space="0"/>
+              <w:right w:val="single" w:color="000000" w:sz="8" w:space="0"/>
             </w:tcBorders>
             <w:shd w:val="clear" w:color="auto" w:fill="CCCCCC"/>
             <w:tcMar>
@@ -16446,10 +16446,10 @@
           <w:tcPr>
             <w:tcW w:w="852" w:type="dxa"/>
             <w:tcBorders>
-              <w:top w:val="single" w:sz="8" w:space="0" w:color="000000"/>
-              <w:left w:val="single" w:sz="8" w:space="0" w:color="000000"/>
-              <w:bottom w:val="single" w:sz="8" w:space="0" w:color="000000"/>
-              <w:right w:val="single" w:sz="18" w:space="0" w:color="000000"/>
+              <w:top w:val="single" w:color="000000" w:sz="8" w:space="0"/>
+              <w:left w:val="single" w:color="000000" w:sz="8" w:space="0"/>
+              <w:bottom w:val="single" w:color="000000" w:sz="8" w:space="0"/>
+              <w:right w:val="single" w:color="000000" w:sz="18" w:space="0"/>
             </w:tcBorders>
             <w:shd w:val="clear" w:color="auto" w:fill="CCCCCC"/>
             <w:tcMar>
@@ -16486,10 +16486,10 @@
           <w:tcPr>
             <w:tcW w:w="1689" w:type="dxa"/>
             <w:tcBorders>
-              <w:top w:val="single" w:sz="8" w:space="0" w:color="000000"/>
-              <w:left w:val="single" w:sz="18" w:space="0" w:color="000000"/>
-              <w:bottom w:val="single" w:sz="8" w:space="0" w:color="000000"/>
-              <w:right w:val="single" w:sz="8" w:space="0" w:color="000000"/>
+              <w:top w:val="single" w:color="000000" w:sz="8" w:space="0"/>
+              <w:left w:val="single" w:color="000000" w:sz="18" w:space="0"/>
+              <w:bottom w:val="single" w:color="000000" w:sz="8" w:space="0"/>
+              <w:right w:val="single" w:color="000000" w:sz="8" w:space="0"/>
             </w:tcBorders>
             <w:shd w:val="clear" w:color="auto" w:fill="CCCCCC"/>
             <w:tcMar>
@@ -16532,10 +16532,10 @@
             <w:tcW w:w="7553" w:type="dxa"/>
             <w:gridSpan w:val="2"/>
             <w:tcBorders>
-              <w:top w:val="single" w:sz="8" w:space="0" w:color="000000"/>
-              <w:left w:val="single" w:sz="8" w:space="0" w:color="000000"/>
-              <w:bottom w:val="single" w:sz="8" w:space="0" w:color="000000"/>
-              <w:right w:val="single" w:sz="8" w:space="0" w:color="000000"/>
+              <w:top w:val="single" w:color="000000" w:sz="8" w:space="0"/>
+              <w:left w:val="single" w:color="000000" w:sz="8" w:space="0"/>
+              <w:bottom w:val="single" w:color="000000" w:sz="8" w:space="0"/>
+              <w:right w:val="single" w:color="000000" w:sz="8" w:space="0"/>
             </w:tcBorders>
             <w:shd w:val="clear" w:color="auto" w:fill="CCCCCC"/>
             <w:tcMar>
@@ -16565,10 +16565,10 @@
           <w:tcPr>
             <w:tcW w:w="852" w:type="dxa"/>
             <w:tcBorders>
-              <w:top w:val="single" w:sz="8" w:space="0" w:color="000000"/>
-              <w:left w:val="single" w:sz="8" w:space="0" w:color="000000"/>
-              <w:bottom w:val="single" w:sz="8" w:space="0" w:color="000000"/>
-              <w:right w:val="single" w:sz="18" w:space="0" w:color="000000"/>
+              <w:top w:val="single" w:color="000000" w:sz="8" w:space="0"/>
+              <w:left w:val="single" w:color="000000" w:sz="8" w:space="0"/>
+              <w:bottom w:val="single" w:color="000000" w:sz="8" w:space="0"/>
+              <w:right w:val="single" w:color="000000" w:sz="18" w:space="0"/>
             </w:tcBorders>
             <w:shd w:val="clear" w:color="auto" w:fill="CCCCCC"/>
             <w:tcMar>
@@ -16605,10 +16605,10 @@
           <w:tcPr>
             <w:tcW w:w="1689" w:type="dxa"/>
             <w:tcBorders>
-              <w:top w:val="single" w:sz="8" w:space="0" w:color="000000"/>
-              <w:left w:val="single" w:sz="18" w:space="0" w:color="000000"/>
-              <w:bottom w:val="single" w:sz="18" w:space="0" w:color="000000"/>
-              <w:right w:val="single" w:sz="8" w:space="0" w:color="000000"/>
+              <w:top w:val="single" w:color="000000" w:sz="8" w:space="0"/>
+              <w:left w:val="single" w:color="000000" w:sz="18" w:space="0"/>
+              <w:bottom w:val="single" w:color="000000" w:sz="18" w:space="0"/>
+              <w:right w:val="single" w:color="000000" w:sz="8" w:space="0"/>
             </w:tcBorders>
             <w:shd w:val="clear" w:color="auto" w:fill="FF8585"/>
             <w:tcMar>
@@ -16641,10 +16641,10 @@
             <w:tcW w:w="8406" w:type="dxa"/>
             <w:gridSpan w:val="3"/>
             <w:tcBorders>
-              <w:top w:val="single" w:sz="8" w:space="0" w:color="000000"/>
-              <w:left w:val="single" w:sz="8" w:space="0" w:color="000000"/>
-              <w:bottom w:val="single" w:sz="18" w:space="0" w:color="000000"/>
-              <w:right w:val="single" w:sz="18" w:space="0" w:color="000000"/>
+              <w:top w:val="single" w:color="000000" w:sz="8" w:space="0"/>
+              <w:left w:val="single" w:color="000000" w:sz="8" w:space="0"/>
+              <w:bottom w:val="single" w:color="000000" w:sz="18" w:space="0"/>
+              <w:right w:val="single" w:color="000000" w:sz="18" w:space="0"/>
             </w:tcBorders>
             <w:shd w:val="clear" w:color="auto" w:fill="FF8585"/>
             <w:tcMar>
@@ -16713,10 +16713,10 @@
           <w:tcPr>
             <w:tcW w:w="1689" w:type="dxa"/>
             <w:tcBorders>
-              <w:top w:val="single" w:sz="18" w:space="0" w:color="000000"/>
-              <w:left w:val="single" w:sz="18" w:space="0" w:color="000000"/>
-              <w:bottom w:val="single" w:sz="8" w:space="0" w:color="000000"/>
-              <w:right w:val="single" w:sz="8" w:space="0" w:color="000000"/>
+              <w:top w:val="single" w:color="000000" w:sz="18" w:space="0"/>
+              <w:left w:val="single" w:color="000000" w:sz="18" w:space="0"/>
+              <w:bottom w:val="single" w:color="000000" w:sz="8" w:space="0"/>
+              <w:right w:val="single" w:color="000000" w:sz="8" w:space="0"/>
             </w:tcBorders>
             <w:shd w:val="clear" w:color="auto" w:fill="70AD47"/>
             <w:tcMar>
@@ -16750,10 +16750,10 @@
             <w:tcW w:w="8406" w:type="dxa"/>
             <w:gridSpan w:val="3"/>
             <w:tcBorders>
-              <w:top w:val="single" w:sz="18" w:space="0" w:color="000000"/>
-              <w:left w:val="single" w:sz="8" w:space="0" w:color="000000"/>
-              <w:bottom w:val="single" w:sz="8" w:space="0" w:color="000000"/>
-              <w:right w:val="single" w:sz="18" w:space="0" w:color="000000"/>
+              <w:top w:val="single" w:color="000000" w:sz="18" w:space="0"/>
+              <w:left w:val="single" w:color="000000" w:sz="8" w:space="0"/>
+              <w:bottom w:val="single" w:color="000000" w:sz="8" w:space="0"/>
+              <w:right w:val="single" w:color="000000" w:sz="18" w:space="0"/>
             </w:tcBorders>
             <w:shd w:val="clear" w:color="auto" w:fill="70AD47"/>
             <w:tcMar>
@@ -16788,10 +16788,10 @@
           <w:tcPr>
             <w:tcW w:w="1689" w:type="dxa"/>
             <w:tcBorders>
-              <w:top w:val="single" w:sz="8" w:space="0" w:color="000000"/>
-              <w:left w:val="single" w:sz="18" w:space="0" w:color="000000"/>
-              <w:bottom w:val="single" w:sz="8" w:space="0" w:color="000000"/>
-              <w:right w:val="single" w:sz="8" w:space="0" w:color="000000"/>
+              <w:top w:val="single" w:color="000000" w:sz="8" w:space="0"/>
+              <w:left w:val="single" w:color="000000" w:sz="18" w:space="0"/>
+              <w:bottom w:val="single" w:color="000000" w:sz="8" w:space="0"/>
+              <w:right w:val="single" w:color="000000" w:sz="8" w:space="0"/>
             </w:tcBorders>
             <w:shd w:val="clear" w:color="auto" w:fill="70AD47"/>
             <w:tcMar>
@@ -16824,10 +16824,10 @@
             <w:tcW w:w="8406" w:type="dxa"/>
             <w:gridSpan w:val="3"/>
             <w:tcBorders>
-              <w:top w:val="single" w:sz="8" w:space="0" w:color="000000"/>
-              <w:left w:val="single" w:sz="8" w:space="0" w:color="000000"/>
-              <w:bottom w:val="single" w:sz="8" w:space="0" w:color="000000"/>
-              <w:right w:val="single" w:sz="18" w:space="0" w:color="000000"/>
+              <w:top w:val="single" w:color="000000" w:sz="8" w:space="0"/>
+              <w:left w:val="single" w:color="000000" w:sz="8" w:space="0"/>
+              <w:bottom w:val="single" w:color="000000" w:sz="8" w:space="0"/>
+              <w:right w:val="single" w:color="000000" w:sz="18" w:space="0"/>
             </w:tcBorders>
             <w:shd w:val="clear" w:color="auto" w:fill="70AD47"/>
             <w:tcMar>
@@ -16862,10 +16862,10 @@
           <w:tcPr>
             <w:tcW w:w="1689" w:type="dxa"/>
             <w:tcBorders>
-              <w:top w:val="single" w:sz="8" w:space="0" w:color="000000"/>
-              <w:left w:val="single" w:sz="18" w:space="0" w:color="000000"/>
-              <w:bottom w:val="single" w:sz="8" w:space="0" w:color="000000"/>
-              <w:right w:val="single" w:sz="8" w:space="0" w:color="000000"/>
+              <w:top w:val="single" w:color="000000" w:sz="8" w:space="0"/>
+              <w:left w:val="single" w:color="000000" w:sz="18" w:space="0"/>
+              <w:bottom w:val="single" w:color="000000" w:sz="8" w:space="0"/>
+              <w:right w:val="single" w:color="000000" w:sz="8" w:space="0"/>
             </w:tcBorders>
             <w:shd w:val="clear" w:color="auto" w:fill="70AD47"/>
             <w:tcMar>
@@ -16898,10 +16898,10 @@
             <w:tcW w:w="8406" w:type="dxa"/>
             <w:gridSpan w:val="3"/>
             <w:tcBorders>
-              <w:top w:val="single" w:sz="8" w:space="0" w:color="000000"/>
-              <w:left w:val="single" w:sz="8" w:space="0" w:color="000000"/>
-              <w:bottom w:val="single" w:sz="8" w:space="0" w:color="000000"/>
-              <w:right w:val="single" w:sz="18" w:space="0" w:color="000000"/>
+              <w:top w:val="single" w:color="000000" w:sz="8" w:space="0"/>
+              <w:left w:val="single" w:color="000000" w:sz="8" w:space="0"/>
+              <w:bottom w:val="single" w:color="000000" w:sz="8" w:space="0"/>
+              <w:right w:val="single" w:color="000000" w:sz="18" w:space="0"/>
             </w:tcBorders>
             <w:shd w:val="clear" w:color="auto" w:fill="70AD47"/>
             <w:tcMar>
@@ -16930,10 +16930,10 @@
           <w:tcPr>
             <w:tcW w:w="1689" w:type="dxa"/>
             <w:tcBorders>
-              <w:top w:val="single" w:sz="8" w:space="0" w:color="000000"/>
-              <w:left w:val="single" w:sz="18" w:space="0" w:color="000000"/>
-              <w:bottom w:val="single" w:sz="8" w:space="0" w:color="000000"/>
-              <w:right w:val="single" w:sz="8" w:space="0" w:color="000000"/>
+              <w:top w:val="single" w:color="000000" w:sz="8" w:space="0"/>
+              <w:left w:val="single" w:color="000000" w:sz="18" w:space="0"/>
+              <w:bottom w:val="single" w:color="000000" w:sz="8" w:space="0"/>
+              <w:right w:val="single" w:color="000000" w:sz="8" w:space="0"/>
             </w:tcBorders>
             <w:shd w:val="clear" w:color="auto" w:fill="CCCCCC"/>
             <w:tcMar>
@@ -16976,10 +16976,10 @@
             <w:tcW w:w="8406" w:type="dxa"/>
             <w:gridSpan w:val="3"/>
             <w:tcBorders>
-              <w:top w:val="single" w:sz="8" w:space="0" w:color="000000"/>
-              <w:left w:val="single" w:sz="8" w:space="0" w:color="000000"/>
-              <w:bottom w:val="single" w:sz="8" w:space="0" w:color="000000"/>
-              <w:right w:val="single" w:sz="18" w:space="0" w:color="000000"/>
+              <w:top w:val="single" w:color="000000" w:sz="8" w:space="0"/>
+              <w:left w:val="single" w:color="000000" w:sz="8" w:space="0"/>
+              <w:bottom w:val="single" w:color="000000" w:sz="8" w:space="0"/>
+              <w:right w:val="single" w:color="000000" w:sz="18" w:space="0"/>
             </w:tcBorders>
             <w:shd w:val="clear" w:color="auto" w:fill="CCCCCC"/>
             <w:tcMar>
@@ -17050,10 +17050,10 @@
           <w:tcPr>
             <w:tcW w:w="1689" w:type="dxa"/>
             <w:tcBorders>
-              <w:top w:val="single" w:sz="8" w:space="0" w:color="000000"/>
-              <w:left w:val="single" w:sz="18" w:space="0" w:color="000000"/>
-              <w:bottom w:val="single" w:sz="8" w:space="0" w:color="000000"/>
-              <w:right w:val="single" w:sz="8" w:space="0" w:color="000000"/>
+              <w:top w:val="single" w:color="000000" w:sz="8" w:space="0"/>
+              <w:left w:val="single" w:color="000000" w:sz="18" w:space="0"/>
+              <w:bottom w:val="single" w:color="000000" w:sz="8" w:space="0"/>
+              <w:right w:val="single" w:color="000000" w:sz="8" w:space="0"/>
             </w:tcBorders>
             <w:shd w:val="clear" w:color="auto" w:fill="CCCCCC"/>
             <w:tcMar>
@@ -17085,10 +17085,10 @@
           <w:tcPr>
             <w:tcW w:w="2647" w:type="dxa"/>
             <w:tcBorders>
-              <w:top w:val="single" w:sz="8" w:space="0" w:color="000000"/>
-              <w:left w:val="single" w:sz="8" w:space="0" w:color="000000"/>
-              <w:bottom w:val="single" w:sz="8" w:space="0" w:color="000000"/>
-              <w:right w:val="single" w:sz="8" w:space="0" w:color="000000"/>
+              <w:top w:val="single" w:color="000000" w:sz="8" w:space="0"/>
+              <w:left w:val="single" w:color="000000" w:sz="8" w:space="0"/>
+              <w:bottom w:val="single" w:color="000000" w:sz="8" w:space="0"/>
+              <w:right w:val="single" w:color="000000" w:sz="8" w:space="0"/>
             </w:tcBorders>
             <w:shd w:val="clear" w:color="auto" w:fill="CCCCCC"/>
             <w:tcMar>
@@ -17120,10 +17120,10 @@
           <w:tcPr>
             <w:tcW w:w="4906" w:type="dxa"/>
             <w:tcBorders>
-              <w:top w:val="single" w:sz="8" w:space="0" w:color="000000"/>
-              <w:left w:val="single" w:sz="8" w:space="0" w:color="000000"/>
-              <w:bottom w:val="single" w:sz="8" w:space="0" w:color="000000"/>
-              <w:right w:val="single" w:sz="8" w:space="0" w:color="000000"/>
+              <w:top w:val="single" w:color="000000" w:sz="8" w:space="0"/>
+              <w:left w:val="single" w:color="000000" w:sz="8" w:space="0"/>
+              <w:bottom w:val="single" w:color="000000" w:sz="8" w:space="0"/>
+              <w:right w:val="single" w:color="000000" w:sz="8" w:space="0"/>
             </w:tcBorders>
             <w:shd w:val="clear" w:color="auto" w:fill="CCCCCC"/>
             <w:tcMar>
@@ -17155,10 +17155,10 @@
           <w:tcPr>
             <w:tcW w:w="853" w:type="dxa"/>
             <w:tcBorders>
-              <w:top w:val="single" w:sz="8" w:space="0" w:color="000000"/>
-              <w:left w:val="single" w:sz="8" w:space="0" w:color="000000"/>
-              <w:bottom w:val="single" w:sz="8" w:space="0" w:color="000000"/>
-              <w:right w:val="single" w:sz="18" w:space="0" w:color="000000"/>
+              <w:top w:val="single" w:color="000000" w:sz="8" w:space="0"/>
+              <w:left w:val="single" w:color="000000" w:sz="8" w:space="0"/>
+              <w:bottom w:val="single" w:color="000000" w:sz="8" w:space="0"/>
+              <w:right w:val="single" w:color="000000" w:sz="18" w:space="0"/>
             </w:tcBorders>
             <w:shd w:val="clear" w:color="auto" w:fill="CCCCCC"/>
             <w:tcMar>
@@ -17195,10 +17195,10 @@
           <w:tcPr>
             <w:tcW w:w="1689" w:type="dxa"/>
             <w:tcBorders>
-              <w:top w:val="single" w:sz="8" w:space="0" w:color="000000"/>
-              <w:left w:val="single" w:sz="18" w:space="0" w:color="000000"/>
-              <w:bottom w:val="single" w:sz="8" w:space="0" w:color="000000"/>
-              <w:right w:val="single" w:sz="8" w:space="0" w:color="000000"/>
+              <w:top w:val="single" w:color="000000" w:sz="8" w:space="0"/>
+              <w:left w:val="single" w:color="000000" w:sz="18" w:space="0"/>
+              <w:bottom w:val="single" w:color="000000" w:sz="8" w:space="0"/>
+              <w:right w:val="single" w:color="000000" w:sz="8" w:space="0"/>
             </w:tcBorders>
             <w:shd w:val="clear" w:color="auto" w:fill="CCCCCC"/>
             <w:tcMar>
@@ -17228,10 +17228,10 @@
           <w:tcPr>
             <w:tcW w:w="2647" w:type="dxa"/>
             <w:tcBorders>
-              <w:top w:val="single" w:sz="8" w:space="0" w:color="000000"/>
-              <w:left w:val="single" w:sz="8" w:space="0" w:color="000000"/>
-              <w:bottom w:val="single" w:sz="8" w:space="0" w:color="000000"/>
-              <w:right w:val="single" w:sz="8" w:space="0" w:color="000000"/>
+              <w:top w:val="single" w:color="000000" w:sz="8" w:space="0"/>
+              <w:left w:val="single" w:color="000000" w:sz="8" w:space="0"/>
+              <w:bottom w:val="single" w:color="000000" w:sz="8" w:space="0"/>
+              <w:right w:val="single" w:color="000000" w:sz="8" w:space="0"/>
             </w:tcBorders>
             <w:shd w:val="clear" w:color="auto" w:fill="CCCCCC"/>
             <w:tcMar>
@@ -17285,10 +17285,10 @@
           <w:tcPr>
             <w:tcW w:w="4906" w:type="dxa"/>
             <w:tcBorders>
-              <w:top w:val="single" w:sz="8" w:space="0" w:color="000000"/>
-              <w:left w:val="single" w:sz="8" w:space="0" w:color="000000"/>
-              <w:bottom w:val="single" w:sz="8" w:space="0" w:color="000000"/>
-              <w:right w:val="single" w:sz="8" w:space="0" w:color="000000"/>
+              <w:top w:val="single" w:color="000000" w:sz="8" w:space="0"/>
+              <w:left w:val="single" w:color="000000" w:sz="8" w:space="0"/>
+              <w:bottom w:val="single" w:color="000000" w:sz="8" w:space="0"/>
+              <w:right w:val="single" w:color="000000" w:sz="8" w:space="0"/>
             </w:tcBorders>
             <w:shd w:val="clear" w:color="auto" w:fill="CCCCCC"/>
             <w:tcMar>
@@ -17330,10 +17330,10 @@
           <w:tcPr>
             <w:tcW w:w="853" w:type="dxa"/>
             <w:tcBorders>
-              <w:top w:val="single" w:sz="8" w:space="0" w:color="000000"/>
-              <w:left w:val="single" w:sz="8" w:space="0" w:color="000000"/>
-              <w:bottom w:val="single" w:sz="8" w:space="0" w:color="000000"/>
-              <w:right w:val="single" w:sz="18" w:space="0" w:color="000000"/>
+              <w:top w:val="single" w:color="000000" w:sz="8" w:space="0"/>
+              <w:left w:val="single" w:color="000000" w:sz="8" w:space="0"/>
+              <w:bottom w:val="single" w:color="000000" w:sz="8" w:space="0"/>
+              <w:right w:val="single" w:color="000000" w:sz="18" w:space="0"/>
             </w:tcBorders>
             <w:shd w:val="clear" w:color="auto" w:fill="CCCCCC"/>
             <w:tcMar>
@@ -17370,10 +17370,10 @@
           <w:tcPr>
             <w:tcW w:w="1689" w:type="dxa"/>
             <w:tcBorders>
-              <w:top w:val="single" w:sz="8" w:space="0" w:color="000000"/>
-              <w:left w:val="single" w:sz="18" w:space="0" w:color="000000"/>
-              <w:bottom w:val="single" w:sz="8" w:space="0" w:color="000000"/>
-              <w:right w:val="single" w:sz="8" w:space="0" w:color="000000"/>
+              <w:top w:val="single" w:color="000000" w:sz="8" w:space="0"/>
+              <w:left w:val="single" w:color="000000" w:sz="18" w:space="0"/>
+              <w:bottom w:val="single" w:color="000000" w:sz="8" w:space="0"/>
+              <w:right w:val="single" w:color="000000" w:sz="8" w:space="0"/>
             </w:tcBorders>
             <w:shd w:val="clear" w:color="auto" w:fill="CCCCCC"/>
             <w:tcMar>
@@ -17402,10 +17402,10 @@
           <w:tcPr>
             <w:tcW w:w="2647" w:type="dxa"/>
             <w:tcBorders>
-              <w:top w:val="single" w:sz="8" w:space="0" w:color="000000"/>
-              <w:left w:val="single" w:sz="8" w:space="0" w:color="000000"/>
-              <w:bottom w:val="single" w:sz="8" w:space="0" w:color="000000"/>
-              <w:right w:val="single" w:sz="8" w:space="0" w:color="000000"/>
+              <w:top w:val="single" w:color="000000" w:sz="8" w:space="0"/>
+              <w:left w:val="single" w:color="000000" w:sz="8" w:space="0"/>
+              <w:bottom w:val="single" w:color="000000" w:sz="8" w:space="0"/>
+              <w:right w:val="single" w:color="000000" w:sz="8" w:space="0"/>
             </w:tcBorders>
             <w:shd w:val="clear" w:color="auto" w:fill="CCCCCC"/>
             <w:tcMar>
@@ -17458,10 +17458,10 @@
           <w:tcPr>
             <w:tcW w:w="4906" w:type="dxa"/>
             <w:tcBorders>
-              <w:top w:val="single" w:sz="8" w:space="0" w:color="000000"/>
-              <w:left w:val="single" w:sz="8" w:space="0" w:color="000000"/>
-              <w:bottom w:val="single" w:sz="8" w:space="0" w:color="000000"/>
-              <w:right w:val="single" w:sz="8" w:space="0" w:color="000000"/>
+              <w:top w:val="single" w:color="000000" w:sz="8" w:space="0"/>
+              <w:left w:val="single" w:color="000000" w:sz="8" w:space="0"/>
+              <w:bottom w:val="single" w:color="000000" w:sz="8" w:space="0"/>
+              <w:right w:val="single" w:color="000000" w:sz="8" w:space="0"/>
             </w:tcBorders>
             <w:shd w:val="clear" w:color="auto" w:fill="CCCCCC"/>
             <w:tcMar>
@@ -17502,10 +17502,10 @@
           <w:tcPr>
             <w:tcW w:w="853" w:type="dxa"/>
             <w:tcBorders>
-              <w:top w:val="single" w:sz="8" w:space="0" w:color="000000"/>
-              <w:left w:val="single" w:sz="8" w:space="0" w:color="000000"/>
-              <w:bottom w:val="single" w:sz="8" w:space="0" w:color="000000"/>
-              <w:right w:val="single" w:sz="18" w:space="0" w:color="000000"/>
+              <w:top w:val="single" w:color="000000" w:sz="8" w:space="0"/>
+              <w:left w:val="single" w:color="000000" w:sz="8" w:space="0"/>
+              <w:bottom w:val="single" w:color="000000" w:sz="8" w:space="0"/>
+              <w:right w:val="single" w:color="000000" w:sz="18" w:space="0"/>
             </w:tcBorders>
             <w:shd w:val="clear" w:color="auto" w:fill="CCCCCC"/>
             <w:tcMar>
@@ -17543,10 +17543,10 @@
           <w:tcPr>
             <w:tcW w:w="1689" w:type="dxa"/>
             <w:tcBorders>
-              <w:top w:val="single" w:sz="8" w:space="0" w:color="000000"/>
-              <w:left w:val="single" w:sz="18" w:space="0" w:color="000000"/>
-              <w:bottom w:val="single" w:sz="8" w:space="0" w:color="000000"/>
-              <w:right w:val="single" w:sz="8" w:space="0" w:color="000000"/>
+              <w:top w:val="single" w:color="000000" w:sz="8" w:space="0"/>
+              <w:left w:val="single" w:color="000000" w:sz="18" w:space="0"/>
+              <w:bottom w:val="single" w:color="000000" w:sz="8" w:space="0"/>
+              <w:right w:val="single" w:color="000000" w:sz="8" w:space="0"/>
             </w:tcBorders>
             <w:shd w:val="clear" w:color="auto" w:fill="CCCCCC"/>
             <w:tcMar>
@@ -17575,10 +17575,10 @@
           <w:tcPr>
             <w:tcW w:w="2647" w:type="dxa"/>
             <w:tcBorders>
-              <w:top w:val="single" w:sz="8" w:space="0" w:color="000000"/>
-              <w:left w:val="single" w:sz="8" w:space="0" w:color="000000"/>
-              <w:bottom w:val="single" w:sz="8" w:space="0" w:color="000000"/>
-              <w:right w:val="single" w:sz="8" w:space="0" w:color="000000"/>
+              <w:top w:val="single" w:color="000000" w:sz="8" w:space="0"/>
+              <w:left w:val="single" w:color="000000" w:sz="8" w:space="0"/>
+              <w:bottom w:val="single" w:color="000000" w:sz="8" w:space="0"/>
+              <w:right w:val="single" w:color="000000" w:sz="8" w:space="0"/>
             </w:tcBorders>
             <w:shd w:val="clear" w:color="auto" w:fill="CCCCCC"/>
             <w:tcMar>
@@ -17645,10 +17645,10 @@
           <w:tcPr>
             <w:tcW w:w="4906" w:type="dxa"/>
             <w:tcBorders>
-              <w:top w:val="single" w:sz="8" w:space="0" w:color="000000"/>
-              <w:left w:val="single" w:sz="8" w:space="0" w:color="000000"/>
-              <w:bottom w:val="single" w:sz="8" w:space="0" w:color="000000"/>
-              <w:right w:val="single" w:sz="8" w:space="0" w:color="000000"/>
+              <w:top w:val="single" w:color="000000" w:sz="8" w:space="0"/>
+              <w:left w:val="single" w:color="000000" w:sz="8" w:space="0"/>
+              <w:bottom w:val="single" w:color="000000" w:sz="8" w:space="0"/>
+              <w:right w:val="single" w:color="000000" w:sz="8" w:space="0"/>
             </w:tcBorders>
             <w:shd w:val="clear" w:color="auto" w:fill="CCCCCC"/>
             <w:tcMar>
@@ -17689,10 +17689,10 @@
           <w:tcPr>
             <w:tcW w:w="853" w:type="dxa"/>
             <w:tcBorders>
-              <w:top w:val="single" w:sz="8" w:space="0" w:color="000000"/>
-              <w:left w:val="single" w:sz="8" w:space="0" w:color="000000"/>
-              <w:bottom w:val="single" w:sz="8" w:space="0" w:color="000000"/>
-              <w:right w:val="single" w:sz="18" w:space="0" w:color="000000"/>
+              <w:top w:val="single" w:color="000000" w:sz="8" w:space="0"/>
+              <w:left w:val="single" w:color="000000" w:sz="8" w:space="0"/>
+              <w:bottom w:val="single" w:color="000000" w:sz="8" w:space="0"/>
+              <w:right w:val="single" w:color="000000" w:sz="18" w:space="0"/>
             </w:tcBorders>
             <w:shd w:val="clear" w:color="auto" w:fill="CCCCCC"/>
             <w:tcMar>
@@ -17730,10 +17730,10 @@
           <w:tcPr>
             <w:tcW w:w="1689" w:type="dxa"/>
             <w:tcBorders>
-              <w:top w:val="single" w:sz="8" w:space="0" w:color="000000"/>
-              <w:left w:val="single" w:sz="18" w:space="0" w:color="000000"/>
-              <w:bottom w:val="single" w:sz="8" w:space="0" w:color="000000"/>
-              <w:right w:val="single" w:sz="8" w:space="0" w:color="000000"/>
+              <w:top w:val="single" w:color="000000" w:sz="8" w:space="0"/>
+              <w:left w:val="single" w:color="000000" w:sz="18" w:space="0"/>
+              <w:bottom w:val="single" w:color="000000" w:sz="8" w:space="0"/>
+              <w:right w:val="single" w:color="000000" w:sz="8" w:space="0"/>
             </w:tcBorders>
             <w:shd w:val="clear" w:color="auto" w:fill="CCCCCC"/>
             <w:tcMar>
@@ -17762,10 +17762,10 @@
           <w:tcPr>
             <w:tcW w:w="2647" w:type="dxa"/>
             <w:tcBorders>
-              <w:top w:val="single" w:sz="8" w:space="0" w:color="000000"/>
-              <w:left w:val="single" w:sz="8" w:space="0" w:color="000000"/>
-              <w:bottom w:val="single" w:sz="8" w:space="0" w:color="000000"/>
-              <w:right w:val="single" w:sz="8" w:space="0" w:color="000000"/>
+              <w:top w:val="single" w:color="000000" w:sz="8" w:space="0"/>
+              <w:left w:val="single" w:color="000000" w:sz="8" w:space="0"/>
+              <w:bottom w:val="single" w:color="000000" w:sz="8" w:space="0"/>
+              <w:right w:val="single" w:color="000000" w:sz="8" w:space="0"/>
             </w:tcBorders>
             <w:shd w:val="clear" w:color="auto" w:fill="CCCCCC"/>
             <w:tcMar>
@@ -17818,10 +17818,10 @@
           <w:tcPr>
             <w:tcW w:w="4906" w:type="dxa"/>
             <w:tcBorders>
-              <w:top w:val="single" w:sz="8" w:space="0" w:color="000000"/>
-              <w:left w:val="single" w:sz="8" w:space="0" w:color="000000"/>
-              <w:bottom w:val="single" w:sz="8" w:space="0" w:color="000000"/>
-              <w:right w:val="single" w:sz="8" w:space="0" w:color="000000"/>
+              <w:top w:val="single" w:color="000000" w:sz="8" w:space="0"/>
+              <w:left w:val="single" w:color="000000" w:sz="8" w:space="0"/>
+              <w:bottom w:val="single" w:color="000000" w:sz="8" w:space="0"/>
+              <w:right w:val="single" w:color="000000" w:sz="8" w:space="0"/>
             </w:tcBorders>
             <w:shd w:val="clear" w:color="auto" w:fill="CCCCCC"/>
             <w:tcMar>
@@ -17850,10 +17850,10 @@
           <w:tcPr>
             <w:tcW w:w="853" w:type="dxa"/>
             <w:tcBorders>
-              <w:top w:val="single" w:sz="8" w:space="0" w:color="000000"/>
-              <w:left w:val="single" w:sz="8" w:space="0" w:color="000000"/>
-              <w:bottom w:val="single" w:sz="8" w:space="0" w:color="000000"/>
-              <w:right w:val="single" w:sz="18" w:space="0" w:color="000000"/>
+              <w:top w:val="single" w:color="000000" w:sz="8" w:space="0"/>
+              <w:left w:val="single" w:color="000000" w:sz="8" w:space="0"/>
+              <w:bottom w:val="single" w:color="000000" w:sz="8" w:space="0"/>
+              <w:right w:val="single" w:color="000000" w:sz="18" w:space="0"/>
             </w:tcBorders>
             <w:shd w:val="clear" w:color="auto" w:fill="CCCCCC"/>
             <w:tcMar>
@@ -17891,10 +17891,10 @@
           <w:tcPr>
             <w:tcW w:w="1689" w:type="dxa"/>
             <w:tcBorders>
-              <w:top w:val="single" w:sz="8" w:space="0" w:color="000000"/>
-              <w:left w:val="single" w:sz="18" w:space="0" w:color="000000"/>
-              <w:bottom w:val="single" w:sz="8" w:space="0" w:color="000000"/>
-              <w:right w:val="single" w:sz="8" w:space="0" w:color="000000"/>
+              <w:top w:val="single" w:color="000000" w:sz="8" w:space="0"/>
+              <w:left w:val="single" w:color="000000" w:sz="18" w:space="0"/>
+              <w:bottom w:val="single" w:color="000000" w:sz="8" w:space="0"/>
+              <w:right w:val="single" w:color="000000" w:sz="8" w:space="0"/>
             </w:tcBorders>
             <w:shd w:val="clear" w:color="auto" w:fill="CCCCCC"/>
             <w:tcMar>
@@ -17924,10 +17924,10 @@
           <w:tcPr>
             <w:tcW w:w="2647" w:type="dxa"/>
             <w:tcBorders>
-              <w:top w:val="single" w:sz="8" w:space="0" w:color="000000"/>
-              <w:left w:val="single" w:sz="8" w:space="0" w:color="000000"/>
-              <w:bottom w:val="single" w:sz="8" w:space="0" w:color="000000"/>
-              <w:right w:val="single" w:sz="8" w:space="0" w:color="000000"/>
+              <w:top w:val="single" w:color="000000" w:sz="8" w:space="0"/>
+              <w:left w:val="single" w:color="000000" w:sz="8" w:space="0"/>
+              <w:bottom w:val="single" w:color="000000" w:sz="8" w:space="0"/>
+              <w:right w:val="single" w:color="000000" w:sz="8" w:space="0"/>
             </w:tcBorders>
             <w:shd w:val="clear" w:color="auto" w:fill="CCCCCC"/>
             <w:tcMar>
@@ -17981,10 +17981,10 @@
           <w:tcPr>
             <w:tcW w:w="4906" w:type="dxa"/>
             <w:tcBorders>
-              <w:top w:val="single" w:sz="8" w:space="0" w:color="000000"/>
-              <w:left w:val="single" w:sz="8" w:space="0" w:color="000000"/>
-              <w:bottom w:val="single" w:sz="8" w:space="0" w:color="000000"/>
-              <w:right w:val="single" w:sz="8" w:space="0" w:color="000000"/>
+              <w:top w:val="single" w:color="000000" w:sz="8" w:space="0"/>
+              <w:left w:val="single" w:color="000000" w:sz="8" w:space="0"/>
+              <w:bottom w:val="single" w:color="000000" w:sz="8" w:space="0"/>
+              <w:right w:val="single" w:color="000000" w:sz="8" w:space="0"/>
             </w:tcBorders>
             <w:shd w:val="clear" w:color="auto" w:fill="CCCCCC"/>
             <w:tcMar>
@@ -18032,10 +18032,10 @@
           <w:tcPr>
             <w:tcW w:w="853" w:type="dxa"/>
             <w:tcBorders>
-              <w:top w:val="single" w:sz="8" w:space="0" w:color="000000"/>
-              <w:left w:val="single" w:sz="8" w:space="0" w:color="000000"/>
-              <w:bottom w:val="single" w:sz="8" w:space="0" w:color="000000"/>
-              <w:right w:val="single" w:sz="18" w:space="0" w:color="000000"/>
+              <w:top w:val="single" w:color="000000" w:sz="8" w:space="0"/>
+              <w:left w:val="single" w:color="000000" w:sz="8" w:space="0"/>
+              <w:bottom w:val="single" w:color="000000" w:sz="8" w:space="0"/>
+              <w:right w:val="single" w:color="000000" w:sz="18" w:space="0"/>
             </w:tcBorders>
             <w:shd w:val="clear" w:color="auto" w:fill="CCCCCC"/>
             <w:tcMar>
@@ -18072,10 +18072,10 @@
           <w:tcPr>
             <w:tcW w:w="1689" w:type="dxa"/>
             <w:tcBorders>
-              <w:top w:val="single" w:sz="8" w:space="0" w:color="000000"/>
-              <w:left w:val="single" w:sz="18" w:space="0" w:color="000000"/>
-              <w:bottom w:val="single" w:sz="8" w:space="0" w:color="000000"/>
-              <w:right w:val="single" w:sz="8" w:space="0" w:color="000000"/>
+              <w:top w:val="single" w:color="000000" w:sz="8" w:space="0"/>
+              <w:left w:val="single" w:color="000000" w:sz="18" w:space="0"/>
+              <w:bottom w:val="single" w:color="000000" w:sz="8" w:space="0"/>
+              <w:right w:val="single" w:color="000000" w:sz="8" w:space="0"/>
             </w:tcBorders>
             <w:shd w:val="clear" w:color="auto" w:fill="CCCCCC"/>
             <w:tcMar>
@@ -18105,10 +18105,10 @@
           <w:tcPr>
             <w:tcW w:w="2647" w:type="dxa"/>
             <w:tcBorders>
-              <w:top w:val="single" w:sz="8" w:space="0" w:color="000000"/>
-              <w:left w:val="single" w:sz="8" w:space="0" w:color="000000"/>
-              <w:bottom w:val="single" w:sz="8" w:space="0" w:color="000000"/>
-              <w:right w:val="single" w:sz="8" w:space="0" w:color="000000"/>
+              <w:top w:val="single" w:color="000000" w:sz="8" w:space="0"/>
+              <w:left w:val="single" w:color="000000" w:sz="8" w:space="0"/>
+              <w:bottom w:val="single" w:color="000000" w:sz="8" w:space="0"/>
+              <w:right w:val="single" w:color="000000" w:sz="8" w:space="0"/>
             </w:tcBorders>
             <w:shd w:val="clear" w:color="auto" w:fill="CCCCCC"/>
             <w:tcMar>
@@ -18162,10 +18162,10 @@
           <w:tcPr>
             <w:tcW w:w="4906" w:type="dxa"/>
             <w:tcBorders>
-              <w:top w:val="single" w:sz="8" w:space="0" w:color="000000"/>
-              <w:left w:val="single" w:sz="8" w:space="0" w:color="000000"/>
-              <w:bottom w:val="single" w:sz="8" w:space="0" w:color="000000"/>
-              <w:right w:val="single" w:sz="8" w:space="0" w:color="000000"/>
+              <w:top w:val="single" w:color="000000" w:sz="8" w:space="0"/>
+              <w:left w:val="single" w:color="000000" w:sz="8" w:space="0"/>
+              <w:bottom w:val="single" w:color="000000" w:sz="8" w:space="0"/>
+              <w:right w:val="single" w:color="000000" w:sz="8" w:space="0"/>
             </w:tcBorders>
             <w:shd w:val="clear" w:color="auto" w:fill="CCCCCC"/>
             <w:tcMar>
@@ -18194,10 +18194,10 @@
           <w:tcPr>
             <w:tcW w:w="853" w:type="dxa"/>
             <w:tcBorders>
-              <w:top w:val="single" w:sz="8" w:space="0" w:color="000000"/>
-              <w:left w:val="single" w:sz="8" w:space="0" w:color="000000"/>
-              <w:bottom w:val="single" w:sz="8" w:space="0" w:color="000000"/>
-              <w:right w:val="single" w:sz="18" w:space="0" w:color="000000"/>
+              <w:top w:val="single" w:color="000000" w:sz="8" w:space="0"/>
+              <w:left w:val="single" w:color="000000" w:sz="8" w:space="0"/>
+              <w:bottom w:val="single" w:color="000000" w:sz="8" w:space="0"/>
+              <w:right w:val="single" w:color="000000" w:sz="18" w:space="0"/>
             </w:tcBorders>
             <w:shd w:val="clear" w:color="auto" w:fill="CCCCCC"/>
             <w:tcMar>
@@ -18234,10 +18234,10 @@
           <w:tcPr>
             <w:tcW w:w="1689" w:type="dxa"/>
             <w:tcBorders>
-              <w:top w:val="single" w:sz="8" w:space="0" w:color="000000"/>
-              <w:left w:val="single" w:sz="18" w:space="0" w:color="000000"/>
-              <w:bottom w:val="single" w:sz="8" w:space="0" w:color="000000"/>
-              <w:right w:val="single" w:sz="8" w:space="0" w:color="000000"/>
+              <w:top w:val="single" w:color="000000" w:sz="8" w:space="0"/>
+              <w:left w:val="single" w:color="000000" w:sz="18" w:space="0"/>
+              <w:bottom w:val="single" w:color="000000" w:sz="8" w:space="0"/>
+              <w:right w:val="single" w:color="000000" w:sz="8" w:space="0"/>
             </w:tcBorders>
             <w:shd w:val="clear" w:color="auto" w:fill="CCCCCC"/>
             <w:tcMar>
@@ -18266,10 +18266,10 @@
           <w:tcPr>
             <w:tcW w:w="2647" w:type="dxa"/>
             <w:tcBorders>
-              <w:top w:val="single" w:sz="8" w:space="0" w:color="000000"/>
-              <w:left w:val="single" w:sz="8" w:space="0" w:color="000000"/>
-              <w:bottom w:val="single" w:sz="8" w:space="0" w:color="000000"/>
-              <w:right w:val="single" w:sz="8" w:space="0" w:color="000000"/>
+              <w:top w:val="single" w:color="000000" w:sz="8" w:space="0"/>
+              <w:left w:val="single" w:color="000000" w:sz="8" w:space="0"/>
+              <w:bottom w:val="single" w:color="000000" w:sz="8" w:space="0"/>
+              <w:right w:val="single" w:color="000000" w:sz="8" w:space="0"/>
             </w:tcBorders>
             <w:shd w:val="clear" w:color="auto" w:fill="CCCCCC"/>
             <w:tcMar>
@@ -18298,10 +18298,10 @@
           <w:tcPr>
             <w:tcW w:w="4906" w:type="dxa"/>
             <w:tcBorders>
-              <w:top w:val="single" w:sz="8" w:space="0" w:color="000000"/>
-              <w:left w:val="single" w:sz="8" w:space="0" w:color="000000"/>
-              <w:bottom w:val="single" w:sz="8" w:space="0" w:color="000000"/>
-              <w:right w:val="single" w:sz="8" w:space="0" w:color="000000"/>
+              <w:top w:val="single" w:color="000000" w:sz="8" w:space="0"/>
+              <w:left w:val="single" w:color="000000" w:sz="8" w:space="0"/>
+              <w:bottom w:val="single" w:color="000000" w:sz="8" w:space="0"/>
+              <w:right w:val="single" w:color="000000" w:sz="8" w:space="0"/>
             </w:tcBorders>
             <w:shd w:val="clear" w:color="auto" w:fill="CCCCCC"/>
             <w:tcMar>
@@ -18350,10 +18350,10 @@
           <w:tcPr>
             <w:tcW w:w="853" w:type="dxa"/>
             <w:tcBorders>
-              <w:top w:val="single" w:sz="8" w:space="0" w:color="000000"/>
-              <w:left w:val="single" w:sz="8" w:space="0" w:color="000000"/>
-              <w:bottom w:val="single" w:sz="8" w:space="0" w:color="000000"/>
-              <w:right w:val="single" w:sz="18" w:space="0" w:color="000000"/>
+              <w:top w:val="single" w:color="000000" w:sz="8" w:space="0"/>
+              <w:left w:val="single" w:color="000000" w:sz="8" w:space="0"/>
+              <w:bottom w:val="single" w:color="000000" w:sz="8" w:space="0"/>
+              <w:right w:val="single" w:color="000000" w:sz="18" w:space="0"/>
             </w:tcBorders>
             <w:shd w:val="clear" w:color="auto" w:fill="CCCCCC"/>
             <w:tcMar>
@@ -18391,10 +18391,10 @@
           <w:tcPr>
             <w:tcW w:w="1689" w:type="dxa"/>
             <w:tcBorders>
-              <w:top w:val="single" w:sz="8" w:space="0" w:color="000000"/>
-              <w:left w:val="single" w:sz="18" w:space="0" w:color="000000"/>
-              <w:bottom w:val="single" w:sz="8" w:space="0" w:color="000000"/>
-              <w:right w:val="single" w:sz="8" w:space="0" w:color="000000"/>
+              <w:top w:val="single" w:color="000000" w:sz="8" w:space="0"/>
+              <w:left w:val="single" w:color="000000" w:sz="18" w:space="0"/>
+              <w:bottom w:val="single" w:color="000000" w:sz="8" w:space="0"/>
+              <w:right w:val="single" w:color="000000" w:sz="8" w:space="0"/>
             </w:tcBorders>
             <w:shd w:val="clear" w:color="auto" w:fill="CCCCCC"/>
             <w:tcMar>
@@ -18437,10 +18437,10 @@
             <w:tcW w:w="7553" w:type="dxa"/>
             <w:gridSpan w:val="2"/>
             <w:tcBorders>
-              <w:top w:val="single" w:sz="8" w:space="0" w:color="000000"/>
-              <w:left w:val="single" w:sz="8" w:space="0" w:color="000000"/>
-              <w:bottom w:val="single" w:sz="8" w:space="0" w:color="000000"/>
-              <w:right w:val="single" w:sz="8" w:space="0" w:color="000000"/>
+              <w:top w:val="single" w:color="000000" w:sz="8" w:space="0"/>
+              <w:left w:val="single" w:color="000000" w:sz="8" w:space="0"/>
+              <w:bottom w:val="single" w:color="000000" w:sz="8" w:space="0"/>
+              <w:right w:val="single" w:color="000000" w:sz="8" w:space="0"/>
             </w:tcBorders>
             <w:shd w:val="clear" w:color="auto" w:fill="CCCCCC"/>
             <w:tcMar>
@@ -18494,10 +18494,10 @@
           <w:tcPr>
             <w:tcW w:w="853" w:type="dxa"/>
             <w:tcBorders>
-              <w:top w:val="single" w:sz="8" w:space="0" w:color="000000"/>
-              <w:left w:val="single" w:sz="8" w:space="0" w:color="000000"/>
-              <w:bottom w:val="single" w:sz="8" w:space="0" w:color="000000"/>
-              <w:right w:val="single" w:sz="18" w:space="0" w:color="000000"/>
+              <w:top w:val="single" w:color="000000" w:sz="8" w:space="0"/>
+              <w:left w:val="single" w:color="000000" w:sz="8" w:space="0"/>
+              <w:bottom w:val="single" w:color="000000" w:sz="8" w:space="0"/>
+              <w:right w:val="single" w:color="000000" w:sz="18" w:space="0"/>
             </w:tcBorders>
             <w:shd w:val="clear" w:color="auto" w:fill="CCCCCC"/>
             <w:tcMar>
@@ -18534,10 +18534,10 @@
           <w:tcPr>
             <w:tcW w:w="1689" w:type="dxa"/>
             <w:tcBorders>
-              <w:top w:val="single" w:sz="8" w:space="0" w:color="000000"/>
-              <w:left w:val="single" w:sz="18" w:space="0" w:color="000000"/>
-              <w:bottom w:val="single" w:sz="18" w:space="0" w:color="000000"/>
-              <w:right w:val="single" w:sz="8" w:space="0" w:color="000000"/>
+              <w:top w:val="single" w:color="000000" w:sz="8" w:space="0"/>
+              <w:left w:val="single" w:color="000000" w:sz="18" w:space="0"/>
+              <w:bottom w:val="single" w:color="000000" w:sz="18" w:space="0"/>
+              <w:right w:val="single" w:color="000000" w:sz="8" w:space="0"/>
             </w:tcBorders>
             <w:shd w:val="clear" w:color="auto" w:fill="70AD47"/>
             <w:tcMar>
@@ -18570,10 +18570,10 @@
             <w:tcW w:w="8406" w:type="dxa"/>
             <w:gridSpan w:val="3"/>
             <w:tcBorders>
-              <w:top w:val="single" w:sz="8" w:space="0" w:color="000000"/>
-              <w:left w:val="single" w:sz="8" w:space="0" w:color="000000"/>
-              <w:bottom w:val="single" w:sz="18" w:space="0" w:color="000000"/>
-              <w:right w:val="single" w:sz="18" w:space="0" w:color="000000"/>
+              <w:top w:val="single" w:color="000000" w:sz="8" w:space="0"/>
+              <w:left w:val="single" w:color="000000" w:sz="8" w:space="0"/>
+              <w:bottom w:val="single" w:color="000000" w:sz="18" w:space="0"/>
+              <w:right w:val="single" w:color="000000" w:sz="18" w:space="0"/>
             </w:tcBorders>
             <w:shd w:val="clear" w:color="auto" w:fill="70AD47"/>
             <w:tcMar>
@@ -18632,10 +18632,10 @@
           <w:tcPr>
             <w:tcW w:w="1689" w:type="dxa"/>
             <w:tcBorders>
-              <w:top w:val="single" w:sz="18" w:space="0" w:color="000000"/>
-              <w:left w:val="single" w:sz="18" w:space="0" w:color="000000"/>
-              <w:bottom w:val="single" w:sz="8" w:space="0" w:color="000000"/>
-              <w:right w:val="single" w:sz="8" w:space="0" w:color="000000"/>
+              <w:top w:val="single" w:color="000000" w:sz="18" w:space="0"/>
+              <w:left w:val="single" w:color="000000" w:sz="18" w:space="0"/>
+              <w:bottom w:val="single" w:color="000000" w:sz="8" w:space="0"/>
+              <w:right w:val="single" w:color="000000" w:sz="8" w:space="0"/>
             </w:tcBorders>
             <w:shd w:val="clear" w:color="auto" w:fill="70AD47"/>
             <w:tcMar>
@@ -18669,10 +18669,10 @@
             <w:tcW w:w="8406" w:type="dxa"/>
             <w:gridSpan w:val="3"/>
             <w:tcBorders>
-              <w:top w:val="single" w:sz="18" w:space="0" w:color="000000"/>
-              <w:left w:val="single" w:sz="8" w:space="0" w:color="000000"/>
-              <w:bottom w:val="single" w:sz="8" w:space="0" w:color="000000"/>
-              <w:right w:val="single" w:sz="18" w:space="0" w:color="000000"/>
+              <w:top w:val="single" w:color="000000" w:sz="18" w:space="0"/>
+              <w:left w:val="single" w:color="000000" w:sz="8" w:space="0"/>
+              <w:bottom w:val="single" w:color="000000" w:sz="8" w:space="0"/>
+              <w:right w:val="single" w:color="000000" w:sz="18" w:space="0"/>
             </w:tcBorders>
             <w:shd w:val="clear" w:color="auto" w:fill="70AD47"/>
             <w:tcMar>
@@ -18707,10 +18707,10 @@
           <w:tcPr>
             <w:tcW w:w="1689" w:type="dxa"/>
             <w:tcBorders>
-              <w:top w:val="single" w:sz="8" w:space="0" w:color="000000"/>
-              <w:left w:val="single" w:sz="18" w:space="0" w:color="000000"/>
-              <w:bottom w:val="single" w:sz="8" w:space="0" w:color="000000"/>
-              <w:right w:val="single" w:sz="8" w:space="0" w:color="000000"/>
+              <w:top w:val="single" w:color="000000" w:sz="8" w:space="0"/>
+              <w:left w:val="single" w:color="000000" w:sz="18" w:space="0"/>
+              <w:bottom w:val="single" w:color="000000" w:sz="8" w:space="0"/>
+              <w:right w:val="single" w:color="000000" w:sz="8" w:space="0"/>
             </w:tcBorders>
             <w:shd w:val="clear" w:color="auto" w:fill="70AD47"/>
             <w:tcMar>
@@ -18743,10 +18743,10 @@
             <w:tcW w:w="8406" w:type="dxa"/>
             <w:gridSpan w:val="3"/>
             <w:tcBorders>
-              <w:top w:val="single" w:sz="8" w:space="0" w:color="000000"/>
-              <w:left w:val="single" w:sz="8" w:space="0" w:color="000000"/>
-              <w:bottom w:val="single" w:sz="8" w:space="0" w:color="000000"/>
-              <w:right w:val="single" w:sz="18" w:space="0" w:color="000000"/>
+              <w:top w:val="single" w:color="000000" w:sz="8" w:space="0"/>
+              <w:left w:val="single" w:color="000000" w:sz="8" w:space="0"/>
+              <w:bottom w:val="single" w:color="000000" w:sz="8" w:space="0"/>
+              <w:right w:val="single" w:color="000000" w:sz="18" w:space="0"/>
             </w:tcBorders>
             <w:shd w:val="clear" w:color="auto" w:fill="70AD47"/>
             <w:tcMar>
@@ -18781,10 +18781,10 @@
           <w:tcPr>
             <w:tcW w:w="1689" w:type="dxa"/>
             <w:tcBorders>
-              <w:top w:val="single" w:sz="8" w:space="0" w:color="000000"/>
-              <w:left w:val="single" w:sz="18" w:space="0" w:color="000000"/>
-              <w:bottom w:val="single" w:sz="8" w:space="0" w:color="000000"/>
-              <w:right w:val="single" w:sz="8" w:space="0" w:color="000000"/>
+              <w:top w:val="single" w:color="000000" w:sz="8" w:space="0"/>
+              <w:left w:val="single" w:color="000000" w:sz="18" w:space="0"/>
+              <w:bottom w:val="single" w:color="000000" w:sz="8" w:space="0"/>
+              <w:right w:val="single" w:color="000000" w:sz="8" w:space="0"/>
             </w:tcBorders>
             <w:shd w:val="clear" w:color="auto" w:fill="70AD47"/>
             <w:tcMar>
@@ -18817,10 +18817,10 @@
             <w:tcW w:w="8406" w:type="dxa"/>
             <w:gridSpan w:val="3"/>
             <w:tcBorders>
-              <w:top w:val="single" w:sz="8" w:space="0" w:color="000000"/>
-              <w:left w:val="single" w:sz="8" w:space="0" w:color="000000"/>
-              <w:bottom w:val="single" w:sz="8" w:space="0" w:color="000000"/>
-              <w:right w:val="single" w:sz="18" w:space="0" w:color="000000"/>
+              <w:top w:val="single" w:color="000000" w:sz="8" w:space="0"/>
+              <w:left w:val="single" w:color="000000" w:sz="8" w:space="0"/>
+              <w:bottom w:val="single" w:color="000000" w:sz="8" w:space="0"/>
+              <w:right w:val="single" w:color="000000" w:sz="18" w:space="0"/>
             </w:tcBorders>
             <w:shd w:val="clear" w:color="auto" w:fill="70AD47"/>
             <w:tcMar>
@@ -18849,10 +18849,10 @@
           <w:tcPr>
             <w:tcW w:w="1689" w:type="dxa"/>
             <w:tcBorders>
-              <w:top w:val="single" w:sz="8" w:space="0" w:color="000000"/>
-              <w:left w:val="single" w:sz="18" w:space="0" w:color="000000"/>
-              <w:bottom w:val="single" w:sz="8" w:space="0" w:color="000000"/>
-              <w:right w:val="single" w:sz="8" w:space="0" w:color="000000"/>
+              <w:top w:val="single" w:color="000000" w:sz="8" w:space="0"/>
+              <w:left w:val="single" w:color="000000" w:sz="18" w:space="0"/>
+              <w:bottom w:val="single" w:color="000000" w:sz="8" w:space="0"/>
+              <w:right w:val="single" w:color="000000" w:sz="8" w:space="0"/>
             </w:tcBorders>
             <w:shd w:val="clear" w:color="auto" w:fill="CCCCCC"/>
             <w:tcMar>
@@ -18895,10 +18895,10 @@
             <w:tcW w:w="8406" w:type="dxa"/>
             <w:gridSpan w:val="3"/>
             <w:tcBorders>
-              <w:top w:val="single" w:sz="8" w:space="0" w:color="000000"/>
-              <w:left w:val="single" w:sz="8" w:space="0" w:color="000000"/>
-              <w:bottom w:val="single" w:sz="8" w:space="0" w:color="000000"/>
-              <w:right w:val="single" w:sz="18" w:space="0" w:color="000000"/>
+              <w:top w:val="single" w:color="000000" w:sz="8" w:space="0"/>
+              <w:left w:val="single" w:color="000000" w:sz="8" w:space="0"/>
+              <w:bottom w:val="single" w:color="000000" w:sz="8" w:space="0"/>
+              <w:right w:val="single" w:color="000000" w:sz="18" w:space="0"/>
             </w:tcBorders>
             <w:shd w:val="clear" w:color="auto" w:fill="CCCCCC"/>
             <w:tcMar>
@@ -18981,10 +18981,10 @@
           <w:tcPr>
             <w:tcW w:w="1689" w:type="dxa"/>
             <w:tcBorders>
-              <w:top w:val="single" w:sz="8" w:space="0" w:color="000000"/>
-              <w:left w:val="single" w:sz="18" w:space="0" w:color="000000"/>
-              <w:bottom w:val="single" w:sz="8" w:space="0" w:color="000000"/>
-              <w:right w:val="single" w:sz="8" w:space="0" w:color="000000"/>
+              <w:top w:val="single" w:color="000000" w:sz="8" w:space="0"/>
+              <w:left w:val="single" w:color="000000" w:sz="18" w:space="0"/>
+              <w:bottom w:val="single" w:color="000000" w:sz="8" w:space="0"/>
+              <w:right w:val="single" w:color="000000" w:sz="8" w:space="0"/>
             </w:tcBorders>
             <w:shd w:val="clear" w:color="auto" w:fill="CCCCCC"/>
             <w:tcMar>
@@ -19016,10 +19016,10 @@
           <w:tcPr>
             <w:tcW w:w="2647" w:type="dxa"/>
             <w:tcBorders>
-              <w:top w:val="single" w:sz="8" w:space="0" w:color="000000"/>
-              <w:left w:val="single" w:sz="8" w:space="0" w:color="000000"/>
-              <w:bottom w:val="single" w:sz="8" w:space="0" w:color="000000"/>
-              <w:right w:val="single" w:sz="8" w:space="0" w:color="000000"/>
+              <w:top w:val="single" w:color="000000" w:sz="8" w:space="0"/>
+              <w:left w:val="single" w:color="000000" w:sz="8" w:space="0"/>
+              <w:bottom w:val="single" w:color="000000" w:sz="8" w:space="0"/>
+              <w:right w:val="single" w:color="000000" w:sz="8" w:space="0"/>
             </w:tcBorders>
             <w:shd w:val="clear" w:color="auto" w:fill="CCCCCC"/>
             <w:tcMar>
@@ -19051,10 +19051,10 @@
           <w:tcPr>
             <w:tcW w:w="4906" w:type="dxa"/>
             <w:tcBorders>
-              <w:top w:val="single" w:sz="8" w:space="0" w:color="000000"/>
-              <w:left w:val="single" w:sz="8" w:space="0" w:color="000000"/>
-              <w:bottom w:val="single" w:sz="8" w:space="0" w:color="000000"/>
-              <w:right w:val="single" w:sz="8" w:space="0" w:color="000000"/>
+              <w:top w:val="single" w:color="000000" w:sz="8" w:space="0"/>
+              <w:left w:val="single" w:color="000000" w:sz="8" w:space="0"/>
+              <w:bottom w:val="single" w:color="000000" w:sz="8" w:space="0"/>
+              <w:right w:val="single" w:color="000000" w:sz="8" w:space="0"/>
             </w:tcBorders>
             <w:shd w:val="clear" w:color="auto" w:fill="CCCCCC"/>
             <w:tcMar>
@@ -19086,10 +19086,10 @@
           <w:tcPr>
             <w:tcW w:w="853" w:type="dxa"/>
             <w:tcBorders>
-              <w:top w:val="single" w:sz="8" w:space="0" w:color="000000"/>
-              <w:left w:val="single" w:sz="8" w:space="0" w:color="000000"/>
-              <w:bottom w:val="single" w:sz="8" w:space="0" w:color="000000"/>
-              <w:right w:val="single" w:sz="18" w:space="0" w:color="000000"/>
+              <w:top w:val="single" w:color="000000" w:sz="8" w:space="0"/>
+              <w:left w:val="single" w:color="000000" w:sz="8" w:space="0"/>
+              <w:bottom w:val="single" w:color="000000" w:sz="8" w:space="0"/>
+              <w:right w:val="single" w:color="000000" w:sz="18" w:space="0"/>
             </w:tcBorders>
             <w:shd w:val="clear" w:color="auto" w:fill="CCCCCC"/>
             <w:tcMar>
@@ -19126,10 +19126,10 @@
           <w:tcPr>
             <w:tcW w:w="1689" w:type="dxa"/>
             <w:tcBorders>
-              <w:top w:val="single" w:sz="8" w:space="0" w:color="000000"/>
-              <w:left w:val="single" w:sz="18" w:space="0" w:color="000000"/>
-              <w:bottom w:val="single" w:sz="8" w:space="0" w:color="000000"/>
-              <w:right w:val="single" w:sz="8" w:space="0" w:color="000000"/>
+              <w:top w:val="single" w:color="000000" w:sz="8" w:space="0"/>
+              <w:left w:val="single" w:color="000000" w:sz="18" w:space="0"/>
+              <w:bottom w:val="single" w:color="000000" w:sz="8" w:space="0"/>
+              <w:right w:val="single" w:color="000000" w:sz="8" w:space="0"/>
             </w:tcBorders>
             <w:shd w:val="clear" w:color="auto" w:fill="CCCCCC"/>
             <w:tcMar>
@@ -19159,10 +19159,10 @@
           <w:tcPr>
             <w:tcW w:w="2647" w:type="dxa"/>
             <w:tcBorders>
-              <w:top w:val="single" w:sz="8" w:space="0" w:color="000000"/>
-              <w:left w:val="single" w:sz="8" w:space="0" w:color="000000"/>
-              <w:bottom w:val="single" w:sz="8" w:space="0" w:color="000000"/>
-              <w:right w:val="single" w:sz="8" w:space="0" w:color="000000"/>
+              <w:top w:val="single" w:color="000000" w:sz="8" w:space="0"/>
+              <w:left w:val="single" w:color="000000" w:sz="8" w:space="0"/>
+              <w:bottom w:val="single" w:color="000000" w:sz="8" w:space="0"/>
+              <w:right w:val="single" w:color="000000" w:sz="8" w:space="0"/>
             </w:tcBorders>
             <w:shd w:val="clear" w:color="auto" w:fill="CCCCCC"/>
             <w:tcMar>
@@ -19216,10 +19216,10 @@
           <w:tcPr>
             <w:tcW w:w="4906" w:type="dxa"/>
             <w:tcBorders>
-              <w:top w:val="single" w:sz="8" w:space="0" w:color="000000"/>
-              <w:left w:val="single" w:sz="8" w:space="0" w:color="000000"/>
-              <w:bottom w:val="single" w:sz="8" w:space="0" w:color="000000"/>
-              <w:right w:val="single" w:sz="8" w:space="0" w:color="000000"/>
+              <w:top w:val="single" w:color="000000" w:sz="8" w:space="0"/>
+              <w:left w:val="single" w:color="000000" w:sz="8" w:space="0"/>
+              <w:bottom w:val="single" w:color="000000" w:sz="8" w:space="0"/>
+              <w:right w:val="single" w:color="000000" w:sz="8" w:space="0"/>
             </w:tcBorders>
             <w:shd w:val="clear" w:color="auto" w:fill="CCCCCC"/>
             <w:tcMar>
@@ -19261,10 +19261,10 @@
           <w:tcPr>
             <w:tcW w:w="853" w:type="dxa"/>
             <w:tcBorders>
-              <w:top w:val="single" w:sz="8" w:space="0" w:color="000000"/>
-              <w:left w:val="single" w:sz="8" w:space="0" w:color="000000"/>
-              <w:bottom w:val="single" w:sz="8" w:space="0" w:color="000000"/>
-              <w:right w:val="single" w:sz="18" w:space="0" w:color="000000"/>
+              <w:top w:val="single" w:color="000000" w:sz="8" w:space="0"/>
+              <w:left w:val="single" w:color="000000" w:sz="8" w:space="0"/>
+              <w:bottom w:val="single" w:color="000000" w:sz="8" w:space="0"/>
+              <w:right w:val="single" w:color="000000" w:sz="18" w:space="0"/>
             </w:tcBorders>
             <w:shd w:val="clear" w:color="auto" w:fill="CCCCCC"/>
             <w:tcMar>
@@ -19301,10 +19301,10 @@
           <w:tcPr>
             <w:tcW w:w="1689" w:type="dxa"/>
             <w:tcBorders>
-              <w:top w:val="single" w:sz="8" w:space="0" w:color="000000"/>
-              <w:left w:val="single" w:sz="18" w:space="0" w:color="000000"/>
-              <w:bottom w:val="single" w:sz="8" w:space="0" w:color="000000"/>
-              <w:right w:val="single" w:sz="8" w:space="0" w:color="000000"/>
+              <w:top w:val="single" w:color="000000" w:sz="8" w:space="0"/>
+              <w:left w:val="single" w:color="000000" w:sz="18" w:space="0"/>
+              <w:bottom w:val="single" w:color="000000" w:sz="8" w:space="0"/>
+              <w:right w:val="single" w:color="000000" w:sz="8" w:space="0"/>
             </w:tcBorders>
             <w:shd w:val="clear" w:color="auto" w:fill="CCCCCC"/>
             <w:tcMar>
@@ -19333,10 +19333,10 @@
           <w:tcPr>
             <w:tcW w:w="2647" w:type="dxa"/>
             <w:tcBorders>
-              <w:top w:val="single" w:sz="8" w:space="0" w:color="000000"/>
-              <w:left w:val="single" w:sz="8" w:space="0" w:color="000000"/>
-              <w:bottom w:val="single" w:sz="8" w:space="0" w:color="000000"/>
-              <w:right w:val="single" w:sz="8" w:space="0" w:color="000000"/>
+              <w:top w:val="single" w:color="000000" w:sz="8" w:space="0"/>
+              <w:left w:val="single" w:color="000000" w:sz="8" w:space="0"/>
+              <w:bottom w:val="single" w:color="000000" w:sz="8" w:space="0"/>
+              <w:right w:val="single" w:color="000000" w:sz="8" w:space="0"/>
             </w:tcBorders>
             <w:shd w:val="clear" w:color="auto" w:fill="CCCCCC"/>
             <w:tcMar>
@@ -19389,10 +19389,10 @@
           <w:tcPr>
             <w:tcW w:w="4906" w:type="dxa"/>
             <w:tcBorders>
-              <w:top w:val="single" w:sz="8" w:space="0" w:color="000000"/>
-              <w:left w:val="single" w:sz="8" w:space="0" w:color="000000"/>
-              <w:bottom w:val="single" w:sz="8" w:space="0" w:color="000000"/>
-              <w:right w:val="single" w:sz="8" w:space="0" w:color="000000"/>
+              <w:top w:val="single" w:color="000000" w:sz="8" w:space="0"/>
+              <w:left w:val="single" w:color="000000" w:sz="8" w:space="0"/>
+              <w:bottom w:val="single" w:color="000000" w:sz="8" w:space="0"/>
+              <w:right w:val="single" w:color="000000" w:sz="8" w:space="0"/>
             </w:tcBorders>
             <w:shd w:val="clear" w:color="auto" w:fill="CCCCCC"/>
             <w:tcMar>
@@ -19433,10 +19433,10 @@
           <w:tcPr>
             <w:tcW w:w="853" w:type="dxa"/>
             <w:tcBorders>
-              <w:top w:val="single" w:sz="8" w:space="0" w:color="000000"/>
-              <w:left w:val="single" w:sz="8" w:space="0" w:color="000000"/>
-              <w:bottom w:val="single" w:sz="8" w:space="0" w:color="000000"/>
-              <w:right w:val="single" w:sz="18" w:space="0" w:color="000000"/>
+              <w:top w:val="single" w:color="000000" w:sz="8" w:space="0"/>
+              <w:left w:val="single" w:color="000000" w:sz="8" w:space="0"/>
+              <w:bottom w:val="single" w:color="000000" w:sz="8" w:space="0"/>
+              <w:right w:val="single" w:color="000000" w:sz="18" w:space="0"/>
             </w:tcBorders>
             <w:shd w:val="clear" w:color="auto" w:fill="CCCCCC"/>
             <w:tcMar>
@@ -19474,10 +19474,10 @@
           <w:tcPr>
             <w:tcW w:w="1689" w:type="dxa"/>
             <w:tcBorders>
-              <w:top w:val="single" w:sz="8" w:space="0" w:color="000000"/>
-              <w:left w:val="single" w:sz="18" w:space="0" w:color="000000"/>
-              <w:bottom w:val="single" w:sz="8" w:space="0" w:color="000000"/>
-              <w:right w:val="single" w:sz="8" w:space="0" w:color="000000"/>
+              <w:top w:val="single" w:color="000000" w:sz="8" w:space="0"/>
+              <w:left w:val="single" w:color="000000" w:sz="18" w:space="0"/>
+              <w:bottom w:val="single" w:color="000000" w:sz="8" w:space="0"/>
+              <w:right w:val="single" w:color="000000" w:sz="8" w:space="0"/>
             </w:tcBorders>
             <w:shd w:val="clear" w:color="auto" w:fill="CCCCCC"/>
             <w:tcMar>
@@ -19506,10 +19506,10 @@
           <w:tcPr>
             <w:tcW w:w="2647" w:type="dxa"/>
             <w:tcBorders>
-              <w:top w:val="single" w:sz="8" w:space="0" w:color="000000"/>
-              <w:left w:val="single" w:sz="8" w:space="0" w:color="000000"/>
-              <w:bottom w:val="single" w:sz="8" w:space="0" w:color="000000"/>
-              <w:right w:val="single" w:sz="8" w:space="0" w:color="000000"/>
+              <w:top w:val="single" w:color="000000" w:sz="8" w:space="0"/>
+              <w:left w:val="single" w:color="000000" w:sz="8" w:space="0"/>
+              <w:bottom w:val="single" w:color="000000" w:sz="8" w:space="0"/>
+              <w:right w:val="single" w:color="000000" w:sz="8" w:space="0"/>
             </w:tcBorders>
             <w:shd w:val="clear" w:color="auto" w:fill="CCCCCC"/>
             <w:tcMar>
@@ -19582,10 +19582,10 @@
           <w:tcPr>
             <w:tcW w:w="4906" w:type="dxa"/>
             <w:tcBorders>
-              <w:top w:val="single" w:sz="8" w:space="0" w:color="000000"/>
-              <w:left w:val="single" w:sz="8" w:space="0" w:color="000000"/>
-              <w:bottom w:val="single" w:sz="8" w:space="0" w:color="000000"/>
-              <w:right w:val="single" w:sz="8" w:space="0" w:color="000000"/>
+              <w:top w:val="single" w:color="000000" w:sz="8" w:space="0"/>
+              <w:left w:val="single" w:color="000000" w:sz="8" w:space="0"/>
+              <w:bottom w:val="single" w:color="000000" w:sz="8" w:space="0"/>
+              <w:right w:val="single" w:color="000000" w:sz="8" w:space="0"/>
             </w:tcBorders>
             <w:shd w:val="clear" w:color="auto" w:fill="CCCCCC"/>
             <w:tcMar>
@@ -19626,10 +19626,10 @@
           <w:tcPr>
             <w:tcW w:w="853" w:type="dxa"/>
             <w:tcBorders>
-              <w:top w:val="single" w:sz="8" w:space="0" w:color="000000"/>
-              <w:left w:val="single" w:sz="8" w:space="0" w:color="000000"/>
-              <w:bottom w:val="single" w:sz="8" w:space="0" w:color="000000"/>
-              <w:right w:val="single" w:sz="18" w:space="0" w:color="000000"/>
+              <w:top w:val="single" w:color="000000" w:sz="8" w:space="0"/>
+              <w:left w:val="single" w:color="000000" w:sz="8" w:space="0"/>
+              <w:bottom w:val="single" w:color="000000" w:sz="8" w:space="0"/>
+              <w:right w:val="single" w:color="000000" w:sz="18" w:space="0"/>
             </w:tcBorders>
             <w:shd w:val="clear" w:color="auto" w:fill="CCCCCC"/>
             <w:tcMar>
@@ -19667,10 +19667,10 @@
           <w:tcPr>
             <w:tcW w:w="1689" w:type="dxa"/>
             <w:tcBorders>
-              <w:top w:val="single" w:sz="8" w:space="0" w:color="000000"/>
-              <w:left w:val="single" w:sz="18" w:space="0" w:color="000000"/>
-              <w:bottom w:val="single" w:sz="8" w:space="0" w:color="000000"/>
-              <w:right w:val="single" w:sz="8" w:space="0" w:color="000000"/>
+              <w:top w:val="single" w:color="000000" w:sz="8" w:space="0"/>
+              <w:left w:val="single" w:color="000000" w:sz="18" w:space="0"/>
+              <w:bottom w:val="single" w:color="000000" w:sz="8" w:space="0"/>
+              <w:right w:val="single" w:color="000000" w:sz="8" w:space="0"/>
             </w:tcBorders>
             <w:shd w:val="clear" w:color="auto" w:fill="CCCCCC"/>
             <w:tcMar>
@@ -19699,10 +19699,10 @@
           <w:tcPr>
             <w:tcW w:w="2647" w:type="dxa"/>
             <w:tcBorders>
-              <w:top w:val="single" w:sz="8" w:space="0" w:color="000000"/>
-              <w:left w:val="single" w:sz="8" w:space="0" w:color="000000"/>
-              <w:bottom w:val="single" w:sz="8" w:space="0" w:color="000000"/>
-              <w:right w:val="single" w:sz="8" w:space="0" w:color="000000"/>
+              <w:top w:val="single" w:color="000000" w:sz="8" w:space="0"/>
+              <w:left w:val="single" w:color="000000" w:sz="8" w:space="0"/>
+              <w:bottom w:val="single" w:color="000000" w:sz="8" w:space="0"/>
+              <w:right w:val="single" w:color="000000" w:sz="8" w:space="0"/>
             </w:tcBorders>
             <w:shd w:val="clear" w:color="auto" w:fill="CCCCCC"/>
             <w:tcMar>
@@ -19755,10 +19755,10 @@
           <w:tcPr>
             <w:tcW w:w="4906" w:type="dxa"/>
             <w:tcBorders>
-              <w:top w:val="single" w:sz="8" w:space="0" w:color="000000"/>
-              <w:left w:val="single" w:sz="8" w:space="0" w:color="000000"/>
-              <w:bottom w:val="single" w:sz="8" w:space="0" w:color="000000"/>
-              <w:right w:val="single" w:sz="8" w:space="0" w:color="000000"/>
+              <w:top w:val="single" w:color="000000" w:sz="8" w:space="0"/>
+              <w:left w:val="single" w:color="000000" w:sz="8" w:space="0"/>
+              <w:bottom w:val="single" w:color="000000" w:sz="8" w:space="0"/>
+              <w:right w:val="single" w:color="000000" w:sz="8" w:space="0"/>
             </w:tcBorders>
             <w:shd w:val="clear" w:color="auto" w:fill="CCCCCC"/>
             <w:tcMar>
@@ -19787,10 +19787,10 @@
           <w:tcPr>
             <w:tcW w:w="853" w:type="dxa"/>
             <w:tcBorders>
-              <w:top w:val="single" w:sz="8" w:space="0" w:color="000000"/>
-              <w:left w:val="single" w:sz="8" w:space="0" w:color="000000"/>
-              <w:bottom w:val="single" w:sz="8" w:space="0" w:color="000000"/>
-              <w:right w:val="single" w:sz="18" w:space="0" w:color="000000"/>
+              <w:top w:val="single" w:color="000000" w:sz="8" w:space="0"/>
+              <w:left w:val="single" w:color="000000" w:sz="8" w:space="0"/>
+              <w:bottom w:val="single" w:color="000000" w:sz="8" w:space="0"/>
+              <w:right w:val="single" w:color="000000" w:sz="18" w:space="0"/>
             </w:tcBorders>
             <w:shd w:val="clear" w:color="auto" w:fill="CCCCCC"/>
             <w:tcMar>
@@ -19828,10 +19828,10 @@
           <w:tcPr>
             <w:tcW w:w="1689" w:type="dxa"/>
             <w:tcBorders>
-              <w:top w:val="single" w:sz="8" w:space="0" w:color="000000"/>
-              <w:left w:val="single" w:sz="18" w:space="0" w:color="000000"/>
-              <w:bottom w:val="single" w:sz="8" w:space="0" w:color="000000"/>
-              <w:right w:val="single" w:sz="8" w:space="0" w:color="000000"/>
+              <w:top w:val="single" w:color="000000" w:sz="8" w:space="0"/>
+              <w:left w:val="single" w:color="000000" w:sz="18" w:space="0"/>
+              <w:bottom w:val="single" w:color="000000" w:sz="8" w:space="0"/>
+              <w:right w:val="single" w:color="000000" w:sz="8" w:space="0"/>
             </w:tcBorders>
             <w:shd w:val="clear" w:color="auto" w:fill="CCCCCC"/>
             <w:tcMar>
@@ -19860,10 +19860,10 @@
           <w:tcPr>
             <w:tcW w:w="2647" w:type="dxa"/>
             <w:tcBorders>
-              <w:top w:val="single" w:sz="8" w:space="0" w:color="000000"/>
-              <w:left w:val="single" w:sz="8" w:space="0" w:color="000000"/>
-              <w:bottom w:val="single" w:sz="8" w:space="0" w:color="000000"/>
-              <w:right w:val="single" w:sz="8" w:space="0" w:color="000000"/>
+              <w:top w:val="single" w:color="000000" w:sz="8" w:space="0"/>
+              <w:left w:val="single" w:color="000000" w:sz="8" w:space="0"/>
+              <w:bottom w:val="single" w:color="000000" w:sz="8" w:space="0"/>
+              <w:right w:val="single" w:color="000000" w:sz="8" w:space="0"/>
             </w:tcBorders>
             <w:shd w:val="clear" w:color="auto" w:fill="CCCCCC"/>
             <w:tcMar>
@@ -19892,10 +19892,10 @@
           <w:tcPr>
             <w:tcW w:w="4906" w:type="dxa"/>
             <w:tcBorders>
-              <w:top w:val="single" w:sz="8" w:space="0" w:color="000000"/>
-              <w:left w:val="single" w:sz="8" w:space="0" w:color="000000"/>
-              <w:bottom w:val="single" w:sz="8" w:space="0" w:color="000000"/>
-              <w:right w:val="single" w:sz="8" w:space="0" w:color="000000"/>
+              <w:top w:val="single" w:color="000000" w:sz="8" w:space="0"/>
+              <w:left w:val="single" w:color="000000" w:sz="8" w:space="0"/>
+              <w:bottom w:val="single" w:color="000000" w:sz="8" w:space="0"/>
+              <w:right w:val="single" w:color="000000" w:sz="8" w:space="0"/>
             </w:tcBorders>
             <w:shd w:val="clear" w:color="auto" w:fill="CCCCCC"/>
             <w:tcMar>
@@ -19944,10 +19944,10 @@
           <w:tcPr>
             <w:tcW w:w="853" w:type="dxa"/>
             <w:tcBorders>
-              <w:top w:val="single" w:sz="8" w:space="0" w:color="000000"/>
-              <w:left w:val="single" w:sz="8" w:space="0" w:color="000000"/>
-              <w:bottom w:val="single" w:sz="8" w:space="0" w:color="000000"/>
-              <w:right w:val="single" w:sz="18" w:space="0" w:color="000000"/>
+              <w:top w:val="single" w:color="000000" w:sz="8" w:space="0"/>
+              <w:left w:val="single" w:color="000000" w:sz="8" w:space="0"/>
+              <w:bottom w:val="single" w:color="000000" w:sz="8" w:space="0"/>
+              <w:right w:val="single" w:color="000000" w:sz="18" w:space="0"/>
             </w:tcBorders>
             <w:shd w:val="clear" w:color="auto" w:fill="CCCCCC"/>
             <w:tcMar>
@@ -19985,10 +19985,10 @@
           <w:tcPr>
             <w:tcW w:w="1689" w:type="dxa"/>
             <w:tcBorders>
-              <w:top w:val="single" w:sz="8" w:space="0" w:color="000000"/>
-              <w:left w:val="single" w:sz="18" w:space="0" w:color="000000"/>
-              <w:bottom w:val="single" w:sz="8" w:space="0" w:color="000000"/>
-              <w:right w:val="single" w:sz="8" w:space="0" w:color="000000"/>
+              <w:top w:val="single" w:color="000000" w:sz="8" w:space="0"/>
+              <w:left w:val="single" w:color="000000" w:sz="18" w:space="0"/>
+              <w:bottom w:val="single" w:color="000000" w:sz="8" w:space="0"/>
+              <w:right w:val="single" w:color="000000" w:sz="8" w:space="0"/>
             </w:tcBorders>
             <w:shd w:val="clear" w:color="auto" w:fill="CCCCCC"/>
             <w:tcMar>
@@ -20031,10 +20031,10 @@
             <w:tcW w:w="7553" w:type="dxa"/>
             <w:gridSpan w:val="2"/>
             <w:tcBorders>
-              <w:top w:val="single" w:sz="8" w:space="0" w:color="000000"/>
-              <w:left w:val="single" w:sz="8" w:space="0" w:color="000000"/>
-              <w:bottom w:val="single" w:sz="8" w:space="0" w:color="000000"/>
-              <w:right w:val="single" w:sz="8" w:space="0" w:color="000000"/>
+              <w:top w:val="single" w:color="000000" w:sz="8" w:space="0"/>
+              <w:left w:val="single" w:color="000000" w:sz="8" w:space="0"/>
+              <w:bottom w:val="single" w:color="000000" w:sz="8" w:space="0"/>
+              <w:right w:val="single" w:color="000000" w:sz="8" w:space="0"/>
             </w:tcBorders>
             <w:shd w:val="clear" w:color="auto" w:fill="CCCCCC"/>
             <w:tcMar>
@@ -20120,10 +20120,10 @@
           <w:tcPr>
             <w:tcW w:w="853" w:type="dxa"/>
             <w:tcBorders>
-              <w:top w:val="single" w:sz="8" w:space="0" w:color="000000"/>
-              <w:left w:val="single" w:sz="8" w:space="0" w:color="000000"/>
-              <w:bottom w:val="single" w:sz="8" w:space="0" w:color="000000"/>
-              <w:right w:val="single" w:sz="18" w:space="0" w:color="000000"/>
+              <w:top w:val="single" w:color="000000" w:sz="8" w:space="0"/>
+              <w:left w:val="single" w:color="000000" w:sz="8" w:space="0"/>
+              <w:bottom w:val="single" w:color="000000" w:sz="8" w:space="0"/>
+              <w:right w:val="single" w:color="000000" w:sz="18" w:space="0"/>
             </w:tcBorders>
             <w:shd w:val="clear" w:color="auto" w:fill="CCCCCC"/>
             <w:tcMar>
@@ -20160,10 +20160,10 @@
           <w:tcPr>
             <w:tcW w:w="1689" w:type="dxa"/>
             <w:tcBorders>
-              <w:top w:val="single" w:sz="8" w:space="0" w:color="000000"/>
-              <w:left w:val="single" w:sz="18" w:space="0" w:color="000000"/>
-              <w:bottom w:val="single" w:sz="18" w:space="0" w:color="000000"/>
-              <w:right w:val="single" w:sz="8" w:space="0" w:color="000000"/>
+              <w:top w:val="single" w:color="000000" w:sz="8" w:space="0"/>
+              <w:left w:val="single" w:color="000000" w:sz="18" w:space="0"/>
+              <w:bottom w:val="single" w:color="000000" w:sz="18" w:space="0"/>
+              <w:right w:val="single" w:color="000000" w:sz="8" w:space="0"/>
             </w:tcBorders>
             <w:shd w:val="clear" w:color="auto" w:fill="70AD47"/>
             <w:tcMar>
@@ -20196,10 +20196,10 @@
             <w:tcW w:w="8406" w:type="dxa"/>
             <w:gridSpan w:val="3"/>
             <w:tcBorders>
-              <w:top w:val="single" w:sz="8" w:space="0" w:color="000000"/>
-              <w:left w:val="single" w:sz="8" w:space="0" w:color="000000"/>
-              <w:bottom w:val="single" w:sz="18" w:space="0" w:color="000000"/>
-              <w:right w:val="single" w:sz="18" w:space="0" w:color="000000"/>
+              <w:top w:val="single" w:color="000000" w:sz="8" w:space="0"/>
+              <w:left w:val="single" w:color="000000" w:sz="8" w:space="0"/>
+              <w:bottom w:val="single" w:color="000000" w:sz="18" w:space="0"/>
+              <w:right w:val="single" w:color="000000" w:sz="18" w:space="0"/>
             </w:tcBorders>
             <w:shd w:val="clear" w:color="auto" w:fill="70AD47"/>
             <w:tcMar>
@@ -20263,10 +20263,10 @@
           <w:tcPr>
             <w:tcW w:w="1689" w:type="dxa"/>
             <w:tcBorders>
-              <w:top w:val="single" w:sz="18" w:space="0" w:color="000000"/>
-              <w:left w:val="single" w:sz="18" w:space="0" w:color="000000"/>
-              <w:bottom w:val="single" w:sz="8" w:space="0" w:color="000000"/>
-              <w:right w:val="single" w:sz="8" w:space="0" w:color="000000"/>
+              <w:top w:val="single" w:color="000000" w:sz="18" w:space="0"/>
+              <w:left w:val="single" w:color="000000" w:sz="18" w:space="0"/>
+              <w:bottom w:val="single" w:color="000000" w:sz="8" w:space="0"/>
+              <w:right w:val="single" w:color="000000" w:sz="8" w:space="0"/>
             </w:tcBorders>
             <w:shd w:val="clear" w:color="auto" w:fill="70AD47"/>
             <w:tcMar>
@@ -20300,10 +20300,10 @@
             <w:tcW w:w="8406" w:type="dxa"/>
             <w:gridSpan w:val="3"/>
             <w:tcBorders>
-              <w:top w:val="single" w:sz="18" w:space="0" w:color="000000"/>
-              <w:left w:val="single" w:sz="8" w:space="0" w:color="000000"/>
-              <w:bottom w:val="single" w:sz="8" w:space="0" w:color="000000"/>
-              <w:right w:val="single" w:sz="18" w:space="0" w:color="000000"/>
+              <w:top w:val="single" w:color="000000" w:sz="18" w:space="0"/>
+              <w:left w:val="single" w:color="000000" w:sz="8" w:space="0"/>
+              <w:bottom w:val="single" w:color="000000" w:sz="8" w:space="0"/>
+              <w:right w:val="single" w:color="000000" w:sz="18" w:space="0"/>
             </w:tcBorders>
             <w:shd w:val="clear" w:color="auto" w:fill="70AD47"/>
             <w:tcMar>
@@ -20338,10 +20338,10 @@
           <w:tcPr>
             <w:tcW w:w="1689" w:type="dxa"/>
             <w:tcBorders>
-              <w:top w:val="single" w:sz="8" w:space="0" w:color="000000"/>
-              <w:left w:val="single" w:sz="18" w:space="0" w:color="000000"/>
-              <w:bottom w:val="single" w:sz="8" w:space="0" w:color="000000"/>
-              <w:right w:val="single" w:sz="8" w:space="0" w:color="000000"/>
+              <w:top w:val="single" w:color="000000" w:sz="8" w:space="0"/>
+              <w:left w:val="single" w:color="000000" w:sz="18" w:space="0"/>
+              <w:bottom w:val="single" w:color="000000" w:sz="8" w:space="0"/>
+              <w:right w:val="single" w:color="000000" w:sz="8" w:space="0"/>
             </w:tcBorders>
             <w:shd w:val="clear" w:color="auto" w:fill="70AD47"/>
             <w:tcMar>
@@ -20374,10 +20374,10 @@
             <w:tcW w:w="8406" w:type="dxa"/>
             <w:gridSpan w:val="3"/>
             <w:tcBorders>
-              <w:top w:val="single" w:sz="8" w:space="0" w:color="000000"/>
-              <w:left w:val="single" w:sz="8" w:space="0" w:color="000000"/>
-              <w:bottom w:val="single" w:sz="8" w:space="0" w:color="000000"/>
-              <w:right w:val="single" w:sz="18" w:space="0" w:color="000000"/>
+              <w:top w:val="single" w:color="000000" w:sz="8" w:space="0"/>
+              <w:left w:val="single" w:color="000000" w:sz="8" w:space="0"/>
+              <w:bottom w:val="single" w:color="000000" w:sz="8" w:space="0"/>
+              <w:right w:val="single" w:color="000000" w:sz="18" w:space="0"/>
             </w:tcBorders>
             <w:shd w:val="clear" w:color="auto" w:fill="70AD47"/>
             <w:tcMar>
@@ -20412,10 +20412,10 @@
           <w:tcPr>
             <w:tcW w:w="1689" w:type="dxa"/>
             <w:tcBorders>
-              <w:top w:val="single" w:sz="8" w:space="0" w:color="000000"/>
-              <w:left w:val="single" w:sz="18" w:space="0" w:color="000000"/>
-              <w:bottom w:val="single" w:sz="8" w:space="0" w:color="000000"/>
-              <w:right w:val="single" w:sz="8" w:space="0" w:color="000000"/>
+              <w:top w:val="single" w:color="000000" w:sz="8" w:space="0"/>
+              <w:left w:val="single" w:color="000000" w:sz="18" w:space="0"/>
+              <w:bottom w:val="single" w:color="000000" w:sz="8" w:space="0"/>
+              <w:right w:val="single" w:color="000000" w:sz="8" w:space="0"/>
             </w:tcBorders>
             <w:shd w:val="clear" w:color="auto" w:fill="70AD47"/>
             <w:tcMar>
@@ -20448,10 +20448,10 @@
             <w:tcW w:w="8406" w:type="dxa"/>
             <w:gridSpan w:val="3"/>
             <w:tcBorders>
-              <w:top w:val="single" w:sz="8" w:space="0" w:color="000000"/>
-              <w:left w:val="single" w:sz="8" w:space="0" w:color="000000"/>
-              <w:bottom w:val="single" w:sz="8" w:space="0" w:color="000000"/>
-              <w:right w:val="single" w:sz="18" w:space="0" w:color="000000"/>
+              <w:top w:val="single" w:color="000000" w:sz="8" w:space="0"/>
+              <w:left w:val="single" w:color="000000" w:sz="8" w:space="0"/>
+              <w:bottom w:val="single" w:color="000000" w:sz="8" w:space="0"/>
+              <w:right w:val="single" w:color="000000" w:sz="18" w:space="0"/>
             </w:tcBorders>
             <w:shd w:val="clear" w:color="auto" w:fill="70AD47"/>
             <w:tcMar>
@@ -20480,10 +20480,10 @@
           <w:tcPr>
             <w:tcW w:w="1689" w:type="dxa"/>
             <w:tcBorders>
-              <w:top w:val="single" w:sz="8" w:space="0" w:color="000000"/>
-              <w:left w:val="single" w:sz="18" w:space="0" w:color="000000"/>
-              <w:bottom w:val="single" w:sz="8" w:space="0" w:color="000000"/>
-              <w:right w:val="single" w:sz="8" w:space="0" w:color="000000"/>
+              <w:top w:val="single" w:color="000000" w:sz="8" w:space="0"/>
+              <w:left w:val="single" w:color="000000" w:sz="18" w:space="0"/>
+              <w:bottom w:val="single" w:color="000000" w:sz="8" w:space="0"/>
+              <w:right w:val="single" w:color="000000" w:sz="8" w:space="0"/>
             </w:tcBorders>
             <w:shd w:val="clear" w:color="auto" w:fill="CCCCCC"/>
             <w:tcMar>
@@ -20526,10 +20526,10 @@
             <w:tcW w:w="8406" w:type="dxa"/>
             <w:gridSpan w:val="3"/>
             <w:tcBorders>
-              <w:top w:val="single" w:sz="8" w:space="0" w:color="000000"/>
-              <w:left w:val="single" w:sz="8" w:space="0" w:color="000000"/>
-              <w:bottom w:val="single" w:sz="8" w:space="0" w:color="000000"/>
-              <w:right w:val="single" w:sz="18" w:space="0" w:color="000000"/>
+              <w:top w:val="single" w:color="000000" w:sz="8" w:space="0"/>
+              <w:left w:val="single" w:color="000000" w:sz="8" w:space="0"/>
+              <w:bottom w:val="single" w:color="000000" w:sz="8" w:space="0"/>
+              <w:right w:val="single" w:color="000000" w:sz="18" w:space="0"/>
             </w:tcBorders>
             <w:shd w:val="clear" w:color="auto" w:fill="CCCCCC"/>
             <w:tcMar>
@@ -20606,10 +20606,10 @@
           <w:tcPr>
             <w:tcW w:w="1689" w:type="dxa"/>
             <w:tcBorders>
-              <w:top w:val="single" w:sz="8" w:space="0" w:color="000000"/>
-              <w:left w:val="single" w:sz="18" w:space="0" w:color="000000"/>
-              <w:bottom w:val="single" w:sz="8" w:space="0" w:color="000000"/>
-              <w:right w:val="single" w:sz="8" w:space="0" w:color="000000"/>
+              <w:top w:val="single" w:color="000000" w:sz="8" w:space="0"/>
+              <w:left w:val="single" w:color="000000" w:sz="18" w:space="0"/>
+              <w:bottom w:val="single" w:color="000000" w:sz="8" w:space="0"/>
+              <w:right w:val="single" w:color="000000" w:sz="8" w:space="0"/>
             </w:tcBorders>
             <w:shd w:val="clear" w:color="auto" w:fill="CCCCCC"/>
             <w:tcMar>
@@ -20641,10 +20641,10 @@
           <w:tcPr>
             <w:tcW w:w="2647" w:type="dxa"/>
             <w:tcBorders>
-              <w:top w:val="single" w:sz="8" w:space="0" w:color="000000"/>
-              <w:left w:val="single" w:sz="8" w:space="0" w:color="000000"/>
-              <w:bottom w:val="single" w:sz="8" w:space="0" w:color="000000"/>
-              <w:right w:val="single" w:sz="8" w:space="0" w:color="000000"/>
+              <w:top w:val="single" w:color="000000" w:sz="8" w:space="0"/>
+              <w:left w:val="single" w:color="000000" w:sz="8" w:space="0"/>
+              <w:bottom w:val="single" w:color="000000" w:sz="8" w:space="0"/>
+              <w:right w:val="single" w:color="000000" w:sz="8" w:space="0"/>
             </w:tcBorders>
             <w:shd w:val="clear" w:color="auto" w:fill="CCCCCC"/>
             <w:tcMar>
@@ -20676,10 +20676,10 @@
           <w:tcPr>
             <w:tcW w:w="4906" w:type="dxa"/>
             <w:tcBorders>
-              <w:top w:val="single" w:sz="8" w:space="0" w:color="000000"/>
-              <w:left w:val="single" w:sz="8" w:space="0" w:color="000000"/>
-              <w:bottom w:val="single" w:sz="8" w:space="0" w:color="000000"/>
-              <w:right w:val="single" w:sz="8" w:space="0" w:color="000000"/>
+              <w:top w:val="single" w:color="000000" w:sz="8" w:space="0"/>
+              <w:left w:val="single" w:color="000000" w:sz="8" w:space="0"/>
+              <w:bottom w:val="single" w:color="000000" w:sz="8" w:space="0"/>
+              <w:right w:val="single" w:color="000000" w:sz="8" w:space="0"/>
             </w:tcBorders>
             <w:shd w:val="clear" w:color="auto" w:fill="CCCCCC"/>
             <w:tcMar>
@@ -20711,10 +20711,10 @@
           <w:tcPr>
             <w:tcW w:w="853" w:type="dxa"/>
             <w:tcBorders>
-              <w:top w:val="single" w:sz="8" w:space="0" w:color="000000"/>
-              <w:left w:val="single" w:sz="8" w:space="0" w:color="000000"/>
-              <w:bottom w:val="single" w:sz="8" w:space="0" w:color="000000"/>
-              <w:right w:val="single" w:sz="18" w:space="0" w:color="000000"/>
+              <w:top w:val="single" w:color="000000" w:sz="8" w:space="0"/>
+              <w:left w:val="single" w:color="000000" w:sz="8" w:space="0"/>
+              <w:bottom w:val="single" w:color="000000" w:sz="8" w:space="0"/>
+              <w:right w:val="single" w:color="000000" w:sz="18" w:space="0"/>
             </w:tcBorders>
             <w:shd w:val="clear" w:color="auto" w:fill="CCCCCC"/>
             <w:tcMar>
@@ -20751,10 +20751,10 @@
           <w:tcPr>
             <w:tcW w:w="1689" w:type="dxa"/>
             <w:tcBorders>
-              <w:top w:val="single" w:sz="8" w:space="0" w:color="000000"/>
-              <w:left w:val="single" w:sz="18" w:space="0" w:color="000000"/>
-              <w:bottom w:val="single" w:sz="8" w:space="0" w:color="000000"/>
-              <w:right w:val="single" w:sz="8" w:space="0" w:color="000000"/>
+              <w:top w:val="single" w:color="000000" w:sz="8" w:space="0"/>
+              <w:left w:val="single" w:color="000000" w:sz="18" w:space="0"/>
+              <w:bottom w:val="single" w:color="000000" w:sz="8" w:space="0"/>
+              <w:right w:val="single" w:color="000000" w:sz="8" w:space="0"/>
             </w:tcBorders>
             <w:shd w:val="clear" w:color="auto" w:fill="CCCCCC"/>
             <w:tcMar>
@@ -20783,10 +20783,10 @@
           <w:tcPr>
             <w:tcW w:w="2647" w:type="dxa"/>
             <w:tcBorders>
-              <w:top w:val="single" w:sz="8" w:space="0" w:color="000000"/>
-              <w:left w:val="single" w:sz="8" w:space="0" w:color="000000"/>
-              <w:bottom w:val="single" w:sz="8" w:space="0" w:color="000000"/>
-              <w:right w:val="single" w:sz="8" w:space="0" w:color="000000"/>
+              <w:top w:val="single" w:color="000000" w:sz="8" w:space="0"/>
+              <w:left w:val="single" w:color="000000" w:sz="8" w:space="0"/>
+              <w:bottom w:val="single" w:color="000000" w:sz="8" w:space="0"/>
+              <w:right w:val="single" w:color="000000" w:sz="8" w:space="0"/>
             </w:tcBorders>
             <w:shd w:val="clear" w:color="auto" w:fill="CCCCCC"/>
             <w:tcMar>
@@ -20861,10 +20861,10 @@
           <w:tcPr>
             <w:tcW w:w="4906" w:type="dxa"/>
             <w:tcBorders>
-              <w:top w:val="single" w:sz="8" w:space="0" w:color="000000"/>
-              <w:left w:val="single" w:sz="8" w:space="0" w:color="000000"/>
-              <w:bottom w:val="single" w:sz="8" w:space="0" w:color="000000"/>
-              <w:right w:val="single" w:sz="8" w:space="0" w:color="000000"/>
+              <w:top w:val="single" w:color="000000" w:sz="8" w:space="0"/>
+              <w:left w:val="single" w:color="000000" w:sz="8" w:space="0"/>
+              <w:bottom w:val="single" w:color="000000" w:sz="8" w:space="0"/>
+              <w:right w:val="single" w:color="000000" w:sz="8" w:space="0"/>
             </w:tcBorders>
             <w:shd w:val="clear" w:color="auto" w:fill="CCCCCC"/>
             <w:tcMar>
@@ -20905,10 +20905,10 @@
           <w:tcPr>
             <w:tcW w:w="853" w:type="dxa"/>
             <w:tcBorders>
-              <w:top w:val="single" w:sz="8" w:space="0" w:color="000000"/>
-              <w:left w:val="single" w:sz="8" w:space="0" w:color="000000"/>
-              <w:bottom w:val="single" w:sz="8" w:space="0" w:color="000000"/>
-              <w:right w:val="single" w:sz="18" w:space="0" w:color="000000"/>
+              <w:top w:val="single" w:color="000000" w:sz="8" w:space="0"/>
+              <w:left w:val="single" w:color="000000" w:sz="8" w:space="0"/>
+              <w:bottom w:val="single" w:color="000000" w:sz="8" w:space="0"/>
+              <w:right w:val="single" w:color="000000" w:sz="18" w:space="0"/>
             </w:tcBorders>
             <w:shd w:val="clear" w:color="auto" w:fill="CCCCCC"/>
             <w:tcMar>
@@ -20946,10 +20946,10 @@
           <w:tcPr>
             <w:tcW w:w="1689" w:type="dxa"/>
             <w:tcBorders>
-              <w:top w:val="single" w:sz="8" w:space="0" w:color="000000"/>
-              <w:left w:val="single" w:sz="18" w:space="0" w:color="000000"/>
-              <w:bottom w:val="single" w:sz="8" w:space="0" w:color="000000"/>
-              <w:right w:val="single" w:sz="8" w:space="0" w:color="000000"/>
+              <w:top w:val="single" w:color="000000" w:sz="8" w:space="0"/>
+              <w:left w:val="single" w:color="000000" w:sz="18" w:space="0"/>
+              <w:bottom w:val="single" w:color="000000" w:sz="8" w:space="0"/>
+              <w:right w:val="single" w:color="000000" w:sz="8" w:space="0"/>
             </w:tcBorders>
             <w:shd w:val="clear" w:color="auto" w:fill="CCCCCC"/>
             <w:tcMar>
@@ -20978,10 +20978,10 @@
           <w:tcPr>
             <w:tcW w:w="2647" w:type="dxa"/>
             <w:tcBorders>
-              <w:top w:val="single" w:sz="8" w:space="0" w:color="000000"/>
-              <w:left w:val="single" w:sz="8" w:space="0" w:color="000000"/>
-              <w:bottom w:val="single" w:sz="8" w:space="0" w:color="000000"/>
-              <w:right w:val="single" w:sz="8" w:space="0" w:color="000000"/>
+              <w:top w:val="single" w:color="000000" w:sz="8" w:space="0"/>
+              <w:left w:val="single" w:color="000000" w:sz="8" w:space="0"/>
+              <w:bottom w:val="single" w:color="000000" w:sz="8" w:space="0"/>
+              <w:right w:val="single" w:color="000000" w:sz="8" w:space="0"/>
             </w:tcBorders>
             <w:shd w:val="clear" w:color="auto" w:fill="CCCCCC"/>
             <w:tcMar>
@@ -21034,10 +21034,10 @@
           <w:tcPr>
             <w:tcW w:w="4906" w:type="dxa"/>
             <w:tcBorders>
-              <w:top w:val="single" w:sz="8" w:space="0" w:color="000000"/>
-              <w:left w:val="single" w:sz="8" w:space="0" w:color="000000"/>
-              <w:bottom w:val="single" w:sz="8" w:space="0" w:color="000000"/>
-              <w:right w:val="single" w:sz="8" w:space="0" w:color="000000"/>
+              <w:top w:val="single" w:color="000000" w:sz="8" w:space="0"/>
+              <w:left w:val="single" w:color="000000" w:sz="8" w:space="0"/>
+              <w:bottom w:val="single" w:color="000000" w:sz="8" w:space="0"/>
+              <w:right w:val="single" w:color="000000" w:sz="8" w:space="0"/>
             </w:tcBorders>
             <w:shd w:val="clear" w:color="auto" w:fill="CCCCCC"/>
             <w:tcMar>
@@ -21066,10 +21066,10 @@
           <w:tcPr>
             <w:tcW w:w="853" w:type="dxa"/>
             <w:tcBorders>
-              <w:top w:val="single" w:sz="8" w:space="0" w:color="000000"/>
-              <w:left w:val="single" w:sz="8" w:space="0" w:color="000000"/>
-              <w:bottom w:val="single" w:sz="8" w:space="0" w:color="000000"/>
-              <w:right w:val="single" w:sz="18" w:space="0" w:color="000000"/>
+              <w:top w:val="single" w:color="000000" w:sz="8" w:space="0"/>
+              <w:left w:val="single" w:color="000000" w:sz="8" w:space="0"/>
+              <w:bottom w:val="single" w:color="000000" w:sz="8" w:space="0"/>
+              <w:right w:val="single" w:color="000000" w:sz="18" w:space="0"/>
             </w:tcBorders>
             <w:shd w:val="clear" w:color="auto" w:fill="CCCCCC"/>
             <w:tcMar>
@@ -21107,10 +21107,10 @@
           <w:tcPr>
             <w:tcW w:w="1689" w:type="dxa"/>
             <w:tcBorders>
-              <w:top w:val="single" w:sz="8" w:space="0" w:color="000000"/>
-              <w:left w:val="single" w:sz="18" w:space="0" w:color="000000"/>
-              <w:bottom w:val="single" w:sz="8" w:space="0" w:color="000000"/>
-              <w:right w:val="single" w:sz="8" w:space="0" w:color="000000"/>
+              <w:top w:val="single" w:color="000000" w:sz="8" w:space="0"/>
+              <w:left w:val="single" w:color="000000" w:sz="18" w:space="0"/>
+              <w:bottom w:val="single" w:color="000000" w:sz="8" w:space="0"/>
+              <w:right w:val="single" w:color="000000" w:sz="8" w:space="0"/>
             </w:tcBorders>
             <w:shd w:val="clear" w:color="auto" w:fill="CCCCCC"/>
             <w:tcMar>
@@ -21139,10 +21139,10 @@
           <w:tcPr>
             <w:tcW w:w="2647" w:type="dxa"/>
             <w:tcBorders>
-              <w:top w:val="single" w:sz="8" w:space="0" w:color="000000"/>
-              <w:left w:val="single" w:sz="8" w:space="0" w:color="000000"/>
-              <w:bottom w:val="single" w:sz="8" w:space="0" w:color="000000"/>
-              <w:right w:val="single" w:sz="8" w:space="0" w:color="000000"/>
+              <w:top w:val="single" w:color="000000" w:sz="8" w:space="0"/>
+              <w:left w:val="single" w:color="000000" w:sz="8" w:space="0"/>
+              <w:bottom w:val="single" w:color="000000" w:sz="8" w:space="0"/>
+              <w:right w:val="single" w:color="000000" w:sz="8" w:space="0"/>
             </w:tcBorders>
             <w:shd w:val="clear" w:color="auto" w:fill="CCCCCC"/>
             <w:tcMar>
@@ -21171,10 +21171,10 @@
           <w:tcPr>
             <w:tcW w:w="4906" w:type="dxa"/>
             <w:tcBorders>
-              <w:top w:val="single" w:sz="8" w:space="0" w:color="000000"/>
-              <w:left w:val="single" w:sz="8" w:space="0" w:color="000000"/>
-              <w:bottom w:val="single" w:sz="8" w:space="0" w:color="000000"/>
-              <w:right w:val="single" w:sz="8" w:space="0" w:color="000000"/>
+              <w:top w:val="single" w:color="000000" w:sz="8" w:space="0"/>
+              <w:left w:val="single" w:color="000000" w:sz="8" w:space="0"/>
+              <w:bottom w:val="single" w:color="000000" w:sz="8" w:space="0"/>
+              <w:right w:val="single" w:color="000000" w:sz="8" w:space="0"/>
             </w:tcBorders>
             <w:shd w:val="clear" w:color="auto" w:fill="CCCCCC"/>
             <w:tcMar>
@@ -21237,10 +21237,10 @@
           <w:tcPr>
             <w:tcW w:w="853" w:type="dxa"/>
             <w:tcBorders>
-              <w:top w:val="single" w:sz="8" w:space="0" w:color="000000"/>
-              <w:left w:val="single" w:sz="8" w:space="0" w:color="000000"/>
-              <w:bottom w:val="single" w:sz="8" w:space="0" w:color="000000"/>
-              <w:right w:val="single" w:sz="18" w:space="0" w:color="000000"/>
+              <w:top w:val="single" w:color="000000" w:sz="8" w:space="0"/>
+              <w:left w:val="single" w:color="000000" w:sz="8" w:space="0"/>
+              <w:bottom w:val="single" w:color="000000" w:sz="8" w:space="0"/>
+              <w:right w:val="single" w:color="000000" w:sz="18" w:space="0"/>
             </w:tcBorders>
             <w:shd w:val="clear" w:color="auto" w:fill="CCCCCC"/>
             <w:tcMar>
@@ -21278,10 +21278,10 @@
           <w:tcPr>
             <w:tcW w:w="1689" w:type="dxa"/>
             <w:tcBorders>
-              <w:top w:val="single" w:sz="8" w:space="0" w:color="000000"/>
-              <w:left w:val="single" w:sz="18" w:space="0" w:color="000000"/>
-              <w:bottom w:val="single" w:sz="8" w:space="0" w:color="000000"/>
-              <w:right w:val="single" w:sz="8" w:space="0" w:color="000000"/>
+              <w:top w:val="single" w:color="000000" w:sz="8" w:space="0"/>
+              <w:left w:val="single" w:color="000000" w:sz="18" w:space="0"/>
+              <w:bottom w:val="single" w:color="000000" w:sz="8" w:space="0"/>
+              <w:right w:val="single" w:color="000000" w:sz="8" w:space="0"/>
             </w:tcBorders>
             <w:shd w:val="clear" w:color="auto" w:fill="CCCCCC"/>
             <w:tcMar>
@@ -21324,10 +21324,10 @@
             <w:tcW w:w="7553" w:type="dxa"/>
             <w:gridSpan w:val="2"/>
             <w:tcBorders>
-              <w:top w:val="single" w:sz="8" w:space="0" w:color="000000"/>
-              <w:left w:val="single" w:sz="8" w:space="0" w:color="000000"/>
-              <w:bottom w:val="single" w:sz="8" w:space="0" w:color="000000"/>
-              <w:right w:val="single" w:sz="8" w:space="0" w:color="000000"/>
+              <w:top w:val="single" w:color="000000" w:sz="8" w:space="0"/>
+              <w:left w:val="single" w:color="000000" w:sz="8" w:space="0"/>
+              <w:bottom w:val="single" w:color="000000" w:sz="8" w:space="0"/>
+              <w:right w:val="single" w:color="000000" w:sz="8" w:space="0"/>
             </w:tcBorders>
             <w:shd w:val="clear" w:color="auto" w:fill="CCCCCC"/>
             <w:tcMar>
@@ -21369,10 +21369,10 @@
           <w:tcPr>
             <w:tcW w:w="853" w:type="dxa"/>
             <w:tcBorders>
-              <w:top w:val="single" w:sz="8" w:space="0" w:color="000000"/>
-              <w:left w:val="single" w:sz="8" w:space="0" w:color="000000"/>
-              <w:bottom w:val="single" w:sz="8" w:space="0" w:color="000000"/>
-              <w:right w:val="single" w:sz="18" w:space="0" w:color="000000"/>
+              <w:top w:val="single" w:color="000000" w:sz="8" w:space="0"/>
+              <w:left w:val="single" w:color="000000" w:sz="8" w:space="0"/>
+              <w:bottom w:val="single" w:color="000000" w:sz="8" w:space="0"/>
+              <w:right w:val="single" w:color="000000" w:sz="18" w:space="0"/>
             </w:tcBorders>
             <w:shd w:val="clear" w:color="auto" w:fill="CCCCCC"/>
             <w:tcMar>
@@ -21409,10 +21409,10 @@
           <w:tcPr>
             <w:tcW w:w="1689" w:type="dxa"/>
             <w:tcBorders>
-              <w:top w:val="single" w:sz="8" w:space="0" w:color="000000"/>
-              <w:left w:val="single" w:sz="18" w:space="0" w:color="000000"/>
-              <w:bottom w:val="single" w:sz="18" w:space="0" w:color="000000"/>
-              <w:right w:val="single" w:sz="8" w:space="0" w:color="000000"/>
+              <w:top w:val="single" w:color="000000" w:sz="8" w:space="0"/>
+              <w:left w:val="single" w:color="000000" w:sz="18" w:space="0"/>
+              <w:bottom w:val="single" w:color="000000" w:sz="18" w:space="0"/>
+              <w:right w:val="single" w:color="000000" w:sz="8" w:space="0"/>
             </w:tcBorders>
             <w:shd w:val="clear" w:color="auto" w:fill="70AD47"/>
             <w:tcMar>
@@ -21445,10 +21445,10 @@
             <w:tcW w:w="8406" w:type="dxa"/>
             <w:gridSpan w:val="3"/>
             <w:tcBorders>
-              <w:top w:val="single" w:sz="8" w:space="0" w:color="000000"/>
-              <w:left w:val="single" w:sz="8" w:space="0" w:color="000000"/>
-              <w:bottom w:val="single" w:sz="18" w:space="0" w:color="000000"/>
-              <w:right w:val="single" w:sz="18" w:space="0" w:color="000000"/>
+              <w:top w:val="single" w:color="000000" w:sz="8" w:space="0"/>
+              <w:left w:val="single" w:color="000000" w:sz="8" w:space="0"/>
+              <w:bottom w:val="single" w:color="000000" w:sz="18" w:space="0"/>
+              <w:right w:val="single" w:color="000000" w:sz="18" w:space="0"/>
             </w:tcBorders>
             <w:shd w:val="clear" w:color="auto" w:fill="70AD47"/>
             <w:tcMar>
@@ -21517,10 +21517,10 @@
           <w:tcPr>
             <w:tcW w:w="1689" w:type="dxa"/>
             <w:tcBorders>
-              <w:top w:val="single" w:sz="18" w:space="0" w:color="000000"/>
-              <w:left w:val="single" w:sz="18" w:space="0" w:color="000000"/>
-              <w:bottom w:val="single" w:sz="8" w:space="0" w:color="000000"/>
-              <w:right w:val="single" w:sz="8" w:space="0" w:color="000000"/>
+              <w:top w:val="single" w:color="000000" w:sz="18" w:space="0"/>
+              <w:left w:val="single" w:color="000000" w:sz="18" w:space="0"/>
+              <w:bottom w:val="single" w:color="000000" w:sz="8" w:space="0"/>
+              <w:right w:val="single" w:color="000000" w:sz="8" w:space="0"/>
             </w:tcBorders>
             <w:shd w:val="clear" w:color="auto" w:fill="70AD47"/>
             <w:tcMar>
@@ -21554,10 +21554,10 @@
             <w:tcW w:w="8406" w:type="dxa"/>
             <w:gridSpan w:val="3"/>
             <w:tcBorders>
-              <w:top w:val="single" w:sz="18" w:space="0" w:color="000000"/>
-              <w:left w:val="single" w:sz="8" w:space="0" w:color="000000"/>
-              <w:bottom w:val="single" w:sz="8" w:space="0" w:color="000000"/>
-              <w:right w:val="single" w:sz="18" w:space="0" w:color="000000"/>
+              <w:top w:val="single" w:color="000000" w:sz="18" w:space="0"/>
+              <w:left w:val="single" w:color="000000" w:sz="8" w:space="0"/>
+              <w:bottom w:val="single" w:color="000000" w:sz="8" w:space="0"/>
+              <w:right w:val="single" w:color="000000" w:sz="18" w:space="0"/>
             </w:tcBorders>
             <w:shd w:val="clear" w:color="auto" w:fill="70AD47"/>
             <w:tcMar>
@@ -21592,10 +21592,10 @@
           <w:tcPr>
             <w:tcW w:w="1689" w:type="dxa"/>
             <w:tcBorders>
-              <w:top w:val="single" w:sz="8" w:space="0" w:color="000000"/>
-              <w:left w:val="single" w:sz="18" w:space="0" w:color="000000"/>
-              <w:bottom w:val="single" w:sz="8" w:space="0" w:color="000000"/>
-              <w:right w:val="single" w:sz="8" w:space="0" w:color="000000"/>
+              <w:top w:val="single" w:color="000000" w:sz="8" w:space="0"/>
+              <w:left w:val="single" w:color="000000" w:sz="18" w:space="0"/>
+              <w:bottom w:val="single" w:color="000000" w:sz="8" w:space="0"/>
+              <w:right w:val="single" w:color="000000" w:sz="8" w:space="0"/>
             </w:tcBorders>
             <w:shd w:val="clear" w:color="auto" w:fill="70AD47"/>
             <w:tcMar>
@@ -21628,10 +21628,10 @@
             <w:tcW w:w="8406" w:type="dxa"/>
             <w:gridSpan w:val="3"/>
             <w:tcBorders>
-              <w:top w:val="single" w:sz="8" w:space="0" w:color="000000"/>
-              <w:left w:val="single" w:sz="8" w:space="0" w:color="000000"/>
-              <w:bottom w:val="single" w:sz="8" w:space="0" w:color="000000"/>
-              <w:right w:val="single" w:sz="18" w:space="0" w:color="000000"/>
+              <w:top w:val="single" w:color="000000" w:sz="8" w:space="0"/>
+              <w:left w:val="single" w:color="000000" w:sz="8" w:space="0"/>
+              <w:bottom w:val="single" w:color="000000" w:sz="8" w:space="0"/>
+              <w:right w:val="single" w:color="000000" w:sz="18" w:space="0"/>
             </w:tcBorders>
             <w:shd w:val="clear" w:color="auto" w:fill="70AD47"/>
             <w:tcMar>
@@ -21666,10 +21666,10 @@
           <w:tcPr>
             <w:tcW w:w="1689" w:type="dxa"/>
             <w:tcBorders>
-              <w:top w:val="single" w:sz="8" w:space="0" w:color="000000"/>
-              <w:left w:val="single" w:sz="18" w:space="0" w:color="000000"/>
-              <w:bottom w:val="single" w:sz="8" w:space="0" w:color="000000"/>
-              <w:right w:val="single" w:sz="8" w:space="0" w:color="000000"/>
+              <w:top w:val="single" w:color="000000" w:sz="8" w:space="0"/>
+              <w:left w:val="single" w:color="000000" w:sz="18" w:space="0"/>
+              <w:bottom w:val="single" w:color="000000" w:sz="8" w:space="0"/>
+              <w:right w:val="single" w:color="000000" w:sz="8" w:space="0"/>
             </w:tcBorders>
             <w:shd w:val="clear" w:color="auto" w:fill="70AD47"/>
             <w:tcMar>
@@ -21702,10 +21702,10 @@
             <w:tcW w:w="8406" w:type="dxa"/>
             <w:gridSpan w:val="3"/>
             <w:tcBorders>
-              <w:top w:val="single" w:sz="8" w:space="0" w:color="000000"/>
-              <w:left w:val="single" w:sz="8" w:space="0" w:color="000000"/>
-              <w:bottom w:val="single" w:sz="8" w:space="0" w:color="000000"/>
-              <w:right w:val="single" w:sz="18" w:space="0" w:color="000000"/>
+              <w:top w:val="single" w:color="000000" w:sz="8" w:space="0"/>
+              <w:left w:val="single" w:color="000000" w:sz="8" w:space="0"/>
+              <w:bottom w:val="single" w:color="000000" w:sz="8" w:space="0"/>
+              <w:right w:val="single" w:color="000000" w:sz="18" w:space="0"/>
             </w:tcBorders>
             <w:shd w:val="clear" w:color="auto" w:fill="70AD47"/>
             <w:tcMar>
@@ -21734,10 +21734,10 @@
           <w:tcPr>
             <w:tcW w:w="1689" w:type="dxa"/>
             <w:tcBorders>
-              <w:top w:val="single" w:sz="8" w:space="0" w:color="000000"/>
-              <w:left w:val="single" w:sz="18" w:space="0" w:color="000000"/>
-              <w:bottom w:val="single" w:sz="8" w:space="0" w:color="000000"/>
-              <w:right w:val="single" w:sz="8" w:space="0" w:color="000000"/>
+              <w:top w:val="single" w:color="000000" w:sz="8" w:space="0"/>
+              <w:left w:val="single" w:color="000000" w:sz="18" w:space="0"/>
+              <w:bottom w:val="single" w:color="000000" w:sz="8" w:space="0"/>
+              <w:right w:val="single" w:color="000000" w:sz="8" w:space="0"/>
             </w:tcBorders>
             <w:shd w:val="clear" w:color="auto" w:fill="CCCCCC"/>
             <w:tcMar>
@@ -21780,10 +21780,10 @@
             <w:tcW w:w="8406" w:type="dxa"/>
             <w:gridSpan w:val="3"/>
             <w:tcBorders>
-              <w:top w:val="single" w:sz="8" w:space="0" w:color="000000"/>
-              <w:left w:val="single" w:sz="8" w:space="0" w:color="000000"/>
-              <w:bottom w:val="single" w:sz="8" w:space="0" w:color="000000"/>
-              <w:right w:val="single" w:sz="18" w:space="0" w:color="000000"/>
+              <w:top w:val="single" w:color="000000" w:sz="8" w:space="0"/>
+              <w:left w:val="single" w:color="000000" w:sz="8" w:space="0"/>
+              <w:bottom w:val="single" w:color="000000" w:sz="8" w:space="0"/>
+              <w:right w:val="single" w:color="000000" w:sz="18" w:space="0"/>
             </w:tcBorders>
             <w:shd w:val="clear" w:color="auto" w:fill="CCCCCC"/>
             <w:tcMar>
@@ -21842,10 +21842,10 @@
           <w:tcPr>
             <w:tcW w:w="1689" w:type="dxa"/>
             <w:tcBorders>
-              <w:top w:val="single" w:sz="8" w:space="0" w:color="000000"/>
-              <w:left w:val="single" w:sz="18" w:space="0" w:color="000000"/>
-              <w:bottom w:val="single" w:sz="8" w:space="0" w:color="000000"/>
-              <w:right w:val="single" w:sz="8" w:space="0" w:color="000000"/>
+              <w:top w:val="single" w:color="000000" w:sz="8" w:space="0"/>
+              <w:left w:val="single" w:color="000000" w:sz="18" w:space="0"/>
+              <w:bottom w:val="single" w:color="000000" w:sz="8" w:space="0"/>
+              <w:right w:val="single" w:color="000000" w:sz="8" w:space="0"/>
             </w:tcBorders>
             <w:shd w:val="clear" w:color="auto" w:fill="CCCCCC"/>
             <w:tcMar>
@@ -21877,10 +21877,10 @@
           <w:tcPr>
             <w:tcW w:w="2647" w:type="dxa"/>
             <w:tcBorders>
-              <w:top w:val="single" w:sz="8" w:space="0" w:color="000000"/>
-              <w:left w:val="single" w:sz="8" w:space="0" w:color="000000"/>
-              <w:bottom w:val="single" w:sz="8" w:space="0" w:color="000000"/>
-              <w:right w:val="single" w:sz="8" w:space="0" w:color="000000"/>
+              <w:top w:val="single" w:color="000000" w:sz="8" w:space="0"/>
+              <w:left w:val="single" w:color="000000" w:sz="8" w:space="0"/>
+              <w:bottom w:val="single" w:color="000000" w:sz="8" w:space="0"/>
+              <w:right w:val="single" w:color="000000" w:sz="8" w:space="0"/>
             </w:tcBorders>
             <w:shd w:val="clear" w:color="auto" w:fill="CCCCCC"/>
             <w:tcMar>
@@ -21912,10 +21912,10 @@
           <w:tcPr>
             <w:tcW w:w="4906" w:type="dxa"/>
             <w:tcBorders>
-              <w:top w:val="single" w:sz="8" w:space="0" w:color="000000"/>
-              <w:left w:val="single" w:sz="8" w:space="0" w:color="000000"/>
-              <w:bottom w:val="single" w:sz="8" w:space="0" w:color="000000"/>
-              <w:right w:val="single" w:sz="8" w:space="0" w:color="000000"/>
+              <w:top w:val="single" w:color="000000" w:sz="8" w:space="0"/>
+              <w:left w:val="single" w:color="000000" w:sz="8" w:space="0"/>
+              <w:bottom w:val="single" w:color="000000" w:sz="8" w:space="0"/>
+              <w:right w:val="single" w:color="000000" w:sz="8" w:space="0"/>
             </w:tcBorders>
             <w:shd w:val="clear" w:color="auto" w:fill="CCCCCC"/>
             <w:tcMar>
@@ -21947,10 +21947,10 @@
           <w:tcPr>
             <w:tcW w:w="853" w:type="dxa"/>
             <w:tcBorders>
-              <w:top w:val="single" w:sz="8" w:space="0" w:color="000000"/>
-              <w:left w:val="single" w:sz="8" w:space="0" w:color="000000"/>
-              <w:bottom w:val="single" w:sz="8" w:space="0" w:color="000000"/>
-              <w:right w:val="single" w:sz="18" w:space="0" w:color="000000"/>
+              <w:top w:val="single" w:color="000000" w:sz="8" w:space="0"/>
+              <w:left w:val="single" w:color="000000" w:sz="8" w:space="0"/>
+              <w:bottom w:val="single" w:color="000000" w:sz="8" w:space="0"/>
+              <w:right w:val="single" w:color="000000" w:sz="18" w:space="0"/>
             </w:tcBorders>
             <w:shd w:val="clear" w:color="auto" w:fill="CCCCCC"/>
             <w:tcMar>
@@ -21987,10 +21987,10 @@
           <w:tcPr>
             <w:tcW w:w="1689" w:type="dxa"/>
             <w:tcBorders>
-              <w:top w:val="single" w:sz="8" w:space="0" w:color="000000"/>
-              <w:left w:val="single" w:sz="18" w:space="0" w:color="000000"/>
-              <w:bottom w:val="single" w:sz="8" w:space="0" w:color="000000"/>
-              <w:right w:val="single" w:sz="8" w:space="0" w:color="000000"/>
+              <w:top w:val="single" w:color="000000" w:sz="8" w:space="0"/>
+              <w:left w:val="single" w:color="000000" w:sz="18" w:space="0"/>
+              <w:bottom w:val="single" w:color="000000" w:sz="8" w:space="0"/>
+              <w:right w:val="single" w:color="000000" w:sz="8" w:space="0"/>
             </w:tcBorders>
             <w:shd w:val="clear" w:color="auto" w:fill="CCCCCC"/>
             <w:tcMar>
@@ -22019,10 +22019,10 @@
           <w:tcPr>
             <w:tcW w:w="2647" w:type="dxa"/>
             <w:tcBorders>
-              <w:top w:val="single" w:sz="8" w:space="0" w:color="000000"/>
-              <w:left w:val="single" w:sz="8" w:space="0" w:color="000000"/>
-              <w:bottom w:val="single" w:sz="8" w:space="0" w:color="000000"/>
-              <w:right w:val="single" w:sz="8" w:space="0" w:color="000000"/>
+              <w:top w:val="single" w:color="000000" w:sz="8" w:space="0"/>
+              <w:left w:val="single" w:color="000000" w:sz="8" w:space="0"/>
+              <w:bottom w:val="single" w:color="000000" w:sz="8" w:space="0"/>
+              <w:right w:val="single" w:color="000000" w:sz="8" w:space="0"/>
             </w:tcBorders>
             <w:shd w:val="clear" w:color="auto" w:fill="CCCCCC"/>
             <w:tcMar>
@@ -22057,10 +22057,10 @@
           <w:tcPr>
             <w:tcW w:w="4906" w:type="dxa"/>
             <w:tcBorders>
-              <w:top w:val="single" w:sz="8" w:space="0" w:color="000000"/>
-              <w:left w:val="single" w:sz="8" w:space="0" w:color="000000"/>
-              <w:bottom w:val="single" w:sz="8" w:space="0" w:color="000000"/>
-              <w:right w:val="single" w:sz="8" w:space="0" w:color="000000"/>
+              <w:top w:val="single" w:color="000000" w:sz="8" w:space="0"/>
+              <w:left w:val="single" w:color="000000" w:sz="8" w:space="0"/>
+              <w:bottom w:val="single" w:color="000000" w:sz="8" w:space="0"/>
+              <w:right w:val="single" w:color="000000" w:sz="8" w:space="0"/>
             </w:tcBorders>
             <w:shd w:val="clear" w:color="auto" w:fill="CCCCCC"/>
             <w:tcMar>
@@ -22101,10 +22101,10 @@
           <w:tcPr>
             <w:tcW w:w="853" w:type="dxa"/>
             <w:tcBorders>
-              <w:top w:val="single" w:sz="8" w:space="0" w:color="000000"/>
-              <w:left w:val="single" w:sz="8" w:space="0" w:color="000000"/>
-              <w:bottom w:val="single" w:sz="8" w:space="0" w:color="000000"/>
-              <w:right w:val="single" w:sz="18" w:space="0" w:color="000000"/>
+              <w:top w:val="single" w:color="000000" w:sz="8" w:space="0"/>
+              <w:left w:val="single" w:color="000000" w:sz="8" w:space="0"/>
+              <w:bottom w:val="single" w:color="000000" w:sz="8" w:space="0"/>
+              <w:right w:val="single" w:color="000000" w:sz="18" w:space="0"/>
             </w:tcBorders>
             <w:shd w:val="clear" w:color="auto" w:fill="CCCCCC"/>
             <w:tcMar>
@@ -22142,10 +22142,10 @@
           <w:tcPr>
             <w:tcW w:w="1689" w:type="dxa"/>
             <w:tcBorders>
-              <w:top w:val="single" w:sz="8" w:space="0" w:color="000000"/>
-              <w:left w:val="single" w:sz="18" w:space="0" w:color="000000"/>
-              <w:bottom w:val="single" w:sz="8" w:space="0" w:color="000000"/>
-              <w:right w:val="single" w:sz="8" w:space="0" w:color="000000"/>
+              <w:top w:val="single" w:color="000000" w:sz="8" w:space="0"/>
+              <w:left w:val="single" w:color="000000" w:sz="18" w:space="0"/>
+              <w:bottom w:val="single" w:color="000000" w:sz="8" w:space="0"/>
+              <w:right w:val="single" w:color="000000" w:sz="8" w:space="0"/>
             </w:tcBorders>
             <w:shd w:val="clear" w:color="auto" w:fill="CCCCCC"/>
             <w:tcMar>
@@ -22188,10 +22188,10 @@
             <w:tcW w:w="7553" w:type="dxa"/>
             <w:gridSpan w:val="2"/>
             <w:tcBorders>
-              <w:top w:val="single" w:sz="8" w:space="0" w:color="000000"/>
-              <w:left w:val="single" w:sz="8" w:space="0" w:color="000000"/>
-              <w:bottom w:val="single" w:sz="8" w:space="0" w:color="000000"/>
-              <w:right w:val="single" w:sz="8" w:space="0" w:color="000000"/>
+              <w:top w:val="single" w:color="000000" w:sz="8" w:space="0"/>
+              <w:left w:val="single" w:color="000000" w:sz="8" w:space="0"/>
+              <w:bottom w:val="single" w:color="000000" w:sz="8" w:space="0"/>
+              <w:right w:val="single" w:color="000000" w:sz="8" w:space="0"/>
             </w:tcBorders>
             <w:shd w:val="clear" w:color="auto" w:fill="CCCCCC"/>
             <w:tcMar>
@@ -22215,10 +22215,10 @@
           <w:tcPr>
             <w:tcW w:w="853" w:type="dxa"/>
             <w:tcBorders>
-              <w:top w:val="single" w:sz="8" w:space="0" w:color="000000"/>
-              <w:left w:val="single" w:sz="8" w:space="0" w:color="000000"/>
-              <w:bottom w:val="single" w:sz="8" w:space="0" w:color="000000"/>
-              <w:right w:val="single" w:sz="18" w:space="0" w:color="000000"/>
+              <w:top w:val="single" w:color="000000" w:sz="8" w:space="0"/>
+              <w:left w:val="single" w:color="000000" w:sz="8" w:space="0"/>
+              <w:bottom w:val="single" w:color="000000" w:sz="8" w:space="0"/>
+              <w:right w:val="single" w:color="000000" w:sz="18" w:space="0"/>
             </w:tcBorders>
             <w:shd w:val="clear" w:color="auto" w:fill="CCCCCC"/>
             <w:tcMar>
@@ -22247,10 +22247,10 @@
           <w:tcPr>
             <w:tcW w:w="1689" w:type="dxa"/>
             <w:tcBorders>
-              <w:top w:val="single" w:sz="8" w:space="0" w:color="000000"/>
-              <w:left w:val="single" w:sz="18" w:space="0" w:color="000000"/>
-              <w:bottom w:val="single" w:sz="18" w:space="0" w:color="000000"/>
-              <w:right w:val="single" w:sz="8" w:space="0" w:color="000000"/>
+              <w:top w:val="single" w:color="000000" w:sz="8" w:space="0"/>
+              <w:left w:val="single" w:color="000000" w:sz="18" w:space="0"/>
+              <w:bottom w:val="single" w:color="000000" w:sz="18" w:space="0"/>
+              <w:right w:val="single" w:color="000000" w:sz="8" w:space="0"/>
             </w:tcBorders>
             <w:shd w:val="clear" w:color="auto" w:fill="70AD47"/>
             <w:tcMar>
@@ -22283,10 +22283,10 @@
             <w:tcW w:w="8406" w:type="dxa"/>
             <w:gridSpan w:val="3"/>
             <w:tcBorders>
-              <w:top w:val="single" w:sz="8" w:space="0" w:color="000000"/>
-              <w:left w:val="single" w:sz="8" w:space="0" w:color="000000"/>
-              <w:bottom w:val="single" w:sz="18" w:space="0" w:color="000000"/>
-              <w:right w:val="single" w:sz="18" w:space="0" w:color="000000"/>
+              <w:top w:val="single" w:color="000000" w:sz="8" w:space="0"/>
+              <w:left w:val="single" w:color="000000" w:sz="8" w:space="0"/>
+              <w:bottom w:val="single" w:color="000000" w:sz="18" w:space="0"/>
+              <w:right w:val="single" w:color="000000" w:sz="18" w:space="0"/>
             </w:tcBorders>
             <w:shd w:val="clear" w:color="auto" w:fill="70AD47"/>
             <w:tcMar>
@@ -22342,10 +22342,10 @@
           <w:tcPr>
             <w:tcW w:w="1689" w:type="dxa"/>
             <w:tcBorders>
-              <w:top w:val="single" w:sz="18" w:space="0" w:color="000000"/>
-              <w:left w:val="single" w:sz="18" w:space="0" w:color="000000"/>
-              <w:bottom w:val="single" w:sz="8" w:space="0" w:color="000000"/>
-              <w:right w:val="single" w:sz="8" w:space="0" w:color="000000"/>
+              <w:top w:val="single" w:color="000000" w:sz="18" w:space="0"/>
+              <w:left w:val="single" w:color="000000" w:sz="18" w:space="0"/>
+              <w:bottom w:val="single" w:color="000000" w:sz="8" w:space="0"/>
+              <w:right w:val="single" w:color="000000" w:sz="8" w:space="0"/>
             </w:tcBorders>
             <w:shd w:val="clear" w:color="auto" w:fill="70AD47"/>
             <w:tcMar>
@@ -22378,10 +22378,10 @@
             <w:tcW w:w="8406" w:type="dxa"/>
             <w:gridSpan w:val="3"/>
             <w:tcBorders>
-              <w:top w:val="single" w:sz="18" w:space="0" w:color="000000"/>
-              <w:left w:val="single" w:sz="8" w:space="0" w:color="000000"/>
-              <w:bottom w:val="single" w:sz="8" w:space="0" w:color="000000"/>
-              <w:right w:val="single" w:sz="18" w:space="0" w:color="000000"/>
+              <w:top w:val="single" w:color="000000" w:sz="18" w:space="0"/>
+              <w:left w:val="single" w:color="000000" w:sz="8" w:space="0"/>
+              <w:bottom w:val="single" w:color="000000" w:sz="8" w:space="0"/>
+              <w:right w:val="single" w:color="000000" w:sz="18" w:space="0"/>
             </w:tcBorders>
             <w:shd w:val="clear" w:color="auto" w:fill="70AD47"/>
             <w:tcMar>
@@ -22416,10 +22416,10 @@
           <w:tcPr>
             <w:tcW w:w="1689" w:type="dxa"/>
             <w:tcBorders>
-              <w:top w:val="single" w:sz="8" w:space="0" w:color="000000"/>
-              <w:left w:val="single" w:sz="18" w:space="0" w:color="000000"/>
-              <w:bottom w:val="single" w:sz="8" w:space="0" w:color="000000"/>
-              <w:right w:val="single" w:sz="8" w:space="0" w:color="000000"/>
+              <w:top w:val="single" w:color="000000" w:sz="8" w:space="0"/>
+              <w:left w:val="single" w:color="000000" w:sz="18" w:space="0"/>
+              <w:bottom w:val="single" w:color="000000" w:sz="8" w:space="0"/>
+              <w:right w:val="single" w:color="000000" w:sz="8" w:space="0"/>
             </w:tcBorders>
             <w:shd w:val="clear" w:color="auto" w:fill="70AD47"/>
             <w:tcMar>
@@ -22452,10 +22452,10 @@
             <w:tcW w:w="8406" w:type="dxa"/>
             <w:gridSpan w:val="3"/>
             <w:tcBorders>
-              <w:top w:val="single" w:sz="8" w:space="0" w:color="000000"/>
-              <w:left w:val="single" w:sz="8" w:space="0" w:color="000000"/>
-              <w:bottom w:val="single" w:sz="8" w:space="0" w:color="000000"/>
-              <w:right w:val="single" w:sz="18" w:space="0" w:color="000000"/>
+              <w:top w:val="single" w:color="000000" w:sz="8" w:space="0"/>
+              <w:left w:val="single" w:color="000000" w:sz="8" w:space="0"/>
+              <w:bottom w:val="single" w:color="000000" w:sz="8" w:space="0"/>
+              <w:right w:val="single" w:color="000000" w:sz="18" w:space="0"/>
             </w:tcBorders>
             <w:shd w:val="clear" w:color="auto" w:fill="70AD47"/>
             <w:tcMar>
@@ -22490,10 +22490,10 @@
           <w:tcPr>
             <w:tcW w:w="1689" w:type="dxa"/>
             <w:tcBorders>
-              <w:top w:val="single" w:sz="8" w:space="0" w:color="000000"/>
-              <w:left w:val="single" w:sz="18" w:space="0" w:color="000000"/>
-              <w:bottom w:val="single" w:sz="8" w:space="0" w:color="000000"/>
-              <w:right w:val="single" w:sz="8" w:space="0" w:color="000000"/>
+              <w:top w:val="single" w:color="000000" w:sz="8" w:space="0"/>
+              <w:left w:val="single" w:color="000000" w:sz="18" w:space="0"/>
+              <w:bottom w:val="single" w:color="000000" w:sz="8" w:space="0"/>
+              <w:right w:val="single" w:color="000000" w:sz="8" w:space="0"/>
             </w:tcBorders>
             <w:shd w:val="clear" w:color="auto" w:fill="70AD47"/>
             <w:tcMar>
@@ -22526,10 +22526,10 @@
             <w:tcW w:w="8406" w:type="dxa"/>
             <w:gridSpan w:val="3"/>
             <w:tcBorders>
-              <w:top w:val="single" w:sz="8" w:space="0" w:color="000000"/>
-              <w:left w:val="single" w:sz="8" w:space="0" w:color="000000"/>
-              <w:bottom w:val="single" w:sz="8" w:space="0" w:color="000000"/>
-              <w:right w:val="single" w:sz="18" w:space="0" w:color="000000"/>
+              <w:top w:val="single" w:color="000000" w:sz="8" w:space="0"/>
+              <w:left w:val="single" w:color="000000" w:sz="8" w:space="0"/>
+              <w:bottom w:val="single" w:color="000000" w:sz="8" w:space="0"/>
+              <w:right w:val="single" w:color="000000" w:sz="18" w:space="0"/>
             </w:tcBorders>
             <w:shd w:val="clear" w:color="auto" w:fill="70AD47"/>
             <w:tcMar>
@@ -22558,10 +22558,10 @@
           <w:tcPr>
             <w:tcW w:w="1689" w:type="dxa"/>
             <w:tcBorders>
-              <w:top w:val="single" w:sz="8" w:space="0" w:color="000000"/>
-              <w:left w:val="single" w:sz="18" w:space="0" w:color="000000"/>
-              <w:bottom w:val="single" w:sz="8" w:space="0" w:color="000000"/>
-              <w:right w:val="single" w:sz="8" w:space="0" w:color="000000"/>
+              <w:top w:val="single" w:color="000000" w:sz="8" w:space="0"/>
+              <w:left w:val="single" w:color="000000" w:sz="18" w:space="0"/>
+              <w:bottom w:val="single" w:color="000000" w:sz="8" w:space="0"/>
+              <w:right w:val="single" w:color="000000" w:sz="8" w:space="0"/>
             </w:tcBorders>
             <w:shd w:val="clear" w:color="auto" w:fill="CCCCCC"/>
             <w:tcMar>
@@ -22604,10 +22604,10 @@
             <w:tcW w:w="8406" w:type="dxa"/>
             <w:gridSpan w:val="3"/>
             <w:tcBorders>
-              <w:top w:val="single" w:sz="8" w:space="0" w:color="000000"/>
-              <w:left w:val="single" w:sz="8" w:space="0" w:color="000000"/>
-              <w:bottom w:val="single" w:sz="8" w:space="0" w:color="000000"/>
-              <w:right w:val="single" w:sz="18" w:space="0" w:color="000000"/>
+              <w:top w:val="single" w:color="000000" w:sz="8" w:space="0"/>
+              <w:left w:val="single" w:color="000000" w:sz="8" w:space="0"/>
+              <w:bottom w:val="single" w:color="000000" w:sz="8" w:space="0"/>
+              <w:right w:val="single" w:color="000000" w:sz="18" w:space="0"/>
             </w:tcBorders>
             <w:shd w:val="clear" w:color="auto" w:fill="CCCCCC"/>
             <w:tcMar>
@@ -22678,10 +22678,10 @@
           <w:tcPr>
             <w:tcW w:w="1689" w:type="dxa"/>
             <w:tcBorders>
-              <w:top w:val="single" w:sz="8" w:space="0" w:color="000000"/>
-              <w:left w:val="single" w:sz="18" w:space="0" w:color="000000"/>
-              <w:bottom w:val="single" w:sz="8" w:space="0" w:color="000000"/>
-              <w:right w:val="single" w:sz="8" w:space="0" w:color="000000"/>
+              <w:top w:val="single" w:color="000000" w:sz="8" w:space="0"/>
+              <w:left w:val="single" w:color="000000" w:sz="18" w:space="0"/>
+              <w:bottom w:val="single" w:color="000000" w:sz="8" w:space="0"/>
+              <w:right w:val="single" w:color="000000" w:sz="8" w:space="0"/>
             </w:tcBorders>
             <w:shd w:val="clear" w:color="auto" w:fill="CCCCCC"/>
             <w:tcMar>
@@ -22713,10 +22713,10 @@
           <w:tcPr>
             <w:tcW w:w="2647" w:type="dxa"/>
             <w:tcBorders>
-              <w:top w:val="single" w:sz="8" w:space="0" w:color="000000"/>
-              <w:left w:val="single" w:sz="8" w:space="0" w:color="000000"/>
-              <w:bottom w:val="single" w:sz="8" w:space="0" w:color="000000"/>
-              <w:right w:val="single" w:sz="8" w:space="0" w:color="000000"/>
+              <w:top w:val="single" w:color="000000" w:sz="8" w:space="0"/>
+              <w:left w:val="single" w:color="000000" w:sz="8" w:space="0"/>
+              <w:bottom w:val="single" w:color="000000" w:sz="8" w:space="0"/>
+              <w:right w:val="single" w:color="000000" w:sz="8" w:space="0"/>
             </w:tcBorders>
             <w:shd w:val="clear" w:color="auto" w:fill="CCCCCC"/>
             <w:tcMar>
@@ -22748,10 +22748,10 @@
           <w:tcPr>
             <w:tcW w:w="4906" w:type="dxa"/>
             <w:tcBorders>
-              <w:top w:val="single" w:sz="8" w:space="0" w:color="000000"/>
-              <w:left w:val="single" w:sz="8" w:space="0" w:color="000000"/>
-              <w:bottom w:val="single" w:sz="8" w:space="0" w:color="000000"/>
-              <w:right w:val="single" w:sz="8" w:space="0" w:color="000000"/>
+              <w:top w:val="single" w:color="000000" w:sz="8" w:space="0"/>
+              <w:left w:val="single" w:color="000000" w:sz="8" w:space="0"/>
+              <w:bottom w:val="single" w:color="000000" w:sz="8" w:space="0"/>
+              <w:right w:val="single" w:color="000000" w:sz="8" w:space="0"/>
             </w:tcBorders>
             <w:shd w:val="clear" w:color="auto" w:fill="CCCCCC"/>
             <w:tcMar>
@@ -22783,10 +22783,10 @@
           <w:tcPr>
             <w:tcW w:w="853" w:type="dxa"/>
             <w:tcBorders>
-              <w:top w:val="single" w:sz="8" w:space="0" w:color="000000"/>
-              <w:left w:val="single" w:sz="8" w:space="0" w:color="000000"/>
-              <w:bottom w:val="single" w:sz="8" w:space="0" w:color="000000"/>
-              <w:right w:val="single" w:sz="18" w:space="0" w:color="000000"/>
+              <w:top w:val="single" w:color="000000" w:sz="8" w:space="0"/>
+              <w:left w:val="single" w:color="000000" w:sz="8" w:space="0"/>
+              <w:bottom w:val="single" w:color="000000" w:sz="8" w:space="0"/>
+              <w:right w:val="single" w:color="000000" w:sz="18" w:space="0"/>
             </w:tcBorders>
             <w:shd w:val="clear" w:color="auto" w:fill="CCCCCC"/>
             <w:tcMar>
@@ -22823,10 +22823,10 @@
           <w:tcPr>
             <w:tcW w:w="1689" w:type="dxa"/>
             <w:tcBorders>
-              <w:top w:val="single" w:sz="8" w:space="0" w:color="000000"/>
-              <w:left w:val="single" w:sz="18" w:space="0" w:color="000000"/>
-              <w:bottom w:val="single" w:sz="8" w:space="0" w:color="000000"/>
-              <w:right w:val="single" w:sz="8" w:space="0" w:color="000000"/>
+              <w:top w:val="single" w:color="000000" w:sz="8" w:space="0"/>
+              <w:left w:val="single" w:color="000000" w:sz="18" w:space="0"/>
+              <w:bottom w:val="single" w:color="000000" w:sz="8" w:space="0"/>
+              <w:right w:val="single" w:color="000000" w:sz="8" w:space="0"/>
             </w:tcBorders>
             <w:shd w:val="clear" w:color="auto" w:fill="CCCCCC"/>
             <w:tcMar>
@@ -22855,10 +22855,10 @@
           <w:tcPr>
             <w:tcW w:w="2647" w:type="dxa"/>
             <w:tcBorders>
-              <w:top w:val="single" w:sz="8" w:space="0" w:color="000000"/>
-              <w:left w:val="single" w:sz="8" w:space="0" w:color="000000"/>
-              <w:bottom w:val="single" w:sz="8" w:space="0" w:color="000000"/>
-              <w:right w:val="single" w:sz="8" w:space="0" w:color="000000"/>
+              <w:top w:val="single" w:color="000000" w:sz="8" w:space="0"/>
+              <w:left w:val="single" w:color="000000" w:sz="8" w:space="0"/>
+              <w:bottom w:val="single" w:color="000000" w:sz="8" w:space="0"/>
+              <w:right w:val="single" w:color="000000" w:sz="8" w:space="0"/>
             </w:tcBorders>
             <w:shd w:val="clear" w:color="auto" w:fill="CCCCCC"/>
             <w:tcMar>
@@ -22893,10 +22893,10 @@
           <w:tcPr>
             <w:tcW w:w="4906" w:type="dxa"/>
             <w:tcBorders>
-              <w:top w:val="single" w:sz="8" w:space="0" w:color="000000"/>
-              <w:left w:val="single" w:sz="8" w:space="0" w:color="000000"/>
-              <w:bottom w:val="single" w:sz="8" w:space="0" w:color="000000"/>
-              <w:right w:val="single" w:sz="8" w:space="0" w:color="000000"/>
+              <w:top w:val="single" w:color="000000" w:sz="8" w:space="0"/>
+              <w:left w:val="single" w:color="000000" w:sz="8" w:space="0"/>
+              <w:bottom w:val="single" w:color="000000" w:sz="8" w:space="0"/>
+              <w:right w:val="single" w:color="000000" w:sz="8" w:space="0"/>
             </w:tcBorders>
             <w:shd w:val="clear" w:color="auto" w:fill="CCCCCC"/>
             <w:tcMar>
@@ -22939,10 +22939,10 @@
           <w:tcPr>
             <w:tcW w:w="853" w:type="dxa"/>
             <w:tcBorders>
-              <w:top w:val="single" w:sz="8" w:space="0" w:color="000000"/>
-              <w:left w:val="single" w:sz="8" w:space="0" w:color="000000"/>
-              <w:bottom w:val="single" w:sz="8" w:space="0" w:color="000000"/>
-              <w:right w:val="single" w:sz="18" w:space="0" w:color="000000"/>
+              <w:top w:val="single" w:color="000000" w:sz="8" w:space="0"/>
+              <w:left w:val="single" w:color="000000" w:sz="8" w:space="0"/>
+              <w:bottom w:val="single" w:color="000000" w:sz="8" w:space="0"/>
+              <w:right w:val="single" w:color="000000" w:sz="18" w:space="0"/>
             </w:tcBorders>
             <w:shd w:val="clear" w:color="auto" w:fill="CCCCCC"/>
             <w:tcMar>
@@ -22980,10 +22980,10 @@
           <w:tcPr>
             <w:tcW w:w="1689" w:type="dxa"/>
             <w:tcBorders>
-              <w:top w:val="single" w:sz="8" w:space="0" w:color="000000"/>
-              <w:left w:val="single" w:sz="18" w:space="0" w:color="000000"/>
-              <w:bottom w:val="single" w:sz="8" w:space="0" w:color="000000"/>
-              <w:right w:val="single" w:sz="8" w:space="0" w:color="000000"/>
+              <w:top w:val="single" w:color="000000" w:sz="8" w:space="0"/>
+              <w:left w:val="single" w:color="000000" w:sz="18" w:space="0"/>
+              <w:bottom w:val="single" w:color="000000" w:sz="8" w:space="0"/>
+              <w:right w:val="single" w:color="000000" w:sz="8" w:space="0"/>
             </w:tcBorders>
             <w:shd w:val="clear" w:color="auto" w:fill="CCCCCC"/>
             <w:tcMar>
@@ -23026,10 +23026,10 @@
             <w:tcW w:w="7553" w:type="dxa"/>
             <w:gridSpan w:val="2"/>
             <w:tcBorders>
-              <w:top w:val="single" w:sz="8" w:space="0" w:color="000000"/>
-              <w:left w:val="single" w:sz="8" w:space="0" w:color="000000"/>
-              <w:bottom w:val="single" w:sz="8" w:space="0" w:color="000000"/>
-              <w:right w:val="single" w:sz="8" w:space="0" w:color="000000"/>
+              <w:top w:val="single" w:color="000000" w:sz="8" w:space="0"/>
+              <w:left w:val="single" w:color="000000" w:sz="8" w:space="0"/>
+              <w:bottom w:val="single" w:color="000000" w:sz="8" w:space="0"/>
+              <w:right w:val="single" w:color="000000" w:sz="8" w:space="0"/>
             </w:tcBorders>
             <w:shd w:val="clear" w:color="auto" w:fill="CCCCCC"/>
             <w:tcMar>
@@ -23053,10 +23053,10 @@
           <w:tcPr>
             <w:tcW w:w="853" w:type="dxa"/>
             <w:tcBorders>
-              <w:top w:val="single" w:sz="8" w:space="0" w:color="000000"/>
-              <w:left w:val="single" w:sz="8" w:space="0" w:color="000000"/>
-              <w:bottom w:val="single" w:sz="8" w:space="0" w:color="000000"/>
-              <w:right w:val="single" w:sz="18" w:space="0" w:color="000000"/>
+              <w:top w:val="single" w:color="000000" w:sz="8" w:space="0"/>
+              <w:left w:val="single" w:color="000000" w:sz="8" w:space="0"/>
+              <w:bottom w:val="single" w:color="000000" w:sz="8" w:space="0"/>
+              <w:right w:val="single" w:color="000000" w:sz="18" w:space="0"/>
             </w:tcBorders>
             <w:shd w:val="clear" w:color="auto" w:fill="CCCCCC"/>
             <w:tcMar>
@@ -23085,10 +23085,10 @@
           <w:tcPr>
             <w:tcW w:w="1689" w:type="dxa"/>
             <w:tcBorders>
-              <w:top w:val="single" w:sz="8" w:space="0" w:color="000000"/>
-              <w:left w:val="single" w:sz="18" w:space="0" w:color="000000"/>
-              <w:bottom w:val="single" w:sz="18" w:space="0" w:color="000000"/>
-              <w:right w:val="single" w:sz="8" w:space="0" w:color="000000"/>
+              <w:top w:val="single" w:color="000000" w:sz="8" w:space="0"/>
+              <w:left w:val="single" w:color="000000" w:sz="18" w:space="0"/>
+              <w:bottom w:val="single" w:color="000000" w:sz="18" w:space="0"/>
+              <w:right w:val="single" w:color="000000" w:sz="8" w:space="0"/>
             </w:tcBorders>
             <w:shd w:val="clear" w:color="auto" w:fill="70AD47"/>
             <w:tcMar>
@@ -23121,10 +23121,10 @@
             <w:tcW w:w="8406" w:type="dxa"/>
             <w:gridSpan w:val="3"/>
             <w:tcBorders>
-              <w:top w:val="single" w:sz="8" w:space="0" w:color="000000"/>
-              <w:left w:val="single" w:sz="8" w:space="0" w:color="000000"/>
-              <w:bottom w:val="single" w:sz="18" w:space="0" w:color="000000"/>
-              <w:right w:val="single" w:sz="18" w:space="0" w:color="000000"/>
+              <w:top w:val="single" w:color="000000" w:sz="8" w:space="0"/>
+              <w:left w:val="single" w:color="000000" w:sz="8" w:space="0"/>
+              <w:bottom w:val="single" w:color="000000" w:sz="18" w:space="0"/>
+              <w:right w:val="single" w:color="000000" w:sz="18" w:space="0"/>
             </w:tcBorders>
             <w:shd w:val="clear" w:color="auto" w:fill="70AD47"/>
             <w:tcMar>
@@ -23180,10 +23180,10 @@
           <w:tcPr>
             <w:tcW w:w="1689" w:type="dxa"/>
             <w:tcBorders>
-              <w:top w:val="single" w:sz="18" w:space="0" w:color="000000"/>
-              <w:left w:val="single" w:sz="18" w:space="0" w:color="000000"/>
-              <w:bottom w:val="single" w:sz="8" w:space="0" w:color="000000"/>
-              <w:right w:val="single" w:sz="8" w:space="0" w:color="000000"/>
+              <w:top w:val="single" w:color="000000" w:sz="18" w:space="0"/>
+              <w:left w:val="single" w:color="000000" w:sz="18" w:space="0"/>
+              <w:bottom w:val="single" w:color="000000" w:sz="8" w:space="0"/>
+              <w:right w:val="single" w:color="000000" w:sz="8" w:space="0"/>
             </w:tcBorders>
             <w:shd w:val="clear" w:color="auto" w:fill="70AD47"/>
             <w:tcMar>
@@ -23216,10 +23216,10 @@
             <w:tcW w:w="8406" w:type="dxa"/>
             <w:gridSpan w:val="3"/>
             <w:tcBorders>
-              <w:top w:val="single" w:sz="18" w:space="0" w:color="000000"/>
-              <w:left w:val="single" w:sz="8" w:space="0" w:color="000000"/>
-              <w:bottom w:val="single" w:sz="8" w:space="0" w:color="000000"/>
-              <w:right w:val="single" w:sz="18" w:space="0" w:color="000000"/>
+              <w:top w:val="single" w:color="000000" w:sz="18" w:space="0"/>
+              <w:left w:val="single" w:color="000000" w:sz="8" w:space="0"/>
+              <w:bottom w:val="single" w:color="000000" w:sz="8" w:space="0"/>
+              <w:right w:val="single" w:color="000000" w:sz="18" w:space="0"/>
             </w:tcBorders>
             <w:shd w:val="clear" w:color="auto" w:fill="70AD47"/>
             <w:tcMar>
@@ -23254,10 +23254,10 @@
           <w:tcPr>
             <w:tcW w:w="1689" w:type="dxa"/>
             <w:tcBorders>
-              <w:top w:val="single" w:sz="8" w:space="0" w:color="000000"/>
-              <w:left w:val="single" w:sz="18" w:space="0" w:color="000000"/>
-              <w:bottom w:val="single" w:sz="8" w:space="0" w:color="000000"/>
-              <w:right w:val="single" w:sz="8" w:space="0" w:color="000000"/>
+              <w:top w:val="single" w:color="000000" w:sz="8" w:space="0"/>
+              <w:left w:val="single" w:color="000000" w:sz="18" w:space="0"/>
+              <w:bottom w:val="single" w:color="000000" w:sz="8" w:space="0"/>
+              <w:right w:val="single" w:color="000000" w:sz="8" w:space="0"/>
             </w:tcBorders>
             <w:shd w:val="clear" w:color="auto" w:fill="70AD47"/>
             <w:tcMar>
@@ -23290,10 +23290,10 @@
             <w:tcW w:w="8406" w:type="dxa"/>
             <w:gridSpan w:val="3"/>
             <w:tcBorders>
-              <w:top w:val="single" w:sz="8" w:space="0" w:color="000000"/>
-              <w:left w:val="single" w:sz="8" w:space="0" w:color="000000"/>
-              <w:bottom w:val="single" w:sz="8" w:space="0" w:color="000000"/>
-              <w:right w:val="single" w:sz="18" w:space="0" w:color="000000"/>
+              <w:top w:val="single" w:color="000000" w:sz="8" w:space="0"/>
+              <w:left w:val="single" w:color="000000" w:sz="8" w:space="0"/>
+              <w:bottom w:val="single" w:color="000000" w:sz="8" w:space="0"/>
+              <w:right w:val="single" w:color="000000" w:sz="18" w:space="0"/>
             </w:tcBorders>
             <w:shd w:val="clear" w:color="auto" w:fill="70AD47"/>
             <w:tcMar>
@@ -23328,10 +23328,10 @@
           <w:tcPr>
             <w:tcW w:w="1689" w:type="dxa"/>
             <w:tcBorders>
-              <w:top w:val="single" w:sz="8" w:space="0" w:color="000000"/>
-              <w:left w:val="single" w:sz="18" w:space="0" w:color="000000"/>
-              <w:bottom w:val="single" w:sz="8" w:space="0" w:color="000000"/>
-              <w:right w:val="single" w:sz="8" w:space="0" w:color="000000"/>
+              <w:top w:val="single" w:color="000000" w:sz="8" w:space="0"/>
+              <w:left w:val="single" w:color="000000" w:sz="18" w:space="0"/>
+              <w:bottom w:val="single" w:color="000000" w:sz="8" w:space="0"/>
+              <w:right w:val="single" w:color="000000" w:sz="8" w:space="0"/>
             </w:tcBorders>
             <w:shd w:val="clear" w:color="auto" w:fill="70AD47"/>
             <w:tcMar>
@@ -23364,10 +23364,10 @@
             <w:tcW w:w="8406" w:type="dxa"/>
             <w:gridSpan w:val="3"/>
             <w:tcBorders>
-              <w:top w:val="single" w:sz="8" w:space="0" w:color="000000"/>
-              <w:left w:val="single" w:sz="8" w:space="0" w:color="000000"/>
-              <w:bottom w:val="single" w:sz="8" w:space="0" w:color="000000"/>
-              <w:right w:val="single" w:sz="18" w:space="0" w:color="000000"/>
+              <w:top w:val="single" w:color="000000" w:sz="8" w:space="0"/>
+              <w:left w:val="single" w:color="000000" w:sz="8" w:space="0"/>
+              <w:bottom w:val="single" w:color="000000" w:sz="8" w:space="0"/>
+              <w:right w:val="single" w:color="000000" w:sz="18" w:space="0"/>
             </w:tcBorders>
             <w:shd w:val="clear" w:color="auto" w:fill="70AD47"/>
             <w:tcMar>
@@ -23396,10 +23396,10 @@
           <w:tcPr>
             <w:tcW w:w="1689" w:type="dxa"/>
             <w:tcBorders>
-              <w:top w:val="single" w:sz="8" w:space="0" w:color="000000"/>
-              <w:left w:val="single" w:sz="18" w:space="0" w:color="000000"/>
-              <w:bottom w:val="single" w:sz="8" w:space="0" w:color="000000"/>
-              <w:right w:val="single" w:sz="8" w:space="0" w:color="000000"/>
+              <w:top w:val="single" w:color="000000" w:sz="8" w:space="0"/>
+              <w:left w:val="single" w:color="000000" w:sz="18" w:space="0"/>
+              <w:bottom w:val="single" w:color="000000" w:sz="8" w:space="0"/>
+              <w:right w:val="single" w:color="000000" w:sz="8" w:space="0"/>
             </w:tcBorders>
             <w:shd w:val="clear" w:color="auto" w:fill="CCCCCC"/>
             <w:tcMar>
@@ -23443,10 +23443,10 @@
             <w:tcW w:w="8406" w:type="dxa"/>
             <w:gridSpan w:val="3"/>
             <w:tcBorders>
-              <w:top w:val="single" w:sz="8" w:space="0" w:color="000000"/>
-              <w:left w:val="single" w:sz="8" w:space="0" w:color="000000"/>
-              <w:bottom w:val="single" w:sz="8" w:space="0" w:color="000000"/>
-              <w:right w:val="single" w:sz="18" w:space="0" w:color="000000"/>
+              <w:top w:val="single" w:color="000000" w:sz="8" w:space="0"/>
+              <w:left w:val="single" w:color="000000" w:sz="8" w:space="0"/>
+              <w:bottom w:val="single" w:color="000000" w:sz="8" w:space="0"/>
+              <w:right w:val="single" w:color="000000" w:sz="18" w:space="0"/>
             </w:tcBorders>
             <w:shd w:val="clear" w:color="auto" w:fill="CCCCCC"/>
             <w:tcMar>
@@ -23531,10 +23531,10 @@
           <w:tcPr>
             <w:tcW w:w="1689" w:type="dxa"/>
             <w:tcBorders>
-              <w:top w:val="single" w:sz="8" w:space="0" w:color="000000"/>
-              <w:left w:val="single" w:sz="18" w:space="0" w:color="000000"/>
-              <w:bottom w:val="single" w:sz="8" w:space="0" w:color="000000"/>
-              <w:right w:val="single" w:sz="8" w:space="0" w:color="000000"/>
+              <w:top w:val="single" w:color="000000" w:sz="8" w:space="0"/>
+              <w:left w:val="single" w:color="000000" w:sz="18" w:space="0"/>
+              <w:bottom w:val="single" w:color="000000" w:sz="8" w:space="0"/>
+              <w:right w:val="single" w:color="000000" w:sz="8" w:space="0"/>
             </w:tcBorders>
             <w:shd w:val="clear" w:color="auto" w:fill="CCCCCC"/>
             <w:tcMar>
@@ -23566,10 +23566,10 @@
           <w:tcPr>
             <w:tcW w:w="2647" w:type="dxa"/>
             <w:tcBorders>
-              <w:top w:val="single" w:sz="8" w:space="0" w:color="000000"/>
-              <w:left w:val="single" w:sz="8" w:space="0" w:color="000000"/>
-              <w:bottom w:val="single" w:sz="8" w:space="0" w:color="000000"/>
-              <w:right w:val="single" w:sz="8" w:space="0" w:color="000000"/>
+              <w:top w:val="single" w:color="000000" w:sz="8" w:space="0"/>
+              <w:left w:val="single" w:color="000000" w:sz="8" w:space="0"/>
+              <w:bottom w:val="single" w:color="000000" w:sz="8" w:space="0"/>
+              <w:right w:val="single" w:color="000000" w:sz="8" w:space="0"/>
             </w:tcBorders>
             <w:shd w:val="clear" w:color="auto" w:fill="CCCCCC"/>
             <w:tcMar>
@@ -23601,10 +23601,10 @@
           <w:tcPr>
             <w:tcW w:w="4906" w:type="dxa"/>
             <w:tcBorders>
-              <w:top w:val="single" w:sz="8" w:space="0" w:color="000000"/>
-              <w:left w:val="single" w:sz="8" w:space="0" w:color="000000"/>
-              <w:bottom w:val="single" w:sz="8" w:space="0" w:color="000000"/>
-              <w:right w:val="single" w:sz="8" w:space="0" w:color="000000"/>
+              <w:top w:val="single" w:color="000000" w:sz="8" w:space="0"/>
+              <w:left w:val="single" w:color="000000" w:sz="8" w:space="0"/>
+              <w:bottom w:val="single" w:color="000000" w:sz="8" w:space="0"/>
+              <w:right w:val="single" w:color="000000" w:sz="8" w:space="0"/>
             </w:tcBorders>
             <w:shd w:val="clear" w:color="auto" w:fill="CCCCCC"/>
             <w:tcMar>
@@ -23636,10 +23636,10 @@
           <w:tcPr>
             <w:tcW w:w="853" w:type="dxa"/>
             <w:tcBorders>
-              <w:top w:val="single" w:sz="8" w:space="0" w:color="000000"/>
-              <w:left w:val="single" w:sz="8" w:space="0" w:color="000000"/>
-              <w:bottom w:val="single" w:sz="8" w:space="0" w:color="000000"/>
-              <w:right w:val="single" w:sz="18" w:space="0" w:color="000000"/>
+              <w:top w:val="single" w:color="000000" w:sz="8" w:space="0"/>
+              <w:left w:val="single" w:color="000000" w:sz="8" w:space="0"/>
+              <w:bottom w:val="single" w:color="000000" w:sz="8" w:space="0"/>
+              <w:right w:val="single" w:color="000000" w:sz="18" w:space="0"/>
             </w:tcBorders>
             <w:shd w:val="clear" w:color="auto" w:fill="CCCCCC"/>
             <w:tcMar>
@@ -23676,10 +23676,10 @@
           <w:tcPr>
             <w:tcW w:w="1689" w:type="dxa"/>
             <w:tcBorders>
-              <w:top w:val="single" w:sz="8" w:space="0" w:color="000000"/>
-              <w:left w:val="single" w:sz="18" w:space="0" w:color="000000"/>
-              <w:bottom w:val="single" w:sz="8" w:space="0" w:color="000000"/>
-              <w:right w:val="single" w:sz="8" w:space="0" w:color="000000"/>
+              <w:top w:val="single" w:color="000000" w:sz="8" w:space="0"/>
+              <w:left w:val="single" w:color="000000" w:sz="18" w:space="0"/>
+              <w:bottom w:val="single" w:color="000000" w:sz="8" w:space="0"/>
+              <w:right w:val="single" w:color="000000" w:sz="8" w:space="0"/>
             </w:tcBorders>
             <w:shd w:val="clear" w:color="auto" w:fill="CCCCCC"/>
             <w:tcMar>
@@ -23708,10 +23708,10 @@
           <w:tcPr>
             <w:tcW w:w="2647" w:type="dxa"/>
             <w:tcBorders>
-              <w:top w:val="single" w:sz="8" w:space="0" w:color="000000"/>
-              <w:left w:val="single" w:sz="8" w:space="0" w:color="000000"/>
-              <w:bottom w:val="single" w:sz="8" w:space="0" w:color="000000"/>
-              <w:right w:val="single" w:sz="8" w:space="0" w:color="000000"/>
+              <w:top w:val="single" w:color="000000" w:sz="8" w:space="0"/>
+              <w:left w:val="single" w:color="000000" w:sz="8" w:space="0"/>
+              <w:bottom w:val="single" w:color="000000" w:sz="8" w:space="0"/>
+              <w:right w:val="single" w:color="000000" w:sz="8" w:space="0"/>
             </w:tcBorders>
             <w:shd w:val="clear" w:color="auto" w:fill="CCCCCC"/>
             <w:tcMar>
@@ -23754,10 +23754,10 @@
           <w:tcPr>
             <w:tcW w:w="4906" w:type="dxa"/>
             <w:tcBorders>
-              <w:top w:val="single" w:sz="8" w:space="0" w:color="000000"/>
-              <w:left w:val="single" w:sz="8" w:space="0" w:color="000000"/>
-              <w:bottom w:val="single" w:sz="8" w:space="0" w:color="000000"/>
-              <w:right w:val="single" w:sz="8" w:space="0" w:color="000000"/>
+              <w:top w:val="single" w:color="000000" w:sz="8" w:space="0"/>
+              <w:left w:val="single" w:color="000000" w:sz="8" w:space="0"/>
+              <w:bottom w:val="single" w:color="000000" w:sz="8" w:space="0"/>
+              <w:right w:val="single" w:color="000000" w:sz="8" w:space="0"/>
             </w:tcBorders>
             <w:shd w:val="clear" w:color="auto" w:fill="CCCCCC"/>
             <w:tcMar>
@@ -23800,10 +23800,10 @@
           <w:tcPr>
             <w:tcW w:w="853" w:type="dxa"/>
             <w:tcBorders>
-              <w:top w:val="single" w:sz="8" w:space="0" w:color="000000"/>
-              <w:left w:val="single" w:sz="8" w:space="0" w:color="000000"/>
-              <w:bottom w:val="single" w:sz="8" w:space="0" w:color="000000"/>
-              <w:right w:val="single" w:sz="18" w:space="0" w:color="000000"/>
+              <w:top w:val="single" w:color="000000" w:sz="8" w:space="0"/>
+              <w:left w:val="single" w:color="000000" w:sz="8" w:space="0"/>
+              <w:bottom w:val="single" w:color="000000" w:sz="8" w:space="0"/>
+              <w:right w:val="single" w:color="000000" w:sz="18" w:space="0"/>
             </w:tcBorders>
             <w:shd w:val="clear" w:color="auto" w:fill="CCCCCC"/>
             <w:tcMar>
@@ -23841,10 +23841,10 @@
           <w:tcPr>
             <w:tcW w:w="1689" w:type="dxa"/>
             <w:tcBorders>
-              <w:top w:val="single" w:sz="8" w:space="0" w:color="000000"/>
-              <w:left w:val="single" w:sz="18" w:space="0" w:color="000000"/>
-              <w:bottom w:val="single" w:sz="8" w:space="0" w:color="000000"/>
-              <w:right w:val="single" w:sz="8" w:space="0" w:color="000000"/>
+              <w:top w:val="single" w:color="000000" w:sz="8" w:space="0"/>
+              <w:left w:val="single" w:color="000000" w:sz="18" w:space="0"/>
+              <w:bottom w:val="single" w:color="000000" w:sz="8" w:space="0"/>
+              <w:right w:val="single" w:color="000000" w:sz="8" w:space="0"/>
             </w:tcBorders>
             <w:shd w:val="clear" w:color="auto" w:fill="CCCCCC"/>
             <w:tcMar>
@@ -23887,10 +23887,10 @@
             <w:tcW w:w="7553" w:type="dxa"/>
             <w:gridSpan w:val="2"/>
             <w:tcBorders>
-              <w:top w:val="single" w:sz="8" w:space="0" w:color="000000"/>
-              <w:left w:val="single" w:sz="8" w:space="0" w:color="000000"/>
-              <w:bottom w:val="single" w:sz="8" w:space="0" w:color="000000"/>
-              <w:right w:val="single" w:sz="8" w:space="0" w:color="000000"/>
+              <w:top w:val="single" w:color="000000" w:sz="8" w:space="0"/>
+              <w:left w:val="single" w:color="000000" w:sz="8" w:space="0"/>
+              <w:bottom w:val="single" w:color="000000" w:sz="8" w:space="0"/>
+              <w:right w:val="single" w:color="000000" w:sz="8" w:space="0"/>
             </w:tcBorders>
             <w:shd w:val="clear" w:color="auto" w:fill="CCCCCC"/>
             <w:tcMar>
@@ -23914,10 +23914,10 @@
           <w:tcPr>
             <w:tcW w:w="853" w:type="dxa"/>
             <w:tcBorders>
-              <w:top w:val="single" w:sz="8" w:space="0" w:color="000000"/>
-              <w:left w:val="single" w:sz="8" w:space="0" w:color="000000"/>
-              <w:bottom w:val="single" w:sz="8" w:space="0" w:color="000000"/>
-              <w:right w:val="single" w:sz="18" w:space="0" w:color="000000"/>
+              <w:top w:val="single" w:color="000000" w:sz="8" w:space="0"/>
+              <w:left w:val="single" w:color="000000" w:sz="8" w:space="0"/>
+              <w:bottom w:val="single" w:color="000000" w:sz="8" w:space="0"/>
+              <w:right w:val="single" w:color="000000" w:sz="18" w:space="0"/>
             </w:tcBorders>
             <w:shd w:val="clear" w:color="auto" w:fill="CCCCCC"/>
             <w:tcMar>
@@ -23946,10 +23946,10 @@
           <w:tcPr>
             <w:tcW w:w="1689" w:type="dxa"/>
             <w:tcBorders>
-              <w:top w:val="single" w:sz="8" w:space="0" w:color="000000"/>
-              <w:left w:val="single" w:sz="18" w:space="0" w:color="000000"/>
-              <w:bottom w:val="single" w:sz="18" w:space="0" w:color="000000"/>
-              <w:right w:val="single" w:sz="8" w:space="0" w:color="000000"/>
+              <w:top w:val="single" w:color="000000" w:sz="8" w:space="0"/>
+              <w:left w:val="single" w:color="000000" w:sz="18" w:space="0"/>
+              <w:bottom w:val="single" w:color="000000" w:sz="18" w:space="0"/>
+              <w:right w:val="single" w:color="000000" w:sz="8" w:space="0"/>
             </w:tcBorders>
             <w:shd w:val="clear" w:color="auto" w:fill="70AD47"/>
             <w:tcMar>
@@ -23982,10 +23982,10 @@
             <w:tcW w:w="8406" w:type="dxa"/>
             <w:gridSpan w:val="3"/>
             <w:tcBorders>
-              <w:top w:val="single" w:sz="8" w:space="0" w:color="000000"/>
-              <w:left w:val="single" w:sz="8" w:space="0" w:color="000000"/>
-              <w:bottom w:val="single" w:sz="18" w:space="0" w:color="000000"/>
-              <w:right w:val="single" w:sz="18" w:space="0" w:color="000000"/>
+              <w:top w:val="single" w:color="000000" w:sz="8" w:space="0"/>
+              <w:left w:val="single" w:color="000000" w:sz="8" w:space="0"/>
+              <w:bottom w:val="single" w:color="000000" w:sz="18" w:space="0"/>
+              <w:right w:val="single" w:color="000000" w:sz="18" w:space="0"/>
             </w:tcBorders>
             <w:shd w:val="clear" w:color="auto" w:fill="70AD47"/>
             <w:tcMar>
@@ -24041,10 +24041,10 @@
           <w:tcPr>
             <w:tcW w:w="1689" w:type="dxa"/>
             <w:tcBorders>
-              <w:top w:val="single" w:sz="18" w:space="0" w:color="000000"/>
-              <w:left w:val="single" w:sz="18" w:space="0" w:color="000000"/>
-              <w:bottom w:val="single" w:sz="8" w:space="0" w:color="000000"/>
-              <w:right w:val="single" w:sz="8" w:space="0" w:color="000000"/>
+              <w:top w:val="single" w:color="000000" w:sz="18" w:space="0"/>
+              <w:left w:val="single" w:color="000000" w:sz="18" w:space="0"/>
+              <w:bottom w:val="single" w:color="000000" w:sz="8" w:space="0"/>
+              <w:right w:val="single" w:color="000000" w:sz="8" w:space="0"/>
             </w:tcBorders>
             <w:shd w:val="clear" w:color="auto" w:fill="70AD47"/>
             <w:tcMar>
@@ -24077,10 +24077,10 @@
             <w:tcW w:w="8406" w:type="dxa"/>
             <w:gridSpan w:val="3"/>
             <w:tcBorders>
-              <w:top w:val="single" w:sz="18" w:space="0" w:color="000000"/>
-              <w:left w:val="single" w:sz="8" w:space="0" w:color="000000"/>
-              <w:bottom w:val="single" w:sz="8" w:space="0" w:color="000000"/>
-              <w:right w:val="single" w:sz="18" w:space="0" w:color="000000"/>
+              <w:top w:val="single" w:color="000000" w:sz="18" w:space="0"/>
+              <w:left w:val="single" w:color="000000" w:sz="8" w:space="0"/>
+              <w:bottom w:val="single" w:color="000000" w:sz="8" w:space="0"/>
+              <w:right w:val="single" w:color="000000" w:sz="18" w:space="0"/>
             </w:tcBorders>
             <w:shd w:val="clear" w:color="auto" w:fill="70AD47"/>
             <w:tcMar>
@@ -24115,10 +24115,10 @@
           <w:tcPr>
             <w:tcW w:w="1689" w:type="dxa"/>
             <w:tcBorders>
-              <w:top w:val="single" w:sz="8" w:space="0" w:color="000000"/>
-              <w:left w:val="single" w:sz="18" w:space="0" w:color="000000"/>
-              <w:bottom w:val="single" w:sz="8" w:space="0" w:color="000000"/>
-              <w:right w:val="single" w:sz="8" w:space="0" w:color="000000"/>
+              <w:top w:val="single" w:color="000000" w:sz="8" w:space="0"/>
+              <w:left w:val="single" w:color="000000" w:sz="18" w:space="0"/>
+              <w:bottom w:val="single" w:color="000000" w:sz="8" w:space="0"/>
+              <w:right w:val="single" w:color="000000" w:sz="8" w:space="0"/>
             </w:tcBorders>
             <w:shd w:val="clear" w:color="auto" w:fill="70AD47"/>
             <w:tcMar>
@@ -24151,10 +24151,10 @@
             <w:tcW w:w="8406" w:type="dxa"/>
             <w:gridSpan w:val="3"/>
             <w:tcBorders>
-              <w:top w:val="single" w:sz="8" w:space="0" w:color="000000"/>
-              <w:left w:val="single" w:sz="8" w:space="0" w:color="000000"/>
-              <w:bottom w:val="single" w:sz="8" w:space="0" w:color="000000"/>
-              <w:right w:val="single" w:sz="18" w:space="0" w:color="000000"/>
+              <w:top w:val="single" w:color="000000" w:sz="8" w:space="0"/>
+              <w:left w:val="single" w:color="000000" w:sz="8" w:space="0"/>
+              <w:bottom w:val="single" w:color="000000" w:sz="8" w:space="0"/>
+              <w:right w:val="single" w:color="000000" w:sz="18" w:space="0"/>
             </w:tcBorders>
             <w:shd w:val="clear" w:color="auto" w:fill="70AD47"/>
             <w:tcMar>
@@ -24189,10 +24189,10 @@
           <w:tcPr>
             <w:tcW w:w="1689" w:type="dxa"/>
             <w:tcBorders>
-              <w:top w:val="single" w:sz="8" w:space="0" w:color="000000"/>
-              <w:left w:val="single" w:sz="18" w:space="0" w:color="000000"/>
-              <w:bottom w:val="single" w:sz="8" w:space="0" w:color="000000"/>
-              <w:right w:val="single" w:sz="8" w:space="0" w:color="000000"/>
+              <w:top w:val="single" w:color="000000" w:sz="8" w:space="0"/>
+              <w:left w:val="single" w:color="000000" w:sz="18" w:space="0"/>
+              <w:bottom w:val="single" w:color="000000" w:sz="8" w:space="0"/>
+              <w:right w:val="single" w:color="000000" w:sz="8" w:space="0"/>
             </w:tcBorders>
             <w:shd w:val="clear" w:color="auto" w:fill="70AD47"/>
             <w:tcMar>
@@ -24225,10 +24225,10 @@
             <w:tcW w:w="8406" w:type="dxa"/>
             <w:gridSpan w:val="3"/>
             <w:tcBorders>
-              <w:top w:val="single" w:sz="8" w:space="0" w:color="000000"/>
-              <w:left w:val="single" w:sz="8" w:space="0" w:color="000000"/>
-              <w:bottom w:val="single" w:sz="8" w:space="0" w:color="000000"/>
-              <w:right w:val="single" w:sz="18" w:space="0" w:color="000000"/>
+              <w:top w:val="single" w:color="000000" w:sz="8" w:space="0"/>
+              <w:left w:val="single" w:color="000000" w:sz="8" w:space="0"/>
+              <w:bottom w:val="single" w:color="000000" w:sz="8" w:space="0"/>
+              <w:right w:val="single" w:color="000000" w:sz="18" w:space="0"/>
             </w:tcBorders>
             <w:shd w:val="clear" w:color="auto" w:fill="70AD47"/>
             <w:tcMar>
@@ -24257,10 +24257,10 @@
           <w:tcPr>
             <w:tcW w:w="1689" w:type="dxa"/>
             <w:tcBorders>
-              <w:top w:val="single" w:sz="8" w:space="0" w:color="000000"/>
-              <w:left w:val="single" w:sz="18" w:space="0" w:color="000000"/>
-              <w:bottom w:val="single" w:sz="8" w:space="0" w:color="000000"/>
-              <w:right w:val="single" w:sz="8" w:space="0" w:color="000000"/>
+              <w:top w:val="single" w:color="000000" w:sz="8" w:space="0"/>
+              <w:left w:val="single" w:color="000000" w:sz="18" w:space="0"/>
+              <w:bottom w:val="single" w:color="000000" w:sz="8" w:space="0"/>
+              <w:right w:val="single" w:color="000000" w:sz="8" w:space="0"/>
             </w:tcBorders>
             <w:shd w:val="clear" w:color="auto" w:fill="CCCCCC"/>
             <w:tcMar>
@@ -24303,10 +24303,10 @@
             <w:tcW w:w="8406" w:type="dxa"/>
             <w:gridSpan w:val="3"/>
             <w:tcBorders>
-              <w:top w:val="single" w:sz="8" w:space="0" w:color="000000"/>
-              <w:left w:val="single" w:sz="8" w:space="0" w:color="000000"/>
-              <w:bottom w:val="single" w:sz="8" w:space="0" w:color="000000"/>
-              <w:right w:val="single" w:sz="18" w:space="0" w:color="000000"/>
+              <w:top w:val="single" w:color="000000" w:sz="8" w:space="0"/>
+              <w:left w:val="single" w:color="000000" w:sz="8" w:space="0"/>
+              <w:bottom w:val="single" w:color="000000" w:sz="8" w:space="0"/>
+              <w:right w:val="single" w:color="000000" w:sz="18" w:space="0"/>
             </w:tcBorders>
             <w:shd w:val="clear" w:color="auto" w:fill="CCCCCC"/>
             <w:tcMar>
@@ -24377,10 +24377,10 @@
           <w:tcPr>
             <w:tcW w:w="1689" w:type="dxa"/>
             <w:tcBorders>
-              <w:top w:val="single" w:sz="8" w:space="0" w:color="000000"/>
-              <w:left w:val="single" w:sz="18" w:space="0" w:color="000000"/>
-              <w:bottom w:val="single" w:sz="8" w:space="0" w:color="000000"/>
-              <w:right w:val="single" w:sz="8" w:space="0" w:color="000000"/>
+              <w:top w:val="single" w:color="000000" w:sz="8" w:space="0"/>
+              <w:left w:val="single" w:color="000000" w:sz="18" w:space="0"/>
+              <w:bottom w:val="single" w:color="000000" w:sz="8" w:space="0"/>
+              <w:right w:val="single" w:color="000000" w:sz="8" w:space="0"/>
             </w:tcBorders>
             <w:shd w:val="clear" w:color="auto" w:fill="CCCCCC"/>
             <w:tcMar>
@@ -24412,10 +24412,10 @@
           <w:tcPr>
             <w:tcW w:w="2647" w:type="dxa"/>
             <w:tcBorders>
-              <w:top w:val="single" w:sz="8" w:space="0" w:color="000000"/>
-              <w:left w:val="single" w:sz="8" w:space="0" w:color="000000"/>
-              <w:bottom w:val="single" w:sz="8" w:space="0" w:color="000000"/>
-              <w:right w:val="single" w:sz="8" w:space="0" w:color="000000"/>
+              <w:top w:val="single" w:color="000000" w:sz="8" w:space="0"/>
+              <w:left w:val="single" w:color="000000" w:sz="8" w:space="0"/>
+              <w:bottom w:val="single" w:color="000000" w:sz="8" w:space="0"/>
+              <w:right w:val="single" w:color="000000" w:sz="8" w:space="0"/>
             </w:tcBorders>
             <w:shd w:val="clear" w:color="auto" w:fill="CCCCCC"/>
             <w:tcMar>
@@ -24447,10 +24447,10 @@
           <w:tcPr>
             <w:tcW w:w="4906" w:type="dxa"/>
             <w:tcBorders>
-              <w:top w:val="single" w:sz="8" w:space="0" w:color="000000"/>
-              <w:left w:val="single" w:sz="8" w:space="0" w:color="000000"/>
-              <w:bottom w:val="single" w:sz="8" w:space="0" w:color="000000"/>
-              <w:right w:val="single" w:sz="8" w:space="0" w:color="000000"/>
+              <w:top w:val="single" w:color="000000" w:sz="8" w:space="0"/>
+              <w:left w:val="single" w:color="000000" w:sz="8" w:space="0"/>
+              <w:bottom w:val="single" w:color="000000" w:sz="8" w:space="0"/>
+              <w:right w:val="single" w:color="000000" w:sz="8" w:space="0"/>
             </w:tcBorders>
             <w:shd w:val="clear" w:color="auto" w:fill="CCCCCC"/>
             <w:tcMar>
@@ -24482,10 +24482,10 @@
           <w:tcPr>
             <w:tcW w:w="853" w:type="dxa"/>
             <w:tcBorders>
-              <w:top w:val="single" w:sz="8" w:space="0" w:color="000000"/>
-              <w:left w:val="single" w:sz="8" w:space="0" w:color="000000"/>
-              <w:bottom w:val="single" w:sz="8" w:space="0" w:color="000000"/>
-              <w:right w:val="single" w:sz="18" w:space="0" w:color="000000"/>
+              <w:top w:val="single" w:color="000000" w:sz="8" w:space="0"/>
+              <w:left w:val="single" w:color="000000" w:sz="8" w:space="0"/>
+              <w:bottom w:val="single" w:color="000000" w:sz="8" w:space="0"/>
+              <w:right w:val="single" w:color="000000" w:sz="18" w:space="0"/>
             </w:tcBorders>
             <w:shd w:val="clear" w:color="auto" w:fill="CCCCCC"/>
             <w:tcMar>
@@ -24522,10 +24522,10 @@
           <w:tcPr>
             <w:tcW w:w="1689" w:type="dxa"/>
             <w:tcBorders>
-              <w:top w:val="single" w:sz="8" w:space="0" w:color="000000"/>
-              <w:left w:val="single" w:sz="18" w:space="0" w:color="000000"/>
-              <w:bottom w:val="single" w:sz="8" w:space="0" w:color="000000"/>
-              <w:right w:val="single" w:sz="8" w:space="0" w:color="000000"/>
+              <w:top w:val="single" w:color="000000" w:sz="8" w:space="0"/>
+              <w:left w:val="single" w:color="000000" w:sz="18" w:space="0"/>
+              <w:bottom w:val="single" w:color="000000" w:sz="8" w:space="0"/>
+              <w:right w:val="single" w:color="000000" w:sz="8" w:space="0"/>
             </w:tcBorders>
             <w:shd w:val="clear" w:color="auto" w:fill="CCCCCC"/>
             <w:tcMar>
@@ -24554,10 +24554,10 @@
           <w:tcPr>
             <w:tcW w:w="2647" w:type="dxa"/>
             <w:tcBorders>
-              <w:top w:val="single" w:sz="8" w:space="0" w:color="000000"/>
-              <w:left w:val="single" w:sz="8" w:space="0" w:color="000000"/>
-              <w:bottom w:val="single" w:sz="8" w:space="0" w:color="000000"/>
-              <w:right w:val="single" w:sz="8" w:space="0" w:color="000000"/>
+              <w:top w:val="single" w:color="000000" w:sz="8" w:space="0"/>
+              <w:left w:val="single" w:color="000000" w:sz="8" w:space="0"/>
+              <w:bottom w:val="single" w:color="000000" w:sz="8" w:space="0"/>
+              <w:right w:val="single" w:color="000000" w:sz="8" w:space="0"/>
             </w:tcBorders>
             <w:shd w:val="clear" w:color="auto" w:fill="CCCCCC"/>
             <w:tcMar>
@@ -24592,10 +24592,10 @@
           <w:tcPr>
             <w:tcW w:w="4906" w:type="dxa"/>
             <w:tcBorders>
-              <w:top w:val="single" w:sz="8" w:space="0" w:color="000000"/>
-              <w:left w:val="single" w:sz="8" w:space="0" w:color="000000"/>
-              <w:bottom w:val="single" w:sz="8" w:space="0" w:color="000000"/>
-              <w:right w:val="single" w:sz="8" w:space="0" w:color="000000"/>
+              <w:top w:val="single" w:color="000000" w:sz="8" w:space="0"/>
+              <w:left w:val="single" w:color="000000" w:sz="8" w:space="0"/>
+              <w:bottom w:val="single" w:color="000000" w:sz="8" w:space="0"/>
+              <w:right w:val="single" w:color="000000" w:sz="8" w:space="0"/>
             </w:tcBorders>
             <w:shd w:val="clear" w:color="auto" w:fill="CCCCCC"/>
             <w:tcMar>
@@ -24630,10 +24630,10 @@
           <w:tcPr>
             <w:tcW w:w="853" w:type="dxa"/>
             <w:tcBorders>
-              <w:top w:val="single" w:sz="8" w:space="0" w:color="000000"/>
-              <w:left w:val="single" w:sz="8" w:space="0" w:color="000000"/>
-              <w:bottom w:val="single" w:sz="8" w:space="0" w:color="000000"/>
-              <w:right w:val="single" w:sz="18" w:space="0" w:color="000000"/>
+              <w:top w:val="single" w:color="000000" w:sz="8" w:space="0"/>
+              <w:left w:val="single" w:color="000000" w:sz="8" w:space="0"/>
+              <w:bottom w:val="single" w:color="000000" w:sz="8" w:space="0"/>
+              <w:right w:val="single" w:color="000000" w:sz="18" w:space="0"/>
             </w:tcBorders>
             <w:shd w:val="clear" w:color="auto" w:fill="CCCCCC"/>
             <w:tcMar>
@@ -24671,10 +24671,10 @@
           <w:tcPr>
             <w:tcW w:w="1689" w:type="dxa"/>
             <w:tcBorders>
-              <w:top w:val="single" w:sz="8" w:space="0" w:color="000000"/>
-              <w:left w:val="single" w:sz="18" w:space="0" w:color="000000"/>
-              <w:bottom w:val="single" w:sz="8" w:space="0" w:color="000000"/>
-              <w:right w:val="single" w:sz="8" w:space="0" w:color="000000"/>
+              <w:top w:val="single" w:color="000000" w:sz="8" w:space="0"/>
+              <w:left w:val="single" w:color="000000" w:sz="18" w:space="0"/>
+              <w:bottom w:val="single" w:color="000000" w:sz="8" w:space="0"/>
+              <w:right w:val="single" w:color="000000" w:sz="8" w:space="0"/>
             </w:tcBorders>
             <w:shd w:val="clear" w:color="auto" w:fill="CCCCCC"/>
             <w:tcMar>
@@ -24703,10 +24703,10 @@
           <w:tcPr>
             <w:tcW w:w="2647" w:type="dxa"/>
             <w:tcBorders>
-              <w:top w:val="single" w:sz="8" w:space="0" w:color="000000"/>
-              <w:left w:val="single" w:sz="8" w:space="0" w:color="000000"/>
-              <w:bottom w:val="single" w:sz="8" w:space="0" w:color="000000"/>
-              <w:right w:val="single" w:sz="8" w:space="0" w:color="000000"/>
+              <w:top w:val="single" w:color="000000" w:sz="8" w:space="0"/>
+              <w:left w:val="single" w:color="000000" w:sz="8" w:space="0"/>
+              <w:bottom w:val="single" w:color="000000" w:sz="8" w:space="0"/>
+              <w:right w:val="single" w:color="000000" w:sz="8" w:space="0"/>
             </w:tcBorders>
             <w:shd w:val="clear" w:color="auto" w:fill="CCCCCC"/>
             <w:tcMar>
@@ -24735,10 +24735,10 @@
           <w:tcPr>
             <w:tcW w:w="4906" w:type="dxa"/>
             <w:tcBorders>
-              <w:top w:val="single" w:sz="8" w:space="0" w:color="000000"/>
-              <w:left w:val="single" w:sz="8" w:space="0" w:color="000000"/>
-              <w:bottom w:val="single" w:sz="8" w:space="0" w:color="000000"/>
-              <w:right w:val="single" w:sz="8" w:space="0" w:color="000000"/>
+              <w:top w:val="single" w:color="000000" w:sz="8" w:space="0"/>
+              <w:left w:val="single" w:color="000000" w:sz="8" w:space="0"/>
+              <w:bottom w:val="single" w:color="000000" w:sz="8" w:space="0"/>
+              <w:right w:val="single" w:color="000000" w:sz="8" w:space="0"/>
             </w:tcBorders>
             <w:shd w:val="clear" w:color="auto" w:fill="CCCCCC"/>
             <w:tcMar>
@@ -24767,10 +24767,10 @@
           <w:tcPr>
             <w:tcW w:w="853" w:type="dxa"/>
             <w:tcBorders>
-              <w:top w:val="single" w:sz="8" w:space="0" w:color="000000"/>
-              <w:left w:val="single" w:sz="8" w:space="0" w:color="000000"/>
-              <w:bottom w:val="single" w:sz="8" w:space="0" w:color="000000"/>
-              <w:right w:val="single" w:sz="18" w:space="0" w:color="000000"/>
+              <w:top w:val="single" w:color="000000" w:sz="8" w:space="0"/>
+              <w:left w:val="single" w:color="000000" w:sz="8" w:space="0"/>
+              <w:bottom w:val="single" w:color="000000" w:sz="8" w:space="0"/>
+              <w:right w:val="single" w:color="000000" w:sz="18" w:space="0"/>
             </w:tcBorders>
             <w:shd w:val="clear" w:color="auto" w:fill="CCCCCC"/>
             <w:tcMar>
@@ -24808,10 +24808,10 @@
           <w:tcPr>
             <w:tcW w:w="1689" w:type="dxa"/>
             <w:tcBorders>
-              <w:top w:val="single" w:sz="8" w:space="0" w:color="000000"/>
-              <w:left w:val="single" w:sz="18" w:space="0" w:color="000000"/>
-              <w:bottom w:val="single" w:sz="8" w:space="0" w:color="000000"/>
-              <w:right w:val="single" w:sz="8" w:space="0" w:color="000000"/>
+              <w:top w:val="single" w:color="000000" w:sz="8" w:space="0"/>
+              <w:left w:val="single" w:color="000000" w:sz="18" w:space="0"/>
+              <w:bottom w:val="single" w:color="000000" w:sz="8" w:space="0"/>
+              <w:right w:val="single" w:color="000000" w:sz="8" w:space="0"/>
             </w:tcBorders>
             <w:shd w:val="clear" w:color="auto" w:fill="CCCCCC"/>
             <w:tcMar>
@@ -24840,10 +24840,10 @@
           <w:tcPr>
             <w:tcW w:w="2647" w:type="dxa"/>
             <w:tcBorders>
-              <w:top w:val="single" w:sz="8" w:space="0" w:color="000000"/>
-              <w:left w:val="single" w:sz="8" w:space="0" w:color="000000"/>
-              <w:bottom w:val="single" w:sz="8" w:space="0" w:color="000000"/>
-              <w:right w:val="single" w:sz="8" w:space="0" w:color="000000"/>
+              <w:top w:val="single" w:color="000000" w:sz="8" w:space="0"/>
+              <w:left w:val="single" w:color="000000" w:sz="8" w:space="0"/>
+              <w:bottom w:val="single" w:color="000000" w:sz="8" w:space="0"/>
+              <w:right w:val="single" w:color="000000" w:sz="8" w:space="0"/>
             </w:tcBorders>
             <w:shd w:val="clear" w:color="auto" w:fill="CCCCCC"/>
             <w:tcMar>
@@ -24872,10 +24872,10 @@
           <w:tcPr>
             <w:tcW w:w="4906" w:type="dxa"/>
             <w:tcBorders>
-              <w:top w:val="single" w:sz="8" w:space="0" w:color="000000"/>
-              <w:left w:val="single" w:sz="8" w:space="0" w:color="000000"/>
-              <w:bottom w:val="single" w:sz="8" w:space="0" w:color="000000"/>
-              <w:right w:val="single" w:sz="8" w:space="0" w:color="000000"/>
+              <w:top w:val="single" w:color="000000" w:sz="8" w:space="0"/>
+              <w:left w:val="single" w:color="000000" w:sz="8" w:space="0"/>
+              <w:bottom w:val="single" w:color="000000" w:sz="8" w:space="0"/>
+              <w:right w:val="single" w:color="000000" w:sz="8" w:space="0"/>
             </w:tcBorders>
             <w:shd w:val="clear" w:color="auto" w:fill="CCCCCC"/>
             <w:tcMar>
@@ -24904,10 +24904,10 @@
           <w:tcPr>
             <w:tcW w:w="853" w:type="dxa"/>
             <w:tcBorders>
-              <w:top w:val="single" w:sz="8" w:space="0" w:color="000000"/>
-              <w:left w:val="single" w:sz="8" w:space="0" w:color="000000"/>
-              <w:bottom w:val="single" w:sz="8" w:space="0" w:color="000000"/>
-              <w:right w:val="single" w:sz="18" w:space="0" w:color="000000"/>
+              <w:top w:val="single" w:color="000000" w:sz="8" w:space="0"/>
+              <w:left w:val="single" w:color="000000" w:sz="8" w:space="0"/>
+              <w:bottom w:val="single" w:color="000000" w:sz="8" w:space="0"/>
+              <w:right w:val="single" w:color="000000" w:sz="18" w:space="0"/>
             </w:tcBorders>
             <w:shd w:val="clear" w:color="auto" w:fill="CCCCCC"/>
             <w:tcMar>
@@ -24945,10 +24945,10 @@
           <w:tcPr>
             <w:tcW w:w="1689" w:type="dxa"/>
             <w:tcBorders>
-              <w:top w:val="single" w:sz="8" w:space="0" w:color="000000"/>
-              <w:left w:val="single" w:sz="18" w:space="0" w:color="000000"/>
-              <w:bottom w:val="single" w:sz="8" w:space="0" w:color="000000"/>
-              <w:right w:val="single" w:sz="8" w:space="0" w:color="000000"/>
+              <w:top w:val="single" w:color="000000" w:sz="8" w:space="0"/>
+              <w:left w:val="single" w:color="000000" w:sz="18" w:space="0"/>
+              <w:bottom w:val="single" w:color="000000" w:sz="8" w:space="0"/>
+              <w:right w:val="single" w:color="000000" w:sz="8" w:space="0"/>
             </w:tcBorders>
             <w:shd w:val="clear" w:color="auto" w:fill="CCCCCC"/>
             <w:tcMar>
@@ -24991,10 +24991,10 @@
             <w:tcW w:w="7553" w:type="dxa"/>
             <w:gridSpan w:val="2"/>
             <w:tcBorders>
-              <w:top w:val="single" w:sz="8" w:space="0" w:color="000000"/>
-              <w:left w:val="single" w:sz="8" w:space="0" w:color="000000"/>
-              <w:bottom w:val="single" w:sz="8" w:space="0" w:color="000000"/>
-              <w:right w:val="single" w:sz="8" w:space="0" w:color="000000"/>
+              <w:top w:val="single" w:color="000000" w:sz="8" w:space="0"/>
+              <w:left w:val="single" w:color="000000" w:sz="8" w:space="0"/>
+              <w:bottom w:val="single" w:color="000000" w:sz="8" w:space="0"/>
+              <w:right w:val="single" w:color="000000" w:sz="8" w:space="0"/>
             </w:tcBorders>
             <w:shd w:val="clear" w:color="auto" w:fill="CCCCCC"/>
             <w:tcMar>
@@ -25018,10 +25018,10 @@
           <w:tcPr>
             <w:tcW w:w="853" w:type="dxa"/>
             <w:tcBorders>
-              <w:top w:val="single" w:sz="8" w:space="0" w:color="000000"/>
-              <w:left w:val="single" w:sz="8" w:space="0" w:color="000000"/>
-              <w:bottom w:val="single" w:sz="8" w:space="0" w:color="000000"/>
-              <w:right w:val="single" w:sz="18" w:space="0" w:color="000000"/>
+              <w:top w:val="single" w:color="000000" w:sz="8" w:space="0"/>
+              <w:left w:val="single" w:color="000000" w:sz="8" w:space="0"/>
+              <w:bottom w:val="single" w:color="000000" w:sz="8" w:space="0"/>
+              <w:right w:val="single" w:color="000000" w:sz="18" w:space="0"/>
             </w:tcBorders>
             <w:shd w:val="clear" w:color="auto" w:fill="CCCCCC"/>
             <w:tcMar>
@@ -25050,10 +25050,10 @@
           <w:tcPr>
             <w:tcW w:w="1689" w:type="dxa"/>
             <w:tcBorders>
-              <w:top w:val="single" w:sz="8" w:space="0" w:color="000000"/>
-              <w:left w:val="single" w:sz="18" w:space="0" w:color="000000"/>
-              <w:bottom w:val="single" w:sz="18" w:space="0" w:color="000000"/>
-              <w:right w:val="single" w:sz="8" w:space="0" w:color="000000"/>
+              <w:top w:val="single" w:color="000000" w:sz="8" w:space="0"/>
+              <w:left w:val="single" w:color="000000" w:sz="18" w:space="0"/>
+              <w:bottom w:val="single" w:color="000000" w:sz="18" w:space="0"/>
+              <w:right w:val="single" w:color="000000" w:sz="8" w:space="0"/>
             </w:tcBorders>
             <w:shd w:val="clear" w:color="auto" w:fill="70AD47"/>
             <w:tcMar>
@@ -25086,10 +25086,10 @@
             <w:tcW w:w="8406" w:type="dxa"/>
             <w:gridSpan w:val="3"/>
             <w:tcBorders>
-              <w:top w:val="single" w:sz="8" w:space="0" w:color="000000"/>
-              <w:left w:val="single" w:sz="8" w:space="0" w:color="000000"/>
-              <w:bottom w:val="single" w:sz="18" w:space="0" w:color="000000"/>
-              <w:right w:val="single" w:sz="18" w:space="0" w:color="000000"/>
+              <w:top w:val="single" w:color="000000" w:sz="8" w:space="0"/>
+              <w:left w:val="single" w:color="000000" w:sz="8" w:space="0"/>
+              <w:bottom w:val="single" w:color="000000" w:sz="18" w:space="0"/>
+              <w:right w:val="single" w:color="000000" w:sz="18" w:space="0"/>
             </w:tcBorders>
             <w:shd w:val="clear" w:color="auto" w:fill="70AD47"/>
             <w:tcMar>
@@ -25148,10 +25148,10 @@
           <w:tcPr>
             <w:tcW w:w="1689" w:type="dxa"/>
             <w:tcBorders>
-              <w:top w:val="single" w:sz="18" w:space="0" w:color="000000"/>
-              <w:left w:val="single" w:sz="18" w:space="0" w:color="000000"/>
-              <w:bottom w:val="single" w:sz="8" w:space="0" w:color="000000"/>
-              <w:right w:val="single" w:sz="8" w:space="0" w:color="000000"/>
+              <w:top w:val="single" w:color="000000" w:sz="18" w:space="0"/>
+              <w:left w:val="single" w:color="000000" w:sz="18" w:space="0"/>
+              <w:bottom w:val="single" w:color="000000" w:sz="8" w:space="0"/>
+              <w:right w:val="single" w:color="000000" w:sz="8" w:space="0"/>
             </w:tcBorders>
             <w:shd w:val="clear" w:color="auto" w:fill="70AD47"/>
             <w:tcMar>
@@ -25185,10 +25185,10 @@
             <w:tcW w:w="8406" w:type="dxa"/>
             <w:gridSpan w:val="3"/>
             <w:tcBorders>
-              <w:top w:val="single" w:sz="18" w:space="0" w:color="000000"/>
-              <w:left w:val="single" w:sz="8" w:space="0" w:color="000000"/>
-              <w:bottom w:val="single" w:sz="8" w:space="0" w:color="000000"/>
-              <w:right w:val="single" w:sz="18" w:space="0" w:color="000000"/>
+              <w:top w:val="single" w:color="000000" w:sz="18" w:space="0"/>
+              <w:left w:val="single" w:color="000000" w:sz="8" w:space="0"/>
+              <w:bottom w:val="single" w:color="000000" w:sz="8" w:space="0"/>
+              <w:right w:val="single" w:color="000000" w:sz="18" w:space="0"/>
             </w:tcBorders>
             <w:shd w:val="clear" w:color="auto" w:fill="70AD47"/>
             <w:tcMar>
@@ -25223,10 +25223,10 @@
           <w:tcPr>
             <w:tcW w:w="1689" w:type="dxa"/>
             <w:tcBorders>
-              <w:top w:val="single" w:sz="8" w:space="0" w:color="000000"/>
-              <w:left w:val="single" w:sz="18" w:space="0" w:color="000000"/>
-              <w:bottom w:val="single" w:sz="8" w:space="0" w:color="000000"/>
-              <w:right w:val="single" w:sz="8" w:space="0" w:color="000000"/>
+              <w:top w:val="single" w:color="000000" w:sz="8" w:space="0"/>
+              <w:left w:val="single" w:color="000000" w:sz="18" w:space="0"/>
+              <w:bottom w:val="single" w:color="000000" w:sz="8" w:space="0"/>
+              <w:right w:val="single" w:color="000000" w:sz="8" w:space="0"/>
             </w:tcBorders>
             <w:shd w:val="clear" w:color="auto" w:fill="70AD47"/>
             <w:tcMar>
@@ -25259,10 +25259,10 @@
             <w:tcW w:w="8406" w:type="dxa"/>
             <w:gridSpan w:val="3"/>
             <w:tcBorders>
-              <w:top w:val="single" w:sz="8" w:space="0" w:color="000000"/>
-              <w:left w:val="single" w:sz="8" w:space="0" w:color="000000"/>
-              <w:bottom w:val="single" w:sz="8" w:space="0" w:color="000000"/>
-              <w:right w:val="single" w:sz="18" w:space="0" w:color="000000"/>
+              <w:top w:val="single" w:color="000000" w:sz="8" w:space="0"/>
+              <w:left w:val="single" w:color="000000" w:sz="8" w:space="0"/>
+              <w:bottom w:val="single" w:color="000000" w:sz="8" w:space="0"/>
+              <w:right w:val="single" w:color="000000" w:sz="18" w:space="0"/>
             </w:tcBorders>
             <w:shd w:val="clear" w:color="auto" w:fill="70AD47"/>
             <w:tcMar>
@@ -25297,10 +25297,10 @@
           <w:tcPr>
             <w:tcW w:w="1689" w:type="dxa"/>
             <w:tcBorders>
-              <w:top w:val="single" w:sz="8" w:space="0" w:color="000000"/>
-              <w:left w:val="single" w:sz="18" w:space="0" w:color="000000"/>
-              <w:bottom w:val="single" w:sz="8" w:space="0" w:color="000000"/>
-              <w:right w:val="single" w:sz="8" w:space="0" w:color="000000"/>
+              <w:top w:val="single" w:color="000000" w:sz="8" w:space="0"/>
+              <w:left w:val="single" w:color="000000" w:sz="18" w:space="0"/>
+              <w:bottom w:val="single" w:color="000000" w:sz="8" w:space="0"/>
+              <w:right w:val="single" w:color="000000" w:sz="8" w:space="0"/>
             </w:tcBorders>
             <w:shd w:val="clear" w:color="auto" w:fill="70AD47"/>
             <w:tcMar>
@@ -25333,10 +25333,10 @@
             <w:tcW w:w="8406" w:type="dxa"/>
             <w:gridSpan w:val="3"/>
             <w:tcBorders>
-              <w:top w:val="single" w:sz="8" w:space="0" w:color="000000"/>
-              <w:left w:val="single" w:sz="8" w:space="0" w:color="000000"/>
-              <w:bottom w:val="single" w:sz="8" w:space="0" w:color="000000"/>
-              <w:right w:val="single" w:sz="18" w:space="0" w:color="000000"/>
+              <w:top w:val="single" w:color="000000" w:sz="8" w:space="0"/>
+              <w:left w:val="single" w:color="000000" w:sz="8" w:space="0"/>
+              <w:bottom w:val="single" w:color="000000" w:sz="8" w:space="0"/>
+              <w:right w:val="single" w:color="000000" w:sz="18" w:space="0"/>
             </w:tcBorders>
             <w:shd w:val="clear" w:color="auto" w:fill="70AD47"/>
             <w:tcMar>
@@ -25365,10 +25365,10 @@
           <w:tcPr>
             <w:tcW w:w="1689" w:type="dxa"/>
             <w:tcBorders>
-              <w:top w:val="single" w:sz="8" w:space="0" w:color="000000"/>
-              <w:left w:val="single" w:sz="18" w:space="0" w:color="000000"/>
-              <w:bottom w:val="single" w:sz="8" w:space="0" w:color="000000"/>
-              <w:right w:val="single" w:sz="8" w:space="0" w:color="000000"/>
+              <w:top w:val="single" w:color="000000" w:sz="8" w:space="0"/>
+              <w:left w:val="single" w:color="000000" w:sz="18" w:space="0"/>
+              <w:bottom w:val="single" w:color="000000" w:sz="8" w:space="0"/>
+              <w:right w:val="single" w:color="000000" w:sz="8" w:space="0"/>
             </w:tcBorders>
             <w:shd w:val="clear" w:color="auto" w:fill="CCCCCC"/>
             <w:tcMar>
@@ -25411,10 +25411,10 @@
             <w:tcW w:w="8406" w:type="dxa"/>
             <w:gridSpan w:val="3"/>
             <w:tcBorders>
-              <w:top w:val="single" w:sz="8" w:space="0" w:color="000000"/>
-              <w:left w:val="single" w:sz="8" w:space="0" w:color="000000"/>
-              <w:bottom w:val="single" w:sz="8" w:space="0" w:color="000000"/>
-              <w:right w:val="single" w:sz="18" w:space="0" w:color="000000"/>
+              <w:top w:val="single" w:color="000000" w:sz="8" w:space="0"/>
+              <w:left w:val="single" w:color="000000" w:sz="8" w:space="0"/>
+              <w:bottom w:val="single" w:color="000000" w:sz="8" w:space="0"/>
+              <w:right w:val="single" w:color="000000" w:sz="18" w:space="0"/>
             </w:tcBorders>
             <w:shd w:val="clear" w:color="auto" w:fill="CCCCCC"/>
             <w:tcMar>
@@ -25497,10 +25497,10 @@
           <w:tcPr>
             <w:tcW w:w="1689" w:type="dxa"/>
             <w:tcBorders>
-              <w:top w:val="single" w:sz="8" w:space="0" w:color="000000"/>
-              <w:left w:val="single" w:sz="18" w:space="0" w:color="000000"/>
-              <w:bottom w:val="single" w:sz="8" w:space="0" w:color="000000"/>
-              <w:right w:val="single" w:sz="8" w:space="0" w:color="000000"/>
+              <w:top w:val="single" w:color="000000" w:sz="8" w:space="0"/>
+              <w:left w:val="single" w:color="000000" w:sz="18" w:space="0"/>
+              <w:bottom w:val="single" w:color="000000" w:sz="8" w:space="0"/>
+              <w:right w:val="single" w:color="000000" w:sz="8" w:space="0"/>
             </w:tcBorders>
             <w:shd w:val="clear" w:color="auto" w:fill="CCCCCC"/>
             <w:tcMar>
@@ -25532,10 +25532,10 @@
           <w:tcPr>
             <w:tcW w:w="2647" w:type="dxa"/>
             <w:tcBorders>
-              <w:top w:val="single" w:sz="8" w:space="0" w:color="000000"/>
-              <w:left w:val="single" w:sz="8" w:space="0" w:color="000000"/>
-              <w:bottom w:val="single" w:sz="8" w:space="0" w:color="000000"/>
-              <w:right w:val="single" w:sz="8" w:space="0" w:color="000000"/>
+              <w:top w:val="single" w:color="000000" w:sz="8" w:space="0"/>
+              <w:left w:val="single" w:color="000000" w:sz="8" w:space="0"/>
+              <w:bottom w:val="single" w:color="000000" w:sz="8" w:space="0"/>
+              <w:right w:val="single" w:color="000000" w:sz="8" w:space="0"/>
             </w:tcBorders>
             <w:shd w:val="clear" w:color="auto" w:fill="CCCCCC"/>
             <w:tcMar>
@@ -25567,10 +25567,10 @@
           <w:tcPr>
             <w:tcW w:w="4906" w:type="dxa"/>
             <w:tcBorders>
-              <w:top w:val="single" w:sz="8" w:space="0" w:color="000000"/>
-              <w:left w:val="single" w:sz="8" w:space="0" w:color="000000"/>
-              <w:bottom w:val="single" w:sz="8" w:space="0" w:color="000000"/>
-              <w:right w:val="single" w:sz="8" w:space="0" w:color="000000"/>
+              <w:top w:val="single" w:color="000000" w:sz="8" w:space="0"/>
+              <w:left w:val="single" w:color="000000" w:sz="8" w:space="0"/>
+              <w:bottom w:val="single" w:color="000000" w:sz="8" w:space="0"/>
+              <w:right w:val="single" w:color="000000" w:sz="8" w:space="0"/>
             </w:tcBorders>
             <w:shd w:val="clear" w:color="auto" w:fill="CCCCCC"/>
             <w:tcMar>
@@ -25602,10 +25602,10 @@
           <w:tcPr>
             <w:tcW w:w="853" w:type="dxa"/>
             <w:tcBorders>
-              <w:top w:val="single" w:sz="8" w:space="0" w:color="000000"/>
-              <w:left w:val="single" w:sz="8" w:space="0" w:color="000000"/>
-              <w:bottom w:val="single" w:sz="8" w:space="0" w:color="000000"/>
-              <w:right w:val="single" w:sz="18" w:space="0" w:color="000000"/>
+              <w:top w:val="single" w:color="000000" w:sz="8" w:space="0"/>
+              <w:left w:val="single" w:color="000000" w:sz="8" w:space="0"/>
+              <w:bottom w:val="single" w:color="000000" w:sz="8" w:space="0"/>
+              <w:right w:val="single" w:color="000000" w:sz="18" w:space="0"/>
             </w:tcBorders>
             <w:shd w:val="clear" w:color="auto" w:fill="CCCCCC"/>
             <w:tcMar>
@@ -25642,10 +25642,10 @@
           <w:tcPr>
             <w:tcW w:w="1689" w:type="dxa"/>
             <w:tcBorders>
-              <w:top w:val="single" w:sz="8" w:space="0" w:color="000000"/>
-              <w:left w:val="single" w:sz="18" w:space="0" w:color="000000"/>
-              <w:bottom w:val="single" w:sz="8" w:space="0" w:color="000000"/>
-              <w:right w:val="single" w:sz="8" w:space="0" w:color="000000"/>
+              <w:top w:val="single" w:color="000000" w:sz="8" w:space="0"/>
+              <w:left w:val="single" w:color="000000" w:sz="18" w:space="0"/>
+              <w:bottom w:val="single" w:color="000000" w:sz="8" w:space="0"/>
+              <w:right w:val="single" w:color="000000" w:sz="8" w:space="0"/>
             </w:tcBorders>
             <w:shd w:val="clear" w:color="auto" w:fill="CCCCCC"/>
             <w:tcMar>
@@ -25674,10 +25674,10 @@
           <w:tcPr>
             <w:tcW w:w="2647" w:type="dxa"/>
             <w:tcBorders>
-              <w:top w:val="single" w:sz="8" w:space="0" w:color="000000"/>
-              <w:left w:val="single" w:sz="8" w:space="0" w:color="000000"/>
-              <w:bottom w:val="single" w:sz="8" w:space="0" w:color="000000"/>
-              <w:right w:val="single" w:sz="8" w:space="0" w:color="000000"/>
+              <w:top w:val="single" w:color="000000" w:sz="8" w:space="0"/>
+              <w:left w:val="single" w:color="000000" w:sz="8" w:space="0"/>
+              <w:bottom w:val="single" w:color="000000" w:sz="8" w:space="0"/>
+              <w:right w:val="single" w:color="000000" w:sz="8" w:space="0"/>
             </w:tcBorders>
             <w:shd w:val="clear" w:color="auto" w:fill="CCCCCC"/>
             <w:tcMar>
@@ -25724,10 +25724,10 @@
           <w:tcPr>
             <w:tcW w:w="4906" w:type="dxa"/>
             <w:tcBorders>
-              <w:top w:val="single" w:sz="8" w:space="0" w:color="000000"/>
-              <w:left w:val="single" w:sz="8" w:space="0" w:color="000000"/>
-              <w:bottom w:val="single" w:sz="8" w:space="0" w:color="000000"/>
-              <w:right w:val="single" w:sz="8" w:space="0" w:color="000000"/>
+              <w:top w:val="single" w:color="000000" w:sz="8" w:space="0"/>
+              <w:left w:val="single" w:color="000000" w:sz="8" w:space="0"/>
+              <w:bottom w:val="single" w:color="000000" w:sz="8" w:space="0"/>
+              <w:right w:val="single" w:color="000000" w:sz="8" w:space="0"/>
             </w:tcBorders>
             <w:shd w:val="clear" w:color="auto" w:fill="CCCCCC"/>
             <w:tcMar>
@@ -25774,10 +25774,10 @@
           <w:tcPr>
             <w:tcW w:w="853" w:type="dxa"/>
             <w:tcBorders>
-              <w:top w:val="single" w:sz="8" w:space="0" w:color="000000"/>
-              <w:left w:val="single" w:sz="8" w:space="0" w:color="000000"/>
-              <w:bottom w:val="single" w:sz="8" w:space="0" w:color="000000"/>
-              <w:right w:val="single" w:sz="18" w:space="0" w:color="000000"/>
+              <w:top w:val="single" w:color="000000" w:sz="8" w:space="0"/>
+              <w:left w:val="single" w:color="000000" w:sz="8" w:space="0"/>
+              <w:bottom w:val="single" w:color="000000" w:sz="8" w:space="0"/>
+              <w:right w:val="single" w:color="000000" w:sz="18" w:space="0"/>
             </w:tcBorders>
             <w:shd w:val="clear" w:color="auto" w:fill="CCCCCC"/>
             <w:tcMar>
@@ -25815,10 +25815,10 @@
           <w:tcPr>
             <w:tcW w:w="1689" w:type="dxa"/>
             <w:tcBorders>
-              <w:top w:val="single" w:sz="8" w:space="0" w:color="000000"/>
-              <w:left w:val="single" w:sz="18" w:space="0" w:color="000000"/>
-              <w:bottom w:val="single" w:sz="8" w:space="0" w:color="000000"/>
-              <w:right w:val="single" w:sz="8" w:space="0" w:color="000000"/>
+              <w:top w:val="single" w:color="000000" w:sz="8" w:space="0"/>
+              <w:left w:val="single" w:color="000000" w:sz="18" w:space="0"/>
+              <w:bottom w:val="single" w:color="000000" w:sz="8" w:space="0"/>
+              <w:right w:val="single" w:color="000000" w:sz="8" w:space="0"/>
             </w:tcBorders>
             <w:shd w:val="clear" w:color="auto" w:fill="CCCCCC"/>
             <w:tcMar>
@@ -25847,10 +25847,10 @@
           <w:tcPr>
             <w:tcW w:w="2647" w:type="dxa"/>
             <w:tcBorders>
-              <w:top w:val="single" w:sz="8" w:space="0" w:color="000000"/>
-              <w:left w:val="single" w:sz="8" w:space="0" w:color="000000"/>
-              <w:bottom w:val="single" w:sz="8" w:space="0" w:color="000000"/>
-              <w:right w:val="single" w:sz="8" w:space="0" w:color="000000"/>
+              <w:top w:val="single" w:color="000000" w:sz="8" w:space="0"/>
+              <w:left w:val="single" w:color="000000" w:sz="8" w:space="0"/>
+              <w:bottom w:val="single" w:color="000000" w:sz="8" w:space="0"/>
+              <w:right w:val="single" w:color="000000" w:sz="8" w:space="0"/>
             </w:tcBorders>
             <w:shd w:val="clear" w:color="auto" w:fill="CCCCCC"/>
             <w:tcMar>
@@ -25885,10 +25885,10 @@
           <w:tcPr>
             <w:tcW w:w="4906" w:type="dxa"/>
             <w:tcBorders>
-              <w:top w:val="single" w:sz="8" w:space="0" w:color="000000"/>
-              <w:left w:val="single" w:sz="8" w:space="0" w:color="000000"/>
-              <w:bottom w:val="single" w:sz="8" w:space="0" w:color="000000"/>
-              <w:right w:val="single" w:sz="8" w:space="0" w:color="000000"/>
+              <w:top w:val="single" w:color="000000" w:sz="8" w:space="0"/>
+              <w:left w:val="single" w:color="000000" w:sz="8" w:space="0"/>
+              <w:bottom w:val="single" w:color="000000" w:sz="8" w:space="0"/>
+              <w:right w:val="single" w:color="000000" w:sz="8" w:space="0"/>
             </w:tcBorders>
             <w:shd w:val="clear" w:color="auto" w:fill="CCCCCC"/>
             <w:tcMar>
@@ -25923,10 +25923,10 @@
           <w:tcPr>
             <w:tcW w:w="853" w:type="dxa"/>
             <w:tcBorders>
-              <w:top w:val="single" w:sz="8" w:space="0" w:color="000000"/>
-              <w:left w:val="single" w:sz="8" w:space="0" w:color="000000"/>
-              <w:bottom w:val="single" w:sz="8" w:space="0" w:color="000000"/>
-              <w:right w:val="single" w:sz="18" w:space="0" w:color="000000"/>
+              <w:top w:val="single" w:color="000000" w:sz="8" w:space="0"/>
+              <w:left w:val="single" w:color="000000" w:sz="8" w:space="0"/>
+              <w:bottom w:val="single" w:color="000000" w:sz="8" w:space="0"/>
+              <w:right w:val="single" w:color="000000" w:sz="18" w:space="0"/>
             </w:tcBorders>
             <w:shd w:val="clear" w:color="auto" w:fill="CCCCCC"/>
             <w:tcMar>
@@ -25964,10 +25964,10 @@
           <w:tcPr>
             <w:tcW w:w="1689" w:type="dxa"/>
             <w:tcBorders>
-              <w:top w:val="single" w:sz="8" w:space="0" w:color="000000"/>
-              <w:left w:val="single" w:sz="18" w:space="0" w:color="000000"/>
-              <w:bottom w:val="single" w:sz="8" w:space="0" w:color="000000"/>
-              <w:right w:val="single" w:sz="8" w:space="0" w:color="000000"/>
+              <w:top w:val="single" w:color="000000" w:sz="8" w:space="0"/>
+              <w:left w:val="single" w:color="000000" w:sz="18" w:space="0"/>
+              <w:bottom w:val="single" w:color="000000" w:sz="8" w:space="0"/>
+              <w:right w:val="single" w:color="000000" w:sz="8" w:space="0"/>
             </w:tcBorders>
             <w:shd w:val="clear" w:color="auto" w:fill="CCCCCC"/>
             <w:tcMar>
@@ -25996,10 +25996,10 @@
           <w:tcPr>
             <w:tcW w:w="2647" w:type="dxa"/>
             <w:tcBorders>
-              <w:top w:val="single" w:sz="8" w:space="0" w:color="000000"/>
-              <w:left w:val="single" w:sz="8" w:space="0" w:color="000000"/>
-              <w:bottom w:val="single" w:sz="8" w:space="0" w:color="000000"/>
-              <w:right w:val="single" w:sz="8" w:space="0" w:color="000000"/>
+              <w:top w:val="single" w:color="000000" w:sz="8" w:space="0"/>
+              <w:left w:val="single" w:color="000000" w:sz="8" w:space="0"/>
+              <w:bottom w:val="single" w:color="000000" w:sz="8" w:space="0"/>
+              <w:right w:val="single" w:color="000000" w:sz="8" w:space="0"/>
             </w:tcBorders>
             <w:shd w:val="clear" w:color="auto" w:fill="CCCCCC"/>
             <w:tcMar>
@@ -26042,10 +26042,10 @@
           <w:tcPr>
             <w:tcW w:w="4906" w:type="dxa"/>
             <w:tcBorders>
-              <w:top w:val="single" w:sz="8" w:space="0" w:color="000000"/>
-              <w:left w:val="single" w:sz="8" w:space="0" w:color="000000"/>
-              <w:bottom w:val="single" w:sz="8" w:space="0" w:color="000000"/>
-              <w:right w:val="single" w:sz="8" w:space="0" w:color="000000"/>
+              <w:top w:val="single" w:color="000000" w:sz="8" w:space="0"/>
+              <w:left w:val="single" w:color="000000" w:sz="8" w:space="0"/>
+              <w:bottom w:val="single" w:color="000000" w:sz="8" w:space="0"/>
+              <w:right w:val="single" w:color="000000" w:sz="8" w:space="0"/>
             </w:tcBorders>
             <w:shd w:val="clear" w:color="auto" w:fill="CCCCCC"/>
             <w:tcMar>
@@ -26088,10 +26088,10 @@
           <w:tcPr>
             <w:tcW w:w="853" w:type="dxa"/>
             <w:tcBorders>
-              <w:top w:val="single" w:sz="8" w:space="0" w:color="000000"/>
-              <w:left w:val="single" w:sz="8" w:space="0" w:color="000000"/>
-              <w:bottom w:val="single" w:sz="8" w:space="0" w:color="000000"/>
-              <w:right w:val="single" w:sz="18" w:space="0" w:color="000000"/>
+              <w:top w:val="single" w:color="000000" w:sz="8" w:space="0"/>
+              <w:left w:val="single" w:color="000000" w:sz="8" w:space="0"/>
+              <w:bottom w:val="single" w:color="000000" w:sz="8" w:space="0"/>
+              <w:right w:val="single" w:color="000000" w:sz="18" w:space="0"/>
             </w:tcBorders>
             <w:shd w:val="clear" w:color="auto" w:fill="CCCCCC"/>
             <w:tcMar>
@@ -26129,10 +26129,10 @@
           <w:tcPr>
             <w:tcW w:w="1689" w:type="dxa"/>
             <w:tcBorders>
-              <w:top w:val="single" w:sz="8" w:space="0" w:color="000000"/>
-              <w:left w:val="single" w:sz="18" w:space="0" w:color="000000"/>
-              <w:bottom w:val="single" w:sz="8" w:space="0" w:color="000000"/>
-              <w:right w:val="single" w:sz="8" w:space="0" w:color="000000"/>
+              <w:top w:val="single" w:color="000000" w:sz="8" w:space="0"/>
+              <w:left w:val="single" w:color="000000" w:sz="18" w:space="0"/>
+              <w:bottom w:val="single" w:color="000000" w:sz="8" w:space="0"/>
+              <w:right w:val="single" w:color="000000" w:sz="8" w:space="0"/>
             </w:tcBorders>
             <w:shd w:val="clear" w:color="auto" w:fill="CCCCCC"/>
             <w:tcMar>
@@ -26161,10 +26161,10 @@
           <w:tcPr>
             <w:tcW w:w="2647" w:type="dxa"/>
             <w:tcBorders>
-              <w:top w:val="single" w:sz="8" w:space="0" w:color="000000"/>
-              <w:left w:val="single" w:sz="8" w:space="0" w:color="000000"/>
-              <w:bottom w:val="single" w:sz="8" w:space="0" w:color="000000"/>
-              <w:right w:val="single" w:sz="8" w:space="0" w:color="000000"/>
+              <w:top w:val="single" w:color="000000" w:sz="8" w:space="0"/>
+              <w:left w:val="single" w:color="000000" w:sz="8" w:space="0"/>
+              <w:bottom w:val="single" w:color="000000" w:sz="8" w:space="0"/>
+              <w:right w:val="single" w:color="000000" w:sz="8" w:space="0"/>
             </w:tcBorders>
             <w:shd w:val="clear" w:color="auto" w:fill="CCCCCC"/>
             <w:tcMar>
@@ -26193,10 +26193,10 @@
           <w:tcPr>
             <w:tcW w:w="4906" w:type="dxa"/>
             <w:tcBorders>
-              <w:top w:val="single" w:sz="8" w:space="0" w:color="000000"/>
-              <w:left w:val="single" w:sz="8" w:space="0" w:color="000000"/>
-              <w:bottom w:val="single" w:sz="8" w:space="0" w:color="000000"/>
-              <w:right w:val="single" w:sz="8" w:space="0" w:color="000000"/>
+              <w:top w:val="single" w:color="000000" w:sz="8" w:space="0"/>
+              <w:left w:val="single" w:color="000000" w:sz="8" w:space="0"/>
+              <w:bottom w:val="single" w:color="000000" w:sz="8" w:space="0"/>
+              <w:right w:val="single" w:color="000000" w:sz="8" w:space="0"/>
             </w:tcBorders>
             <w:shd w:val="clear" w:color="auto" w:fill="CCCCCC"/>
             <w:tcMar>
@@ -26225,10 +26225,10 @@
           <w:tcPr>
             <w:tcW w:w="853" w:type="dxa"/>
             <w:tcBorders>
-              <w:top w:val="single" w:sz="8" w:space="0" w:color="000000"/>
-              <w:left w:val="single" w:sz="8" w:space="0" w:color="000000"/>
-              <w:bottom w:val="single" w:sz="8" w:space="0" w:color="000000"/>
-              <w:right w:val="single" w:sz="18" w:space="0" w:color="000000"/>
+              <w:top w:val="single" w:color="000000" w:sz="8" w:space="0"/>
+              <w:left w:val="single" w:color="000000" w:sz="8" w:space="0"/>
+              <w:bottom w:val="single" w:color="000000" w:sz="8" w:space="0"/>
+              <w:right w:val="single" w:color="000000" w:sz="18" w:space="0"/>
             </w:tcBorders>
             <w:shd w:val="clear" w:color="auto" w:fill="CCCCCC"/>
             <w:tcMar>
@@ -26266,10 +26266,10 @@
           <w:tcPr>
             <w:tcW w:w="1689" w:type="dxa"/>
             <w:tcBorders>
-              <w:top w:val="single" w:sz="8" w:space="0" w:color="000000"/>
-              <w:left w:val="single" w:sz="18" w:space="0" w:color="000000"/>
-              <w:bottom w:val="single" w:sz="8" w:space="0" w:color="000000"/>
-              <w:right w:val="single" w:sz="8" w:space="0" w:color="000000"/>
+              <w:top w:val="single" w:color="000000" w:sz="8" w:space="0"/>
+              <w:left w:val="single" w:color="000000" w:sz="18" w:space="0"/>
+              <w:bottom w:val="single" w:color="000000" w:sz="8" w:space="0"/>
+              <w:right w:val="single" w:color="000000" w:sz="8" w:space="0"/>
             </w:tcBorders>
             <w:shd w:val="clear" w:color="auto" w:fill="CCCCCC"/>
             <w:tcMar>
@@ -26298,10 +26298,10 @@
           <w:tcPr>
             <w:tcW w:w="2647" w:type="dxa"/>
             <w:tcBorders>
-              <w:top w:val="single" w:sz="8" w:space="0" w:color="000000"/>
-              <w:left w:val="single" w:sz="8" w:space="0" w:color="000000"/>
-              <w:bottom w:val="single" w:sz="8" w:space="0" w:color="000000"/>
-              <w:right w:val="single" w:sz="8" w:space="0" w:color="000000"/>
+              <w:top w:val="single" w:color="000000" w:sz="8" w:space="0"/>
+              <w:left w:val="single" w:color="000000" w:sz="8" w:space="0"/>
+              <w:bottom w:val="single" w:color="000000" w:sz="8" w:space="0"/>
+              <w:right w:val="single" w:color="000000" w:sz="8" w:space="0"/>
             </w:tcBorders>
             <w:shd w:val="clear" w:color="auto" w:fill="CCCCCC"/>
             <w:tcMar>
@@ -26330,10 +26330,10 @@
           <w:tcPr>
             <w:tcW w:w="4906" w:type="dxa"/>
             <w:tcBorders>
-              <w:top w:val="single" w:sz="8" w:space="0" w:color="000000"/>
-              <w:left w:val="single" w:sz="8" w:space="0" w:color="000000"/>
-              <w:bottom w:val="single" w:sz="8" w:space="0" w:color="000000"/>
-              <w:right w:val="single" w:sz="8" w:space="0" w:color="000000"/>
+              <w:top w:val="single" w:color="000000" w:sz="8" w:space="0"/>
+              <w:left w:val="single" w:color="000000" w:sz="8" w:space="0"/>
+              <w:bottom w:val="single" w:color="000000" w:sz="8" w:space="0"/>
+              <w:right w:val="single" w:color="000000" w:sz="8" w:space="0"/>
             </w:tcBorders>
             <w:shd w:val="clear" w:color="auto" w:fill="CCCCCC"/>
             <w:tcMar>
@@ -26362,10 +26362,10 @@
           <w:tcPr>
             <w:tcW w:w="853" w:type="dxa"/>
             <w:tcBorders>
-              <w:top w:val="single" w:sz="8" w:space="0" w:color="000000"/>
-              <w:left w:val="single" w:sz="8" w:space="0" w:color="000000"/>
-              <w:bottom w:val="single" w:sz="8" w:space="0" w:color="000000"/>
-              <w:right w:val="single" w:sz="18" w:space="0" w:color="000000"/>
+              <w:top w:val="single" w:color="000000" w:sz="8" w:space="0"/>
+              <w:left w:val="single" w:color="000000" w:sz="8" w:space="0"/>
+              <w:bottom w:val="single" w:color="000000" w:sz="8" w:space="0"/>
+              <w:right w:val="single" w:color="000000" w:sz="18" w:space="0"/>
             </w:tcBorders>
             <w:shd w:val="clear" w:color="auto" w:fill="CCCCCC"/>
             <w:tcMar>
@@ -26403,10 +26403,10 @@
           <w:tcPr>
             <w:tcW w:w="1689" w:type="dxa"/>
             <w:tcBorders>
-              <w:top w:val="single" w:sz="8" w:space="0" w:color="000000"/>
-              <w:left w:val="single" w:sz="18" w:space="0" w:color="000000"/>
-              <w:bottom w:val="single" w:sz="8" w:space="0" w:color="000000"/>
-              <w:right w:val="single" w:sz="8" w:space="0" w:color="000000"/>
+              <w:top w:val="single" w:color="000000" w:sz="8" w:space="0"/>
+              <w:left w:val="single" w:color="000000" w:sz="18" w:space="0"/>
+              <w:bottom w:val="single" w:color="000000" w:sz="8" w:space="0"/>
+              <w:right w:val="single" w:color="000000" w:sz="8" w:space="0"/>
             </w:tcBorders>
             <w:shd w:val="clear" w:color="auto" w:fill="CCCCCC"/>
             <w:tcMar>
@@ -26435,10 +26435,10 @@
           <w:tcPr>
             <w:tcW w:w="2647" w:type="dxa"/>
             <w:tcBorders>
-              <w:top w:val="single" w:sz="8" w:space="0" w:color="000000"/>
-              <w:left w:val="single" w:sz="8" w:space="0" w:color="000000"/>
-              <w:bottom w:val="single" w:sz="8" w:space="0" w:color="000000"/>
-              <w:right w:val="single" w:sz="8" w:space="0" w:color="000000"/>
+              <w:top w:val="single" w:color="000000" w:sz="8" w:space="0"/>
+              <w:left w:val="single" w:color="000000" w:sz="8" w:space="0"/>
+              <w:bottom w:val="single" w:color="000000" w:sz="8" w:space="0"/>
+              <w:right w:val="single" w:color="000000" w:sz="8" w:space="0"/>
             </w:tcBorders>
             <w:shd w:val="clear" w:color="auto" w:fill="CCCCCC"/>
             <w:tcMar>
@@ -26467,10 +26467,10 @@
           <w:tcPr>
             <w:tcW w:w="4906" w:type="dxa"/>
             <w:tcBorders>
-              <w:top w:val="single" w:sz="8" w:space="0" w:color="000000"/>
-              <w:left w:val="single" w:sz="8" w:space="0" w:color="000000"/>
-              <w:bottom w:val="single" w:sz="8" w:space="0" w:color="000000"/>
-              <w:right w:val="single" w:sz="8" w:space="0" w:color="000000"/>
+              <w:top w:val="single" w:color="000000" w:sz="8" w:space="0"/>
+              <w:left w:val="single" w:color="000000" w:sz="8" w:space="0"/>
+              <w:bottom w:val="single" w:color="000000" w:sz="8" w:space="0"/>
+              <w:right w:val="single" w:color="000000" w:sz="8" w:space="0"/>
             </w:tcBorders>
             <w:shd w:val="clear" w:color="auto" w:fill="CCCCCC"/>
             <w:tcMar>
@@ -26499,10 +26499,10 @@
           <w:tcPr>
             <w:tcW w:w="853" w:type="dxa"/>
             <w:tcBorders>
-              <w:top w:val="single" w:sz="8" w:space="0" w:color="000000"/>
-              <w:left w:val="single" w:sz="8" w:space="0" w:color="000000"/>
-              <w:bottom w:val="single" w:sz="8" w:space="0" w:color="000000"/>
-              <w:right w:val="single" w:sz="18" w:space="0" w:color="000000"/>
+              <w:top w:val="single" w:color="000000" w:sz="8" w:space="0"/>
+              <w:left w:val="single" w:color="000000" w:sz="8" w:space="0"/>
+              <w:bottom w:val="single" w:color="000000" w:sz="8" w:space="0"/>
+              <w:right w:val="single" w:color="000000" w:sz="18" w:space="0"/>
             </w:tcBorders>
             <w:shd w:val="clear" w:color="auto" w:fill="CCCCCC"/>
             <w:tcMar>
@@ -26540,10 +26540,10 @@
           <w:tcPr>
             <w:tcW w:w="1689" w:type="dxa"/>
             <w:tcBorders>
-              <w:top w:val="single" w:sz="8" w:space="0" w:color="000000"/>
-              <w:left w:val="single" w:sz="18" w:space="0" w:color="000000"/>
-              <w:bottom w:val="single" w:sz="8" w:space="0" w:color="000000"/>
-              <w:right w:val="single" w:sz="8" w:space="0" w:color="000000"/>
+              <w:top w:val="single" w:color="000000" w:sz="8" w:space="0"/>
+              <w:left w:val="single" w:color="000000" w:sz="18" w:space="0"/>
+              <w:bottom w:val="single" w:color="000000" w:sz="8" w:space="0"/>
+              <w:right w:val="single" w:color="000000" w:sz="8" w:space="0"/>
             </w:tcBorders>
             <w:shd w:val="clear" w:color="auto" w:fill="CCCCCC"/>
             <w:tcMar>
@@ -26586,10 +26586,10 @@
             <w:tcW w:w="7553" w:type="dxa"/>
             <w:gridSpan w:val="2"/>
             <w:tcBorders>
-              <w:top w:val="single" w:sz="8" w:space="0" w:color="000000"/>
-              <w:left w:val="single" w:sz="8" w:space="0" w:color="000000"/>
-              <w:bottom w:val="single" w:sz="8" w:space="0" w:color="000000"/>
-              <w:right w:val="single" w:sz="8" w:space="0" w:color="000000"/>
+              <w:top w:val="single" w:color="000000" w:sz="8" w:space="0"/>
+              <w:left w:val="single" w:color="000000" w:sz="8" w:space="0"/>
+              <w:bottom w:val="single" w:color="000000" w:sz="8" w:space="0"/>
+              <w:right w:val="single" w:color="000000" w:sz="8" w:space="0"/>
             </w:tcBorders>
             <w:shd w:val="clear" w:color="auto" w:fill="CCCCCC"/>
             <w:tcMar>
@@ -26613,10 +26613,10 @@
           <w:tcPr>
             <w:tcW w:w="853" w:type="dxa"/>
             <w:tcBorders>
-              <w:top w:val="single" w:sz="8" w:space="0" w:color="000000"/>
-              <w:left w:val="single" w:sz="8" w:space="0" w:color="000000"/>
-              <w:bottom w:val="single" w:sz="8" w:space="0" w:color="000000"/>
-              <w:right w:val="single" w:sz="18" w:space="0" w:color="000000"/>
+              <w:top w:val="single" w:color="000000" w:sz="8" w:space="0"/>
+              <w:left w:val="single" w:color="000000" w:sz="8" w:space="0"/>
+              <w:bottom w:val="single" w:color="000000" w:sz="8" w:space="0"/>
+              <w:right w:val="single" w:color="000000" w:sz="18" w:space="0"/>
             </w:tcBorders>
             <w:shd w:val="clear" w:color="auto" w:fill="CCCCCC"/>
             <w:tcMar>
@@ -26645,10 +26645,10 @@
           <w:tcPr>
             <w:tcW w:w="1689" w:type="dxa"/>
             <w:tcBorders>
-              <w:top w:val="single" w:sz="8" w:space="0" w:color="000000"/>
-              <w:left w:val="single" w:sz="18" w:space="0" w:color="000000"/>
-              <w:bottom w:val="single" w:sz="18" w:space="0" w:color="000000"/>
-              <w:right w:val="single" w:sz="8" w:space="0" w:color="000000"/>
+              <w:top w:val="single" w:color="000000" w:sz="8" w:space="0"/>
+              <w:left w:val="single" w:color="000000" w:sz="18" w:space="0"/>
+              <w:bottom w:val="single" w:color="000000" w:sz="18" w:space="0"/>
+              <w:right w:val="single" w:color="000000" w:sz="8" w:space="0"/>
             </w:tcBorders>
             <w:shd w:val="clear" w:color="auto" w:fill="70AD47"/>
             <w:tcMar>
@@ -26681,10 +26681,10 @@
             <w:tcW w:w="8406" w:type="dxa"/>
             <w:gridSpan w:val="3"/>
             <w:tcBorders>
-              <w:top w:val="single" w:sz="8" w:space="0" w:color="000000"/>
-              <w:left w:val="single" w:sz="8" w:space="0" w:color="000000"/>
-              <w:bottom w:val="single" w:sz="18" w:space="0" w:color="000000"/>
-              <w:right w:val="single" w:sz="18" w:space="0" w:color="000000"/>
+              <w:top w:val="single" w:color="000000" w:sz="8" w:space="0"/>
+              <w:left w:val="single" w:color="000000" w:sz="8" w:space="0"/>
+              <w:bottom w:val="single" w:color="000000" w:sz="18" w:space="0"/>
+              <w:right w:val="single" w:color="000000" w:sz="18" w:space="0"/>
             </w:tcBorders>
             <w:shd w:val="clear" w:color="auto" w:fill="70AD47"/>
             <w:tcMar>
@@ -26748,10 +26748,10 @@
           <w:tcPr>
             <w:tcW w:w="1689" w:type="dxa"/>
             <w:tcBorders>
-              <w:top w:val="single" w:sz="18" w:space="0" w:color="000000"/>
-              <w:left w:val="single" w:sz="18" w:space="0" w:color="000000"/>
-              <w:bottom w:val="single" w:sz="8" w:space="0" w:color="000000"/>
-              <w:right w:val="single" w:sz="8" w:space="0" w:color="000000"/>
+              <w:top w:val="single" w:color="000000" w:sz="18" w:space="0"/>
+              <w:left w:val="single" w:color="000000" w:sz="18" w:space="0"/>
+              <w:bottom w:val="single" w:color="000000" w:sz="8" w:space="0"/>
+              <w:right w:val="single" w:color="000000" w:sz="8" w:space="0"/>
             </w:tcBorders>
             <w:shd w:val="clear" w:color="auto" w:fill="70AD47"/>
             <w:tcMar>
@@ -26784,10 +26784,10 @@
             <w:tcW w:w="8406" w:type="dxa"/>
             <w:gridSpan w:val="3"/>
             <w:tcBorders>
-              <w:top w:val="single" w:sz="18" w:space="0" w:color="000000"/>
-              <w:left w:val="single" w:sz="8" w:space="0" w:color="000000"/>
-              <w:bottom w:val="single" w:sz="8" w:space="0" w:color="000000"/>
-              <w:right w:val="single" w:sz="18" w:space="0" w:color="000000"/>
+              <w:top w:val="single" w:color="000000" w:sz="18" w:space="0"/>
+              <w:left w:val="single" w:color="000000" w:sz="8" w:space="0"/>
+              <w:bottom w:val="single" w:color="000000" w:sz="8" w:space="0"/>
+              <w:right w:val="single" w:color="000000" w:sz="18" w:space="0"/>
             </w:tcBorders>
             <w:shd w:val="clear" w:color="auto" w:fill="70AD47"/>
             <w:tcMar>
@@ -26822,10 +26822,10 @@
           <w:tcPr>
             <w:tcW w:w="1689" w:type="dxa"/>
             <w:tcBorders>
-              <w:top w:val="single" w:sz="8" w:space="0" w:color="000000"/>
-              <w:left w:val="single" w:sz="18" w:space="0" w:color="000000"/>
-              <w:bottom w:val="single" w:sz="8" w:space="0" w:color="000000"/>
-              <w:right w:val="single" w:sz="8" w:space="0" w:color="000000"/>
+              <w:top w:val="single" w:color="000000" w:sz="8" w:space="0"/>
+              <w:left w:val="single" w:color="000000" w:sz="18" w:space="0"/>
+              <w:bottom w:val="single" w:color="000000" w:sz="8" w:space="0"/>
+              <w:right w:val="single" w:color="000000" w:sz="8" w:space="0"/>
             </w:tcBorders>
             <w:shd w:val="clear" w:color="auto" w:fill="70AD47"/>
             <w:tcMar>
@@ -26858,10 +26858,10 @@
             <w:tcW w:w="8406" w:type="dxa"/>
             <w:gridSpan w:val="3"/>
             <w:tcBorders>
-              <w:top w:val="single" w:sz="8" w:space="0" w:color="000000"/>
-              <w:left w:val="single" w:sz="8" w:space="0" w:color="000000"/>
-              <w:bottom w:val="single" w:sz="8" w:space="0" w:color="000000"/>
-              <w:right w:val="single" w:sz="18" w:space="0" w:color="000000"/>
+              <w:top w:val="single" w:color="000000" w:sz="8" w:space="0"/>
+              <w:left w:val="single" w:color="000000" w:sz="8" w:space="0"/>
+              <w:bottom w:val="single" w:color="000000" w:sz="8" w:space="0"/>
+              <w:right w:val="single" w:color="000000" w:sz="18" w:space="0"/>
             </w:tcBorders>
             <w:shd w:val="clear" w:color="auto" w:fill="70AD47"/>
             <w:tcMar>
@@ -26896,10 +26896,10 @@
           <w:tcPr>
             <w:tcW w:w="1689" w:type="dxa"/>
             <w:tcBorders>
-              <w:top w:val="single" w:sz="8" w:space="0" w:color="000000"/>
-              <w:left w:val="single" w:sz="18" w:space="0" w:color="000000"/>
-              <w:bottom w:val="single" w:sz="8" w:space="0" w:color="000000"/>
-              <w:right w:val="single" w:sz="8" w:space="0" w:color="000000"/>
+              <w:top w:val="single" w:color="000000" w:sz="8" w:space="0"/>
+              <w:left w:val="single" w:color="000000" w:sz="18" w:space="0"/>
+              <w:bottom w:val="single" w:color="000000" w:sz="8" w:space="0"/>
+              <w:right w:val="single" w:color="000000" w:sz="8" w:space="0"/>
             </w:tcBorders>
             <w:shd w:val="clear" w:color="auto" w:fill="70AD47"/>
             <w:tcMar>
@@ -26932,10 +26932,10 @@
             <w:tcW w:w="8406" w:type="dxa"/>
             <w:gridSpan w:val="3"/>
             <w:tcBorders>
-              <w:top w:val="single" w:sz="8" w:space="0" w:color="000000"/>
-              <w:left w:val="single" w:sz="8" w:space="0" w:color="000000"/>
-              <w:bottom w:val="single" w:sz="8" w:space="0" w:color="000000"/>
-              <w:right w:val="single" w:sz="18" w:space="0" w:color="000000"/>
+              <w:top w:val="single" w:color="000000" w:sz="8" w:space="0"/>
+              <w:left w:val="single" w:color="000000" w:sz="8" w:space="0"/>
+              <w:bottom w:val="single" w:color="000000" w:sz="8" w:space="0"/>
+              <w:right w:val="single" w:color="000000" w:sz="18" w:space="0"/>
             </w:tcBorders>
             <w:shd w:val="clear" w:color="auto" w:fill="70AD47"/>
             <w:tcMar>
@@ -26964,10 +26964,10 @@
           <w:tcPr>
             <w:tcW w:w="1689" w:type="dxa"/>
             <w:tcBorders>
-              <w:top w:val="single" w:sz="8" w:space="0" w:color="000000"/>
-              <w:left w:val="single" w:sz="18" w:space="0" w:color="000000"/>
-              <w:bottom w:val="single" w:sz="8" w:space="0" w:color="000000"/>
-              <w:right w:val="single" w:sz="8" w:space="0" w:color="000000"/>
+              <w:top w:val="single" w:color="000000" w:sz="8" w:space="0"/>
+              <w:left w:val="single" w:color="000000" w:sz="18" w:space="0"/>
+              <w:bottom w:val="single" w:color="000000" w:sz="8" w:space="0"/>
+              <w:right w:val="single" w:color="000000" w:sz="8" w:space="0"/>
             </w:tcBorders>
             <w:shd w:val="clear" w:color="auto" w:fill="CCCCCC"/>
             <w:tcMar>
@@ -27010,10 +27010,10 @@
             <w:tcW w:w="8406" w:type="dxa"/>
             <w:gridSpan w:val="3"/>
             <w:tcBorders>
-              <w:top w:val="single" w:sz="8" w:space="0" w:color="000000"/>
-              <w:left w:val="single" w:sz="8" w:space="0" w:color="000000"/>
-              <w:bottom w:val="single" w:sz="8" w:space="0" w:color="000000"/>
-              <w:right w:val="single" w:sz="18" w:space="0" w:color="000000"/>
+              <w:top w:val="single" w:color="000000" w:sz="8" w:space="0"/>
+              <w:left w:val="single" w:color="000000" w:sz="8" w:space="0"/>
+              <w:bottom w:val="single" w:color="000000" w:sz="8" w:space="0"/>
+              <w:right w:val="single" w:color="000000" w:sz="18" w:space="0"/>
             </w:tcBorders>
             <w:shd w:val="clear" w:color="auto" w:fill="CCCCCC"/>
             <w:tcMar>
@@ -27084,10 +27084,10 @@
           <w:tcPr>
             <w:tcW w:w="1689" w:type="dxa"/>
             <w:tcBorders>
-              <w:top w:val="single" w:sz="8" w:space="0" w:color="000000"/>
-              <w:left w:val="single" w:sz="18" w:space="0" w:color="000000"/>
-              <w:bottom w:val="single" w:sz="8" w:space="0" w:color="000000"/>
-              <w:right w:val="single" w:sz="8" w:space="0" w:color="000000"/>
+              <w:top w:val="single" w:color="000000" w:sz="8" w:space="0"/>
+              <w:left w:val="single" w:color="000000" w:sz="18" w:space="0"/>
+              <w:bottom w:val="single" w:color="000000" w:sz="8" w:space="0"/>
+              <w:right w:val="single" w:color="000000" w:sz="8" w:space="0"/>
             </w:tcBorders>
             <w:shd w:val="clear" w:color="auto" w:fill="CCCCCC"/>
             <w:tcMar>
@@ -27119,10 +27119,10 @@
           <w:tcPr>
             <w:tcW w:w="2647" w:type="dxa"/>
             <w:tcBorders>
-              <w:top w:val="single" w:sz="8" w:space="0" w:color="000000"/>
-              <w:left w:val="single" w:sz="8" w:space="0" w:color="000000"/>
-              <w:bottom w:val="single" w:sz="8" w:space="0" w:color="000000"/>
-              <w:right w:val="single" w:sz="8" w:space="0" w:color="000000"/>
+              <w:top w:val="single" w:color="000000" w:sz="8" w:space="0"/>
+              <w:left w:val="single" w:color="000000" w:sz="8" w:space="0"/>
+              <w:bottom w:val="single" w:color="000000" w:sz="8" w:space="0"/>
+              <w:right w:val="single" w:color="000000" w:sz="8" w:space="0"/>
             </w:tcBorders>
             <w:shd w:val="clear" w:color="auto" w:fill="CCCCCC"/>
             <w:tcMar>
@@ -27154,10 +27154,10 @@
           <w:tcPr>
             <w:tcW w:w="4906" w:type="dxa"/>
             <w:tcBorders>
-              <w:top w:val="single" w:sz="8" w:space="0" w:color="000000"/>
-              <w:left w:val="single" w:sz="8" w:space="0" w:color="000000"/>
-              <w:bottom w:val="single" w:sz="8" w:space="0" w:color="000000"/>
-              <w:right w:val="single" w:sz="8" w:space="0" w:color="000000"/>
+              <w:top w:val="single" w:color="000000" w:sz="8" w:space="0"/>
+              <w:left w:val="single" w:color="000000" w:sz="8" w:space="0"/>
+              <w:bottom w:val="single" w:color="000000" w:sz="8" w:space="0"/>
+              <w:right w:val="single" w:color="000000" w:sz="8" w:space="0"/>
             </w:tcBorders>
             <w:shd w:val="clear" w:color="auto" w:fill="CCCCCC"/>
             <w:tcMar>
@@ -27189,10 +27189,10 @@
           <w:tcPr>
             <w:tcW w:w="853" w:type="dxa"/>
             <w:tcBorders>
-              <w:top w:val="single" w:sz="8" w:space="0" w:color="000000"/>
-              <w:left w:val="single" w:sz="8" w:space="0" w:color="000000"/>
-              <w:bottom w:val="single" w:sz="8" w:space="0" w:color="000000"/>
-              <w:right w:val="single" w:sz="18" w:space="0" w:color="000000"/>
+              <w:top w:val="single" w:color="000000" w:sz="8" w:space="0"/>
+              <w:left w:val="single" w:color="000000" w:sz="8" w:space="0"/>
+              <w:bottom w:val="single" w:color="000000" w:sz="8" w:space="0"/>
+              <w:right w:val="single" w:color="000000" w:sz="18" w:space="0"/>
             </w:tcBorders>
             <w:shd w:val="clear" w:color="auto" w:fill="CCCCCC"/>
             <w:tcMar>
@@ -27229,10 +27229,10 @@
           <w:tcPr>
             <w:tcW w:w="1689" w:type="dxa"/>
             <w:tcBorders>
-              <w:top w:val="single" w:sz="8" w:space="0" w:color="000000"/>
-              <w:left w:val="single" w:sz="18" w:space="0" w:color="000000"/>
-              <w:bottom w:val="single" w:sz="8" w:space="0" w:color="000000"/>
-              <w:right w:val="single" w:sz="8" w:space="0" w:color="000000"/>
+              <w:top w:val="single" w:color="000000" w:sz="8" w:space="0"/>
+              <w:left w:val="single" w:color="000000" w:sz="18" w:space="0"/>
+              <w:bottom w:val="single" w:color="000000" w:sz="8" w:space="0"/>
+              <w:right w:val="single" w:color="000000" w:sz="8" w:space="0"/>
             </w:tcBorders>
             <w:shd w:val="clear" w:color="auto" w:fill="CCCCCC"/>
             <w:tcMar>
@@ -27261,10 +27261,10 @@
           <w:tcPr>
             <w:tcW w:w="2647" w:type="dxa"/>
             <w:tcBorders>
-              <w:top w:val="single" w:sz="8" w:space="0" w:color="000000"/>
-              <w:left w:val="single" w:sz="8" w:space="0" w:color="000000"/>
-              <w:bottom w:val="single" w:sz="8" w:space="0" w:color="000000"/>
-              <w:right w:val="single" w:sz="8" w:space="0" w:color="000000"/>
+              <w:top w:val="single" w:color="000000" w:sz="8" w:space="0"/>
+              <w:left w:val="single" w:color="000000" w:sz="8" w:space="0"/>
+              <w:bottom w:val="single" w:color="000000" w:sz="8" w:space="0"/>
+              <w:right w:val="single" w:color="000000" w:sz="8" w:space="0"/>
             </w:tcBorders>
             <w:shd w:val="clear" w:color="auto" w:fill="CCCCCC"/>
             <w:tcMar>
@@ -27299,10 +27299,10 @@
           <w:tcPr>
             <w:tcW w:w="4906" w:type="dxa"/>
             <w:tcBorders>
-              <w:top w:val="single" w:sz="8" w:space="0" w:color="000000"/>
-              <w:left w:val="single" w:sz="8" w:space="0" w:color="000000"/>
-              <w:bottom w:val="single" w:sz="8" w:space="0" w:color="000000"/>
-              <w:right w:val="single" w:sz="8" w:space="0" w:color="000000"/>
+              <w:top w:val="single" w:color="000000" w:sz="8" w:space="0"/>
+              <w:left w:val="single" w:color="000000" w:sz="8" w:space="0"/>
+              <w:bottom w:val="single" w:color="000000" w:sz="8" w:space="0"/>
+              <w:right w:val="single" w:color="000000" w:sz="8" w:space="0"/>
             </w:tcBorders>
             <w:shd w:val="clear" w:color="auto" w:fill="CCCCCC"/>
             <w:tcMar>
@@ -27337,10 +27337,10 @@
           <w:tcPr>
             <w:tcW w:w="853" w:type="dxa"/>
             <w:tcBorders>
-              <w:top w:val="single" w:sz="8" w:space="0" w:color="000000"/>
-              <w:left w:val="single" w:sz="8" w:space="0" w:color="000000"/>
-              <w:bottom w:val="single" w:sz="8" w:space="0" w:color="000000"/>
-              <w:right w:val="single" w:sz="18" w:space="0" w:color="000000"/>
+              <w:top w:val="single" w:color="000000" w:sz="8" w:space="0"/>
+              <w:left w:val="single" w:color="000000" w:sz="8" w:space="0"/>
+              <w:bottom w:val="single" w:color="000000" w:sz="8" w:space="0"/>
+              <w:right w:val="single" w:color="000000" w:sz="18" w:space="0"/>
             </w:tcBorders>
             <w:shd w:val="clear" w:color="auto" w:fill="CCCCCC"/>
             <w:tcMar>
@@ -27378,10 +27378,10 @@
           <w:tcPr>
             <w:tcW w:w="1689" w:type="dxa"/>
             <w:tcBorders>
-              <w:top w:val="single" w:sz="8" w:space="0" w:color="000000"/>
-              <w:left w:val="single" w:sz="18" w:space="0" w:color="000000"/>
-              <w:bottom w:val="single" w:sz="8" w:space="0" w:color="000000"/>
-              <w:right w:val="single" w:sz="8" w:space="0" w:color="000000"/>
+              <w:top w:val="single" w:color="000000" w:sz="8" w:space="0"/>
+              <w:left w:val="single" w:color="000000" w:sz="18" w:space="0"/>
+              <w:bottom w:val="single" w:color="000000" w:sz="8" w:space="0"/>
+              <w:right w:val="single" w:color="000000" w:sz="8" w:space="0"/>
             </w:tcBorders>
             <w:shd w:val="clear" w:color="auto" w:fill="CCCCCC"/>
             <w:tcMar>
@@ -27410,10 +27410,10 @@
           <w:tcPr>
             <w:tcW w:w="2647" w:type="dxa"/>
             <w:tcBorders>
-              <w:top w:val="single" w:sz="8" w:space="0" w:color="000000"/>
-              <w:left w:val="single" w:sz="8" w:space="0" w:color="000000"/>
-              <w:bottom w:val="single" w:sz="8" w:space="0" w:color="000000"/>
-              <w:right w:val="single" w:sz="8" w:space="0" w:color="000000"/>
+              <w:top w:val="single" w:color="000000" w:sz="8" w:space="0"/>
+              <w:left w:val="single" w:color="000000" w:sz="8" w:space="0"/>
+              <w:bottom w:val="single" w:color="000000" w:sz="8" w:space="0"/>
+              <w:right w:val="single" w:color="000000" w:sz="8" w:space="0"/>
             </w:tcBorders>
             <w:shd w:val="clear" w:color="auto" w:fill="CCCCCC"/>
             <w:tcMar>
@@ -27442,10 +27442,10 @@
           <w:tcPr>
             <w:tcW w:w="4906" w:type="dxa"/>
             <w:tcBorders>
-              <w:top w:val="single" w:sz="8" w:space="0" w:color="000000"/>
-              <w:left w:val="single" w:sz="8" w:space="0" w:color="000000"/>
-              <w:bottom w:val="single" w:sz="8" w:space="0" w:color="000000"/>
-              <w:right w:val="single" w:sz="8" w:space="0" w:color="000000"/>
+              <w:top w:val="single" w:color="000000" w:sz="8" w:space="0"/>
+              <w:left w:val="single" w:color="000000" w:sz="8" w:space="0"/>
+              <w:bottom w:val="single" w:color="000000" w:sz="8" w:space="0"/>
+              <w:right w:val="single" w:color="000000" w:sz="8" w:space="0"/>
             </w:tcBorders>
             <w:shd w:val="clear" w:color="auto" w:fill="CCCCCC"/>
             <w:tcMar>
@@ -27474,10 +27474,10 @@
           <w:tcPr>
             <w:tcW w:w="853" w:type="dxa"/>
             <w:tcBorders>
-              <w:top w:val="single" w:sz="8" w:space="0" w:color="000000"/>
-              <w:left w:val="single" w:sz="8" w:space="0" w:color="000000"/>
-              <w:bottom w:val="single" w:sz="8" w:space="0" w:color="000000"/>
-              <w:right w:val="single" w:sz="18" w:space="0" w:color="000000"/>
+              <w:top w:val="single" w:color="000000" w:sz="8" w:space="0"/>
+              <w:left w:val="single" w:color="000000" w:sz="8" w:space="0"/>
+              <w:bottom w:val="single" w:color="000000" w:sz="8" w:space="0"/>
+              <w:right w:val="single" w:color="000000" w:sz="18" w:space="0"/>
             </w:tcBorders>
             <w:shd w:val="clear" w:color="auto" w:fill="CCCCCC"/>
             <w:tcMar>
@@ -27515,10 +27515,10 @@
           <w:tcPr>
             <w:tcW w:w="1689" w:type="dxa"/>
             <w:tcBorders>
-              <w:top w:val="single" w:sz="8" w:space="0" w:color="000000"/>
-              <w:left w:val="single" w:sz="18" w:space="0" w:color="000000"/>
-              <w:bottom w:val="single" w:sz="8" w:space="0" w:color="000000"/>
-              <w:right w:val="single" w:sz="8" w:space="0" w:color="000000"/>
+              <w:top w:val="single" w:color="000000" w:sz="8" w:space="0"/>
+              <w:left w:val="single" w:color="000000" w:sz="18" w:space="0"/>
+              <w:bottom w:val="single" w:color="000000" w:sz="8" w:space="0"/>
+              <w:right w:val="single" w:color="000000" w:sz="8" w:space="0"/>
             </w:tcBorders>
             <w:shd w:val="clear" w:color="auto" w:fill="CCCCCC"/>
             <w:tcMar>
@@ -27547,10 +27547,10 @@
           <w:tcPr>
             <w:tcW w:w="2647" w:type="dxa"/>
             <w:tcBorders>
-              <w:top w:val="single" w:sz="8" w:space="0" w:color="000000"/>
-              <w:left w:val="single" w:sz="8" w:space="0" w:color="000000"/>
-              <w:bottom w:val="single" w:sz="8" w:space="0" w:color="000000"/>
-              <w:right w:val="single" w:sz="8" w:space="0" w:color="000000"/>
+              <w:top w:val="single" w:color="000000" w:sz="8" w:space="0"/>
+              <w:left w:val="single" w:color="000000" w:sz="8" w:space="0"/>
+              <w:bottom w:val="single" w:color="000000" w:sz="8" w:space="0"/>
+              <w:right w:val="single" w:color="000000" w:sz="8" w:space="0"/>
             </w:tcBorders>
             <w:shd w:val="clear" w:color="auto" w:fill="CCCCCC"/>
             <w:tcMar>
@@ -27579,10 +27579,10 @@
           <w:tcPr>
             <w:tcW w:w="4906" w:type="dxa"/>
             <w:tcBorders>
-              <w:top w:val="single" w:sz="8" w:space="0" w:color="000000"/>
-              <w:left w:val="single" w:sz="8" w:space="0" w:color="000000"/>
-              <w:bottom w:val="single" w:sz="8" w:space="0" w:color="000000"/>
-              <w:right w:val="single" w:sz="8" w:space="0" w:color="000000"/>
+              <w:top w:val="single" w:color="000000" w:sz="8" w:space="0"/>
+              <w:left w:val="single" w:color="000000" w:sz="8" w:space="0"/>
+              <w:bottom w:val="single" w:color="000000" w:sz="8" w:space="0"/>
+              <w:right w:val="single" w:color="000000" w:sz="8" w:space="0"/>
             </w:tcBorders>
             <w:shd w:val="clear" w:color="auto" w:fill="CCCCCC"/>
             <w:tcMar>
@@ -27611,10 +27611,10 @@
           <w:tcPr>
             <w:tcW w:w="853" w:type="dxa"/>
             <w:tcBorders>
-              <w:top w:val="single" w:sz="8" w:space="0" w:color="000000"/>
-              <w:left w:val="single" w:sz="8" w:space="0" w:color="000000"/>
-              <w:bottom w:val="single" w:sz="8" w:space="0" w:color="000000"/>
-              <w:right w:val="single" w:sz="18" w:space="0" w:color="000000"/>
+              <w:top w:val="single" w:color="000000" w:sz="8" w:space="0"/>
+              <w:left w:val="single" w:color="000000" w:sz="8" w:space="0"/>
+              <w:bottom w:val="single" w:color="000000" w:sz="8" w:space="0"/>
+              <w:right w:val="single" w:color="000000" w:sz="18" w:space="0"/>
             </w:tcBorders>
             <w:shd w:val="clear" w:color="auto" w:fill="CCCCCC"/>
             <w:tcMar>
@@ -27652,10 +27652,10 @@
           <w:tcPr>
             <w:tcW w:w="1689" w:type="dxa"/>
             <w:tcBorders>
-              <w:top w:val="single" w:sz="8" w:space="0" w:color="000000"/>
-              <w:left w:val="single" w:sz="18" w:space="0" w:color="000000"/>
-              <w:bottom w:val="single" w:sz="8" w:space="0" w:color="000000"/>
-              <w:right w:val="single" w:sz="8" w:space="0" w:color="000000"/>
+              <w:top w:val="single" w:color="000000" w:sz="8" w:space="0"/>
+              <w:left w:val="single" w:color="000000" w:sz="18" w:space="0"/>
+              <w:bottom w:val="single" w:color="000000" w:sz="8" w:space="0"/>
+              <w:right w:val="single" w:color="000000" w:sz="8" w:space="0"/>
             </w:tcBorders>
             <w:shd w:val="clear" w:color="auto" w:fill="CCCCCC"/>
             <w:tcMar>
@@ -27698,10 +27698,10 @@
             <w:tcW w:w="7553" w:type="dxa"/>
             <w:gridSpan w:val="2"/>
             <w:tcBorders>
-              <w:top w:val="single" w:sz="8" w:space="0" w:color="000000"/>
-              <w:left w:val="single" w:sz="8" w:space="0" w:color="000000"/>
-              <w:bottom w:val="single" w:sz="8" w:space="0" w:color="000000"/>
-              <w:right w:val="single" w:sz="8" w:space="0" w:color="000000"/>
+              <w:top w:val="single" w:color="000000" w:sz="8" w:space="0"/>
+              <w:left w:val="single" w:color="000000" w:sz="8" w:space="0"/>
+              <w:bottom w:val="single" w:color="000000" w:sz="8" w:space="0"/>
+              <w:right w:val="single" w:color="000000" w:sz="8" w:space="0"/>
             </w:tcBorders>
             <w:shd w:val="clear" w:color="auto" w:fill="CCCCCC"/>
             <w:tcMar>
@@ -27725,10 +27725,10 @@
           <w:tcPr>
             <w:tcW w:w="853" w:type="dxa"/>
             <w:tcBorders>
-              <w:top w:val="single" w:sz="8" w:space="0" w:color="000000"/>
-              <w:left w:val="single" w:sz="8" w:space="0" w:color="000000"/>
-              <w:bottom w:val="single" w:sz="8" w:space="0" w:color="000000"/>
-              <w:right w:val="single" w:sz="18" w:space="0" w:color="000000"/>
+              <w:top w:val="single" w:color="000000" w:sz="8" w:space="0"/>
+              <w:left w:val="single" w:color="000000" w:sz="8" w:space="0"/>
+              <w:bottom w:val="single" w:color="000000" w:sz="8" w:space="0"/>
+              <w:right w:val="single" w:color="000000" w:sz="18" w:space="0"/>
             </w:tcBorders>
             <w:shd w:val="clear" w:color="auto" w:fill="CCCCCC"/>
             <w:tcMar>
@@ -27757,10 +27757,10 @@
           <w:tcPr>
             <w:tcW w:w="1689" w:type="dxa"/>
             <w:tcBorders>
-              <w:top w:val="single" w:sz="8" w:space="0" w:color="000000"/>
-              <w:left w:val="single" w:sz="18" w:space="0" w:color="000000"/>
-              <w:bottom w:val="single" w:sz="18" w:space="0" w:color="000000"/>
-              <w:right w:val="single" w:sz="8" w:space="0" w:color="000000"/>
+              <w:top w:val="single" w:color="000000" w:sz="8" w:space="0"/>
+              <w:left w:val="single" w:color="000000" w:sz="18" w:space="0"/>
+              <w:bottom w:val="single" w:color="000000" w:sz="18" w:space="0"/>
+              <w:right w:val="single" w:color="000000" w:sz="8" w:space="0"/>
             </w:tcBorders>
             <w:shd w:val="clear" w:color="auto" w:fill="70AD47"/>
             <w:tcMar>
@@ -27793,10 +27793,10 @@
             <w:tcW w:w="8406" w:type="dxa"/>
             <w:gridSpan w:val="3"/>
             <w:tcBorders>
-              <w:top w:val="single" w:sz="8" w:space="0" w:color="000000"/>
-              <w:left w:val="single" w:sz="8" w:space="0" w:color="000000"/>
-              <w:bottom w:val="single" w:sz="18" w:space="0" w:color="000000"/>
-              <w:right w:val="single" w:sz="18" w:space="0" w:color="000000"/>
+              <w:top w:val="single" w:color="000000" w:sz="8" w:space="0"/>
+              <w:left w:val="single" w:color="000000" w:sz="8" w:space="0"/>
+              <w:bottom w:val="single" w:color="000000" w:sz="18" w:space="0"/>
+              <w:right w:val="single" w:color="000000" w:sz="18" w:space="0"/>
             </w:tcBorders>
             <w:shd w:val="clear" w:color="auto" w:fill="70AD47"/>
             <w:tcMar>
@@ -27842,7 +27842,7 @@
           <w:szCs w:val="40"/>
         </w:rPr>
       </w:pPr>
-      <w:bookmarkStart w:id="12" w:name="_Toc115257133"/>
+      <w:bookmarkStart w:name="_Toc115257133" w:id="12"/>
       <w:r>
         <w:rPr>
           <w:rFonts w:asciiTheme="minorHAnsi" w:hAnsiTheme="minorHAnsi" w:cstheme="minorHAnsi"/>
@@ -27887,7 +27887,7 @@
           <w:tcPr>
             <w:tcW w:w="675" w:type="dxa"/>
             <w:tcBorders>
-              <w:bottom w:val="single" w:sz="4" w:space="0" w:color="auto"/>
+              <w:bottom w:val="single" w:color="auto" w:sz="4" w:space="0"/>
             </w:tcBorders>
             <w:shd w:val="clear" w:color="auto" w:fill="BFBFBF" w:themeFill="background1" w:themeFillShade="BF"/>
           </w:tcPr>
@@ -27911,7 +27911,7 @@
           <w:tcPr>
             <w:tcW w:w="2760" w:type="dxa"/>
             <w:tcBorders>
-              <w:bottom w:val="single" w:sz="4" w:space="0" w:color="auto"/>
+              <w:bottom w:val="single" w:color="auto" w:sz="4" w:space="0"/>
             </w:tcBorders>
             <w:shd w:val="clear" w:color="auto" w:fill="BFBFBF" w:themeFill="background1" w:themeFillShade="BF"/>
           </w:tcPr>
@@ -27936,7 +27936,7 @@
           <w:tcPr>
             <w:tcW w:w="1843" w:type="dxa"/>
             <w:tcBorders>
-              <w:bottom w:val="single" w:sz="4" w:space="0" w:color="auto"/>
+              <w:bottom w:val="single" w:color="auto" w:sz="4" w:space="0"/>
             </w:tcBorders>
             <w:shd w:val="clear" w:color="auto" w:fill="BFBFBF" w:themeFill="background1" w:themeFillShade="BF"/>
           </w:tcPr>
@@ -27961,7 +27961,7 @@
           <w:tcPr>
             <w:tcW w:w="2485" w:type="dxa"/>
             <w:tcBorders>
-              <w:bottom w:val="single" w:sz="4" w:space="0" w:color="auto"/>
+              <w:bottom w:val="single" w:color="auto" w:sz="4" w:space="0"/>
             </w:tcBorders>
             <w:shd w:val="clear" w:color="auto" w:fill="BFBFBF" w:themeFill="background1" w:themeFillShade="BF"/>
           </w:tcPr>
@@ -27986,7 +27986,7 @@
           <w:tcPr>
             <w:tcW w:w="1484" w:type="dxa"/>
             <w:tcBorders>
-              <w:bottom w:val="single" w:sz="4" w:space="0" w:color="auto"/>
+              <w:bottom w:val="single" w:color="auto" w:sz="4" w:space="0"/>
             </w:tcBorders>
             <w:shd w:val="clear" w:color="auto" w:fill="BFBFBF" w:themeFill="background1" w:themeFillShade="BF"/>
           </w:tcPr>
@@ -28016,7 +28016,7 @@
           <w:tcPr>
             <w:tcW w:w="675" w:type="dxa"/>
             <w:tcBorders>
-              <w:top w:val="single" w:sz="4" w:space="0" w:color="auto"/>
+              <w:top w:val="single" w:color="auto" w:sz="4" w:space="0"/>
             </w:tcBorders>
             <w:shd w:val="clear" w:color="auto" w:fill="E7E6E6" w:themeFill="background2"/>
           </w:tcPr>
@@ -28033,7 +28033,7 @@
           <w:tcPr>
             <w:tcW w:w="2760" w:type="dxa"/>
             <w:tcBorders>
-              <w:top w:val="single" w:sz="4" w:space="0" w:color="auto"/>
+              <w:top w:val="single" w:color="auto" w:sz="4" w:space="0"/>
             </w:tcBorders>
             <w:shd w:val="clear" w:color="auto" w:fill="E7E6E6" w:themeFill="background2"/>
           </w:tcPr>
@@ -28049,7 +28049,7 @@
           <w:tcPr>
             <w:tcW w:w="1843" w:type="dxa"/>
             <w:tcBorders>
-              <w:top w:val="single" w:sz="4" w:space="0" w:color="auto"/>
+              <w:top w:val="single" w:color="auto" w:sz="4" w:space="0"/>
             </w:tcBorders>
             <w:shd w:val="clear" w:color="auto" w:fill="E7E6E6" w:themeFill="background2"/>
           </w:tcPr>
@@ -28065,7 +28065,7 @@
           <w:tcPr>
             <w:tcW w:w="2485" w:type="dxa"/>
             <w:tcBorders>
-              <w:top w:val="single" w:sz="4" w:space="0" w:color="auto"/>
+              <w:top w:val="single" w:color="auto" w:sz="4" w:space="0"/>
             </w:tcBorders>
             <w:shd w:val="clear" w:color="auto" w:fill="E7E6E6" w:themeFill="background2"/>
           </w:tcPr>
@@ -28081,7 +28081,7 @@
           <w:tcPr>
             <w:tcW w:w="1484" w:type="dxa"/>
             <w:tcBorders>
-              <w:top w:val="single" w:sz="4" w:space="0" w:color="auto"/>
+              <w:top w:val="single" w:color="auto" w:sz="4" w:space="0"/>
             </w:tcBorders>
             <w:shd w:val="clear" w:color="auto" w:fill="E7E6E6" w:themeFill="background2"/>
           </w:tcPr>
@@ -28389,7 +28389,7 @@
           <w:szCs w:val="32"/>
         </w:rPr>
       </w:pPr>
-      <w:bookmarkStart w:id="13" w:name="_Toc115257134"/>
+      <w:bookmarkStart w:name="_Toc115257134" w:id="13"/>
       <w:r>
         <w:rPr>
           <w:rFonts w:ascii="Calibri" w:hAnsi="Calibri" w:cs="Calibri"/>
@@ -28411,7 +28411,7 @@
           <w:szCs w:val="32"/>
         </w:rPr>
       </w:pPr>
-      <w:bookmarkStart w:id="14" w:name="_Toc115257135"/>
+      <w:bookmarkStart w:name="_Toc115257135" w:id="14"/>
       <w:r>
         <w:rPr>
           <w:rFonts w:asciiTheme="minorHAnsi" w:hAnsiTheme="minorHAnsi" w:cstheme="minorHAnsi"/>
@@ -28679,7 +28679,7 @@
           <w:szCs w:val="32"/>
         </w:rPr>
         <w:sectPr>
-          <w:pgSz w:w="11906" w:h="16838"/>
+          <w:pgSz w:w="11906" w:h="16838" w:orient="portrait"/>
           <w:pgMar w:top="1417" w:right="1417" w:bottom="1134" w:left="1417" w:header="708" w:footer="708" w:gutter="0"/>
           <w:cols w:space="708"/>
           <w:docGrid w:linePitch="360"/>
@@ -28698,7 +28698,7 @@
           <w:szCs w:val="32"/>
         </w:rPr>
       </w:pPr>
-      <w:bookmarkStart w:id="15" w:name="_Toc115257136"/>
+      <w:bookmarkStart w:name="_Toc115257136" w:id="15"/>
       <w:r>
         <w:rPr>
           <w:rFonts w:eastAsiaTheme="majorEastAsia" w:cstheme="minorHAnsi"/>
@@ -28720,7 +28720,7 @@
           <w:color w:val="000000" w:themeColor="text1"/>
         </w:rPr>
       </w:pPr>
-      <w:bookmarkStart w:id="16" w:name="_Toc115257137"/>
+      <w:bookmarkStart w:name="_Toc115257137" w:id="16"/>
       <w:r>
         <w:rPr>
           <w:rFonts w:asciiTheme="minorHAnsi" w:hAnsiTheme="minorHAnsi" w:cstheme="minorHAnsi"/>
@@ -28754,7 +28754,7 @@
           <w:color w:val="000000" w:themeColor="text1"/>
         </w:rPr>
       </w:pPr>
-      <w:bookmarkStart w:id="17" w:name="_Toc115257138"/>
+      <w:bookmarkStart w:name="_Toc115257138" w:id="17"/>
       <w:r>
         <w:rPr>
           <w:rFonts w:asciiTheme="minorHAnsi" w:hAnsiTheme="minorHAnsi" w:cstheme="minorHAnsi"/>
@@ -28776,7 +28776,7 @@
           <w:szCs w:val="32"/>
         </w:rPr>
         <w:sectPr>
-          <w:pgSz w:w="11906" w:h="16838"/>
+          <w:pgSz w:w="11906" w:h="16838" w:orient="portrait"/>
           <w:pgMar w:top="1417" w:right="1417" w:bottom="1134" w:left="1417" w:header="708" w:footer="708" w:gutter="0"/>
           <w:cols w:space="708"/>
           <w:docGrid w:linePitch="360"/>
@@ -28793,7 +28793,7 @@
           <w:szCs w:val="32"/>
         </w:rPr>
       </w:pPr>
-      <w:bookmarkStart w:id="18" w:name="_Toc115257139"/>
+      <w:bookmarkStart w:name="_Toc115257139" w:id="18"/>
       <w:r>
         <w:rPr>
           <w:rFonts w:asciiTheme="minorHAnsi" w:hAnsiTheme="minorHAnsi" w:cstheme="minorHAnsi"/>
@@ -28831,7 +28831,7 @@
           <w:tcPr>
             <w:tcW w:w="675" w:type="dxa"/>
             <w:tcBorders>
-              <w:bottom w:val="single" w:sz="4" w:space="0" w:color="auto"/>
+              <w:bottom w:val="single" w:color="auto" w:sz="4" w:space="0"/>
             </w:tcBorders>
             <w:shd w:val="clear" w:color="auto" w:fill="BFBFBF" w:themeFill="background1" w:themeFillShade="BF"/>
           </w:tcPr>
@@ -28855,7 +28855,7 @@
           <w:tcPr>
             <w:tcW w:w="1560" w:type="dxa"/>
             <w:tcBorders>
-              <w:bottom w:val="single" w:sz="4" w:space="0" w:color="auto"/>
+              <w:bottom w:val="single" w:color="auto" w:sz="4" w:space="0"/>
             </w:tcBorders>
             <w:shd w:val="clear" w:color="auto" w:fill="BFBFBF" w:themeFill="background1" w:themeFillShade="BF"/>
           </w:tcPr>
@@ -28880,7 +28880,7 @@
           <w:tcPr>
             <w:tcW w:w="1701" w:type="dxa"/>
             <w:tcBorders>
-              <w:bottom w:val="single" w:sz="4" w:space="0" w:color="auto"/>
+              <w:bottom w:val="single" w:color="auto" w:sz="4" w:space="0"/>
             </w:tcBorders>
             <w:shd w:val="clear" w:color="auto" w:fill="BFBFBF" w:themeFill="background1" w:themeFillShade="BF"/>
           </w:tcPr>
@@ -28905,7 +28905,7 @@
           <w:tcPr>
             <w:tcW w:w="1482" w:type="dxa"/>
             <w:tcBorders>
-              <w:bottom w:val="single" w:sz="4" w:space="0" w:color="auto"/>
+              <w:bottom w:val="single" w:color="auto" w:sz="4" w:space="0"/>
             </w:tcBorders>
             <w:shd w:val="clear" w:color="auto" w:fill="BFBFBF" w:themeFill="background1" w:themeFillShade="BF"/>
           </w:tcPr>
@@ -28953,7 +28953,7 @@
           <w:tcPr>
             <w:tcW w:w="1353" w:type="dxa"/>
             <w:tcBorders>
-              <w:bottom w:val="single" w:sz="4" w:space="0" w:color="auto"/>
+              <w:bottom w:val="single" w:color="auto" w:sz="4" w:space="0"/>
             </w:tcBorders>
             <w:shd w:val="clear" w:color="auto" w:fill="BFBFBF" w:themeFill="background1" w:themeFillShade="BF"/>
           </w:tcPr>
@@ -28994,7 +28994,7 @@
           <w:tcPr>
             <w:tcW w:w="1701" w:type="dxa"/>
             <w:tcBorders>
-              <w:bottom w:val="single" w:sz="4" w:space="0" w:color="auto"/>
+              <w:bottom w:val="single" w:color="auto" w:sz="4" w:space="0"/>
             </w:tcBorders>
             <w:shd w:val="clear" w:color="auto" w:fill="BFBFBF" w:themeFill="background1" w:themeFillShade="BF"/>
           </w:tcPr>
@@ -29037,7 +29037,7 @@
           <w:tcPr>
             <w:tcW w:w="850" w:type="dxa"/>
             <w:tcBorders>
-              <w:bottom w:val="single" w:sz="4" w:space="0" w:color="auto"/>
+              <w:bottom w:val="single" w:color="auto" w:sz="4" w:space="0"/>
             </w:tcBorders>
             <w:shd w:val="clear" w:color="auto" w:fill="BFBFBF" w:themeFill="background1" w:themeFillShade="BF"/>
           </w:tcPr>
@@ -29067,7 +29067,7 @@
           <w:tcPr>
             <w:tcW w:w="675" w:type="dxa"/>
             <w:tcBorders>
-              <w:top w:val="single" w:sz="4" w:space="0" w:color="auto"/>
+              <w:top w:val="single" w:color="auto" w:sz="4" w:space="0"/>
             </w:tcBorders>
             <w:shd w:val="clear" w:color="auto" w:fill="E7E6E6" w:themeFill="background2"/>
           </w:tcPr>
@@ -29091,7 +29091,7 @@
           <w:tcPr>
             <w:tcW w:w="1560" w:type="dxa"/>
             <w:tcBorders>
-              <w:top w:val="single" w:sz="4" w:space="0" w:color="auto"/>
+              <w:top w:val="single" w:color="auto" w:sz="4" w:space="0"/>
             </w:tcBorders>
             <w:shd w:val="clear" w:color="auto" w:fill="E7E6E6" w:themeFill="background2"/>
           </w:tcPr>
@@ -29108,7 +29108,7 @@
           <w:tcPr>
             <w:tcW w:w="1701" w:type="dxa"/>
             <w:tcBorders>
-              <w:top w:val="single" w:sz="4" w:space="0" w:color="auto"/>
+              <w:top w:val="single" w:color="auto" w:sz="4" w:space="0"/>
             </w:tcBorders>
             <w:shd w:val="clear" w:color="auto" w:fill="E7E6E6" w:themeFill="background2"/>
           </w:tcPr>
@@ -29124,7 +29124,7 @@
           <w:tcPr>
             <w:tcW w:w="1482" w:type="dxa"/>
             <w:tcBorders>
-              <w:top w:val="single" w:sz="4" w:space="0" w:color="auto"/>
+              <w:top w:val="single" w:color="auto" w:sz="4" w:space="0"/>
             </w:tcBorders>
             <w:shd w:val="clear" w:color="auto" w:fill="E7E6E6" w:themeFill="background2"/>
           </w:tcPr>
@@ -29140,7 +29140,7 @@
           <w:tcPr>
             <w:tcW w:w="1353" w:type="dxa"/>
             <w:tcBorders>
-              <w:top w:val="single" w:sz="4" w:space="0" w:color="auto"/>
+              <w:top w:val="single" w:color="auto" w:sz="4" w:space="0"/>
             </w:tcBorders>
             <w:shd w:val="clear" w:color="auto" w:fill="E7E6E6" w:themeFill="background2"/>
           </w:tcPr>
@@ -29156,7 +29156,7 @@
           <w:tcPr>
             <w:tcW w:w="1701" w:type="dxa"/>
             <w:tcBorders>
-              <w:top w:val="single" w:sz="4" w:space="0" w:color="auto"/>
+              <w:top w:val="single" w:color="auto" w:sz="4" w:space="0"/>
             </w:tcBorders>
             <w:shd w:val="clear" w:color="auto" w:fill="E7E6E6" w:themeFill="background2"/>
           </w:tcPr>
@@ -29172,7 +29172,7 @@
           <w:tcPr>
             <w:tcW w:w="850" w:type="dxa"/>
             <w:tcBorders>
-              <w:top w:val="single" w:sz="4" w:space="0" w:color="auto"/>
+              <w:top w:val="single" w:color="auto" w:sz="4" w:space="0"/>
             </w:tcBorders>
             <w:shd w:val="clear" w:color="auto" w:fill="E7E6E6" w:themeFill="background2"/>
           </w:tcPr>
@@ -29782,7 +29782,7 @@
     <w:p>
       <w:pPr>
         <w:sectPr>
-          <w:pgSz w:w="11906" w:h="16838"/>
+          <w:pgSz w:w="11906" w:h="16838" w:orient="portrait"/>
           <w:pgMar w:top="1417" w:right="1417" w:bottom="1134" w:left="1417" w:header="708" w:footer="708" w:gutter="0"/>
           <w:cols w:space="708"/>
           <w:docGrid w:linePitch="360"/>
@@ -29799,7 +29799,7 @@
           <w:szCs w:val="32"/>
         </w:rPr>
       </w:pPr>
-      <w:bookmarkStart w:id="19" w:name="_Toc115257140"/>
+      <w:bookmarkStart w:name="_Toc115257140" w:id="19"/>
       <w:r>
         <w:rPr>
           <w:rFonts w:asciiTheme="minorHAnsi" w:hAnsiTheme="minorHAnsi" w:cstheme="minorHAnsi"/>
@@ -29815,12 +29815,12 @@
     <w:p>
       <w:pPr>
         <w:pBdr>
-          <w:top w:val="single" w:sz="4" w:space="1" w:color="auto"/>
-          <w:left w:val="single" w:sz="4" w:space="4" w:color="auto"/>
-          <w:bottom w:val="single" w:sz="4" w:space="1" w:color="auto"/>
-          <w:right w:val="single" w:sz="4" w:space="4" w:color="auto"/>
-          <w:between w:val="single" w:sz="4" w:space="1" w:color="auto"/>
-          <w:bar w:val="single" w:sz="4" w:color="auto"/>
+          <w:top w:val="single" w:color="auto" w:sz="4" w:space="1"/>
+          <w:left w:val="single" w:color="auto" w:sz="4" w:space="4"/>
+          <w:bottom w:val="single" w:color="auto" w:sz="4" w:space="1"/>
+          <w:right w:val="single" w:color="auto" w:sz="4" w:space="4"/>
+          <w:between w:val="single" w:color="auto" w:sz="4" w:space="1"/>
+          <w:bar w:val="single" w:color="auto" w:sz="4"/>
         </w:pBdr>
         <w:rPr>
           <w:rFonts w:cstheme="minorHAnsi"/>
@@ -29864,7 +29864,7 @@
           <w:tcPr>
             <w:tcW w:w="534" w:type="dxa"/>
             <w:tcBorders>
-              <w:bottom w:val="single" w:sz="4" w:space="0" w:color="auto"/>
+              <w:bottom w:val="single" w:color="auto" w:sz="4" w:space="0"/>
             </w:tcBorders>
             <w:shd w:val="clear" w:color="auto" w:fill="BFBFBF" w:themeFill="background1" w:themeFillShade="BF"/>
           </w:tcPr>
@@ -29888,7 +29888,7 @@
           <w:tcPr>
             <w:tcW w:w="3260" w:type="dxa"/>
             <w:tcBorders>
-              <w:bottom w:val="single" w:sz="4" w:space="0" w:color="auto"/>
+              <w:bottom w:val="single" w:color="auto" w:sz="4" w:space="0"/>
             </w:tcBorders>
             <w:shd w:val="clear" w:color="auto" w:fill="BFBFBF" w:themeFill="background1" w:themeFillShade="BF"/>
           </w:tcPr>
@@ -29913,7 +29913,7 @@
           <w:tcPr>
             <w:tcW w:w="3969" w:type="dxa"/>
             <w:tcBorders>
-              <w:bottom w:val="single" w:sz="4" w:space="0" w:color="auto"/>
+              <w:bottom w:val="single" w:color="auto" w:sz="4" w:space="0"/>
             </w:tcBorders>
             <w:shd w:val="clear" w:color="auto" w:fill="BFBFBF" w:themeFill="background1" w:themeFillShade="BF"/>
           </w:tcPr>
@@ -29952,7 +29952,7 @@
           <w:tcPr>
             <w:tcW w:w="1417" w:type="dxa"/>
             <w:tcBorders>
-              <w:bottom w:val="single" w:sz="4" w:space="0" w:color="auto"/>
+              <w:bottom w:val="single" w:color="auto" w:sz="4" w:space="0"/>
             </w:tcBorders>
             <w:shd w:val="clear" w:color="auto" w:fill="BFBFBF" w:themeFill="background1" w:themeFillShade="BF"/>
           </w:tcPr>
@@ -30048,7 +30048,7 @@
           <w:color w:val="000000" w:themeColor="text1"/>
         </w:rPr>
       </w:pPr>
-      <w:bookmarkStart w:id="20" w:name="_Toc115257141"/>
+      <w:bookmarkStart w:name="_Toc115257141" w:id="20"/>
       <w:r>
         <w:rPr>
           <w:rFonts w:asciiTheme="minorHAnsi" w:hAnsiTheme="minorHAnsi" w:cstheme="minorHAnsi"/>
@@ -30090,10 +30090,10 @@
           <w:tcPr>
             <w:tcW w:w="1689" w:type="dxa"/>
             <w:tcBorders>
-              <w:top w:val="single" w:sz="18" w:space="0" w:color="000000"/>
-              <w:left w:val="single" w:sz="18" w:space="0" w:color="000000"/>
-              <w:bottom w:val="single" w:sz="8" w:space="0" w:color="000000"/>
-              <w:right w:val="single" w:sz="8" w:space="0" w:color="000000"/>
+              <w:top w:val="single" w:color="000000" w:sz="18" w:space="0"/>
+              <w:left w:val="single" w:color="000000" w:sz="18" w:space="0"/>
+              <w:bottom w:val="single" w:color="000000" w:sz="8" w:space="0"/>
+              <w:right w:val="single" w:color="000000" w:sz="8" w:space="0"/>
             </w:tcBorders>
             <w:shd w:val="clear" w:color="auto" w:fill="70AD47"/>
             <w:tcMar>
@@ -30111,7 +30111,7 @@
                 <w:rFonts w:cstheme="minorHAnsi"/>
               </w:rPr>
             </w:pPr>
-            <w:bookmarkStart w:id="21" w:name="_Hlk4742415"/>
+            <w:bookmarkStart w:name="_Hlk4742415" w:id="21"/>
             <w:r>
               <w:rPr>
                 <w:rFonts w:cstheme="minorHAnsi"/>
@@ -30127,10 +30127,10 @@
             <w:tcW w:w="8406" w:type="dxa"/>
             <w:gridSpan w:val="3"/>
             <w:tcBorders>
-              <w:top w:val="single" w:sz="18" w:space="0" w:color="000000"/>
-              <w:left w:val="single" w:sz="8" w:space="0" w:color="000000"/>
-              <w:bottom w:val="single" w:sz="8" w:space="0" w:color="000000"/>
-              <w:right w:val="single" w:sz="18" w:space="0" w:color="000000"/>
+              <w:top w:val="single" w:color="000000" w:sz="18" w:space="0"/>
+              <w:left w:val="single" w:color="000000" w:sz="8" w:space="0"/>
+              <w:bottom w:val="single" w:color="000000" w:sz="8" w:space="0"/>
+              <w:right w:val="single" w:color="000000" w:sz="18" w:space="0"/>
             </w:tcBorders>
             <w:shd w:val="clear" w:color="auto" w:fill="70AD47"/>
             <w:tcMar>
@@ -30159,10 +30159,10 @@
           <w:tcPr>
             <w:tcW w:w="1689" w:type="dxa"/>
             <w:tcBorders>
-              <w:top w:val="single" w:sz="8" w:space="0" w:color="000000"/>
-              <w:left w:val="single" w:sz="18" w:space="0" w:color="000000"/>
-              <w:bottom w:val="single" w:sz="8" w:space="0" w:color="000000"/>
-              <w:right w:val="single" w:sz="8" w:space="0" w:color="000000"/>
+              <w:top w:val="single" w:color="000000" w:sz="8" w:space="0"/>
+              <w:left w:val="single" w:color="000000" w:sz="18" w:space="0"/>
+              <w:bottom w:val="single" w:color="000000" w:sz="8" w:space="0"/>
+              <w:right w:val="single" w:color="000000" w:sz="8" w:space="0"/>
             </w:tcBorders>
             <w:shd w:val="clear" w:color="auto" w:fill="70AD47"/>
             <w:tcMar>
@@ -30195,10 +30195,10 @@
             <w:tcW w:w="8406" w:type="dxa"/>
             <w:gridSpan w:val="3"/>
             <w:tcBorders>
-              <w:top w:val="single" w:sz="8" w:space="0" w:color="000000"/>
-              <w:left w:val="single" w:sz="8" w:space="0" w:color="000000"/>
-              <w:bottom w:val="single" w:sz="8" w:space="0" w:color="000000"/>
-              <w:right w:val="single" w:sz="18" w:space="0" w:color="000000"/>
+              <w:top w:val="single" w:color="000000" w:sz="8" w:space="0"/>
+              <w:left w:val="single" w:color="000000" w:sz="8" w:space="0"/>
+              <w:bottom w:val="single" w:color="000000" w:sz="8" w:space="0"/>
+              <w:right w:val="single" w:color="000000" w:sz="18" w:space="0"/>
             </w:tcBorders>
             <w:shd w:val="clear" w:color="auto" w:fill="70AD47"/>
             <w:tcMar>
@@ -30227,10 +30227,10 @@
           <w:tcPr>
             <w:tcW w:w="1689" w:type="dxa"/>
             <w:tcBorders>
-              <w:top w:val="single" w:sz="8" w:space="0" w:color="000000"/>
-              <w:left w:val="single" w:sz="18" w:space="0" w:color="000000"/>
-              <w:bottom w:val="single" w:sz="8" w:space="0" w:color="000000"/>
-              <w:right w:val="single" w:sz="8" w:space="0" w:color="000000"/>
+              <w:top w:val="single" w:color="000000" w:sz="8" w:space="0"/>
+              <w:left w:val="single" w:color="000000" w:sz="18" w:space="0"/>
+              <w:bottom w:val="single" w:color="000000" w:sz="8" w:space="0"/>
+              <w:right w:val="single" w:color="000000" w:sz="8" w:space="0"/>
             </w:tcBorders>
             <w:shd w:val="clear" w:color="auto" w:fill="70AD47"/>
             <w:tcMar>
@@ -30263,10 +30263,10 @@
             <w:tcW w:w="8406" w:type="dxa"/>
             <w:gridSpan w:val="3"/>
             <w:tcBorders>
-              <w:top w:val="single" w:sz="8" w:space="0" w:color="000000"/>
-              <w:left w:val="single" w:sz="8" w:space="0" w:color="000000"/>
-              <w:bottom w:val="single" w:sz="8" w:space="0" w:color="000000"/>
-              <w:right w:val="single" w:sz="18" w:space="0" w:color="000000"/>
+              <w:top w:val="single" w:color="000000" w:sz="8" w:space="0"/>
+              <w:left w:val="single" w:color="000000" w:sz="8" w:space="0"/>
+              <w:bottom w:val="single" w:color="000000" w:sz="8" w:space="0"/>
+              <w:right w:val="single" w:color="000000" w:sz="18" w:space="0"/>
             </w:tcBorders>
             <w:shd w:val="clear" w:color="auto" w:fill="70AD47"/>
             <w:tcMar>
@@ -30295,10 +30295,10 @@
           <w:tcPr>
             <w:tcW w:w="1689" w:type="dxa"/>
             <w:tcBorders>
-              <w:top w:val="single" w:sz="8" w:space="0" w:color="000000"/>
-              <w:left w:val="single" w:sz="18" w:space="0" w:color="000000"/>
-              <w:bottom w:val="single" w:sz="8" w:space="0" w:color="000000"/>
-              <w:right w:val="single" w:sz="8" w:space="0" w:color="000000"/>
+              <w:top w:val="single" w:color="000000" w:sz="8" w:space="0"/>
+              <w:left w:val="single" w:color="000000" w:sz="18" w:space="0"/>
+              <w:bottom w:val="single" w:color="000000" w:sz="8" w:space="0"/>
+              <w:right w:val="single" w:color="000000" w:sz="8" w:space="0"/>
             </w:tcBorders>
             <w:shd w:val="clear" w:color="auto" w:fill="CCCCCC"/>
             <w:tcMar>
@@ -30341,10 +30341,10 @@
             <w:tcW w:w="8406" w:type="dxa"/>
             <w:gridSpan w:val="3"/>
             <w:tcBorders>
-              <w:top w:val="single" w:sz="8" w:space="0" w:color="000000"/>
-              <w:left w:val="single" w:sz="8" w:space="0" w:color="000000"/>
-              <w:bottom w:val="single" w:sz="8" w:space="0" w:color="000000"/>
-              <w:right w:val="single" w:sz="18" w:space="0" w:color="000000"/>
+              <w:top w:val="single" w:color="000000" w:sz="8" w:space="0"/>
+              <w:left w:val="single" w:color="000000" w:sz="8" w:space="0"/>
+              <w:bottom w:val="single" w:color="000000" w:sz="8" w:space="0"/>
+              <w:right w:val="single" w:color="000000" w:sz="18" w:space="0"/>
             </w:tcBorders>
             <w:shd w:val="clear" w:color="auto" w:fill="CCCCCC"/>
             <w:tcMar>
@@ -30373,10 +30373,10 @@
           <w:tcPr>
             <w:tcW w:w="1689" w:type="dxa"/>
             <w:tcBorders>
-              <w:top w:val="single" w:sz="8" w:space="0" w:color="000000"/>
-              <w:left w:val="single" w:sz="18" w:space="0" w:color="000000"/>
-              <w:bottom w:val="single" w:sz="8" w:space="0" w:color="000000"/>
-              <w:right w:val="single" w:sz="8" w:space="0" w:color="000000"/>
+              <w:top w:val="single" w:color="000000" w:sz="8" w:space="0"/>
+              <w:left w:val="single" w:color="000000" w:sz="18" w:space="0"/>
+              <w:bottom w:val="single" w:color="000000" w:sz="8" w:space="0"/>
+              <w:right w:val="single" w:color="000000" w:sz="8" w:space="0"/>
             </w:tcBorders>
             <w:shd w:val="clear" w:color="auto" w:fill="CCCCCC"/>
             <w:tcMar>
@@ -30408,10 +30408,10 @@
           <w:tcPr>
             <w:tcW w:w="2647" w:type="dxa"/>
             <w:tcBorders>
-              <w:top w:val="single" w:sz="8" w:space="0" w:color="000000"/>
-              <w:left w:val="single" w:sz="8" w:space="0" w:color="000000"/>
-              <w:bottom w:val="single" w:sz="8" w:space="0" w:color="000000"/>
-              <w:right w:val="single" w:sz="8" w:space="0" w:color="000000"/>
+              <w:top w:val="single" w:color="000000" w:sz="8" w:space="0"/>
+              <w:left w:val="single" w:color="000000" w:sz="8" w:space="0"/>
+              <w:bottom w:val="single" w:color="000000" w:sz="8" w:space="0"/>
+              <w:right w:val="single" w:color="000000" w:sz="8" w:space="0"/>
             </w:tcBorders>
             <w:shd w:val="clear" w:color="auto" w:fill="CCCCCC"/>
             <w:tcMar>
@@ -30443,10 +30443,10 @@
           <w:tcPr>
             <w:tcW w:w="4905" w:type="dxa"/>
             <w:tcBorders>
-              <w:top w:val="single" w:sz="8" w:space="0" w:color="000000"/>
-              <w:left w:val="single" w:sz="8" w:space="0" w:color="000000"/>
-              <w:bottom w:val="single" w:sz="8" w:space="0" w:color="000000"/>
-              <w:right w:val="single" w:sz="8" w:space="0" w:color="000000"/>
+              <w:top w:val="single" w:color="000000" w:sz="8" w:space="0"/>
+              <w:left w:val="single" w:color="000000" w:sz="8" w:space="0"/>
+              <w:bottom w:val="single" w:color="000000" w:sz="8" w:space="0"/>
+              <w:right w:val="single" w:color="000000" w:sz="8" w:space="0"/>
             </w:tcBorders>
             <w:shd w:val="clear" w:color="auto" w:fill="CCCCCC"/>
             <w:tcMar>
@@ -30478,10 +30478,10 @@
           <w:tcPr>
             <w:tcW w:w="852" w:type="dxa"/>
             <w:tcBorders>
-              <w:top w:val="single" w:sz="8" w:space="0" w:color="000000"/>
-              <w:left w:val="single" w:sz="8" w:space="0" w:color="000000"/>
-              <w:bottom w:val="single" w:sz="8" w:space="0" w:color="000000"/>
-              <w:right w:val="single" w:sz="18" w:space="0" w:color="000000"/>
+              <w:top w:val="single" w:color="000000" w:sz="8" w:space="0"/>
+              <w:left w:val="single" w:color="000000" w:sz="8" w:space="0"/>
+              <w:bottom w:val="single" w:color="000000" w:sz="8" w:space="0"/>
+              <w:right w:val="single" w:color="000000" w:sz="18" w:space="0"/>
             </w:tcBorders>
             <w:shd w:val="clear" w:color="auto" w:fill="CCCCCC"/>
             <w:tcMar>
@@ -30518,10 +30518,10 @@
           <w:tcPr>
             <w:tcW w:w="1689" w:type="dxa"/>
             <w:tcBorders>
-              <w:top w:val="single" w:sz="8" w:space="0" w:color="000000"/>
-              <w:left w:val="single" w:sz="18" w:space="0" w:color="000000"/>
-              <w:bottom w:val="single" w:sz="8" w:space="0" w:color="000000"/>
-              <w:right w:val="single" w:sz="8" w:space="0" w:color="000000"/>
+              <w:top w:val="single" w:color="000000" w:sz="8" w:space="0"/>
+              <w:left w:val="single" w:color="000000" w:sz="18" w:space="0"/>
+              <w:bottom w:val="single" w:color="000000" w:sz="8" w:space="0"/>
+              <w:right w:val="single" w:color="000000" w:sz="8" w:space="0"/>
             </w:tcBorders>
             <w:shd w:val="clear" w:color="auto" w:fill="CCCCCC"/>
             <w:tcMar>
@@ -30551,10 +30551,10 @@
           <w:tcPr>
             <w:tcW w:w="2647" w:type="dxa"/>
             <w:tcBorders>
-              <w:top w:val="single" w:sz="8" w:space="0" w:color="000000"/>
-              <w:left w:val="single" w:sz="8" w:space="0" w:color="000000"/>
-              <w:bottom w:val="single" w:sz="8" w:space="0" w:color="000000"/>
-              <w:right w:val="single" w:sz="8" w:space="0" w:color="000000"/>
+              <w:top w:val="single" w:color="000000" w:sz="8" w:space="0"/>
+              <w:left w:val="single" w:color="000000" w:sz="8" w:space="0"/>
+              <w:bottom w:val="single" w:color="000000" w:sz="8" w:space="0"/>
+              <w:right w:val="single" w:color="000000" w:sz="8" w:space="0"/>
             </w:tcBorders>
             <w:shd w:val="clear" w:color="auto" w:fill="CCCCCC"/>
             <w:tcMar>
@@ -30577,10 +30577,10 @@
           <w:tcPr>
             <w:tcW w:w="4905" w:type="dxa"/>
             <w:tcBorders>
-              <w:top w:val="single" w:sz="8" w:space="0" w:color="000000"/>
-              <w:left w:val="single" w:sz="8" w:space="0" w:color="000000"/>
-              <w:bottom w:val="single" w:sz="8" w:space="0" w:color="000000"/>
-              <w:right w:val="single" w:sz="8" w:space="0" w:color="000000"/>
+              <w:top w:val="single" w:color="000000" w:sz="8" w:space="0"/>
+              <w:left w:val="single" w:color="000000" w:sz="8" w:space="0"/>
+              <w:bottom w:val="single" w:color="000000" w:sz="8" w:space="0"/>
+              <w:right w:val="single" w:color="000000" w:sz="8" w:space="0"/>
             </w:tcBorders>
             <w:shd w:val="clear" w:color="auto" w:fill="CCCCCC"/>
             <w:tcMar>
@@ -30603,10 +30603,10 @@
           <w:tcPr>
             <w:tcW w:w="852" w:type="dxa"/>
             <w:tcBorders>
-              <w:top w:val="single" w:sz="8" w:space="0" w:color="000000"/>
-              <w:left w:val="single" w:sz="8" w:space="0" w:color="000000"/>
-              <w:bottom w:val="single" w:sz="8" w:space="0" w:color="000000"/>
-              <w:right w:val="single" w:sz="18" w:space="0" w:color="000000"/>
+              <w:top w:val="single" w:color="000000" w:sz="8" w:space="0"/>
+              <w:left w:val="single" w:color="000000" w:sz="8" w:space="0"/>
+              <w:bottom w:val="single" w:color="000000" w:sz="8" w:space="0"/>
+              <w:right w:val="single" w:color="000000" w:sz="18" w:space="0"/>
             </w:tcBorders>
             <w:shd w:val="clear" w:color="auto" w:fill="CCCCCC"/>
             <w:tcMar>
@@ -30634,10 +30634,10 @@
           <w:tcPr>
             <w:tcW w:w="1689" w:type="dxa"/>
             <w:tcBorders>
-              <w:top w:val="single" w:sz="8" w:space="0" w:color="000000"/>
-              <w:left w:val="single" w:sz="18" w:space="0" w:color="000000"/>
-              <w:bottom w:val="single" w:sz="8" w:space="0" w:color="000000"/>
-              <w:right w:val="single" w:sz="8" w:space="0" w:color="000000"/>
+              <w:top w:val="single" w:color="000000" w:sz="8" w:space="0"/>
+              <w:left w:val="single" w:color="000000" w:sz="18" w:space="0"/>
+              <w:bottom w:val="single" w:color="000000" w:sz="8" w:space="0"/>
+              <w:right w:val="single" w:color="000000" w:sz="8" w:space="0"/>
             </w:tcBorders>
             <w:shd w:val="clear" w:color="auto" w:fill="CCCCCC"/>
             <w:tcMar>
@@ -30668,10 +30668,10 @@
           <w:tcPr>
             <w:tcW w:w="2647" w:type="dxa"/>
             <w:tcBorders>
-              <w:top w:val="single" w:sz="8" w:space="0" w:color="000000"/>
-              <w:left w:val="single" w:sz="8" w:space="0" w:color="000000"/>
-              <w:bottom w:val="single" w:sz="8" w:space="0" w:color="000000"/>
-              <w:right w:val="single" w:sz="8" w:space="0" w:color="000000"/>
+              <w:top w:val="single" w:color="000000" w:sz="8" w:space="0"/>
+              <w:left w:val="single" w:color="000000" w:sz="8" w:space="0"/>
+              <w:bottom w:val="single" w:color="000000" w:sz="8" w:space="0"/>
+              <w:right w:val="single" w:color="000000" w:sz="8" w:space="0"/>
             </w:tcBorders>
             <w:shd w:val="clear" w:color="auto" w:fill="CCCCCC"/>
             <w:tcMar>
@@ -30694,10 +30694,10 @@
           <w:tcPr>
             <w:tcW w:w="4905" w:type="dxa"/>
             <w:tcBorders>
-              <w:top w:val="single" w:sz="8" w:space="0" w:color="000000"/>
-              <w:left w:val="single" w:sz="8" w:space="0" w:color="000000"/>
-              <w:bottom w:val="single" w:sz="8" w:space="0" w:color="000000"/>
-              <w:right w:val="single" w:sz="8" w:space="0" w:color="000000"/>
+              <w:top w:val="single" w:color="000000" w:sz="8" w:space="0"/>
+              <w:left w:val="single" w:color="000000" w:sz="8" w:space="0"/>
+              <w:bottom w:val="single" w:color="000000" w:sz="8" w:space="0"/>
+              <w:right w:val="single" w:color="000000" w:sz="8" w:space="0"/>
             </w:tcBorders>
             <w:shd w:val="clear" w:color="auto" w:fill="CCCCCC"/>
             <w:tcMar>
@@ -30720,10 +30720,10 @@
           <w:tcPr>
             <w:tcW w:w="852" w:type="dxa"/>
             <w:tcBorders>
-              <w:top w:val="single" w:sz="8" w:space="0" w:color="000000"/>
-              <w:left w:val="single" w:sz="8" w:space="0" w:color="000000"/>
-              <w:bottom w:val="single" w:sz="8" w:space="0" w:color="000000"/>
-              <w:right w:val="single" w:sz="18" w:space="0" w:color="000000"/>
+              <w:top w:val="single" w:color="000000" w:sz="8" w:space="0"/>
+              <w:left w:val="single" w:color="000000" w:sz="8" w:space="0"/>
+              <w:bottom w:val="single" w:color="000000" w:sz="8" w:space="0"/>
+              <w:right w:val="single" w:color="000000" w:sz="18" w:space="0"/>
             </w:tcBorders>
             <w:shd w:val="clear" w:color="auto" w:fill="CCCCCC"/>
             <w:tcMar>
@@ -30751,10 +30751,10 @@
           <w:tcPr>
             <w:tcW w:w="1689" w:type="dxa"/>
             <w:tcBorders>
-              <w:top w:val="single" w:sz="8" w:space="0" w:color="000000"/>
-              <w:left w:val="single" w:sz="18" w:space="0" w:color="000000"/>
-              <w:bottom w:val="single" w:sz="8" w:space="0" w:color="000000"/>
-              <w:right w:val="single" w:sz="8" w:space="0" w:color="000000"/>
+              <w:top w:val="single" w:color="000000" w:sz="8" w:space="0"/>
+              <w:left w:val="single" w:color="000000" w:sz="18" w:space="0"/>
+              <w:bottom w:val="single" w:color="000000" w:sz="8" w:space="0"/>
+              <w:right w:val="single" w:color="000000" w:sz="8" w:space="0"/>
             </w:tcBorders>
             <w:shd w:val="clear" w:color="auto" w:fill="CCCCCC"/>
             <w:tcMar>
@@ -30784,10 +30784,10 @@
           <w:tcPr>
             <w:tcW w:w="2647" w:type="dxa"/>
             <w:tcBorders>
-              <w:top w:val="single" w:sz="8" w:space="0" w:color="000000"/>
-              <w:left w:val="single" w:sz="8" w:space="0" w:color="000000"/>
-              <w:bottom w:val="single" w:sz="8" w:space="0" w:color="000000"/>
-              <w:right w:val="single" w:sz="8" w:space="0" w:color="000000"/>
+              <w:top w:val="single" w:color="000000" w:sz="8" w:space="0"/>
+              <w:left w:val="single" w:color="000000" w:sz="8" w:space="0"/>
+              <w:bottom w:val="single" w:color="000000" w:sz="8" w:space="0"/>
+              <w:right w:val="single" w:color="000000" w:sz="8" w:space="0"/>
             </w:tcBorders>
             <w:shd w:val="clear" w:color="auto" w:fill="CCCCCC"/>
             <w:tcMar>
@@ -30810,10 +30810,10 @@
           <w:tcPr>
             <w:tcW w:w="4905" w:type="dxa"/>
             <w:tcBorders>
-              <w:top w:val="single" w:sz="8" w:space="0" w:color="000000"/>
-              <w:left w:val="single" w:sz="8" w:space="0" w:color="000000"/>
-              <w:bottom w:val="single" w:sz="8" w:space="0" w:color="000000"/>
-              <w:right w:val="single" w:sz="8" w:space="0" w:color="000000"/>
+              <w:top w:val="single" w:color="000000" w:sz="8" w:space="0"/>
+              <w:left w:val="single" w:color="000000" w:sz="8" w:space="0"/>
+              <w:bottom w:val="single" w:color="000000" w:sz="8" w:space="0"/>
+              <w:right w:val="single" w:color="000000" w:sz="8" w:space="0"/>
             </w:tcBorders>
             <w:shd w:val="clear" w:color="auto" w:fill="CCCCCC"/>
             <w:tcMar>
@@ -30836,10 +30836,10 @@
           <w:tcPr>
             <w:tcW w:w="852" w:type="dxa"/>
             <w:tcBorders>
-              <w:top w:val="single" w:sz="8" w:space="0" w:color="000000"/>
-              <w:left w:val="single" w:sz="8" w:space="0" w:color="000000"/>
-              <w:bottom w:val="single" w:sz="8" w:space="0" w:color="000000"/>
-              <w:right w:val="single" w:sz="18" w:space="0" w:color="000000"/>
+              <w:top w:val="single" w:color="000000" w:sz="8" w:space="0"/>
+              <w:left w:val="single" w:color="000000" w:sz="8" w:space="0"/>
+              <w:bottom w:val="single" w:color="000000" w:sz="8" w:space="0"/>
+              <w:right w:val="single" w:color="000000" w:sz="18" w:space="0"/>
             </w:tcBorders>
             <w:shd w:val="clear" w:color="auto" w:fill="CCCCCC"/>
             <w:tcMar>
@@ -30867,10 +30867,10 @@
           <w:tcPr>
             <w:tcW w:w="1689" w:type="dxa"/>
             <w:tcBorders>
-              <w:top w:val="single" w:sz="8" w:space="0" w:color="000000"/>
-              <w:left w:val="single" w:sz="18" w:space="0" w:color="000000"/>
-              <w:bottom w:val="single" w:sz="8" w:space="0" w:color="000000"/>
-              <w:right w:val="single" w:sz="8" w:space="0" w:color="000000"/>
+              <w:top w:val="single" w:color="000000" w:sz="8" w:space="0"/>
+              <w:left w:val="single" w:color="000000" w:sz="18" w:space="0"/>
+              <w:bottom w:val="single" w:color="000000" w:sz="8" w:space="0"/>
+              <w:right w:val="single" w:color="000000" w:sz="8" w:space="0"/>
             </w:tcBorders>
             <w:shd w:val="clear" w:color="auto" w:fill="CCCCCC"/>
             <w:tcMar>
@@ -30913,10 +30913,10 @@
             <w:tcW w:w="7553" w:type="dxa"/>
             <w:gridSpan w:val="2"/>
             <w:tcBorders>
-              <w:top w:val="single" w:sz="8" w:space="0" w:color="000000"/>
-              <w:left w:val="single" w:sz="8" w:space="0" w:color="000000"/>
-              <w:bottom w:val="single" w:sz="8" w:space="0" w:color="000000"/>
-              <w:right w:val="single" w:sz="8" w:space="0" w:color="000000"/>
+              <w:top w:val="single" w:color="000000" w:sz="8" w:space="0"/>
+              <w:left w:val="single" w:color="000000" w:sz="8" w:space="0"/>
+              <w:bottom w:val="single" w:color="000000" w:sz="8" w:space="0"/>
+              <w:right w:val="single" w:color="000000" w:sz="8" w:space="0"/>
             </w:tcBorders>
             <w:shd w:val="clear" w:color="auto" w:fill="CCCCCC"/>
             <w:tcMar>
@@ -30939,10 +30939,10 @@
           <w:tcPr>
             <w:tcW w:w="852" w:type="dxa"/>
             <w:tcBorders>
-              <w:top w:val="single" w:sz="8" w:space="0" w:color="000000"/>
-              <w:left w:val="single" w:sz="8" w:space="0" w:color="000000"/>
-              <w:bottom w:val="single" w:sz="8" w:space="0" w:color="000000"/>
-              <w:right w:val="single" w:sz="18" w:space="0" w:color="000000"/>
+              <w:top w:val="single" w:color="000000" w:sz="8" w:space="0"/>
+              <w:left w:val="single" w:color="000000" w:sz="8" w:space="0"/>
+              <w:bottom w:val="single" w:color="000000" w:sz="8" w:space="0"/>
+              <w:right w:val="single" w:color="000000" w:sz="18" w:space="0"/>
             </w:tcBorders>
             <w:shd w:val="clear" w:color="auto" w:fill="CCCCCC"/>
             <w:tcMar>
@@ -30970,10 +30970,10 @@
           <w:tcPr>
             <w:tcW w:w="1689" w:type="dxa"/>
             <w:tcBorders>
-              <w:top w:val="single" w:sz="8" w:space="0" w:color="000000"/>
-              <w:left w:val="single" w:sz="18" w:space="0" w:color="000000"/>
-              <w:bottom w:val="single" w:sz="18" w:space="0" w:color="000000"/>
-              <w:right w:val="single" w:sz="8" w:space="0" w:color="000000"/>
+              <w:top w:val="single" w:color="000000" w:sz="8" w:space="0"/>
+              <w:left w:val="single" w:color="000000" w:sz="18" w:space="0"/>
+              <w:bottom w:val="single" w:color="000000" w:sz="18" w:space="0"/>
+              <w:right w:val="single" w:color="000000" w:sz="8" w:space="0"/>
             </w:tcBorders>
             <w:shd w:val="clear" w:color="auto" w:fill="70AD47"/>
             <w:tcMar>
@@ -31006,10 +31006,10 @@
             <w:tcW w:w="8406" w:type="dxa"/>
             <w:gridSpan w:val="3"/>
             <w:tcBorders>
-              <w:top w:val="single" w:sz="8" w:space="0" w:color="000000"/>
-              <w:left w:val="single" w:sz="8" w:space="0" w:color="000000"/>
-              <w:bottom w:val="single" w:sz="18" w:space="0" w:color="000000"/>
-              <w:right w:val="single" w:sz="18" w:space="0" w:color="000000"/>
+              <w:top w:val="single" w:color="000000" w:sz="8" w:space="0"/>
+              <w:left w:val="single" w:color="000000" w:sz="8" w:space="0"/>
+              <w:bottom w:val="single" w:color="000000" w:sz="18" w:space="0"/>
+              <w:right w:val="single" w:color="000000" w:sz="18" w:space="0"/>
             </w:tcBorders>
             <w:shd w:val="clear" w:color="auto" w:fill="70AD47"/>
             <w:tcMar>
@@ -31063,7 +31063,7 @@
           <w:szCs w:val="32"/>
         </w:rPr>
         <w:sectPr>
-          <w:pgSz w:w="11906" w:h="16838"/>
+          <w:pgSz w:w="11906" w:h="16838" w:orient="portrait"/>
           <w:pgMar w:top="1417" w:right="1417" w:bottom="1134" w:left="1417" w:header="708" w:footer="708" w:gutter="0"/>
           <w:cols w:space="708"/>
           <w:docGrid w:linePitch="360"/>
@@ -31082,7 +31082,7 @@
           <w:szCs w:val="40"/>
         </w:rPr>
       </w:pPr>
-      <w:bookmarkStart w:id="22" w:name="_Toc115257142"/>
+      <w:bookmarkStart w:name="_Toc115257142" w:id="22"/>
       <w:r>
         <w:rPr>
           <w:rFonts w:asciiTheme="minorHAnsi" w:hAnsiTheme="minorHAnsi" w:cstheme="minorHAnsi"/>
@@ -31136,7 +31136,7 @@
           <w:tcPr>
             <w:tcW w:w="675" w:type="dxa"/>
             <w:tcBorders>
-              <w:bottom w:val="single" w:sz="4" w:space="0" w:color="auto"/>
+              <w:bottom w:val="single" w:color="auto" w:sz="4" w:space="0"/>
             </w:tcBorders>
             <w:shd w:val="clear" w:color="auto" w:fill="BFBFBF" w:themeFill="background1" w:themeFillShade="BF"/>
           </w:tcPr>
@@ -31160,7 +31160,7 @@
           <w:tcPr>
             <w:tcW w:w="2760" w:type="dxa"/>
             <w:tcBorders>
-              <w:bottom w:val="single" w:sz="4" w:space="0" w:color="auto"/>
+              <w:bottom w:val="single" w:color="auto" w:sz="4" w:space="0"/>
             </w:tcBorders>
             <w:shd w:val="clear" w:color="auto" w:fill="BFBFBF" w:themeFill="background1" w:themeFillShade="BF"/>
           </w:tcPr>
@@ -31185,7 +31185,7 @@
           <w:tcPr>
             <w:tcW w:w="1843" w:type="dxa"/>
             <w:tcBorders>
-              <w:bottom w:val="single" w:sz="4" w:space="0" w:color="auto"/>
+              <w:bottom w:val="single" w:color="auto" w:sz="4" w:space="0"/>
             </w:tcBorders>
             <w:shd w:val="clear" w:color="auto" w:fill="BFBFBF" w:themeFill="background1" w:themeFillShade="BF"/>
           </w:tcPr>
@@ -31210,7 +31210,7 @@
           <w:tcPr>
             <w:tcW w:w="2485" w:type="dxa"/>
             <w:tcBorders>
-              <w:bottom w:val="single" w:sz="4" w:space="0" w:color="auto"/>
+              <w:bottom w:val="single" w:color="auto" w:sz="4" w:space="0"/>
             </w:tcBorders>
             <w:shd w:val="clear" w:color="auto" w:fill="BFBFBF" w:themeFill="background1" w:themeFillShade="BF"/>
           </w:tcPr>
@@ -31235,7 +31235,7 @@
           <w:tcPr>
             <w:tcW w:w="1484" w:type="dxa"/>
             <w:tcBorders>
-              <w:bottom w:val="single" w:sz="4" w:space="0" w:color="auto"/>
+              <w:bottom w:val="single" w:color="auto" w:sz="4" w:space="0"/>
             </w:tcBorders>
             <w:shd w:val="clear" w:color="auto" w:fill="BFBFBF" w:themeFill="background1" w:themeFillShade="BF"/>
           </w:tcPr>
@@ -31265,7 +31265,7 @@
           <w:tcPr>
             <w:tcW w:w="675" w:type="dxa"/>
             <w:tcBorders>
-              <w:top w:val="single" w:sz="4" w:space="0" w:color="auto"/>
+              <w:top w:val="single" w:color="auto" w:sz="4" w:space="0"/>
             </w:tcBorders>
             <w:shd w:val="clear" w:color="auto" w:fill="E7E6E6" w:themeFill="background2"/>
           </w:tcPr>
@@ -31282,7 +31282,7 @@
           <w:tcPr>
             <w:tcW w:w="2760" w:type="dxa"/>
             <w:tcBorders>
-              <w:top w:val="single" w:sz="4" w:space="0" w:color="auto"/>
+              <w:top w:val="single" w:color="auto" w:sz="4" w:space="0"/>
             </w:tcBorders>
             <w:shd w:val="clear" w:color="auto" w:fill="E7E6E6" w:themeFill="background2"/>
           </w:tcPr>
@@ -31298,7 +31298,7 @@
           <w:tcPr>
             <w:tcW w:w="1843" w:type="dxa"/>
             <w:tcBorders>
-              <w:top w:val="single" w:sz="4" w:space="0" w:color="auto"/>
+              <w:top w:val="single" w:color="auto" w:sz="4" w:space="0"/>
             </w:tcBorders>
             <w:shd w:val="clear" w:color="auto" w:fill="E7E6E6" w:themeFill="background2"/>
           </w:tcPr>
@@ -31314,7 +31314,7 @@
           <w:tcPr>
             <w:tcW w:w="2485" w:type="dxa"/>
             <w:tcBorders>
-              <w:top w:val="single" w:sz="4" w:space="0" w:color="auto"/>
+              <w:top w:val="single" w:color="auto" w:sz="4" w:space="0"/>
             </w:tcBorders>
             <w:shd w:val="clear" w:color="auto" w:fill="E7E6E6" w:themeFill="background2"/>
           </w:tcPr>
@@ -31330,7 +31330,7 @@
           <w:tcPr>
             <w:tcW w:w="1484" w:type="dxa"/>
             <w:tcBorders>
-              <w:top w:val="single" w:sz="4" w:space="0" w:color="auto"/>
+              <w:top w:val="single" w:color="auto" w:sz="4" w:space="0"/>
             </w:tcBorders>
             <w:shd w:val="clear" w:color="auto" w:fill="E7E6E6" w:themeFill="background2"/>
           </w:tcPr>
@@ -31638,7 +31638,7 @@
           <w:szCs w:val="32"/>
         </w:rPr>
       </w:pPr>
-      <w:bookmarkStart w:id="23" w:name="_Toc115257143"/>
+      <w:bookmarkStart w:name="_Toc115257143" w:id="23"/>
       <w:r>
         <w:rPr>
           <w:rFonts w:ascii="Calibri" w:hAnsi="Calibri" w:cs="Calibri"/>
@@ -31673,7 +31673,7 @@
           <w:szCs w:val="32"/>
         </w:rPr>
       </w:pPr>
-      <w:bookmarkStart w:id="24" w:name="_Toc115257144"/>
+      <w:bookmarkStart w:name="_Toc115257144" w:id="24"/>
       <w:r>
         <w:rPr>
           <w:rFonts w:asciiTheme="minorHAnsi" w:hAnsiTheme="minorHAnsi" w:cstheme="minorHAnsi"/>
@@ -31976,7 +31976,7 @@
           <w:szCs w:val="32"/>
         </w:rPr>
         <w:sectPr>
-          <w:pgSz w:w="11906" w:h="16838"/>
+          <w:pgSz w:w="11906" w:h="16838" w:orient="portrait"/>
           <w:pgMar w:top="1417" w:right="1417" w:bottom="1134" w:left="1417" w:header="708" w:footer="708" w:gutter="0"/>
           <w:cols w:space="708"/>
           <w:docGrid w:linePitch="360"/>
@@ -31995,7 +31995,7 @@
           <w:szCs w:val="32"/>
         </w:rPr>
       </w:pPr>
-      <w:bookmarkStart w:id="25" w:name="_Toc115257145"/>
+      <w:bookmarkStart w:name="_Toc115257145" w:id="25"/>
       <w:r>
         <w:rPr>
           <w:rFonts w:eastAsiaTheme="majorEastAsia" w:cstheme="minorHAnsi"/>
@@ -32029,7 +32029,7 @@
           <w:color w:val="000000" w:themeColor="text1"/>
         </w:rPr>
       </w:pPr>
-      <w:bookmarkStart w:id="26" w:name="_Toc115257146"/>
+      <w:bookmarkStart w:name="_Toc115257146" w:id="26"/>
       <w:r>
         <w:rPr>
           <w:rFonts w:asciiTheme="minorHAnsi" w:hAnsiTheme="minorHAnsi" w:cstheme="minorHAnsi"/>
@@ -32063,7 +32063,7 @@
           <w:color w:val="000000" w:themeColor="text1"/>
         </w:rPr>
       </w:pPr>
-      <w:bookmarkStart w:id="27" w:name="_Toc115257147"/>
+      <w:bookmarkStart w:name="_Toc115257147" w:id="27"/>
       <w:r>
         <w:rPr>
           <w:rFonts w:asciiTheme="minorHAnsi" w:hAnsiTheme="minorHAnsi" w:cstheme="minorHAnsi"/>
@@ -32099,7 +32099,7 @@
           <w:szCs w:val="32"/>
         </w:rPr>
         <w:sectPr>
-          <w:pgSz w:w="11906" w:h="16838"/>
+          <w:pgSz w:w="11906" w:h="16838" w:orient="portrait"/>
           <w:pgMar w:top="1417" w:right="1417" w:bottom="1134" w:left="1417" w:header="708" w:footer="708" w:gutter="0"/>
           <w:cols w:space="708"/>
           <w:docGrid w:linePitch="360"/>
@@ -32116,7 +32116,7 @@
           <w:szCs w:val="32"/>
         </w:rPr>
       </w:pPr>
-      <w:bookmarkStart w:id="28" w:name="_Toc115257148"/>
+      <w:bookmarkStart w:name="_Toc115257148" w:id="28"/>
       <w:r>
         <w:rPr>
           <w:rFonts w:asciiTheme="minorHAnsi" w:hAnsiTheme="minorHAnsi" w:cstheme="minorHAnsi"/>
@@ -32154,7 +32154,7 @@
           <w:tcPr>
             <w:tcW w:w="675" w:type="dxa"/>
             <w:tcBorders>
-              <w:bottom w:val="single" w:sz="4" w:space="0" w:color="auto"/>
+              <w:bottom w:val="single" w:color="auto" w:sz="4" w:space="0"/>
             </w:tcBorders>
             <w:shd w:val="clear" w:color="auto" w:fill="BFBFBF" w:themeFill="background1" w:themeFillShade="BF"/>
           </w:tcPr>
@@ -32178,7 +32178,7 @@
           <w:tcPr>
             <w:tcW w:w="1560" w:type="dxa"/>
             <w:tcBorders>
-              <w:bottom w:val="single" w:sz="4" w:space="0" w:color="auto"/>
+              <w:bottom w:val="single" w:color="auto" w:sz="4" w:space="0"/>
             </w:tcBorders>
             <w:shd w:val="clear" w:color="auto" w:fill="BFBFBF" w:themeFill="background1" w:themeFillShade="BF"/>
           </w:tcPr>
@@ -32203,7 +32203,7 @@
           <w:tcPr>
             <w:tcW w:w="1701" w:type="dxa"/>
             <w:tcBorders>
-              <w:bottom w:val="single" w:sz="4" w:space="0" w:color="auto"/>
+              <w:bottom w:val="single" w:color="auto" w:sz="4" w:space="0"/>
             </w:tcBorders>
             <w:shd w:val="clear" w:color="auto" w:fill="BFBFBF" w:themeFill="background1" w:themeFillShade="BF"/>
           </w:tcPr>
@@ -32228,7 +32228,7 @@
           <w:tcPr>
             <w:tcW w:w="1482" w:type="dxa"/>
             <w:tcBorders>
-              <w:bottom w:val="single" w:sz="4" w:space="0" w:color="auto"/>
+              <w:bottom w:val="single" w:color="auto" w:sz="4" w:space="0"/>
             </w:tcBorders>
             <w:shd w:val="clear" w:color="auto" w:fill="BFBFBF" w:themeFill="background1" w:themeFillShade="BF"/>
           </w:tcPr>
@@ -32276,7 +32276,7 @@
           <w:tcPr>
             <w:tcW w:w="1353" w:type="dxa"/>
             <w:tcBorders>
-              <w:bottom w:val="single" w:sz="4" w:space="0" w:color="auto"/>
+              <w:bottom w:val="single" w:color="auto" w:sz="4" w:space="0"/>
             </w:tcBorders>
             <w:shd w:val="clear" w:color="auto" w:fill="BFBFBF" w:themeFill="background1" w:themeFillShade="BF"/>
           </w:tcPr>
@@ -32317,7 +32317,7 @@
           <w:tcPr>
             <w:tcW w:w="1701" w:type="dxa"/>
             <w:tcBorders>
-              <w:bottom w:val="single" w:sz="4" w:space="0" w:color="auto"/>
+              <w:bottom w:val="single" w:color="auto" w:sz="4" w:space="0"/>
             </w:tcBorders>
             <w:shd w:val="clear" w:color="auto" w:fill="BFBFBF" w:themeFill="background1" w:themeFillShade="BF"/>
           </w:tcPr>
@@ -32360,7 +32360,7 @@
           <w:tcPr>
             <w:tcW w:w="850" w:type="dxa"/>
             <w:tcBorders>
-              <w:bottom w:val="single" w:sz="4" w:space="0" w:color="auto"/>
+              <w:bottom w:val="single" w:color="auto" w:sz="4" w:space="0"/>
             </w:tcBorders>
             <w:shd w:val="clear" w:color="auto" w:fill="BFBFBF" w:themeFill="background1" w:themeFillShade="BF"/>
           </w:tcPr>
@@ -32390,7 +32390,7 @@
           <w:tcPr>
             <w:tcW w:w="675" w:type="dxa"/>
             <w:tcBorders>
-              <w:top w:val="single" w:sz="4" w:space="0" w:color="auto"/>
+              <w:top w:val="single" w:color="auto" w:sz="4" w:space="0"/>
             </w:tcBorders>
             <w:shd w:val="clear" w:color="auto" w:fill="E7E6E6" w:themeFill="background2"/>
           </w:tcPr>
@@ -32414,7 +32414,7 @@
           <w:tcPr>
             <w:tcW w:w="1560" w:type="dxa"/>
             <w:tcBorders>
-              <w:top w:val="single" w:sz="4" w:space="0" w:color="auto"/>
+              <w:top w:val="single" w:color="auto" w:sz="4" w:space="0"/>
             </w:tcBorders>
             <w:shd w:val="clear" w:color="auto" w:fill="E7E6E6" w:themeFill="background2"/>
           </w:tcPr>
@@ -32431,7 +32431,7 @@
           <w:tcPr>
             <w:tcW w:w="1701" w:type="dxa"/>
             <w:tcBorders>
-              <w:top w:val="single" w:sz="4" w:space="0" w:color="auto"/>
+              <w:top w:val="single" w:color="auto" w:sz="4" w:space="0"/>
             </w:tcBorders>
             <w:shd w:val="clear" w:color="auto" w:fill="E7E6E6" w:themeFill="background2"/>
           </w:tcPr>
@@ -32447,7 +32447,7 @@
           <w:tcPr>
             <w:tcW w:w="1482" w:type="dxa"/>
             <w:tcBorders>
-              <w:top w:val="single" w:sz="4" w:space="0" w:color="auto"/>
+              <w:top w:val="single" w:color="auto" w:sz="4" w:space="0"/>
             </w:tcBorders>
             <w:shd w:val="clear" w:color="auto" w:fill="E7E6E6" w:themeFill="background2"/>
           </w:tcPr>
@@ -32463,7 +32463,7 @@
           <w:tcPr>
             <w:tcW w:w="1353" w:type="dxa"/>
             <w:tcBorders>
-              <w:top w:val="single" w:sz="4" w:space="0" w:color="auto"/>
+              <w:top w:val="single" w:color="auto" w:sz="4" w:space="0"/>
             </w:tcBorders>
             <w:shd w:val="clear" w:color="auto" w:fill="E7E6E6" w:themeFill="background2"/>
           </w:tcPr>
@@ -32479,7 +32479,7 @@
           <w:tcPr>
             <w:tcW w:w="1701" w:type="dxa"/>
             <w:tcBorders>
-              <w:top w:val="single" w:sz="4" w:space="0" w:color="auto"/>
+              <w:top w:val="single" w:color="auto" w:sz="4" w:space="0"/>
             </w:tcBorders>
             <w:shd w:val="clear" w:color="auto" w:fill="E7E6E6" w:themeFill="background2"/>
           </w:tcPr>
@@ -32495,7 +32495,7 @@
           <w:tcPr>
             <w:tcW w:w="850" w:type="dxa"/>
             <w:tcBorders>
-              <w:top w:val="single" w:sz="4" w:space="0" w:color="auto"/>
+              <w:top w:val="single" w:color="auto" w:sz="4" w:space="0"/>
             </w:tcBorders>
             <w:shd w:val="clear" w:color="auto" w:fill="E7E6E6" w:themeFill="background2"/>
           </w:tcPr>
@@ -33112,7 +33112,7 @@
           <w:szCs w:val="32"/>
         </w:rPr>
         <w:sectPr>
-          <w:pgSz w:w="11906" w:h="16838"/>
+          <w:pgSz w:w="11906" w:h="16838" w:orient="portrait"/>
           <w:pgMar w:top="1417" w:right="1417" w:bottom="1134" w:left="1417" w:header="708" w:footer="708" w:gutter="0"/>
           <w:cols w:space="708"/>
           <w:docGrid w:linePitch="360"/>
@@ -33129,7 +33129,7 @@
           <w:szCs w:val="32"/>
         </w:rPr>
       </w:pPr>
-      <w:bookmarkStart w:id="29" w:name="_Toc115257149"/>
+      <w:bookmarkStart w:name="_Toc115257149" w:id="29"/>
       <w:r>
         <w:rPr>
           <w:rFonts w:asciiTheme="minorHAnsi" w:hAnsiTheme="minorHAnsi" w:cstheme="minorHAnsi"/>
@@ -33162,7 +33162,7 @@
           <w:tcPr>
             <w:tcW w:w="534" w:type="dxa"/>
             <w:tcBorders>
-              <w:bottom w:val="single" w:sz="4" w:space="0" w:color="auto"/>
+              <w:bottom w:val="single" w:color="auto" w:sz="4" w:space="0"/>
             </w:tcBorders>
             <w:shd w:val="clear" w:color="auto" w:fill="BFBFBF" w:themeFill="background1" w:themeFillShade="BF"/>
           </w:tcPr>
@@ -33186,7 +33186,7 @@
           <w:tcPr>
             <w:tcW w:w="3260" w:type="dxa"/>
             <w:tcBorders>
-              <w:bottom w:val="single" w:sz="4" w:space="0" w:color="auto"/>
+              <w:bottom w:val="single" w:color="auto" w:sz="4" w:space="0"/>
             </w:tcBorders>
             <w:shd w:val="clear" w:color="auto" w:fill="BFBFBF" w:themeFill="background1" w:themeFillShade="BF"/>
           </w:tcPr>
@@ -33211,7 +33211,7 @@
           <w:tcPr>
             <w:tcW w:w="3969" w:type="dxa"/>
             <w:tcBorders>
-              <w:bottom w:val="single" w:sz="4" w:space="0" w:color="auto"/>
+              <w:bottom w:val="single" w:color="auto" w:sz="4" w:space="0"/>
             </w:tcBorders>
             <w:shd w:val="clear" w:color="auto" w:fill="BFBFBF" w:themeFill="background1" w:themeFillShade="BF"/>
           </w:tcPr>
@@ -33250,7 +33250,7 @@
           <w:tcPr>
             <w:tcW w:w="1417" w:type="dxa"/>
             <w:tcBorders>
-              <w:bottom w:val="single" w:sz="4" w:space="0" w:color="auto"/>
+              <w:bottom w:val="single" w:color="auto" w:sz="4" w:space="0"/>
             </w:tcBorders>
             <w:shd w:val="clear" w:color="auto" w:fill="BFBFBF" w:themeFill="background1" w:themeFillShade="BF"/>
           </w:tcPr>
@@ -33346,7 +33346,7 @@
           <w:color w:val="000000" w:themeColor="text1"/>
         </w:rPr>
       </w:pPr>
-      <w:bookmarkStart w:id="30" w:name="_Toc115257150"/>
+      <w:bookmarkStart w:name="_Toc115257150" w:id="30"/>
       <w:r>
         <w:rPr>
           <w:rFonts w:asciiTheme="minorHAnsi" w:hAnsiTheme="minorHAnsi" w:cstheme="minorHAnsi"/>
@@ -33388,10 +33388,10 @@
           <w:tcPr>
             <w:tcW w:w="1689" w:type="dxa"/>
             <w:tcBorders>
-              <w:top w:val="single" w:sz="18" w:space="0" w:color="000000"/>
-              <w:left w:val="single" w:sz="18" w:space="0" w:color="000000"/>
-              <w:bottom w:val="single" w:sz="8" w:space="0" w:color="000000"/>
-              <w:right w:val="single" w:sz="8" w:space="0" w:color="000000"/>
+              <w:top w:val="single" w:color="000000" w:sz="18" w:space="0"/>
+              <w:left w:val="single" w:color="000000" w:sz="18" w:space="0"/>
+              <w:bottom w:val="single" w:color="000000" w:sz="8" w:space="0"/>
+              <w:right w:val="single" w:color="000000" w:sz="8" w:space="0"/>
             </w:tcBorders>
             <w:shd w:val="clear" w:color="auto" w:fill="70AD47"/>
             <w:tcMar>
@@ -33424,10 +33424,10 @@
             <w:tcW w:w="8406" w:type="dxa"/>
             <w:gridSpan w:val="3"/>
             <w:tcBorders>
-              <w:top w:val="single" w:sz="18" w:space="0" w:color="000000"/>
-              <w:left w:val="single" w:sz="8" w:space="0" w:color="000000"/>
-              <w:bottom w:val="single" w:sz="8" w:space="0" w:color="000000"/>
-              <w:right w:val="single" w:sz="18" w:space="0" w:color="000000"/>
+              <w:top w:val="single" w:color="000000" w:sz="18" w:space="0"/>
+              <w:left w:val="single" w:color="000000" w:sz="8" w:space="0"/>
+              <w:bottom w:val="single" w:color="000000" w:sz="8" w:space="0"/>
+              <w:right w:val="single" w:color="000000" w:sz="18" w:space="0"/>
             </w:tcBorders>
             <w:shd w:val="clear" w:color="auto" w:fill="70AD47"/>
             <w:tcMar>
@@ -33456,10 +33456,10 @@
           <w:tcPr>
             <w:tcW w:w="1689" w:type="dxa"/>
             <w:tcBorders>
-              <w:top w:val="single" w:sz="8" w:space="0" w:color="000000"/>
-              <w:left w:val="single" w:sz="18" w:space="0" w:color="000000"/>
-              <w:bottom w:val="single" w:sz="8" w:space="0" w:color="000000"/>
-              <w:right w:val="single" w:sz="8" w:space="0" w:color="000000"/>
+              <w:top w:val="single" w:color="000000" w:sz="8" w:space="0"/>
+              <w:left w:val="single" w:color="000000" w:sz="18" w:space="0"/>
+              <w:bottom w:val="single" w:color="000000" w:sz="8" w:space="0"/>
+              <w:right w:val="single" w:color="000000" w:sz="8" w:space="0"/>
             </w:tcBorders>
             <w:shd w:val="clear" w:color="auto" w:fill="70AD47"/>
             <w:tcMar>
@@ -33492,10 +33492,10 @@
             <w:tcW w:w="8406" w:type="dxa"/>
             <w:gridSpan w:val="3"/>
             <w:tcBorders>
-              <w:top w:val="single" w:sz="8" w:space="0" w:color="000000"/>
-              <w:left w:val="single" w:sz="8" w:space="0" w:color="000000"/>
-              <w:bottom w:val="single" w:sz="8" w:space="0" w:color="000000"/>
-              <w:right w:val="single" w:sz="18" w:space="0" w:color="000000"/>
+              <w:top w:val="single" w:color="000000" w:sz="8" w:space="0"/>
+              <w:left w:val="single" w:color="000000" w:sz="8" w:space="0"/>
+              <w:bottom w:val="single" w:color="000000" w:sz="8" w:space="0"/>
+              <w:right w:val="single" w:color="000000" w:sz="18" w:space="0"/>
             </w:tcBorders>
             <w:shd w:val="clear" w:color="auto" w:fill="70AD47"/>
             <w:tcMar>
@@ -33524,10 +33524,10 @@
           <w:tcPr>
             <w:tcW w:w="1689" w:type="dxa"/>
             <w:tcBorders>
-              <w:top w:val="single" w:sz="8" w:space="0" w:color="000000"/>
-              <w:left w:val="single" w:sz="18" w:space="0" w:color="000000"/>
-              <w:bottom w:val="single" w:sz="8" w:space="0" w:color="000000"/>
-              <w:right w:val="single" w:sz="8" w:space="0" w:color="000000"/>
+              <w:top w:val="single" w:color="000000" w:sz="8" w:space="0"/>
+              <w:left w:val="single" w:color="000000" w:sz="18" w:space="0"/>
+              <w:bottom w:val="single" w:color="000000" w:sz="8" w:space="0"/>
+              <w:right w:val="single" w:color="000000" w:sz="8" w:space="0"/>
             </w:tcBorders>
             <w:shd w:val="clear" w:color="auto" w:fill="70AD47"/>
             <w:tcMar>
@@ -33560,10 +33560,10 @@
             <w:tcW w:w="8406" w:type="dxa"/>
             <w:gridSpan w:val="3"/>
             <w:tcBorders>
-              <w:top w:val="single" w:sz="8" w:space="0" w:color="000000"/>
-              <w:left w:val="single" w:sz="8" w:space="0" w:color="000000"/>
-              <w:bottom w:val="single" w:sz="8" w:space="0" w:color="000000"/>
-              <w:right w:val="single" w:sz="18" w:space="0" w:color="000000"/>
+              <w:top w:val="single" w:color="000000" w:sz="8" w:space="0"/>
+              <w:left w:val="single" w:color="000000" w:sz="8" w:space="0"/>
+              <w:bottom w:val="single" w:color="000000" w:sz="8" w:space="0"/>
+              <w:right w:val="single" w:color="000000" w:sz="18" w:space="0"/>
             </w:tcBorders>
             <w:shd w:val="clear" w:color="auto" w:fill="70AD47"/>
             <w:tcMar>
@@ -33592,10 +33592,10 @@
           <w:tcPr>
             <w:tcW w:w="1689" w:type="dxa"/>
             <w:tcBorders>
-              <w:top w:val="single" w:sz="8" w:space="0" w:color="000000"/>
-              <w:left w:val="single" w:sz="18" w:space="0" w:color="000000"/>
-              <w:bottom w:val="single" w:sz="8" w:space="0" w:color="000000"/>
-              <w:right w:val="single" w:sz="8" w:space="0" w:color="000000"/>
+              <w:top w:val="single" w:color="000000" w:sz="8" w:space="0"/>
+              <w:left w:val="single" w:color="000000" w:sz="18" w:space="0"/>
+              <w:bottom w:val="single" w:color="000000" w:sz="8" w:space="0"/>
+              <w:right w:val="single" w:color="000000" w:sz="8" w:space="0"/>
             </w:tcBorders>
             <w:shd w:val="clear" w:color="auto" w:fill="CCCCCC"/>
             <w:tcMar>
@@ -33638,10 +33638,10 @@
             <w:tcW w:w="8406" w:type="dxa"/>
             <w:gridSpan w:val="3"/>
             <w:tcBorders>
-              <w:top w:val="single" w:sz="8" w:space="0" w:color="000000"/>
-              <w:left w:val="single" w:sz="8" w:space="0" w:color="000000"/>
-              <w:bottom w:val="single" w:sz="8" w:space="0" w:color="000000"/>
-              <w:right w:val="single" w:sz="18" w:space="0" w:color="000000"/>
+              <w:top w:val="single" w:color="000000" w:sz="8" w:space="0"/>
+              <w:left w:val="single" w:color="000000" w:sz="8" w:space="0"/>
+              <w:bottom w:val="single" w:color="000000" w:sz="8" w:space="0"/>
+              <w:right w:val="single" w:color="000000" w:sz="18" w:space="0"/>
             </w:tcBorders>
             <w:shd w:val="clear" w:color="auto" w:fill="CCCCCC"/>
             <w:tcMar>
@@ -33670,10 +33670,10 @@
           <w:tcPr>
             <w:tcW w:w="1689" w:type="dxa"/>
             <w:tcBorders>
-              <w:top w:val="single" w:sz="8" w:space="0" w:color="000000"/>
-              <w:left w:val="single" w:sz="18" w:space="0" w:color="000000"/>
-              <w:bottom w:val="single" w:sz="8" w:space="0" w:color="000000"/>
-              <w:right w:val="single" w:sz="8" w:space="0" w:color="000000"/>
+              <w:top w:val="single" w:color="000000" w:sz="8" w:space="0"/>
+              <w:left w:val="single" w:color="000000" w:sz="18" w:space="0"/>
+              <w:bottom w:val="single" w:color="000000" w:sz="8" w:space="0"/>
+              <w:right w:val="single" w:color="000000" w:sz="8" w:space="0"/>
             </w:tcBorders>
             <w:shd w:val="clear" w:color="auto" w:fill="CCCCCC"/>
             <w:tcMar>
@@ -33705,10 +33705,10 @@
           <w:tcPr>
             <w:tcW w:w="2647" w:type="dxa"/>
             <w:tcBorders>
-              <w:top w:val="single" w:sz="8" w:space="0" w:color="000000"/>
-              <w:left w:val="single" w:sz="8" w:space="0" w:color="000000"/>
-              <w:bottom w:val="single" w:sz="8" w:space="0" w:color="000000"/>
-              <w:right w:val="single" w:sz="8" w:space="0" w:color="000000"/>
+              <w:top w:val="single" w:color="000000" w:sz="8" w:space="0"/>
+              <w:left w:val="single" w:color="000000" w:sz="8" w:space="0"/>
+              <w:bottom w:val="single" w:color="000000" w:sz="8" w:space="0"/>
+              <w:right w:val="single" w:color="000000" w:sz="8" w:space="0"/>
             </w:tcBorders>
             <w:shd w:val="clear" w:color="auto" w:fill="CCCCCC"/>
             <w:tcMar>
@@ -33740,10 +33740,10 @@
           <w:tcPr>
             <w:tcW w:w="4905" w:type="dxa"/>
             <w:tcBorders>
-              <w:top w:val="single" w:sz="8" w:space="0" w:color="000000"/>
-              <w:left w:val="single" w:sz="8" w:space="0" w:color="000000"/>
-              <w:bottom w:val="single" w:sz="8" w:space="0" w:color="000000"/>
-              <w:right w:val="single" w:sz="8" w:space="0" w:color="000000"/>
+              <w:top w:val="single" w:color="000000" w:sz="8" w:space="0"/>
+              <w:left w:val="single" w:color="000000" w:sz="8" w:space="0"/>
+              <w:bottom w:val="single" w:color="000000" w:sz="8" w:space="0"/>
+              <w:right w:val="single" w:color="000000" w:sz="8" w:space="0"/>
             </w:tcBorders>
             <w:shd w:val="clear" w:color="auto" w:fill="CCCCCC"/>
             <w:tcMar>
@@ -33775,10 +33775,10 @@
           <w:tcPr>
             <w:tcW w:w="852" w:type="dxa"/>
             <w:tcBorders>
-              <w:top w:val="single" w:sz="8" w:space="0" w:color="000000"/>
-              <w:left w:val="single" w:sz="8" w:space="0" w:color="000000"/>
-              <w:bottom w:val="single" w:sz="8" w:space="0" w:color="000000"/>
-              <w:right w:val="single" w:sz="18" w:space="0" w:color="000000"/>
+              <w:top w:val="single" w:color="000000" w:sz="8" w:space="0"/>
+              <w:left w:val="single" w:color="000000" w:sz="8" w:space="0"/>
+              <w:bottom w:val="single" w:color="000000" w:sz="8" w:space="0"/>
+              <w:right w:val="single" w:color="000000" w:sz="18" w:space="0"/>
             </w:tcBorders>
             <w:shd w:val="clear" w:color="auto" w:fill="CCCCCC"/>
             <w:tcMar>
@@ -33815,10 +33815,10 @@
           <w:tcPr>
             <w:tcW w:w="1689" w:type="dxa"/>
             <w:tcBorders>
-              <w:top w:val="single" w:sz="8" w:space="0" w:color="000000"/>
-              <w:left w:val="single" w:sz="18" w:space="0" w:color="000000"/>
-              <w:bottom w:val="single" w:sz="8" w:space="0" w:color="000000"/>
-              <w:right w:val="single" w:sz="8" w:space="0" w:color="000000"/>
+              <w:top w:val="single" w:color="000000" w:sz="8" w:space="0"/>
+              <w:left w:val="single" w:color="000000" w:sz="18" w:space="0"/>
+              <w:bottom w:val="single" w:color="000000" w:sz="8" w:space="0"/>
+              <w:right w:val="single" w:color="000000" w:sz="8" w:space="0"/>
             </w:tcBorders>
             <w:shd w:val="clear" w:color="auto" w:fill="CCCCCC"/>
             <w:tcMar>
@@ -33848,10 +33848,10 @@
           <w:tcPr>
             <w:tcW w:w="2647" w:type="dxa"/>
             <w:tcBorders>
-              <w:top w:val="single" w:sz="8" w:space="0" w:color="000000"/>
-              <w:left w:val="single" w:sz="8" w:space="0" w:color="000000"/>
-              <w:bottom w:val="single" w:sz="8" w:space="0" w:color="000000"/>
-              <w:right w:val="single" w:sz="8" w:space="0" w:color="000000"/>
+              <w:top w:val="single" w:color="000000" w:sz="8" w:space="0"/>
+              <w:left w:val="single" w:color="000000" w:sz="8" w:space="0"/>
+              <w:bottom w:val="single" w:color="000000" w:sz="8" w:space="0"/>
+              <w:right w:val="single" w:color="000000" w:sz="8" w:space="0"/>
             </w:tcBorders>
             <w:shd w:val="clear" w:color="auto" w:fill="CCCCCC"/>
             <w:tcMar>
@@ -33874,10 +33874,10 @@
           <w:tcPr>
             <w:tcW w:w="4905" w:type="dxa"/>
             <w:tcBorders>
-              <w:top w:val="single" w:sz="8" w:space="0" w:color="000000"/>
-              <w:left w:val="single" w:sz="8" w:space="0" w:color="000000"/>
-              <w:bottom w:val="single" w:sz="8" w:space="0" w:color="000000"/>
-              <w:right w:val="single" w:sz="8" w:space="0" w:color="000000"/>
+              <w:top w:val="single" w:color="000000" w:sz="8" w:space="0"/>
+              <w:left w:val="single" w:color="000000" w:sz="8" w:space="0"/>
+              <w:bottom w:val="single" w:color="000000" w:sz="8" w:space="0"/>
+              <w:right w:val="single" w:color="000000" w:sz="8" w:space="0"/>
             </w:tcBorders>
             <w:shd w:val="clear" w:color="auto" w:fill="CCCCCC"/>
             <w:tcMar>
@@ -33900,10 +33900,10 @@
           <w:tcPr>
             <w:tcW w:w="852" w:type="dxa"/>
             <w:tcBorders>
-              <w:top w:val="single" w:sz="8" w:space="0" w:color="000000"/>
-              <w:left w:val="single" w:sz="8" w:space="0" w:color="000000"/>
-              <w:bottom w:val="single" w:sz="8" w:space="0" w:color="000000"/>
-              <w:right w:val="single" w:sz="18" w:space="0" w:color="000000"/>
+              <w:top w:val="single" w:color="000000" w:sz="8" w:space="0"/>
+              <w:left w:val="single" w:color="000000" w:sz="8" w:space="0"/>
+              <w:bottom w:val="single" w:color="000000" w:sz="8" w:space="0"/>
+              <w:right w:val="single" w:color="000000" w:sz="18" w:space="0"/>
             </w:tcBorders>
             <w:shd w:val="clear" w:color="auto" w:fill="CCCCCC"/>
             <w:tcMar>
@@ -33931,10 +33931,10 @@
           <w:tcPr>
             <w:tcW w:w="1689" w:type="dxa"/>
             <w:tcBorders>
-              <w:top w:val="single" w:sz="8" w:space="0" w:color="000000"/>
-              <w:left w:val="single" w:sz="18" w:space="0" w:color="000000"/>
-              <w:bottom w:val="single" w:sz="8" w:space="0" w:color="000000"/>
-              <w:right w:val="single" w:sz="8" w:space="0" w:color="000000"/>
+              <w:top w:val="single" w:color="000000" w:sz="8" w:space="0"/>
+              <w:left w:val="single" w:color="000000" w:sz="18" w:space="0"/>
+              <w:bottom w:val="single" w:color="000000" w:sz="8" w:space="0"/>
+              <w:right w:val="single" w:color="000000" w:sz="8" w:space="0"/>
             </w:tcBorders>
             <w:shd w:val="clear" w:color="auto" w:fill="CCCCCC"/>
             <w:tcMar>
@@ -33965,10 +33965,10 @@
           <w:tcPr>
             <w:tcW w:w="2647" w:type="dxa"/>
             <w:tcBorders>
-              <w:top w:val="single" w:sz="8" w:space="0" w:color="000000"/>
-              <w:left w:val="single" w:sz="8" w:space="0" w:color="000000"/>
-              <w:bottom w:val="single" w:sz="8" w:space="0" w:color="000000"/>
-              <w:right w:val="single" w:sz="8" w:space="0" w:color="000000"/>
+              <w:top w:val="single" w:color="000000" w:sz="8" w:space="0"/>
+              <w:left w:val="single" w:color="000000" w:sz="8" w:space="0"/>
+              <w:bottom w:val="single" w:color="000000" w:sz="8" w:space="0"/>
+              <w:right w:val="single" w:color="000000" w:sz="8" w:space="0"/>
             </w:tcBorders>
             <w:shd w:val="clear" w:color="auto" w:fill="CCCCCC"/>
             <w:tcMar>
@@ -33991,10 +33991,10 @@
           <w:tcPr>
             <w:tcW w:w="4905" w:type="dxa"/>
             <w:tcBorders>
-              <w:top w:val="single" w:sz="8" w:space="0" w:color="000000"/>
-              <w:left w:val="single" w:sz="8" w:space="0" w:color="000000"/>
-              <w:bottom w:val="single" w:sz="8" w:space="0" w:color="000000"/>
-              <w:right w:val="single" w:sz="8" w:space="0" w:color="000000"/>
+              <w:top w:val="single" w:color="000000" w:sz="8" w:space="0"/>
+              <w:left w:val="single" w:color="000000" w:sz="8" w:space="0"/>
+              <w:bottom w:val="single" w:color="000000" w:sz="8" w:space="0"/>
+              <w:right w:val="single" w:color="000000" w:sz="8" w:space="0"/>
             </w:tcBorders>
             <w:shd w:val="clear" w:color="auto" w:fill="CCCCCC"/>
             <w:tcMar>
@@ -34017,10 +34017,10 @@
           <w:tcPr>
             <w:tcW w:w="852" w:type="dxa"/>
             <w:tcBorders>
-              <w:top w:val="single" w:sz="8" w:space="0" w:color="000000"/>
-              <w:left w:val="single" w:sz="8" w:space="0" w:color="000000"/>
-              <w:bottom w:val="single" w:sz="8" w:space="0" w:color="000000"/>
-              <w:right w:val="single" w:sz="18" w:space="0" w:color="000000"/>
+              <w:top w:val="single" w:color="000000" w:sz="8" w:space="0"/>
+              <w:left w:val="single" w:color="000000" w:sz="8" w:space="0"/>
+              <w:bottom w:val="single" w:color="000000" w:sz="8" w:space="0"/>
+              <w:right w:val="single" w:color="000000" w:sz="18" w:space="0"/>
             </w:tcBorders>
             <w:shd w:val="clear" w:color="auto" w:fill="CCCCCC"/>
             <w:tcMar>
@@ -34048,10 +34048,10 @@
           <w:tcPr>
             <w:tcW w:w="1689" w:type="dxa"/>
             <w:tcBorders>
-              <w:top w:val="single" w:sz="8" w:space="0" w:color="000000"/>
-              <w:left w:val="single" w:sz="18" w:space="0" w:color="000000"/>
-              <w:bottom w:val="single" w:sz="8" w:space="0" w:color="000000"/>
-              <w:right w:val="single" w:sz="8" w:space="0" w:color="000000"/>
+              <w:top w:val="single" w:color="000000" w:sz="8" w:space="0"/>
+              <w:left w:val="single" w:color="000000" w:sz="18" w:space="0"/>
+              <w:bottom w:val="single" w:color="000000" w:sz="8" w:space="0"/>
+              <w:right w:val="single" w:color="000000" w:sz="8" w:space="0"/>
             </w:tcBorders>
             <w:shd w:val="clear" w:color="auto" w:fill="CCCCCC"/>
             <w:tcMar>
@@ -34081,10 +34081,10 @@
           <w:tcPr>
             <w:tcW w:w="2647" w:type="dxa"/>
             <w:tcBorders>
-              <w:top w:val="single" w:sz="8" w:space="0" w:color="000000"/>
-              <w:left w:val="single" w:sz="8" w:space="0" w:color="000000"/>
-              <w:bottom w:val="single" w:sz="8" w:space="0" w:color="000000"/>
-              <w:right w:val="single" w:sz="8" w:space="0" w:color="000000"/>
+              <w:top w:val="single" w:color="000000" w:sz="8" w:space="0"/>
+              <w:left w:val="single" w:color="000000" w:sz="8" w:space="0"/>
+              <w:bottom w:val="single" w:color="000000" w:sz="8" w:space="0"/>
+              <w:right w:val="single" w:color="000000" w:sz="8" w:space="0"/>
             </w:tcBorders>
             <w:shd w:val="clear" w:color="auto" w:fill="CCCCCC"/>
             <w:tcMar>
@@ -34107,10 +34107,10 @@
           <w:tcPr>
             <w:tcW w:w="4905" w:type="dxa"/>
             <w:tcBorders>
-              <w:top w:val="single" w:sz="8" w:space="0" w:color="000000"/>
-              <w:left w:val="single" w:sz="8" w:space="0" w:color="000000"/>
-              <w:bottom w:val="single" w:sz="8" w:space="0" w:color="000000"/>
-              <w:right w:val="single" w:sz="8" w:space="0" w:color="000000"/>
+              <w:top w:val="single" w:color="000000" w:sz="8" w:space="0"/>
+              <w:left w:val="single" w:color="000000" w:sz="8" w:space="0"/>
+              <w:bottom w:val="single" w:color="000000" w:sz="8" w:space="0"/>
+              <w:right w:val="single" w:color="000000" w:sz="8" w:space="0"/>
             </w:tcBorders>
             <w:shd w:val="clear" w:color="auto" w:fill="CCCCCC"/>
             <w:tcMar>
@@ -34133,10 +34133,10 @@
           <w:tcPr>
             <w:tcW w:w="852" w:type="dxa"/>
             <w:tcBorders>
-              <w:top w:val="single" w:sz="8" w:space="0" w:color="000000"/>
-              <w:left w:val="single" w:sz="8" w:space="0" w:color="000000"/>
-              <w:bottom w:val="single" w:sz="8" w:space="0" w:color="000000"/>
-              <w:right w:val="single" w:sz="18" w:space="0" w:color="000000"/>
+              <w:top w:val="single" w:color="000000" w:sz="8" w:space="0"/>
+              <w:left w:val="single" w:color="000000" w:sz="8" w:space="0"/>
+              <w:bottom w:val="single" w:color="000000" w:sz="8" w:space="0"/>
+              <w:right w:val="single" w:color="000000" w:sz="18" w:space="0"/>
             </w:tcBorders>
             <w:shd w:val="clear" w:color="auto" w:fill="CCCCCC"/>
             <w:tcMar>
@@ -34164,10 +34164,10 @@
           <w:tcPr>
             <w:tcW w:w="1689" w:type="dxa"/>
             <w:tcBorders>
-              <w:top w:val="single" w:sz="8" w:space="0" w:color="000000"/>
-              <w:left w:val="single" w:sz="18" w:space="0" w:color="000000"/>
-              <w:bottom w:val="single" w:sz="8" w:space="0" w:color="000000"/>
-              <w:right w:val="single" w:sz="8" w:space="0" w:color="000000"/>
+              <w:top w:val="single" w:color="000000" w:sz="8" w:space="0"/>
+              <w:left w:val="single" w:color="000000" w:sz="18" w:space="0"/>
+              <w:bottom w:val="single" w:color="000000" w:sz="8" w:space="0"/>
+              <w:right w:val="single" w:color="000000" w:sz="8" w:space="0"/>
             </w:tcBorders>
             <w:shd w:val="clear" w:color="auto" w:fill="CCCCCC"/>
             <w:tcMar>
@@ -34210,10 +34210,10 @@
             <w:tcW w:w="7553" w:type="dxa"/>
             <w:gridSpan w:val="2"/>
             <w:tcBorders>
-              <w:top w:val="single" w:sz="8" w:space="0" w:color="000000"/>
-              <w:left w:val="single" w:sz="8" w:space="0" w:color="000000"/>
-              <w:bottom w:val="single" w:sz="8" w:space="0" w:color="000000"/>
-              <w:right w:val="single" w:sz="8" w:space="0" w:color="000000"/>
+              <w:top w:val="single" w:color="000000" w:sz="8" w:space="0"/>
+              <w:left w:val="single" w:color="000000" w:sz="8" w:space="0"/>
+              <w:bottom w:val="single" w:color="000000" w:sz="8" w:space="0"/>
+              <w:right w:val="single" w:color="000000" w:sz="8" w:space="0"/>
             </w:tcBorders>
             <w:shd w:val="clear" w:color="auto" w:fill="CCCCCC"/>
             <w:tcMar>
@@ -34236,10 +34236,10 @@
           <w:tcPr>
             <w:tcW w:w="852" w:type="dxa"/>
             <w:tcBorders>
-              <w:top w:val="single" w:sz="8" w:space="0" w:color="000000"/>
-              <w:left w:val="single" w:sz="8" w:space="0" w:color="000000"/>
-              <w:bottom w:val="single" w:sz="8" w:space="0" w:color="000000"/>
-              <w:right w:val="single" w:sz="18" w:space="0" w:color="000000"/>
+              <w:top w:val="single" w:color="000000" w:sz="8" w:space="0"/>
+              <w:left w:val="single" w:color="000000" w:sz="8" w:space="0"/>
+              <w:bottom w:val="single" w:color="000000" w:sz="8" w:space="0"/>
+              <w:right w:val="single" w:color="000000" w:sz="18" w:space="0"/>
             </w:tcBorders>
             <w:shd w:val="clear" w:color="auto" w:fill="CCCCCC"/>
             <w:tcMar>
@@ -34267,10 +34267,10 @@
           <w:tcPr>
             <w:tcW w:w="1689" w:type="dxa"/>
             <w:tcBorders>
-              <w:top w:val="single" w:sz="8" w:space="0" w:color="000000"/>
-              <w:left w:val="single" w:sz="18" w:space="0" w:color="000000"/>
-              <w:bottom w:val="single" w:sz="18" w:space="0" w:color="000000"/>
-              <w:right w:val="single" w:sz="8" w:space="0" w:color="000000"/>
+              <w:top w:val="single" w:color="000000" w:sz="8" w:space="0"/>
+              <w:left w:val="single" w:color="000000" w:sz="18" w:space="0"/>
+              <w:bottom w:val="single" w:color="000000" w:sz="18" w:space="0"/>
+              <w:right w:val="single" w:color="000000" w:sz="8" w:space="0"/>
             </w:tcBorders>
             <w:shd w:val="clear" w:color="auto" w:fill="70AD47"/>
             <w:tcMar>
@@ -34303,10 +34303,10 @@
             <w:tcW w:w="8406" w:type="dxa"/>
             <w:gridSpan w:val="3"/>
             <w:tcBorders>
-              <w:top w:val="single" w:sz="8" w:space="0" w:color="000000"/>
-              <w:left w:val="single" w:sz="8" w:space="0" w:color="000000"/>
-              <w:bottom w:val="single" w:sz="18" w:space="0" w:color="000000"/>
-              <w:right w:val="single" w:sz="18" w:space="0" w:color="000000"/>
+              <w:top w:val="single" w:color="000000" w:sz="8" w:space="0"/>
+              <w:left w:val="single" w:color="000000" w:sz="8" w:space="0"/>
+              <w:bottom w:val="single" w:color="000000" w:sz="18" w:space="0"/>
+              <w:right w:val="single" w:color="000000" w:sz="18" w:space="0"/>
             </w:tcBorders>
             <w:shd w:val="clear" w:color="auto" w:fill="70AD47"/>
             <w:tcMar>
@@ -34360,7 +34360,7 @@
           <w:szCs w:val="40"/>
         </w:rPr>
         <w:sectPr>
-          <w:pgSz w:w="11906" w:h="16838"/>
+          <w:pgSz w:w="11906" w:h="16838" w:orient="portrait"/>
           <w:pgMar w:top="1417" w:right="1417" w:bottom="1134" w:left="1417" w:header="708" w:footer="708" w:gutter="0"/>
           <w:cols w:space="708"/>
           <w:docGrid w:linePitch="360"/>
@@ -34378,7 +34378,7 @@
           <w:szCs w:val="40"/>
         </w:rPr>
       </w:pPr>
-      <w:bookmarkStart w:id="31" w:name="_Toc115257151"/>
+      <w:bookmarkStart w:name="_Toc115257151" w:id="31"/>
       <w:r>
         <w:rPr>
           <w:rFonts w:asciiTheme="minorHAnsi" w:hAnsiTheme="minorHAnsi" w:cstheme="minorHAnsi"/>
@@ -34401,10 +34401,10 @@
           <w:szCs w:val="32"/>
         </w:rPr>
       </w:pPr>
-      <w:bookmarkStart w:id="32" w:name="_Toc115257152"/>
+      <w:bookmarkStart w:name="_Toc115257152" w:id="32"/>
       <w:r>
         <w:rPr>
-          <w:rFonts w:asciiTheme="minorHAnsi" w:hAnsiTheme="minorHAnsi" w:cstheme="minorHAnsi"/>
+          <w:rFonts w:ascii="Calibri" w:hAnsi="Calibri" w:cs="Calibri" w:asciiTheme="minorAscii" w:hAnsiTheme="minorAscii" w:cstheme="minorAscii"/>
           <w:color w:val="auto"/>
           <w:sz w:val="32"/>
           <w:szCs w:val="32"/>
@@ -34415,35 +34415,334 @@
     </w:p>
     <w:p>
       <w:pPr>
-        <w:pBdr>
-          <w:top w:val="single" w:sz="4" w:space="1" w:color="auto"/>
-          <w:left w:val="single" w:sz="4" w:space="4" w:color="auto"/>
-          <w:bottom w:val="single" w:sz="4" w:space="1" w:color="auto"/>
-          <w:right w:val="single" w:sz="4" w:space="4" w:color="auto"/>
-          <w:between w:val="single" w:sz="4" w:space="1" w:color="auto"/>
-          <w:bar w:val="single" w:sz="4" w:color="auto"/>
-        </w:pBdr>
+        <w:pStyle w:val="Listenabsatz"/>
+        <w:numPr>
+          <w:ilvl w:val="0"/>
+          <w:numId w:val="4"/>
+        </w:numPr>
+        <w:bidi w:val="0"/>
+        <w:spacing w:before="0" w:beforeAutospacing="off" w:after="160" w:afterAutospacing="off" w:line="259" w:lineRule="auto"/>
+        <w:ind w:right="0"/>
+        <w:jc w:val="left"/>
+        <w:rPr/>
+      </w:pPr>
+      <w:r>
         <w:rPr>
-          <w:rFonts w:cstheme="minorHAnsi"/>
+          <w:rFonts w:cs="Calibri" w:cstheme="minorAscii"/>
+        </w:rPr>
+        <w:t>Das System muss eine Docker Installation 4.12.0 oder neuer haben.</w:t>
+      </w:r>
+    </w:p>
+    <w:p>
+      <w:pPr>
+        <w:pStyle w:val="Listenabsatz"/>
+        <w:numPr>
+          <w:ilvl w:val="0"/>
+          <w:numId w:val="4"/>
+        </w:numPr>
+        <w:bidi w:val="0"/>
+        <w:spacing w:before="0" w:beforeAutospacing="off" w:after="160" w:afterAutospacing="off" w:line="259" w:lineRule="auto"/>
+        <w:ind w:right="0"/>
+        <w:jc w:val="left"/>
+        <w:rPr>
+          <w:rFonts w:cs="Calibri" w:cstheme="minorAscii"/>
         </w:rPr>
       </w:pPr>
       <w:r>
         <w:rPr>
-          <w:rFonts w:cstheme="minorHAnsi"/>
+          <w:rFonts w:cs="Calibri" w:cstheme="minorAscii"/>
         </w:rPr>
-        <w:t xml:space="preserve">Technische Mindestanforderungen, welche das </w:t>
+        <w:t>Die Ports 80 und 8080 müssen unbelegt sein.</w:t>
+      </w:r>
+    </w:p>
+    <w:p w14:noSpellErr="1">
+      <w:pPr>
+        <w:pStyle w:val="Standard"/>
+      </w:pPr>
+    </w:p>
+    <w:p>
+      <w:pPr>
+        <w:pStyle w:val="berschrift2"/>
+        <w:rPr>
+          <w:rFonts w:asciiTheme="minorHAnsi" w:hAnsiTheme="minorHAnsi" w:cstheme="minorHAnsi"/>
+          <w:color w:val="auto"/>
+          <w:sz w:val="32"/>
+          <w:szCs w:val="32"/>
+        </w:rPr>
+      </w:pPr>
+      <w:bookmarkStart w:name="_Toc115257153" w:id="33"/>
+      <w:r>
+        <w:rPr>
+          <w:rFonts w:ascii="Calibri" w:hAnsi="Calibri" w:cs="Calibri" w:asciiTheme="minorAscii" w:hAnsiTheme="minorAscii" w:cstheme="minorAscii"/>
+          <w:color w:val="auto"/>
+          <w:sz w:val="32"/>
+          <w:szCs w:val="32"/>
+        </w:rPr>
+        <w:t>Installation</w:t>
       </w:r>
       <w:r>
         <w:rPr>
-          <w:rFonts w:cstheme="minorHAnsi"/>
+          <w:rFonts w:ascii="Calibri" w:hAnsi="Calibri" w:cs="Calibri" w:asciiTheme="minorAscii" w:hAnsiTheme="minorAscii" w:cstheme="minorAscii"/>
+          <w:color w:val="auto"/>
+          <w:sz w:val="32"/>
+          <w:szCs w:val="32"/>
         </w:rPr>
-        <w:t>System</w:t>
+        <w:t>s</w:t>
       </w:r>
       <w:r>
         <w:rPr>
-          <w:rFonts w:cstheme="minorHAnsi"/>
+          <w:rFonts w:ascii="Calibri" w:hAnsi="Calibri" w:cs="Calibri" w:asciiTheme="minorAscii" w:hAnsiTheme="minorAscii" w:cstheme="minorAscii"/>
+          <w:color w:val="auto"/>
+          <w:sz w:val="32"/>
+          <w:szCs w:val="32"/>
         </w:rPr>
-        <w:t xml:space="preserve"> benötigt, um wie gewünscht bedienbar zu sein. </w:t>
+        <w:t>anleitung</w:t>
+      </w:r>
+      <w:bookmarkEnd w:id="33"/>
+    </w:p>
+    <w:p>
+      <w:pPr>
+        <w:pStyle w:val="Standard"/>
+        <w:bidi w:val="0"/>
+        <w:spacing w:before="0" w:beforeAutospacing="off" w:after="160" w:afterAutospacing="off" w:line="259" w:lineRule="auto"/>
+        <w:ind w:left="0" w:right="0"/>
+        <w:jc w:val="left"/>
+        <w:rPr>
+          <w:rFonts w:cs="Calibri" w:cstheme="minorAscii"/>
+          <w:b w:val="1"/>
+          <w:bCs w:val="1"/>
+        </w:rPr>
+      </w:pPr>
+      <w:r>
+        <w:rPr>
+          <w:rFonts w:cs="Calibri" w:cstheme="minorAscii"/>
+        </w:rPr>
+        <w:t xml:space="preserve">Die zur Installation nötigen Dateien sind </w:t>
+      </w:r>
+      <w:proofErr w:type="spellStart"/>
+      <w:r>
+        <w:rPr>
+          <w:rFonts w:cs="Calibri" w:cstheme="minorAscii"/>
+          <w:b w:val="1"/>
+          <w:bCs w:val="1"/>
+        </w:rPr>
+        <w:t>docker-compose.yml</w:t>
+      </w:r>
+      <w:proofErr w:type="spellEnd"/>
+      <w:r>
+        <w:rPr>
+          <w:rFonts w:cs="Calibri" w:cstheme="minorAscii"/>
+          <w:b w:val="1"/>
+          <w:bCs w:val="1"/>
+        </w:rPr>
+        <w:t xml:space="preserve"> </w:t>
+      </w:r>
+      <w:r>
+        <w:rPr>
+          <w:rFonts w:cs="Calibri" w:cstheme="minorAscii"/>
+          <w:b w:val="0"/>
+          <w:bCs w:val="0"/>
+        </w:rPr>
+        <w:t xml:space="preserve">und </w:t>
+      </w:r>
+      <w:r>
+        <w:rPr>
+          <w:rFonts w:cs="Calibri" w:cstheme="minorAscii"/>
+          <w:b w:val="1"/>
+          <w:bCs w:val="1"/>
+        </w:rPr>
+        <w:t>tippspiel.tar</w:t>
+      </w:r>
+      <w:r>
+        <w:rPr>
+          <w:rFonts w:cs="Calibri" w:cstheme="minorAscii"/>
+          <w:b w:val="0"/>
+          <w:bCs w:val="0"/>
+        </w:rPr>
+        <w:t>.</w:t>
+      </w:r>
+    </w:p>
+    <w:p>
+      <w:pPr>
+        <w:pStyle w:val="Standard"/>
+        <w:bidi w:val="0"/>
+        <w:spacing w:before="0" w:beforeAutospacing="off" w:after="160" w:afterAutospacing="off" w:line="259" w:lineRule="auto"/>
+        <w:ind w:left="0" w:right="0"/>
+        <w:jc w:val="left"/>
+        <w:rPr>
+          <w:rFonts w:ascii="Courier New" w:hAnsi="Courier New" w:eastAsia="Courier New" w:cs="Courier New"/>
+          <w:b w:val="1"/>
+          <w:bCs w:val="1"/>
+        </w:rPr>
+      </w:pPr>
+      <w:r>
+        <w:rPr>
+          <w:rFonts w:cs="Calibri" w:cstheme="minorAscii"/>
+          <w:b w:val="0"/>
+          <w:bCs w:val="0"/>
+        </w:rPr>
+        <w:t xml:space="preserve">Zur Installation führen sie mithilfe der Kommandozeile im </w:t>
+      </w:r>
+      <w:proofErr w:type="spellStart"/>
+      <w:r>
+        <w:rPr>
+          <w:rFonts w:cs="Calibri" w:cstheme="minorAscii"/>
+          <w:b w:val="0"/>
+          <w:bCs w:val="0"/>
+        </w:rPr>
+        <w:t>Arbeitsverzeichniss</w:t>
+      </w:r>
+      <w:proofErr w:type="spellEnd"/>
+      <w:r>
+        <w:rPr>
+          <w:rFonts w:cs="Calibri" w:cstheme="minorAscii"/>
+          <w:b w:val="0"/>
+          <w:bCs w:val="0"/>
+        </w:rPr>
+        <w:t xml:space="preserve"> mit beiden Dateien den Befehl,  </w:t>
+      </w:r>
+      <w:r>
+        <w:rPr>
+          <w:rFonts w:ascii="Courier New" w:hAnsi="Courier New" w:eastAsia="Courier New" w:cs="Courier New"/>
+          <w:b w:val="1"/>
+          <w:bCs w:val="1"/>
+        </w:rPr>
+        <w:t>docker</w:t>
+      </w:r>
+      <w:r>
+        <w:rPr>
+          <w:rFonts w:ascii="Courier New" w:hAnsi="Courier New" w:eastAsia="Courier New" w:cs="Courier New"/>
+          <w:b w:val="1"/>
+          <w:bCs w:val="1"/>
+        </w:rPr>
+        <w:t xml:space="preserve"> </w:t>
+      </w:r>
+      <w:proofErr w:type="spellStart"/>
+      <w:r>
+        <w:rPr>
+          <w:rFonts w:ascii="Courier New" w:hAnsi="Courier New" w:eastAsia="Courier New" w:cs="Courier New"/>
+          <w:b w:val="1"/>
+          <w:bCs w:val="1"/>
+        </w:rPr>
+        <w:t>load</w:t>
+      </w:r>
+      <w:proofErr w:type="spellEnd"/>
+      <w:r>
+        <w:rPr>
+          <w:rFonts w:ascii="Courier New" w:hAnsi="Courier New" w:eastAsia="Courier New" w:cs="Courier New"/>
+          <w:b w:val="1"/>
+          <w:bCs w:val="1"/>
+        </w:rPr>
+        <w:t xml:space="preserve"> –</w:t>
+      </w:r>
+      <w:proofErr w:type="spellStart"/>
+      <w:r>
+        <w:rPr>
+          <w:rFonts w:ascii="Courier New" w:hAnsi="Courier New" w:eastAsia="Courier New" w:cs="Courier New"/>
+          <w:b w:val="1"/>
+          <w:bCs w:val="1"/>
+        </w:rPr>
+        <w:t>input</w:t>
+      </w:r>
+      <w:proofErr w:type="spellEnd"/>
+      <w:r>
+        <w:rPr>
+          <w:rFonts w:ascii="Courier New" w:hAnsi="Courier New" w:eastAsia="Courier New" w:cs="Courier New"/>
+          <w:b w:val="1"/>
+          <w:bCs w:val="1"/>
+        </w:rPr>
+        <w:t xml:space="preserve"> tippspiel.tar </w:t>
+      </w:r>
+      <w:r>
+        <w:rPr>
+          <w:rFonts w:cs="Calibri" w:cstheme="minorAscii"/>
+          <w:b w:val="0"/>
+          <w:bCs w:val="0"/>
+        </w:rPr>
+        <w:t>aus.</w:t>
+      </w:r>
+    </w:p>
+    <w:p>
+      <w:pPr>
+        <w:pStyle w:val="Standard"/>
+        <w:bidi w:val="0"/>
+        <w:spacing w:before="0" w:beforeAutospacing="off" w:after="160" w:afterAutospacing="off" w:line="259" w:lineRule="auto"/>
+        <w:ind w:left="0" w:right="0"/>
+        <w:jc w:val="left"/>
+        <w:rPr>
+          <w:rFonts w:ascii="Calibri" w:hAnsi="Calibri" w:eastAsia="Calibri" w:cs="Calibri"/>
+          <w:noProof w:val="0"/>
+          <w:sz w:val="22"/>
+          <w:szCs w:val="22"/>
+          <w:lang w:val="de-DE"/>
+        </w:rPr>
+      </w:pPr>
+      <w:r>
+        <w:rPr>
+          <w:rFonts w:cs="Calibri" w:cstheme="minorAscii"/>
+          <w:b w:val="0"/>
+          <w:bCs w:val="0"/>
+        </w:rPr>
+        <w:t>Darauf können die Container mithilfe des Befehls,</w:t>
+      </w:r>
+      <w:r>
+        <w:rPr>
+          <w:rFonts w:ascii="Arial" w:hAnsi="Arial" w:eastAsia="Arial" w:cs="Arial"/>
+          <w:b w:val="1"/>
+          <w:bCs w:val="1"/>
+          <w:i w:val="0"/>
+          <w:iCs w:val="0"/>
+          <w:caps w:val="0"/>
+          <w:smallCaps w:val="0"/>
+          <w:noProof w:val="0"/>
+          <w:color w:val="202124"/>
+          <w:sz w:val="24"/>
+          <w:szCs w:val="24"/>
+          <w:lang w:val="de-DE"/>
+        </w:rPr>
+        <w:t xml:space="preserve"> </w:t>
+      </w:r>
+      <w:r>
+        <w:rPr>
+          <w:rFonts w:ascii="Courier New" w:hAnsi="Courier New" w:eastAsia="Courier New" w:cs="Courier New"/>
+          <w:b w:val="1"/>
+          <w:bCs w:val="1"/>
+          <w:noProof w:val="0"/>
+          <w:lang w:val="de-DE"/>
+        </w:rPr>
+        <w:t xml:space="preserve">docker compose </w:t>
+      </w:r>
+      <w:proofErr w:type="spellStart"/>
+      <w:r>
+        <w:rPr>
+          <w:rFonts w:ascii="Courier New" w:hAnsi="Courier New" w:eastAsia="Courier New" w:cs="Courier New"/>
+          <w:b w:val="1"/>
+          <w:bCs w:val="1"/>
+          <w:noProof w:val="0"/>
+          <w:lang w:val="de-DE"/>
+        </w:rPr>
+        <w:t>up</w:t>
+      </w:r>
+      <w:proofErr w:type="spellEnd"/>
+      <w:r>
+        <w:rPr>
+          <w:rFonts w:ascii="Courier New" w:hAnsi="Courier New" w:eastAsia="Courier New" w:cs="Courier New"/>
+          <w:b w:val="1"/>
+          <w:bCs w:val="1"/>
+          <w:noProof w:val="0"/>
+          <w:lang w:val="de-DE"/>
+        </w:rPr>
+        <w:t xml:space="preserve"> –d </w:t>
+      </w:r>
+      <w:r>
+        <w:rPr>
+          <w:rFonts w:cs="Calibri" w:cstheme="minorAscii"/>
+          <w:b w:val="0"/>
+          <w:bCs w:val="0"/>
+          <w:noProof w:val="0"/>
+          <w:lang w:val="de-DE"/>
+        </w:rPr>
+        <w:t>gestartet werden.</w:t>
       </w:r>
     </w:p>
     <w:p/>
@@ -34458,97 +34757,10 @@
           <w:szCs w:val="32"/>
         </w:rPr>
       </w:pPr>
-      <w:bookmarkStart w:id="33" w:name="_Toc115257153"/>
+      <w:bookmarkStart w:name="_Toc115257154" w:id="34"/>
       <w:r>
         <w:rPr>
-          <w:rFonts w:asciiTheme="minorHAnsi" w:hAnsiTheme="minorHAnsi" w:cstheme="minorHAnsi"/>
-          <w:color w:val="auto"/>
-          <w:sz w:val="32"/>
-          <w:szCs w:val="32"/>
-        </w:rPr>
-        <w:t>Installation</w:t>
-      </w:r>
-      <w:r>
-        <w:rPr>
-          <w:rFonts w:asciiTheme="minorHAnsi" w:hAnsiTheme="minorHAnsi" w:cstheme="minorHAnsi"/>
-          <w:color w:val="auto"/>
-          <w:sz w:val="32"/>
-          <w:szCs w:val="32"/>
-        </w:rPr>
-        <w:t>s</w:t>
-      </w:r>
-      <w:r>
-        <w:rPr>
-          <w:rFonts w:asciiTheme="minorHAnsi" w:hAnsiTheme="minorHAnsi" w:cstheme="minorHAnsi"/>
-          <w:color w:val="auto"/>
-          <w:sz w:val="32"/>
-          <w:szCs w:val="32"/>
-        </w:rPr>
-        <w:t>anleitung</w:t>
-      </w:r>
-      <w:bookmarkEnd w:id="33"/>
-    </w:p>
-    <w:p>
-      <w:pPr>
-        <w:pBdr>
-          <w:top w:val="single" w:sz="4" w:space="1" w:color="auto"/>
-          <w:left w:val="single" w:sz="4" w:space="4" w:color="auto"/>
-          <w:bottom w:val="single" w:sz="4" w:space="1" w:color="auto"/>
-          <w:right w:val="single" w:sz="4" w:space="4" w:color="auto"/>
-          <w:between w:val="single" w:sz="4" w:space="1" w:color="auto"/>
-          <w:bar w:val="single" w:sz="4" w:color="auto"/>
-        </w:pBdr>
-        <w:rPr>
-          <w:rFonts w:cstheme="minorHAnsi"/>
-        </w:rPr>
-      </w:pPr>
-      <w:r>
-        <w:rPr>
-          <w:rFonts w:cstheme="minorHAnsi"/>
-        </w:rPr>
-        <w:t xml:space="preserve">Genaue Erläuterung, wie das entwickelte </w:t>
-      </w:r>
-      <w:r>
-        <w:rPr>
-          <w:rFonts w:cstheme="minorHAnsi"/>
-        </w:rPr>
-        <w:t>System</w:t>
-      </w:r>
-      <w:r>
-        <w:rPr>
-          <w:rFonts w:cstheme="minorHAnsi"/>
-        </w:rPr>
-        <w:t xml:space="preserve"> vollkommen funktionsfähig auf </w:t>
-      </w:r>
-      <w:r>
-        <w:rPr>
-          <w:rFonts w:cstheme="minorHAnsi"/>
-        </w:rPr>
-        <w:t xml:space="preserve">einem </w:t>
-      </w:r>
-      <w:r>
-        <w:rPr>
-          <w:rFonts w:cstheme="minorHAnsi"/>
-        </w:rPr>
-        <w:t>Rechner in Betrieb genommen werden kann.</w:t>
-      </w:r>
-    </w:p>
-    <w:p/>
-    <w:p/>
-    <w:p>
-      <w:pPr>
-        <w:pStyle w:val="berschrift2"/>
-        <w:rPr>
-          <w:rFonts w:asciiTheme="minorHAnsi" w:hAnsiTheme="minorHAnsi" w:cstheme="minorHAnsi"/>
-          <w:color w:val="auto"/>
-          <w:sz w:val="32"/>
-          <w:szCs w:val="32"/>
-        </w:rPr>
-      </w:pPr>
-      <w:bookmarkStart w:id="34" w:name="_Toc115257154"/>
-      <w:r>
-        <w:rPr>
-          <w:rFonts w:asciiTheme="minorHAnsi" w:hAnsiTheme="minorHAnsi" w:cstheme="minorHAnsi"/>
+          <w:rFonts w:ascii="Calibri" w:hAnsi="Calibri" w:cs="Calibri" w:asciiTheme="minorAscii" w:hAnsiTheme="minorAscii" w:cstheme="minorAscii"/>
           <w:color w:val="auto"/>
           <w:sz w:val="32"/>
           <w:szCs w:val="32"/>
@@ -34559,35 +34771,32 @@
     </w:p>
     <w:p>
       <w:pPr>
-        <w:pBdr>
-          <w:top w:val="single" w:sz="4" w:space="1" w:color="auto"/>
-          <w:left w:val="single" w:sz="4" w:space="4" w:color="auto"/>
-          <w:bottom w:val="single" w:sz="4" w:space="1" w:color="auto"/>
-          <w:right w:val="single" w:sz="4" w:space="4" w:color="auto"/>
-          <w:between w:val="single" w:sz="4" w:space="1" w:color="auto"/>
-          <w:bar w:val="single" w:sz="4" w:color="auto"/>
-        </w:pBdr>
+        <w:pStyle w:val="Standard"/>
+        <w:bidi w:val="0"/>
+        <w:spacing w:before="0" w:beforeAutospacing="off" w:after="160" w:afterAutospacing="off" w:line="259" w:lineRule="auto"/>
+        <w:ind w:left="0" w:right="0"/>
+        <w:jc w:val="left"/>
         <w:rPr>
-          <w:rFonts w:cstheme="minorHAnsi"/>
+          <w:rFonts w:cs="Calibri" w:cstheme="minorAscii"/>
         </w:rPr>
       </w:pPr>
       <w:r>
         <w:rPr>
-          <w:rFonts w:cstheme="minorHAnsi"/>
+          <w:rFonts w:cs="Calibri" w:cstheme="minorAscii"/>
         </w:rPr>
-        <w:t xml:space="preserve">Genaue Erläuterung, wie das entwickelte </w:t>
+        <w:t xml:space="preserve">Die Seite des Tippspiels ist an der Adresse des Servers auf Port 80 zu erreichen. Die Hyperlinks Bedienelemente der Webseite werden zum navigieren und Bedienen der </w:t>
       </w:r>
       <w:r>
         <w:rPr>
-          <w:rFonts w:cstheme="minorHAnsi"/>
+          <w:rFonts w:cs="Calibri" w:cstheme="minorAscii"/>
         </w:rPr>
-        <w:t>System</w:t>
+        <w:t>Applikation</w:t>
       </w:r>
       <w:r>
         <w:rPr>
-          <w:rFonts w:cstheme="minorHAnsi"/>
+          <w:rFonts w:cs="Calibri" w:cstheme="minorAscii"/>
         </w:rPr>
-        <w:t xml:space="preserve"> zu bedienen ist.</w:t>
+        <w:t xml:space="preserve"> verwendet.</w:t>
       </w:r>
     </w:p>
     <w:p>
@@ -34598,7 +34807,7 @@
       </w:pPr>
     </w:p>
     <w:sectPr>
-      <w:pgSz w:w="11906" w:h="16838"/>
+      <w:pgSz w:w="11906" w:h="16838" w:orient="portrait"/>
       <w:pgMar w:top="1417" w:right="1417" w:bottom="1134" w:left="1417" w:header="708" w:footer="708" w:gutter="0"/>
       <w:cols w:space="708"/>
       <w:docGrid w:linePitch="360"/>
@@ -34609,7 +34818,7 @@
 
 <file path=word/comments.xml><?xml version="1.0" encoding="utf-8"?>
 <w:comments xmlns:wpc="http://schemas.microsoft.com/office/word/2010/wordprocessingCanvas" xmlns:cx="http://schemas.microsoft.com/office/drawing/2014/chartex" xmlns:cx1="http://schemas.microsoft.com/office/drawing/2015/9/8/chartex" xmlns:cx2="http://schemas.microsoft.com/office/drawing/2015/10/21/chartex" xmlns:cx3="http://schemas.microsoft.com/office/drawing/2016/5/9/chartex" xmlns:cx4="http://schemas.microsoft.com/office/drawing/2016/5/10/chartex" xmlns:cx5="http://schemas.microsoft.com/office/drawing/2016/5/11/chartex" xmlns:cx6="http://schemas.microsoft.com/office/drawing/2016/5/12/chartex" xmlns:cx7="http://schemas.microsoft.com/office/drawing/2016/5/13/chartex" xmlns:cx8="http://schemas.microsoft.com/office/drawing/2016/5/14/chartex" xmlns:mc="http://schemas.openxmlformats.org/markup-compatibility/2006" xmlns:aink="http://schemas.microsoft.com/office/drawing/2016/ink" xmlns:am3d="http://schemas.microsoft.com/office/drawing/2017/model3d" xmlns:o="urn:schemas-microsoft-com:office:office" xmlns:oel="http://schemas.microsoft.com/office/2019/extlst" xmlns:r="http://schemas.openxmlformats.org/officeDocument/2006/relationships" xmlns:m="http://schemas.openxmlformats.org/officeDocument/2006/math" xmlns:v="urn:schemas-microsoft-com:vml" xmlns:wp14="http://schemas.microsoft.com/office/word/2010/wordprocessingDrawing" xmlns:wp="http://schemas.openxmlformats.org/drawingml/2006/wordprocessingDrawing" xmlns:w10="urn:schemas-microsoft-com:office:word" xmlns:w="http://schemas.openxmlformats.org/wordprocessingml/2006/main" xmlns:w14="http://schemas.microsoft.com/office/word/2010/wordml" xmlns:w15="http://schemas.microsoft.com/office/word/2012/wordml" xmlns:w16cex="http://schemas.microsoft.com/office/word/2018/wordml/cex" xmlns:w16cid="http://schemas.microsoft.com/office/word/2016/wordml/cid" xmlns:w16="http://schemas.microsoft.com/office/word/2018/wordml" xmlns:w16sdtdh="http://schemas.microsoft.com/office/word/2020/wordml/sdtdatahash" xmlns:w16se="http://schemas.microsoft.com/office/word/2015/wordml/symex" xmlns:wpg="http://schemas.microsoft.com/office/word/2010/wordprocessingGroup" xmlns:wpi="http://schemas.microsoft.com/office/word/2010/wordprocessingInk" xmlns:wne="http://schemas.microsoft.com/office/word/2006/wordml" xmlns:wps="http://schemas.microsoft.com/office/word/2010/wordprocessingShape" mc:Ignorable="w14 w15 w16se w16cid w16 w16cex w16sdtdh wp14">
-  <w:comment w:id="7" w:author="Patrick Mang" w:date="2022-10-26T18:37:00Z" w:initials="PM">
+  <w:comment w:initials="PM" w:author="Patrick Mang" w:date="2022-10-26T18:37:00Z" w:id="7">
     <w:p>
       <w:r>
         <w:rPr>
@@ -34627,7 +34836,7 @@
       </w:r>
     </w:p>
   </w:comment>
-  <w:comment w:id="8" w:author="Patrick Mang" w:date="2022-10-26T19:02:00Z" w:initials="PM">
+  <w:comment w:initials="PM" w:author="Patrick Mang" w:date="2022-10-26T19:02:00Z" w:id="8">
     <w:p>
       <w:r>
         <w:rPr>
@@ -34771,6 +34980,118 @@
 
 <file path=word/numbering.xml><?xml version="1.0" encoding="utf-8"?>
 <w:numbering xmlns:wpc="http://schemas.microsoft.com/office/word/2010/wordprocessingCanvas" xmlns:cx="http://schemas.microsoft.com/office/drawing/2014/chartex" xmlns:cx1="http://schemas.microsoft.com/office/drawing/2015/9/8/chartex" xmlns:cx2="http://schemas.microsoft.com/office/drawing/2015/10/21/chartex" xmlns:cx3="http://schemas.microsoft.com/office/drawing/2016/5/9/chartex" xmlns:cx4="http://schemas.microsoft.com/office/drawing/2016/5/10/chartex" xmlns:cx5="http://schemas.microsoft.com/office/drawing/2016/5/11/chartex" xmlns:cx6="http://schemas.microsoft.com/office/drawing/2016/5/12/chartex" xmlns:cx7="http://schemas.microsoft.com/office/drawing/2016/5/13/chartex" xmlns:cx8="http://schemas.microsoft.com/office/drawing/2016/5/14/chartex" xmlns:mc="http://schemas.openxmlformats.org/markup-compatibility/2006" xmlns:aink="http://schemas.microsoft.com/office/drawing/2016/ink" xmlns:am3d="http://schemas.microsoft.com/office/drawing/2017/model3d" xmlns:o="urn:schemas-microsoft-com:office:office" xmlns:oel="http://schemas.microsoft.com/office/2019/extlst" xmlns:r="http://schemas.openxmlformats.org/officeDocument/2006/relationships" xmlns:m="http://schemas.openxmlformats.org/officeDocument/2006/math" xmlns:v="urn:schemas-microsoft-com:vml" xmlns:wp14="http://schemas.microsoft.com/office/word/2010/wordprocessingDrawing" xmlns:wp="http://schemas.openxmlformats.org/drawingml/2006/wordprocessingDrawing" xmlns:w10="urn:schemas-microsoft-com:office:word" xmlns:w="http://schemas.openxmlformats.org/wordprocessingml/2006/main" xmlns:w14="http://schemas.microsoft.com/office/word/2010/wordml" xmlns:w15="http://schemas.microsoft.com/office/word/2012/wordml" xmlns:w16cex="http://schemas.microsoft.com/office/word/2018/wordml/cex" xmlns:w16cid="http://schemas.microsoft.com/office/word/2016/wordml/cid" xmlns:w16="http://schemas.microsoft.com/office/word/2018/wordml" xmlns:w16sdtdh="http://schemas.microsoft.com/office/word/2020/wordml/sdtdatahash" xmlns:w16se="http://schemas.microsoft.com/office/word/2015/wordml/symex" xmlns:wpg="http://schemas.microsoft.com/office/word/2010/wordprocessingGroup" xmlns:wpi="http://schemas.microsoft.com/office/word/2010/wordprocessingInk" xmlns:wne="http://schemas.microsoft.com/office/word/2006/wordml" xmlns:wps="http://schemas.microsoft.com/office/word/2010/wordprocessingShape" mc:Ignorable="w14 w15 w16se w16cid w16 w16cex w16sdtdh wp14">
+  <w:abstractNum xmlns:w="http://schemas.openxmlformats.org/wordprocessingml/2006/main" w:abstractNumId="3">
+    <w:nsid w:val="370e405f"/>
+    <w:multiLevelType xmlns:w="http://schemas.openxmlformats.org/wordprocessingml/2006/main" w:val="hybridMultilevel"/>
+    <w:lvl xmlns:w="http://schemas.openxmlformats.org/wordprocessingml/2006/main" w:ilvl="0">
+      <w:start w:val="1"/>
+      <w:numFmt w:val="bullet"/>
+      <w:lvlText w:val=""/>
+      <w:lvlJc w:val="left"/>
+      <w:pPr>
+        <w:ind w:left="720" w:hanging="360"/>
+      </w:pPr>
+      <w:rPr>
+        <w:rFonts w:hint="default" w:ascii="Symbol" w:hAnsi="Symbol"/>
+      </w:rPr>
+    </w:lvl>
+    <w:lvl xmlns:w="http://schemas.openxmlformats.org/wordprocessingml/2006/main" w:ilvl="1">
+      <w:start w:val="1"/>
+      <w:numFmt w:val="bullet"/>
+      <w:lvlText w:val="o"/>
+      <w:lvlJc w:val="left"/>
+      <w:pPr>
+        <w:ind w:left="1440" w:hanging="360"/>
+      </w:pPr>
+      <w:rPr>
+        <w:rFonts w:hint="default" w:ascii="Courier New" w:hAnsi="Courier New"/>
+      </w:rPr>
+    </w:lvl>
+    <w:lvl xmlns:w="http://schemas.openxmlformats.org/wordprocessingml/2006/main" w:ilvl="2">
+      <w:start w:val="1"/>
+      <w:numFmt w:val="bullet"/>
+      <w:lvlText w:val=""/>
+      <w:lvlJc w:val="left"/>
+      <w:pPr>
+        <w:ind w:left="2160" w:hanging="360"/>
+      </w:pPr>
+      <w:rPr>
+        <w:rFonts w:hint="default" w:ascii="Wingdings" w:hAnsi="Wingdings"/>
+      </w:rPr>
+    </w:lvl>
+    <w:lvl xmlns:w="http://schemas.openxmlformats.org/wordprocessingml/2006/main" w:ilvl="3">
+      <w:start w:val="1"/>
+      <w:numFmt w:val="bullet"/>
+      <w:lvlText w:val=""/>
+      <w:lvlJc w:val="left"/>
+      <w:pPr>
+        <w:ind w:left="2880" w:hanging="360"/>
+      </w:pPr>
+      <w:rPr>
+        <w:rFonts w:hint="default" w:ascii="Symbol" w:hAnsi="Symbol"/>
+      </w:rPr>
+    </w:lvl>
+    <w:lvl xmlns:w="http://schemas.openxmlformats.org/wordprocessingml/2006/main" w:ilvl="4">
+      <w:start w:val="1"/>
+      <w:numFmt w:val="bullet"/>
+      <w:lvlText w:val="o"/>
+      <w:lvlJc w:val="left"/>
+      <w:pPr>
+        <w:ind w:left="3600" w:hanging="360"/>
+      </w:pPr>
+      <w:rPr>
+        <w:rFonts w:hint="default" w:ascii="Courier New" w:hAnsi="Courier New"/>
+      </w:rPr>
+    </w:lvl>
+    <w:lvl xmlns:w="http://schemas.openxmlformats.org/wordprocessingml/2006/main" w:ilvl="5">
+      <w:start w:val="1"/>
+      <w:numFmt w:val="bullet"/>
+      <w:lvlText w:val=""/>
+      <w:lvlJc w:val="left"/>
+      <w:pPr>
+        <w:ind w:left="4320" w:hanging="360"/>
+      </w:pPr>
+      <w:rPr>
+        <w:rFonts w:hint="default" w:ascii="Wingdings" w:hAnsi="Wingdings"/>
+      </w:rPr>
+    </w:lvl>
+    <w:lvl xmlns:w="http://schemas.openxmlformats.org/wordprocessingml/2006/main" w:ilvl="6">
+      <w:start w:val="1"/>
+      <w:numFmt w:val="bullet"/>
+      <w:lvlText w:val=""/>
+      <w:lvlJc w:val="left"/>
+      <w:pPr>
+        <w:ind w:left="5040" w:hanging="360"/>
+      </w:pPr>
+      <w:rPr>
+        <w:rFonts w:hint="default" w:ascii="Symbol" w:hAnsi="Symbol"/>
+      </w:rPr>
+    </w:lvl>
+    <w:lvl xmlns:w="http://schemas.openxmlformats.org/wordprocessingml/2006/main" w:ilvl="7">
+      <w:start w:val="1"/>
+      <w:numFmt w:val="bullet"/>
+      <w:lvlText w:val="o"/>
+      <w:lvlJc w:val="left"/>
+      <w:pPr>
+        <w:ind w:left="5760" w:hanging="360"/>
+      </w:pPr>
+      <w:rPr>
+        <w:rFonts w:hint="default" w:ascii="Courier New" w:hAnsi="Courier New"/>
+      </w:rPr>
+    </w:lvl>
+    <w:lvl xmlns:w="http://schemas.openxmlformats.org/wordprocessingml/2006/main" w:ilvl="8">
+      <w:start w:val="1"/>
+      <w:numFmt w:val="bullet"/>
+      <w:lvlText w:val=""/>
+      <w:lvlJc w:val="left"/>
+      <w:pPr>
+        <w:ind w:left="6480" w:hanging="360"/>
+      </w:pPr>
+      <w:rPr>
+        <w:rFonts w:hint="default" w:ascii="Wingdings" w:hAnsi="Wingdings"/>
+      </w:rPr>
+    </w:lvl>
+  </w:abstractNum>
   <w:abstractNum w:abstractNumId="0" w15:restartNumberingAfterBreak="0">
     <w:nsid w:val="6B7546F5"/>
     <w:multiLevelType w:val="hybridMultilevel"/>
@@ -34962,7 +35283,7 @@
         <w:ind w:left="720" w:hanging="360"/>
       </w:pPr>
       <w:rPr>
-        <w:rFonts w:ascii="Symbol" w:hAnsi="Symbol" w:hint="default"/>
+        <w:rFonts w:hint="default" w:ascii="Symbol" w:hAnsi="Symbol"/>
       </w:rPr>
     </w:lvl>
     <w:lvl w:ilvl="1" w:tplc="04090003" w:tentative="1">
@@ -34974,7 +35295,7 @@
         <w:ind w:left="1440" w:hanging="360"/>
       </w:pPr>
       <w:rPr>
-        <w:rFonts w:ascii="Courier New" w:hAnsi="Courier New" w:cs="Courier New" w:hint="default"/>
+        <w:rFonts w:hint="default" w:ascii="Courier New" w:hAnsi="Courier New" w:cs="Courier New"/>
       </w:rPr>
     </w:lvl>
     <w:lvl w:ilvl="2" w:tplc="04090005" w:tentative="1">
@@ -34986,7 +35307,7 @@
         <w:ind w:left="2160" w:hanging="360"/>
       </w:pPr>
       <w:rPr>
-        <w:rFonts w:ascii="Wingdings" w:hAnsi="Wingdings" w:hint="default"/>
+        <w:rFonts w:hint="default" w:ascii="Wingdings" w:hAnsi="Wingdings"/>
       </w:rPr>
     </w:lvl>
     <w:lvl w:ilvl="3" w:tplc="04090001" w:tentative="1">
@@ -34998,7 +35319,7 @@
         <w:ind w:left="2880" w:hanging="360"/>
       </w:pPr>
       <w:rPr>
-        <w:rFonts w:ascii="Symbol" w:hAnsi="Symbol" w:hint="default"/>
+        <w:rFonts w:hint="default" w:ascii="Symbol" w:hAnsi="Symbol"/>
       </w:rPr>
     </w:lvl>
     <w:lvl w:ilvl="4" w:tplc="04090003" w:tentative="1">
@@ -35010,7 +35331,7 @@
         <w:ind w:left="3600" w:hanging="360"/>
       </w:pPr>
       <w:rPr>
-        <w:rFonts w:ascii="Courier New" w:hAnsi="Courier New" w:cs="Courier New" w:hint="default"/>
+        <w:rFonts w:hint="default" w:ascii="Courier New" w:hAnsi="Courier New" w:cs="Courier New"/>
       </w:rPr>
     </w:lvl>
     <w:lvl w:ilvl="5" w:tplc="04090005" w:tentative="1">
@@ -35022,7 +35343,7 @@
         <w:ind w:left="4320" w:hanging="360"/>
       </w:pPr>
       <w:rPr>
-        <w:rFonts w:ascii="Wingdings" w:hAnsi="Wingdings" w:hint="default"/>
+        <w:rFonts w:hint="default" w:ascii="Wingdings" w:hAnsi="Wingdings"/>
       </w:rPr>
     </w:lvl>
     <w:lvl w:ilvl="6" w:tplc="04090001" w:tentative="1">
@@ -35034,7 +35355,7 @@
         <w:ind w:left="5040" w:hanging="360"/>
       </w:pPr>
       <w:rPr>
-        <w:rFonts w:ascii="Symbol" w:hAnsi="Symbol" w:hint="default"/>
+        <w:rFonts w:hint="default" w:ascii="Symbol" w:hAnsi="Symbol"/>
       </w:rPr>
     </w:lvl>
     <w:lvl w:ilvl="7" w:tplc="04090003" w:tentative="1">
@@ -35046,7 +35367,7 @@
         <w:ind w:left="5760" w:hanging="360"/>
       </w:pPr>
       <w:rPr>
-        <w:rFonts w:ascii="Courier New" w:hAnsi="Courier New" w:cs="Courier New" w:hint="default"/>
+        <w:rFonts w:hint="default" w:ascii="Courier New" w:hAnsi="Courier New" w:cs="Courier New"/>
       </w:rPr>
     </w:lvl>
     <w:lvl w:ilvl="8" w:tplc="04090005" w:tentative="1">
@@ -35058,10 +35379,13 @@
         <w:ind w:left="6480" w:hanging="360"/>
       </w:pPr>
       <w:rPr>
-        <w:rFonts w:ascii="Wingdings" w:hAnsi="Wingdings" w:hint="default"/>
+        <w:rFonts w:hint="default" w:ascii="Wingdings" w:hAnsi="Wingdings"/>
       </w:rPr>
     </w:lvl>
   </w:abstractNum>
+  <w:num w:numId="4">
+    <w:abstractNumId w:val="3"/>
+  </w:num>
   <w:num w:numId="1" w16cid:durableId="1147169027">
     <w:abstractNumId w:val="2"/>
   </w:num>
@@ -35087,7 +35411,7 @@
   <w:docDefaults>
     <w:rPrDefault>
       <w:rPr>
-        <w:rFonts w:asciiTheme="minorHAnsi" w:eastAsiaTheme="minorHAnsi" w:hAnsiTheme="minorHAnsi" w:cstheme="minorBidi"/>
+        <w:rFonts w:asciiTheme="minorHAnsi" w:hAnsiTheme="minorHAnsi" w:eastAsiaTheme="minorHAnsi" w:cstheme="minorBidi"/>
         <w:sz w:val="22"/>
         <w:szCs w:val="22"/>
         <w:lang w:val="de-DE" w:eastAsia="en-US" w:bidi="ar-SA"/>
@@ -35102,14 +35426,14 @@
   <w:latentStyles w:defLockedState="0" w:defUIPriority="99" w:defSemiHidden="0" w:defUnhideWhenUsed="0" w:defQFormat="0" w:count="376">
     <w:lsdException w:name="Normal" w:uiPriority="0" w:qFormat="1"/>
     <w:lsdException w:name="heading 1" w:uiPriority="9" w:qFormat="1"/>
-    <w:lsdException w:name="heading 2" w:semiHidden="1" w:uiPriority="9" w:unhideWhenUsed="1" w:qFormat="1"/>
-    <w:lsdException w:name="heading 3" w:semiHidden="1" w:uiPriority="9" w:unhideWhenUsed="1" w:qFormat="1"/>
-    <w:lsdException w:name="heading 4" w:semiHidden="1" w:uiPriority="9" w:unhideWhenUsed="1" w:qFormat="1"/>
-    <w:lsdException w:name="heading 5" w:semiHidden="1" w:uiPriority="9" w:unhideWhenUsed="1" w:qFormat="1"/>
-    <w:lsdException w:name="heading 6" w:semiHidden="1" w:uiPriority="9" w:unhideWhenUsed="1" w:qFormat="1"/>
-    <w:lsdException w:name="heading 7" w:semiHidden="1" w:uiPriority="9" w:unhideWhenUsed="1" w:qFormat="1"/>
-    <w:lsdException w:name="heading 8" w:semiHidden="1" w:uiPriority="9" w:unhideWhenUsed="1" w:qFormat="1"/>
-    <w:lsdException w:name="heading 9" w:semiHidden="1" w:uiPriority="9" w:unhideWhenUsed="1" w:qFormat="1"/>
+    <w:lsdException w:name="heading 2" w:uiPriority="9" w:semiHidden="1" w:unhideWhenUsed="1" w:qFormat="1"/>
+    <w:lsdException w:name="heading 3" w:uiPriority="9" w:semiHidden="1" w:unhideWhenUsed="1" w:qFormat="1"/>
+    <w:lsdException w:name="heading 4" w:uiPriority="9" w:semiHidden="1" w:unhideWhenUsed="1" w:qFormat="1"/>
+    <w:lsdException w:name="heading 5" w:uiPriority="9" w:semiHidden="1" w:unhideWhenUsed="1" w:qFormat="1"/>
+    <w:lsdException w:name="heading 6" w:uiPriority="9" w:semiHidden="1" w:unhideWhenUsed="1" w:qFormat="1"/>
+    <w:lsdException w:name="heading 7" w:uiPriority="9" w:semiHidden="1" w:unhideWhenUsed="1" w:qFormat="1"/>
+    <w:lsdException w:name="heading 8" w:uiPriority="9" w:semiHidden="1" w:unhideWhenUsed="1" w:qFormat="1"/>
+    <w:lsdException w:name="heading 9" w:uiPriority="9" w:semiHidden="1" w:unhideWhenUsed="1" w:qFormat="1"/>
     <w:lsdException w:name="index 1" w:semiHidden="1" w:unhideWhenUsed="1"/>
     <w:lsdException w:name="index 2" w:semiHidden="1" w:unhideWhenUsed="1"/>
     <w:lsdException w:name="index 3" w:semiHidden="1" w:unhideWhenUsed="1"/>
@@ -35119,26 +35443,26 @@
     <w:lsdException w:name="index 7" w:semiHidden="1" w:unhideWhenUsed="1"/>
     <w:lsdException w:name="index 8" w:semiHidden="1" w:unhideWhenUsed="1"/>
     <w:lsdException w:name="index 9" w:semiHidden="1" w:unhideWhenUsed="1"/>
-    <w:lsdException w:name="toc 1" w:semiHidden="1" w:uiPriority="39" w:unhideWhenUsed="1"/>
-    <w:lsdException w:name="toc 2" w:semiHidden="1" w:uiPriority="39" w:unhideWhenUsed="1"/>
-    <w:lsdException w:name="toc 3" w:semiHidden="1" w:uiPriority="39" w:unhideWhenUsed="1"/>
-    <w:lsdException w:name="toc 4" w:semiHidden="1" w:uiPriority="39" w:unhideWhenUsed="1"/>
-    <w:lsdException w:name="toc 5" w:semiHidden="1" w:uiPriority="39" w:unhideWhenUsed="1"/>
-    <w:lsdException w:name="toc 6" w:semiHidden="1" w:uiPriority="39" w:unhideWhenUsed="1"/>
-    <w:lsdException w:name="toc 7" w:semiHidden="1" w:uiPriority="39" w:unhideWhenUsed="1"/>
-    <w:lsdException w:name="toc 8" w:semiHidden="1" w:uiPriority="39" w:unhideWhenUsed="1"/>
-    <w:lsdException w:name="toc 9" w:semiHidden="1" w:uiPriority="39" w:unhideWhenUsed="1"/>
+    <w:lsdException w:name="toc 1" w:uiPriority="39" w:semiHidden="1" w:unhideWhenUsed="1"/>
+    <w:lsdException w:name="toc 2" w:uiPriority="39" w:semiHidden="1" w:unhideWhenUsed="1"/>
+    <w:lsdException w:name="toc 3" w:uiPriority="39" w:semiHidden="1" w:unhideWhenUsed="1"/>
+    <w:lsdException w:name="toc 4" w:uiPriority="39" w:semiHidden="1" w:unhideWhenUsed="1"/>
+    <w:lsdException w:name="toc 5" w:uiPriority="39" w:semiHidden="1" w:unhideWhenUsed="1"/>
+    <w:lsdException w:name="toc 6" w:uiPriority="39" w:semiHidden="1" w:unhideWhenUsed="1"/>
+    <w:lsdException w:name="toc 7" w:uiPriority="39" w:semiHidden="1" w:unhideWhenUsed="1"/>
+    <w:lsdException w:name="toc 8" w:uiPriority="39" w:semiHidden="1" w:unhideWhenUsed="1"/>
+    <w:lsdException w:name="toc 9" w:uiPriority="39" w:semiHidden="1" w:unhideWhenUsed="1"/>
     <w:lsdException w:name="Normal Indent" w:semiHidden="1" w:unhideWhenUsed="1"/>
-    <w:lsdException w:name="footnote text" w:semiHidden="1" w:uiPriority="0" w:unhideWhenUsed="1"/>
+    <w:lsdException w:name="footnote text" w:uiPriority="0" w:semiHidden="1" w:unhideWhenUsed="1"/>
     <w:lsdException w:name="annotation text" w:semiHidden="1" w:unhideWhenUsed="1"/>
     <w:lsdException w:name="header" w:semiHidden="1" w:unhideWhenUsed="1"/>
     <w:lsdException w:name="footer" w:semiHidden="1" w:unhideWhenUsed="1"/>
     <w:lsdException w:name="index heading" w:semiHidden="1" w:unhideWhenUsed="1"/>
-    <w:lsdException w:name="caption" w:semiHidden="1" w:uiPriority="35" w:unhideWhenUsed="1" w:qFormat="1"/>
+    <w:lsdException w:name="caption" w:uiPriority="35" w:semiHidden="1" w:unhideWhenUsed="1" w:qFormat="1"/>
     <w:lsdException w:name="table of figures" w:semiHidden="1" w:unhideWhenUsed="1"/>
     <w:lsdException w:name="envelope address" w:semiHidden="1" w:unhideWhenUsed="1"/>
     <w:lsdException w:name="envelope return" w:semiHidden="1" w:unhideWhenUsed="1"/>
-    <w:lsdException w:name="footnote reference" w:semiHidden="1" w:uiPriority="0" w:unhideWhenUsed="1"/>
+    <w:lsdException w:name="footnote reference" w:uiPriority="0" w:semiHidden="1" w:unhideWhenUsed="1"/>
     <w:lsdException w:name="annotation reference" w:semiHidden="1" w:unhideWhenUsed="1"/>
     <w:lsdException w:name="line number" w:semiHidden="1" w:unhideWhenUsed="1"/>
     <w:lsdException w:name="page number" w:semiHidden="1" w:unhideWhenUsed="1"/>
@@ -35165,7 +35489,7 @@
     <w:lsdException w:name="Title" w:uiPriority="10" w:qFormat="1"/>
     <w:lsdException w:name="Closing" w:semiHidden="1" w:unhideWhenUsed="1"/>
     <w:lsdException w:name="Signature" w:semiHidden="1" w:unhideWhenUsed="1"/>
-    <w:lsdException w:name="Default Paragraph Font" w:semiHidden="1" w:uiPriority="1" w:unhideWhenUsed="1"/>
+    <w:lsdException w:name="Default Paragraph Font" w:uiPriority="1" w:semiHidden="1" w:unhideWhenUsed="1"/>
     <w:lsdException w:name="Body Text" w:semiHidden="1" w:unhideWhenUsed="1"/>
     <w:lsdException w:name="Body Text Indent" w:semiHidden="1" w:unhideWhenUsed="1"/>
     <w:lsdException w:name="List Continue" w:semiHidden="1" w:unhideWhenUsed="1"/>
@@ -35365,8 +35689,8 @@
     <w:lsdException w:name="Subtle Reference" w:uiPriority="31" w:qFormat="1"/>
     <w:lsdException w:name="Intense Reference" w:uiPriority="32" w:qFormat="1"/>
     <w:lsdException w:name="Book Title" w:uiPriority="33" w:qFormat="1"/>
-    <w:lsdException w:name="Bibliography" w:semiHidden="1" w:uiPriority="37" w:unhideWhenUsed="1"/>
-    <w:lsdException w:name="TOC Heading" w:semiHidden="1" w:uiPriority="39" w:unhideWhenUsed="1" w:qFormat="1"/>
+    <w:lsdException w:name="Bibliography" w:uiPriority="37" w:semiHidden="1" w:unhideWhenUsed="1"/>
+    <w:lsdException w:name="TOC Heading" w:uiPriority="39" w:semiHidden="1" w:unhideWhenUsed="1" w:qFormat="1"/>
     <w:lsdException w:name="Plain Table 1" w:uiPriority="41"/>
     <w:lsdException w:name="Plain Table 2" w:uiPriority="42"/>
     <w:lsdException w:name="Plain Table 3" w:uiPriority="43"/>
@@ -35477,7 +35801,7 @@
     <w:lsdException w:name="Unresolved Mention" w:semiHidden="1" w:unhideWhenUsed="1"/>
     <w:lsdException w:name="Smart Link" w:semiHidden="1" w:unhideWhenUsed="1"/>
   </w:latentStyles>
-  <w:style w:type="paragraph" w:default="1" w:styleId="Standard">
+  <w:style w:type="paragraph" w:styleId="Standard" w:default="1">
     <w:name w:val="Normal"/>
     <w:qFormat/>
     <w:rsid w:val="007946BE"/>
@@ -35497,7 +35821,7 @@
       <w:outlineLvl w:val="0"/>
     </w:pPr>
     <w:rPr>
-      <w:rFonts w:asciiTheme="majorHAnsi" w:eastAsiaTheme="majorEastAsia" w:hAnsiTheme="majorHAnsi" w:cstheme="majorBidi"/>
+      <w:rFonts w:asciiTheme="majorHAnsi" w:hAnsiTheme="majorHAnsi" w:eastAsiaTheme="majorEastAsia" w:cstheme="majorBidi"/>
       <w:color w:val="2E74B5" w:themeColor="accent1" w:themeShade="BF"/>
       <w:sz w:val="32"/>
       <w:szCs w:val="32"/>
@@ -35519,7 +35843,7 @@
       <w:outlineLvl w:val="1"/>
     </w:pPr>
     <w:rPr>
-      <w:rFonts w:asciiTheme="majorHAnsi" w:eastAsiaTheme="majorEastAsia" w:hAnsiTheme="majorHAnsi" w:cstheme="majorBidi"/>
+      <w:rFonts w:asciiTheme="majorHAnsi" w:hAnsiTheme="majorHAnsi" w:eastAsiaTheme="majorEastAsia" w:cstheme="majorBidi"/>
       <w:color w:val="2E74B5" w:themeColor="accent1" w:themeShade="BF"/>
       <w:sz w:val="26"/>
       <w:szCs w:val="26"/>
@@ -35542,19 +35866,19 @@
       <w:outlineLvl w:val="6"/>
     </w:pPr>
     <w:rPr>
-      <w:rFonts w:asciiTheme="majorHAnsi" w:eastAsiaTheme="majorEastAsia" w:hAnsiTheme="majorHAnsi" w:cstheme="majorBidi"/>
+      <w:rFonts w:asciiTheme="majorHAnsi" w:hAnsiTheme="majorHAnsi" w:eastAsiaTheme="majorEastAsia" w:cstheme="majorBidi"/>
       <w:i/>
       <w:iCs/>
       <w:color w:val="1F4D78" w:themeColor="accent1" w:themeShade="7F"/>
     </w:rPr>
   </w:style>
-  <w:style w:type="character" w:default="1" w:styleId="Absatz-Standardschriftart">
+  <w:style w:type="character" w:styleId="Absatz-Standardschriftart" w:default="1">
     <w:name w:val="Default Paragraph Font"/>
     <w:uiPriority w:val="1"/>
     <w:semiHidden/>
     <w:unhideWhenUsed/>
   </w:style>
-  <w:style w:type="table" w:default="1" w:styleId="NormaleTabelle">
+  <w:style w:type="table" w:styleId="NormaleTabelle" w:default="1">
     <w:name w:val="Normal Table"/>
     <w:uiPriority w:val="99"/>
     <w:semiHidden/>
@@ -35569,33 +35893,33 @@
       </w:tblCellMar>
     </w:tblPr>
   </w:style>
-  <w:style w:type="numbering" w:default="1" w:styleId="KeineListe">
+  <w:style w:type="numbering" w:styleId="KeineListe" w:default="1">
     <w:name w:val="No List"/>
     <w:uiPriority w:val="99"/>
     <w:semiHidden/>
     <w:unhideWhenUsed/>
   </w:style>
-  <w:style w:type="character" w:customStyle="1" w:styleId="berschrift1Zchn">
+  <w:style w:type="character" w:styleId="berschrift1Zchn" w:customStyle="1">
     <w:name w:val="Überschrift 1 Zchn"/>
     <w:basedOn w:val="Absatz-Standardschriftart"/>
     <w:link w:val="berschrift1"/>
     <w:uiPriority w:val="9"/>
     <w:rsid w:val="00D85B54"/>
     <w:rPr>
-      <w:rFonts w:asciiTheme="majorHAnsi" w:eastAsiaTheme="majorEastAsia" w:hAnsiTheme="majorHAnsi" w:cstheme="majorBidi"/>
+      <w:rFonts w:asciiTheme="majorHAnsi" w:hAnsiTheme="majorHAnsi" w:eastAsiaTheme="majorEastAsia" w:cstheme="majorBidi"/>
       <w:color w:val="2E74B5" w:themeColor="accent1" w:themeShade="BF"/>
       <w:sz w:val="32"/>
       <w:szCs w:val="32"/>
     </w:rPr>
   </w:style>
-  <w:style w:type="character" w:customStyle="1" w:styleId="berschrift2Zchn">
+  <w:style w:type="character" w:styleId="berschrift2Zchn" w:customStyle="1">
     <w:name w:val="Überschrift 2 Zchn"/>
     <w:basedOn w:val="Absatz-Standardschriftart"/>
     <w:link w:val="berschrift2"/>
     <w:uiPriority w:val="9"/>
     <w:rsid w:val="00D85B54"/>
     <w:rPr>
-      <w:rFonts w:asciiTheme="majorHAnsi" w:eastAsiaTheme="majorEastAsia" w:hAnsiTheme="majorHAnsi" w:cstheme="majorBidi"/>
+      <w:rFonts w:asciiTheme="majorHAnsi" w:hAnsiTheme="majorHAnsi" w:eastAsiaTheme="majorEastAsia" w:cstheme="majorBidi"/>
       <w:color w:val="2E74B5" w:themeColor="accent1" w:themeShade="BF"/>
       <w:sz w:val="26"/>
       <w:szCs w:val="26"/>
@@ -35614,21 +35938,21 @@
       <w:contextualSpacing/>
     </w:pPr>
     <w:rPr>
-      <w:rFonts w:asciiTheme="majorHAnsi" w:eastAsiaTheme="majorEastAsia" w:hAnsiTheme="majorHAnsi" w:cstheme="majorBidi"/>
+      <w:rFonts w:asciiTheme="majorHAnsi" w:hAnsiTheme="majorHAnsi" w:eastAsiaTheme="majorEastAsia" w:cstheme="majorBidi"/>
       <w:spacing w:val="-10"/>
       <w:kern w:val="28"/>
       <w:sz w:val="56"/>
       <w:szCs w:val="56"/>
     </w:rPr>
   </w:style>
-  <w:style w:type="character" w:customStyle="1" w:styleId="TitelZchn">
+  <w:style w:type="character" w:styleId="TitelZchn" w:customStyle="1">
     <w:name w:val="Titel Zchn"/>
     <w:basedOn w:val="Absatz-Standardschriftart"/>
     <w:link w:val="Titel"/>
     <w:uiPriority w:val="10"/>
     <w:rsid w:val="00D85B54"/>
     <w:rPr>
-      <w:rFonts w:asciiTheme="majorHAnsi" w:eastAsiaTheme="majorEastAsia" w:hAnsiTheme="majorHAnsi" w:cstheme="majorBidi"/>
+      <w:rFonts w:asciiTheme="majorHAnsi" w:hAnsiTheme="majorHAnsi" w:eastAsiaTheme="majorEastAsia" w:cstheme="majorBidi"/>
       <w:spacing w:val="-10"/>
       <w:kern w:val="28"/>
       <w:sz w:val="56"/>
@@ -35686,7 +36010,7 @@
       <w:u w:val="single"/>
     </w:rPr>
   </w:style>
-  <w:style w:type="character" w:customStyle="1" w:styleId="berschrift7Zchn">
+  <w:style w:type="character" w:styleId="berschrift7Zchn" w:customStyle="1">
     <w:name w:val="Überschrift 7 Zchn"/>
     <w:basedOn w:val="Absatz-Standardschriftart"/>
     <w:link w:val="berschrift7"/>
@@ -35694,7 +36018,7 @@
     <w:semiHidden/>
     <w:rsid w:val="00D85B54"/>
     <w:rPr>
-      <w:rFonts w:asciiTheme="majorHAnsi" w:eastAsiaTheme="majorEastAsia" w:hAnsiTheme="majorHAnsi" w:cstheme="majorBidi"/>
+      <w:rFonts w:asciiTheme="majorHAnsi" w:hAnsiTheme="majorHAnsi" w:eastAsiaTheme="majorEastAsia" w:cstheme="majorBidi"/>
       <w:i/>
       <w:iCs/>
       <w:color w:val="1F4D78" w:themeColor="accent1" w:themeShade="7F"/>
@@ -35719,7 +36043,7 @@
       <w:spacing w:val="15"/>
     </w:rPr>
   </w:style>
-  <w:style w:type="character" w:customStyle="1" w:styleId="UntertitelZchn">
+  <w:style w:type="character" w:styleId="UntertitelZchn" w:customStyle="1">
     <w:name w:val="Untertitel Zchn"/>
     <w:basedOn w:val="Absatz-Standardschriftart"/>
     <w:link w:val="Untertitel"/>
@@ -35742,7 +36066,7 @@
       <w:color w:val="5A5A5A" w:themeColor="text1" w:themeTint="A5"/>
     </w:rPr>
   </w:style>
-  <w:style w:type="paragraph" w:customStyle="1" w:styleId="Notiz">
+  <w:style w:type="paragraph" w:styleId="Notiz" w:customStyle="1">
     <w:name w:val="Notiz"/>
     <w:basedOn w:val="Standard"/>
     <w:link w:val="NotizZchn"/>
@@ -35750,30 +36074,30 @@
     <w:rsid w:val="00D85B54"/>
     <w:pPr>
       <w:pBdr>
-        <w:top w:val="single" w:sz="4" w:space="1" w:color="auto"/>
-        <w:left w:val="single" w:sz="4" w:space="4" w:color="auto"/>
-        <w:bottom w:val="single" w:sz="4" w:space="1" w:color="auto"/>
-        <w:right w:val="single" w:sz="4" w:space="4" w:color="auto"/>
+        <w:top w:val="single" w:color="auto" w:sz="4" w:space="1"/>
+        <w:left w:val="single" w:color="auto" w:sz="4" w:space="4"/>
+        <w:bottom w:val="single" w:color="auto" w:sz="4" w:space="1"/>
+        <w:right w:val="single" w:color="auto" w:sz="4" w:space="4"/>
       </w:pBdr>
       <w:spacing w:before="240" w:after="240" w:line="240" w:lineRule="auto"/>
       <w:ind w:left="567" w:right="567"/>
       <w:jc w:val="both"/>
     </w:pPr>
     <w:rPr>
-      <w:rFonts w:ascii="Times New Roman" w:eastAsia="Times New Roman" w:hAnsi="Times New Roman" w:cs="Times New Roman"/>
+      <w:rFonts w:ascii="Times New Roman" w:hAnsi="Times New Roman" w:eastAsia="Times New Roman" w:cs="Times New Roman"/>
       <w:i/>
       <w:sz w:val="20"/>
       <w:szCs w:val="20"/>
       <w:lang w:eastAsia="de-DE"/>
     </w:rPr>
   </w:style>
-  <w:style w:type="character" w:customStyle="1" w:styleId="NotizZchn">
+  <w:style w:type="character" w:styleId="NotizZchn" w:customStyle="1">
     <w:name w:val="Notiz Zchn"/>
     <w:basedOn w:val="Absatz-Standardschriftart"/>
     <w:link w:val="Notiz"/>
     <w:rsid w:val="00D85B54"/>
     <w:rPr>
-      <w:rFonts w:ascii="Times New Roman" w:eastAsia="Times New Roman" w:hAnsi="Times New Roman" w:cs="Times New Roman"/>
+      <w:rFonts w:ascii="Times New Roman" w:hAnsi="Times New Roman" w:eastAsia="Times New Roman" w:cs="Times New Roman"/>
       <w:i/>
       <w:sz w:val="20"/>
       <w:szCs w:val="20"/>
@@ -35791,20 +36115,20 @@
       <w:jc w:val="both"/>
     </w:pPr>
     <w:rPr>
-      <w:rFonts w:ascii="Times New Roman" w:eastAsia="Times New Roman" w:hAnsi="Times New Roman" w:cs="Times New Roman"/>
+      <w:rFonts w:ascii="Times New Roman" w:hAnsi="Times New Roman" w:eastAsia="Times New Roman" w:cs="Times New Roman"/>
       <w:sz w:val="20"/>
       <w:szCs w:val="20"/>
       <w:lang w:eastAsia="de-DE"/>
     </w:rPr>
   </w:style>
-  <w:style w:type="character" w:customStyle="1" w:styleId="FunotentextZchn">
+  <w:style w:type="character" w:styleId="FunotentextZchn" w:customStyle="1">
     <w:name w:val="Fußnotentext Zchn"/>
     <w:basedOn w:val="Absatz-Standardschriftart"/>
     <w:link w:val="Funotentext"/>
     <w:semiHidden/>
     <w:rsid w:val="00E602EC"/>
     <w:rPr>
-      <w:rFonts w:ascii="Times New Roman" w:eastAsia="Times New Roman" w:hAnsi="Times New Roman" w:cs="Times New Roman"/>
+      <w:rFonts w:ascii="Times New Roman" w:hAnsi="Times New Roman" w:eastAsia="Times New Roman" w:cs="Times New Roman"/>
       <w:sz w:val="20"/>
       <w:szCs w:val="20"/>
       <w:lang w:eastAsia="de-DE"/>
@@ -35820,7 +36144,7 @@
       <w:vertAlign w:val="superscript"/>
     </w:rPr>
   </w:style>
-  <w:style w:type="paragraph" w:customStyle="1" w:styleId="Inhaltsverzeichnis">
+  <w:style w:type="paragraph" w:styleId="Inhaltsverzeichnis" w:customStyle="1">
     <w:name w:val="Inhaltsverzeichnis"/>
     <w:link w:val="InhaltsverzeichnisZchn"/>
     <w:uiPriority w:val="99"/>
@@ -35829,7 +36153,7 @@
       <w:spacing w:after="600" w:line="240" w:lineRule="auto"/>
     </w:pPr>
     <w:rPr>
-      <w:rFonts w:ascii="Arial" w:eastAsia="Times New Roman" w:hAnsi="Arial" w:cs="Times New Roman"/>
+      <w:rFonts w:ascii="Arial" w:hAnsi="Arial" w:eastAsia="Times New Roman" w:cs="Times New Roman"/>
       <w:b/>
       <w:kern w:val="32"/>
       <w:sz w:val="40"/>
@@ -35837,7 +36161,7 @@
       <w:lang w:eastAsia="de-DE"/>
     </w:rPr>
   </w:style>
-  <w:style w:type="character" w:customStyle="1" w:styleId="InhaltsverzeichnisZchn">
+  <w:style w:type="character" w:styleId="InhaltsverzeichnisZchn" w:customStyle="1">
     <w:name w:val="Inhaltsverzeichnis Zchn"/>
     <w:basedOn w:val="Absatz-Standardschriftart"/>
     <w:link w:val="Inhaltsverzeichnis"/>
@@ -35845,7 +36169,7 @@
     <w:locked/>
     <w:rsid w:val="00E602EC"/>
     <w:rPr>
-      <w:rFonts w:ascii="Arial" w:eastAsia="Times New Roman" w:hAnsi="Arial" w:cs="Times New Roman"/>
+      <w:rFonts w:ascii="Arial" w:hAnsi="Arial" w:eastAsia="Times New Roman" w:cs="Times New Roman"/>
       <w:b/>
       <w:kern w:val="32"/>
       <w:sz w:val="40"/>
@@ -35881,7 +36205,7 @@
       <w:lang w:val="en-GB"/>
     </w:rPr>
   </w:style>
-  <w:style w:type="character" w:customStyle="1" w:styleId="KommentartextZchn">
+  <w:style w:type="character" w:styleId="KommentartextZchn" w:customStyle="1">
     <w:name w:val="Kommentartext Zchn"/>
     <w:basedOn w:val="Absatz-Standardschriftart"/>
     <w:link w:val="Kommentartext"/>
@@ -35910,7 +36234,7 @@
       <w:szCs w:val="18"/>
     </w:rPr>
   </w:style>
-  <w:style w:type="character" w:customStyle="1" w:styleId="SprechblasentextZchn">
+  <w:style w:type="character" w:styleId="SprechblasentextZchn" w:customStyle="1">
     <w:name w:val="Sprechblasentext Zchn"/>
     <w:basedOn w:val="Absatz-Standardschriftart"/>
     <w:link w:val="Sprechblasentext"/>
@@ -35933,12 +36257,12 @@
     </w:pPr>
     <w:tblPr>
       <w:tblBorders>
-        <w:top w:val="single" w:sz="4" w:space="0" w:color="auto"/>
-        <w:left w:val="single" w:sz="4" w:space="0" w:color="auto"/>
-        <w:bottom w:val="single" w:sz="4" w:space="0" w:color="auto"/>
-        <w:right w:val="single" w:sz="4" w:space="0" w:color="auto"/>
-        <w:insideH w:val="single" w:sz="4" w:space="0" w:color="auto"/>
-        <w:insideV w:val="single" w:sz="4" w:space="0" w:color="auto"/>
+        <w:top w:val="single" w:color="auto" w:sz="4" w:space="0"/>
+        <w:left w:val="single" w:color="auto" w:sz="4" w:space="0"/>
+        <w:bottom w:val="single" w:color="auto" w:sz="4" w:space="0"/>
+        <w:right w:val="single" w:color="auto" w:sz="4" w:space="0"/>
+        <w:insideH w:val="single" w:color="auto" w:sz="4" w:space="0"/>
+        <w:insideV w:val="single" w:color="auto" w:sz="4" w:space="0"/>
       </w:tblBorders>
     </w:tblPr>
   </w:style>
@@ -35957,7 +36281,7 @@
       <w:lang w:val="de-DE"/>
     </w:rPr>
   </w:style>
-  <w:style w:type="character" w:customStyle="1" w:styleId="KommentarthemaZchn">
+  <w:style w:type="character" w:styleId="KommentarthemaZchn" w:customStyle="1">
     <w:name w:val="Kommentarthema Zchn"/>
     <w:basedOn w:val="KommentartextZchn"/>
     <w:link w:val="Kommentarthema"/>
@@ -35987,7 +36311,7 @@
       <w:spacing w:after="0" w:line="240" w:lineRule="auto"/>
     </w:pPr>
   </w:style>
-  <w:style w:type="character" w:customStyle="1" w:styleId="KopfzeileZchn">
+  <w:style w:type="character" w:styleId="KopfzeileZchn" w:customStyle="1">
     <w:name w:val="Kopfzeile Zchn"/>
     <w:basedOn w:val="Absatz-Standardschriftart"/>
     <w:link w:val="Kopfzeile"/>
@@ -36009,7 +36333,7 @@
       <w:spacing w:after="0" w:line="240" w:lineRule="auto"/>
     </w:pPr>
   </w:style>
-  <w:style w:type="character" w:customStyle="1" w:styleId="FuzeileZchn">
+  <w:style w:type="character" w:styleId="FuzeileZchn" w:customStyle="1">
     <w:name w:val="Fußzeile Zchn"/>
     <w:basedOn w:val="Absatz-Standardschriftart"/>
     <w:link w:val="Fuzeile"/>
@@ -36025,19 +36349,19 @@
       <w:spacing w:after="0" w:line="240" w:lineRule="auto"/>
     </w:pPr>
     <w:rPr>
-      <w:rFonts w:asciiTheme="majorHAnsi" w:eastAsiaTheme="majorEastAsia" w:hAnsiTheme="majorHAnsi" w:cstheme="majorBidi"/>
+      <w:rFonts w:asciiTheme="majorHAnsi" w:hAnsiTheme="majorHAnsi" w:eastAsiaTheme="majorEastAsia" w:cstheme="majorBidi"/>
       <w:color w:val="000000" w:themeColor="text1"/>
     </w:rPr>
     <w:tblPr>
       <w:tblStyleRowBandSize w:val="1"/>
       <w:tblStyleColBandSize w:val="1"/>
       <w:tblBorders>
-        <w:top w:val="single" w:sz="8" w:space="0" w:color="000000" w:themeColor="text1"/>
-        <w:left w:val="single" w:sz="8" w:space="0" w:color="000000" w:themeColor="text1"/>
-        <w:bottom w:val="single" w:sz="8" w:space="0" w:color="000000" w:themeColor="text1"/>
-        <w:right w:val="single" w:sz="8" w:space="0" w:color="000000" w:themeColor="text1"/>
-        <w:insideH w:val="single" w:sz="8" w:space="0" w:color="000000" w:themeColor="text1"/>
-        <w:insideV w:val="single" w:sz="8" w:space="0" w:color="000000" w:themeColor="text1"/>
+        <w:top w:val="single" w:color="000000" w:themeColor="text1" w:sz="8" w:space="0"/>
+        <w:left w:val="single" w:color="000000" w:themeColor="text1" w:sz="8" w:space="0"/>
+        <w:bottom w:val="single" w:color="000000" w:themeColor="text1" w:sz="8" w:space="0"/>
+        <w:right w:val="single" w:color="000000" w:themeColor="text1" w:sz="8" w:space="0"/>
+        <w:insideH w:val="single" w:color="000000" w:themeColor="text1" w:sz="8" w:space="0"/>
+        <w:insideV w:val="single" w:color="000000" w:themeColor="text1" w:sz="8" w:space="0"/>
       </w:tblBorders>
     </w:tblPr>
     <w:tcPr>
@@ -36063,7 +36387,7 @@
       <w:tblPr/>
       <w:tcPr>
         <w:tcBorders>
-          <w:top w:val="single" w:sz="12" w:space="0" w:color="000000" w:themeColor="text1"/>
+          <w:top w:val="single" w:color="000000" w:themeColor="text1" w:sz="12" w:space="0"/>
           <w:left w:val="nil"/>
           <w:bottom w:val="nil"/>
           <w:right w:val="nil"/>
@@ -36121,8 +36445,8 @@
       <w:tblPr/>
       <w:tcPr>
         <w:tcBorders>
-          <w:insideH w:val="single" w:sz="6" w:space="0" w:color="000000" w:themeColor="text1"/>
-          <w:insideV w:val="single" w:sz="6" w:space="0" w:color="000000" w:themeColor="text1"/>
+          <w:insideH w:val="single" w:color="000000" w:themeColor="text1" w:sz="6" w:space="0"/>
+          <w:insideV w:val="single" w:color="000000" w:themeColor="text1" w:sz="6" w:space="0"/>
         </w:tcBorders>
         <w:shd w:val="clear" w:color="auto" w:fill="808080" w:themeFill="text1" w:themeFillTint="7F"/>
       </w:tcPr>
@@ -36166,6 +36490,39 @@
     </w:rPr>
   </w:style>
 </w:styles>
+</file>
+
+<file path=word/glossary/document.xml><?xml version="1.0" encoding="utf-8"?>
+<w:glossaryDocument xmlns:w14="http://schemas.microsoft.com/office/word/2010/wordml" xmlns:w="http://schemas.openxmlformats.org/wordprocessingml/2006/main">
+  <w:docParts>
+    <w:docPart>
+      <w:docPartPr>
+        <w:name w:val="DefaultPlaceholder_1081868574"/>
+        <w:category>
+          <w:name w:val="General"/>
+          <w:gallery w:val="placeholder"/>
+        </w:category>
+        <w:types>
+          <w:type w:val="bbPlcHdr"/>
+        </w:types>
+        <w:behaviors>
+          <w:behavior w:val="content"/>
+        </w:behaviors>
+        <w:guid w:val="{696828fc-ebf6-4255-a9aa-e94928b52b6a}"/>
+      </w:docPartPr>
+      <w:docPartBody>
+        <w:p>
+          <w:r>
+            <w:rPr>
+              <w:rStyle w:val="PlaceholderText"/>
+            </w:rPr>
+            <w:t/>
+          </w:r>
+        </w:p>
+      </w:docPartBody>
+    </w:docPart>
+  </w:docParts>
+</w:glossaryDocument>
 </file>
 
 <file path=word/theme/theme1.xml><?xml version="1.0" encoding="utf-8"?>

--- a/V3/SEP_Projektmappe_GruppeG Volume3.docx
+++ b/V3/SEP_Projektmappe_GruppeG Volume3.docx
@@ -8850,18 +8850,7 @@
           <w:u w:val="single"/>
         </w:rPr>
         <w:lastRenderedPageBreak/>
-        <w:t xml:space="preserve">Klassendiagramm </w:t>
-      </w:r>
-      <w:proofErr w:type="gramStart"/>
-      <w:r>
-        <w:rPr>
-          <w:rFonts w:cstheme="minorHAnsi"/>
-          <w:b/>
-          <w:sz w:val="40"/>
-          <w:szCs w:val="40"/>
-          <w:u w:val="single"/>
-        </w:rPr>
-        <w:t>Backen</w:t>
+        <w:t>Klassendiagramm Backen</w:t>
       </w:r>
       <w:r>
         <w:rPr>
@@ -8873,7 +8862,6 @@
         </w:rPr>
         <w:t>d</w:t>
       </w:r>
-      <w:proofErr w:type="gramEnd"/>
       <w:r>
         <w:rPr>
           <w:rFonts w:cstheme="minorHAnsi"/>
@@ -9994,9 +9982,9 @@
         <w:gridCol w:w="817"/>
         <w:gridCol w:w="3119"/>
         <w:gridCol w:w="850"/>
-        <w:gridCol w:w="1276"/>
-        <w:gridCol w:w="1134"/>
-        <w:gridCol w:w="1276"/>
+        <w:gridCol w:w="879"/>
+        <w:gridCol w:w="851"/>
+        <w:gridCol w:w="1956"/>
         <w:gridCol w:w="850"/>
       </w:tblGrid>
       <w:tr>
@@ -10080,7 +10068,7 @@
         </w:tc>
         <w:tc>
           <w:tcPr>
-            <w:tcW w:w="1276" w:type="dxa"/>
+            <w:tcW w:w="879" w:type="dxa"/>
             <w:tcBorders>
               <w:bottom w:val="single" w:sz="4" w:space="0" w:color="auto"/>
             </w:tcBorders>
@@ -10128,7 +10116,7 @@
         </w:tc>
         <w:tc>
           <w:tcPr>
-            <w:tcW w:w="1134" w:type="dxa"/>
+            <w:tcW w:w="851" w:type="dxa"/>
             <w:tcBorders>
               <w:bottom w:val="single" w:sz="4" w:space="0" w:color="auto"/>
             </w:tcBorders>
@@ -10169,7 +10157,7 @@
         </w:tc>
         <w:tc>
           <w:tcPr>
-            <w:tcW w:w="1276" w:type="dxa"/>
+            <w:tcW w:w="1956" w:type="dxa"/>
             <w:tcBorders>
               <w:bottom w:val="single" w:sz="4" w:space="0" w:color="auto"/>
             </w:tcBorders>
@@ -10320,7 +10308,7 @@
         </w:tc>
         <w:tc>
           <w:tcPr>
-            <w:tcW w:w="1276" w:type="dxa"/>
+            <w:tcW w:w="879" w:type="dxa"/>
             <w:tcBorders>
               <w:top w:val="single" w:sz="4" w:space="0" w:color="auto"/>
             </w:tcBorders>
@@ -10336,7 +10324,7 @@
         </w:tc>
         <w:tc>
           <w:tcPr>
-            <w:tcW w:w="1134" w:type="dxa"/>
+            <w:tcW w:w="851" w:type="dxa"/>
             <w:tcBorders>
               <w:top w:val="single" w:sz="4" w:space="0" w:color="auto"/>
             </w:tcBorders>
@@ -10352,7 +10340,7 @@
         </w:tc>
         <w:tc>
           <w:tcPr>
-            <w:tcW w:w="1276" w:type="dxa"/>
+            <w:tcW w:w="1956" w:type="dxa"/>
             <w:tcBorders>
               <w:top w:val="single" w:sz="4" w:space="0" w:color="auto"/>
             </w:tcBorders>
@@ -10462,7 +10450,7 @@
         </w:tc>
         <w:tc>
           <w:tcPr>
-            <w:tcW w:w="1276" w:type="dxa"/>
+            <w:tcW w:w="879" w:type="dxa"/>
             <w:shd w:val="clear" w:color="auto" w:fill="E7E6E6" w:themeFill="background2"/>
           </w:tcPr>
           <w:p>
@@ -10481,7 +10469,7 @@
         </w:tc>
         <w:tc>
           <w:tcPr>
-            <w:tcW w:w="1134" w:type="dxa"/>
+            <w:tcW w:w="851" w:type="dxa"/>
             <w:shd w:val="clear" w:color="auto" w:fill="E7E6E6" w:themeFill="background2"/>
           </w:tcPr>
           <w:p>
@@ -10500,7 +10488,7 @@
         </w:tc>
         <w:tc>
           <w:tcPr>
-            <w:tcW w:w="1276" w:type="dxa"/>
+            <w:tcW w:w="1956" w:type="dxa"/>
             <w:shd w:val="clear" w:color="auto" w:fill="E7E6E6" w:themeFill="background2"/>
           </w:tcPr>
           <w:p>
@@ -10605,7 +10593,7 @@
         </w:tc>
         <w:tc>
           <w:tcPr>
-            <w:tcW w:w="1276" w:type="dxa"/>
+            <w:tcW w:w="879" w:type="dxa"/>
           </w:tcPr>
           <w:p>
             <w:pPr>
@@ -10623,26 +10611,32 @@
         </w:tc>
         <w:tc>
           <w:tcPr>
-            <w:tcW w:w="1134" w:type="dxa"/>
-          </w:tcPr>
-          <w:p>
-            <w:pPr>
-              <w:rPr>
-                <w:rFonts w:cstheme="minorHAnsi"/>
-              </w:rPr>
-            </w:pPr>
-          </w:p>
-        </w:tc>
-        <w:tc>
-          <w:tcPr>
-            <w:tcW w:w="1276" w:type="dxa"/>
-          </w:tcPr>
-          <w:p>
-            <w:pPr>
-              <w:rPr>
-                <w:rFonts w:cstheme="minorHAnsi"/>
-              </w:rPr>
-            </w:pPr>
+            <w:tcW w:w="851" w:type="dxa"/>
+          </w:tcPr>
+          <w:p>
+            <w:pPr>
+              <w:rPr>
+                <w:rFonts w:cstheme="minorHAnsi"/>
+              </w:rPr>
+            </w:pPr>
+          </w:p>
+        </w:tc>
+        <w:tc>
+          <w:tcPr>
+            <w:tcW w:w="1956" w:type="dxa"/>
+          </w:tcPr>
+          <w:p>
+            <w:pPr>
+              <w:rPr>
+                <w:rFonts w:cstheme="minorHAnsi"/>
+              </w:rPr>
+            </w:pPr>
+            <w:r>
+              <w:rPr>
+                <w:rFonts w:cstheme="minorHAnsi"/>
+              </w:rPr>
+              <w:t>Register.controller.java</w:t>
+            </w:r>
           </w:p>
         </w:tc>
         <w:tc>
@@ -10732,7 +10726,7 @@
         </w:tc>
         <w:tc>
           <w:tcPr>
-            <w:tcW w:w="1276" w:type="dxa"/>
+            <w:tcW w:w="879" w:type="dxa"/>
           </w:tcPr>
           <w:p>
             <w:pPr>
@@ -10750,26 +10744,34 @@
         </w:tc>
         <w:tc>
           <w:tcPr>
-            <w:tcW w:w="1134" w:type="dxa"/>
-          </w:tcPr>
-          <w:p>
-            <w:pPr>
-              <w:rPr>
-                <w:rFonts w:cstheme="minorHAnsi"/>
-              </w:rPr>
-            </w:pPr>
-          </w:p>
-        </w:tc>
-        <w:tc>
-          <w:tcPr>
-            <w:tcW w:w="1276" w:type="dxa"/>
-          </w:tcPr>
-          <w:p>
-            <w:pPr>
-              <w:rPr>
-                <w:rFonts w:cstheme="minorHAnsi"/>
-              </w:rPr>
-            </w:pPr>
+            <w:tcW w:w="851" w:type="dxa"/>
+          </w:tcPr>
+          <w:p>
+            <w:pPr>
+              <w:rPr>
+                <w:rFonts w:cstheme="minorHAnsi"/>
+              </w:rPr>
+            </w:pPr>
+          </w:p>
+        </w:tc>
+        <w:tc>
+          <w:tcPr>
+            <w:tcW w:w="1956" w:type="dxa"/>
+          </w:tcPr>
+          <w:p>
+            <w:pPr>
+              <w:rPr>
+                <w:rFonts w:cstheme="minorHAnsi"/>
+              </w:rPr>
+            </w:pPr>
+            <w:proofErr w:type="spellStart"/>
+            <w:r>
+              <w:rPr>
+                <w:rFonts w:cstheme="minorHAnsi"/>
+              </w:rPr>
+              <w:t>Register.service.ts</w:t>
+            </w:r>
+            <w:proofErr w:type="spellEnd"/>
           </w:p>
         </w:tc>
         <w:tc>
@@ -10851,38 +10853,44 @@
         </w:tc>
         <w:tc>
           <w:tcPr>
-            <w:tcW w:w="1276" w:type="dxa"/>
-          </w:tcPr>
-          <w:p>
-            <w:pPr>
-              <w:rPr>
-                <w:rFonts w:cstheme="minorHAnsi"/>
-              </w:rPr>
-            </w:pPr>
-          </w:p>
-        </w:tc>
-        <w:tc>
-          <w:tcPr>
-            <w:tcW w:w="1134" w:type="dxa"/>
-          </w:tcPr>
-          <w:p>
-            <w:pPr>
-              <w:rPr>
-                <w:rFonts w:cstheme="minorHAnsi"/>
-              </w:rPr>
-            </w:pPr>
-          </w:p>
-        </w:tc>
-        <w:tc>
-          <w:tcPr>
-            <w:tcW w:w="1276" w:type="dxa"/>
-          </w:tcPr>
-          <w:p>
-            <w:pPr>
-              <w:rPr>
-                <w:rFonts w:cstheme="minorHAnsi"/>
-              </w:rPr>
-            </w:pPr>
+            <w:tcW w:w="879" w:type="dxa"/>
+          </w:tcPr>
+          <w:p>
+            <w:pPr>
+              <w:rPr>
+                <w:rFonts w:cstheme="minorHAnsi"/>
+              </w:rPr>
+            </w:pPr>
+          </w:p>
+        </w:tc>
+        <w:tc>
+          <w:tcPr>
+            <w:tcW w:w="851" w:type="dxa"/>
+          </w:tcPr>
+          <w:p>
+            <w:pPr>
+              <w:rPr>
+                <w:rFonts w:cstheme="minorHAnsi"/>
+              </w:rPr>
+            </w:pPr>
+          </w:p>
+        </w:tc>
+        <w:tc>
+          <w:tcPr>
+            <w:tcW w:w="1956" w:type="dxa"/>
+          </w:tcPr>
+          <w:p>
+            <w:pPr>
+              <w:rPr>
+                <w:rFonts w:cstheme="minorHAnsi"/>
+              </w:rPr>
+            </w:pPr>
+            <w:r>
+              <w:rPr>
+                <w:rFonts w:cstheme="minorHAnsi"/>
+              </w:rPr>
+              <w:t>Register.component.html</w:t>
+            </w:r>
           </w:p>
         </w:tc>
         <w:tc>
@@ -10978,7 +10986,7 @@
         </w:tc>
         <w:tc>
           <w:tcPr>
-            <w:tcW w:w="1276" w:type="dxa"/>
+            <w:tcW w:w="879" w:type="dxa"/>
           </w:tcPr>
           <w:p>
             <w:pPr>
@@ -10996,7 +11004,7 @@
         </w:tc>
         <w:tc>
           <w:tcPr>
-            <w:tcW w:w="1134" w:type="dxa"/>
+            <w:tcW w:w="851" w:type="dxa"/>
           </w:tcPr>
           <w:p>
             <w:pPr>
@@ -11014,14 +11022,36 @@
         </w:tc>
         <w:tc>
           <w:tcPr>
-            <w:tcW w:w="1276" w:type="dxa"/>
-          </w:tcPr>
-          <w:p>
-            <w:pPr>
-              <w:rPr>
-                <w:rFonts w:cstheme="minorHAnsi"/>
-              </w:rPr>
-            </w:pPr>
+            <w:tcW w:w="1956" w:type="dxa"/>
+          </w:tcPr>
+          <w:p>
+            <w:pPr>
+              <w:rPr>
+                <w:rFonts w:cstheme="minorHAnsi"/>
+              </w:rPr>
+            </w:pPr>
+            <w:r>
+              <w:rPr>
+                <w:rFonts w:cstheme="minorHAnsi"/>
+              </w:rPr>
+              <w:t>Admin-</w:t>
+            </w:r>
+            <w:proofErr w:type="spellStart"/>
+            <w:proofErr w:type="gramStart"/>
+            <w:r>
+              <w:rPr>
+                <w:rFonts w:cstheme="minorHAnsi"/>
+              </w:rPr>
+              <w:t>register.service</w:t>
+            </w:r>
+            <w:proofErr w:type="gramEnd"/>
+            <w:r>
+              <w:rPr>
+                <w:rFonts w:cstheme="minorHAnsi"/>
+              </w:rPr>
+              <w:t>.ts</w:t>
+            </w:r>
+            <w:proofErr w:type="spellEnd"/>
           </w:p>
         </w:tc>
         <w:tc>
@@ -11111,38 +11141,60 @@
         </w:tc>
         <w:tc>
           <w:tcPr>
-            <w:tcW w:w="1276" w:type="dxa"/>
-          </w:tcPr>
-          <w:p>
-            <w:pPr>
-              <w:rPr>
-                <w:rFonts w:cstheme="minorHAnsi"/>
-              </w:rPr>
-            </w:pPr>
-          </w:p>
-        </w:tc>
-        <w:tc>
-          <w:tcPr>
-            <w:tcW w:w="1134" w:type="dxa"/>
-          </w:tcPr>
-          <w:p>
-            <w:pPr>
-              <w:rPr>
-                <w:rFonts w:cstheme="minorHAnsi"/>
-              </w:rPr>
-            </w:pPr>
-          </w:p>
-        </w:tc>
-        <w:tc>
-          <w:tcPr>
-            <w:tcW w:w="1276" w:type="dxa"/>
-          </w:tcPr>
-          <w:p>
-            <w:pPr>
-              <w:rPr>
-                <w:rFonts w:cstheme="minorHAnsi"/>
-              </w:rPr>
-            </w:pPr>
+            <w:tcW w:w="879" w:type="dxa"/>
+          </w:tcPr>
+          <w:p>
+            <w:pPr>
+              <w:rPr>
+                <w:rFonts w:cstheme="minorHAnsi"/>
+              </w:rPr>
+            </w:pPr>
+          </w:p>
+        </w:tc>
+        <w:tc>
+          <w:tcPr>
+            <w:tcW w:w="851" w:type="dxa"/>
+          </w:tcPr>
+          <w:p>
+            <w:pPr>
+              <w:rPr>
+                <w:rFonts w:cstheme="minorHAnsi"/>
+              </w:rPr>
+            </w:pPr>
+          </w:p>
+        </w:tc>
+        <w:tc>
+          <w:tcPr>
+            <w:tcW w:w="1956" w:type="dxa"/>
+          </w:tcPr>
+          <w:p>
+            <w:pPr>
+              <w:rPr>
+                <w:rFonts w:cstheme="minorHAnsi"/>
+              </w:rPr>
+            </w:pPr>
+            <w:r>
+              <w:rPr>
+                <w:rFonts w:cstheme="minorHAnsi"/>
+              </w:rPr>
+              <w:t>Admin-</w:t>
+            </w:r>
+            <w:proofErr w:type="spellStart"/>
+            <w:proofErr w:type="gramStart"/>
+            <w:r>
+              <w:rPr>
+                <w:rFonts w:cstheme="minorHAnsi"/>
+              </w:rPr>
+              <w:t>register.component</w:t>
+            </w:r>
+            <w:proofErr w:type="gramEnd"/>
+            <w:r>
+              <w:rPr>
+                <w:rFonts w:cstheme="minorHAnsi"/>
+              </w:rPr>
+              <w:t>.ts</w:t>
+            </w:r>
+            <w:proofErr w:type="spellEnd"/>
           </w:p>
         </w:tc>
         <w:tc>
@@ -11221,7 +11273,7 @@
         </w:tc>
         <w:tc>
           <w:tcPr>
-            <w:tcW w:w="1276" w:type="dxa"/>
+            <w:tcW w:w="879" w:type="dxa"/>
             <w:shd w:val="clear" w:color="auto" w:fill="A6A6A6" w:themeFill="background1" w:themeFillShade="A6"/>
           </w:tcPr>
           <w:p>
@@ -11234,7 +11286,7 @@
         </w:tc>
         <w:tc>
           <w:tcPr>
-            <w:tcW w:w="1134" w:type="dxa"/>
+            <w:tcW w:w="851" w:type="dxa"/>
             <w:shd w:val="clear" w:color="auto" w:fill="A6A6A6" w:themeFill="background1" w:themeFillShade="A6"/>
           </w:tcPr>
           <w:p>
@@ -11247,7 +11299,7 @@
         </w:tc>
         <w:tc>
           <w:tcPr>
-            <w:tcW w:w="1276" w:type="dxa"/>
+            <w:tcW w:w="1956" w:type="dxa"/>
             <w:shd w:val="clear" w:color="auto" w:fill="A6A6A6" w:themeFill="background1" w:themeFillShade="A6"/>
           </w:tcPr>
           <w:p>
@@ -11343,7 +11395,7 @@
         </w:tc>
         <w:tc>
           <w:tcPr>
-            <w:tcW w:w="1276" w:type="dxa"/>
+            <w:tcW w:w="879" w:type="dxa"/>
             <w:shd w:val="clear" w:color="auto" w:fill="E7E6E6" w:themeFill="background2"/>
           </w:tcPr>
           <w:p>
@@ -11362,7 +11414,7 @@
         </w:tc>
         <w:tc>
           <w:tcPr>
-            <w:tcW w:w="1134" w:type="dxa"/>
+            <w:tcW w:w="851" w:type="dxa"/>
             <w:shd w:val="clear" w:color="auto" w:fill="E7E6E6" w:themeFill="background2"/>
           </w:tcPr>
           <w:p>
@@ -11381,7 +11433,7 @@
         </w:tc>
         <w:tc>
           <w:tcPr>
-            <w:tcW w:w="1276" w:type="dxa"/>
+            <w:tcW w:w="1956" w:type="dxa"/>
             <w:shd w:val="clear" w:color="auto" w:fill="E7E6E6" w:themeFill="background2"/>
           </w:tcPr>
           <w:p>
@@ -11472,7 +11524,7 @@
         </w:tc>
         <w:tc>
           <w:tcPr>
-            <w:tcW w:w="1276" w:type="dxa"/>
+            <w:tcW w:w="879" w:type="dxa"/>
           </w:tcPr>
           <w:p>
             <w:pPr>
@@ -11490,26 +11542,32 @@
         </w:tc>
         <w:tc>
           <w:tcPr>
-            <w:tcW w:w="1134" w:type="dxa"/>
-          </w:tcPr>
-          <w:p>
-            <w:pPr>
-              <w:rPr>
-                <w:rFonts w:cstheme="minorHAnsi"/>
-              </w:rPr>
-            </w:pPr>
-          </w:p>
-        </w:tc>
-        <w:tc>
-          <w:tcPr>
-            <w:tcW w:w="1276" w:type="dxa"/>
-          </w:tcPr>
-          <w:p>
-            <w:pPr>
-              <w:rPr>
-                <w:rFonts w:cstheme="minorHAnsi"/>
-              </w:rPr>
-            </w:pPr>
+            <w:tcW w:w="851" w:type="dxa"/>
+          </w:tcPr>
+          <w:p>
+            <w:pPr>
+              <w:rPr>
+                <w:rFonts w:cstheme="minorHAnsi"/>
+              </w:rPr>
+            </w:pPr>
+          </w:p>
+        </w:tc>
+        <w:tc>
+          <w:tcPr>
+            <w:tcW w:w="1956" w:type="dxa"/>
+          </w:tcPr>
+          <w:p>
+            <w:pPr>
+              <w:rPr>
+                <w:rFonts w:cstheme="minorHAnsi"/>
+              </w:rPr>
+            </w:pPr>
+            <w:r>
+              <w:rPr>
+                <w:rFonts w:cstheme="minorHAnsi"/>
+              </w:rPr>
+              <w:t>Login.controller.java</w:t>
+            </w:r>
           </w:p>
         </w:tc>
         <w:tc>
@@ -11597,7 +11655,7 @@
         </w:tc>
         <w:tc>
           <w:tcPr>
-            <w:tcW w:w="1276" w:type="dxa"/>
+            <w:tcW w:w="879" w:type="dxa"/>
           </w:tcPr>
           <w:p>
             <w:pPr>
@@ -11615,26 +11673,34 @@
         </w:tc>
         <w:tc>
           <w:tcPr>
-            <w:tcW w:w="1134" w:type="dxa"/>
-          </w:tcPr>
-          <w:p>
-            <w:pPr>
-              <w:rPr>
-                <w:rFonts w:cstheme="minorHAnsi"/>
-              </w:rPr>
-            </w:pPr>
-          </w:p>
-        </w:tc>
-        <w:tc>
-          <w:tcPr>
-            <w:tcW w:w="1276" w:type="dxa"/>
-          </w:tcPr>
-          <w:p>
-            <w:pPr>
-              <w:rPr>
-                <w:rFonts w:cstheme="minorHAnsi"/>
-              </w:rPr>
-            </w:pPr>
+            <w:tcW w:w="851" w:type="dxa"/>
+          </w:tcPr>
+          <w:p>
+            <w:pPr>
+              <w:rPr>
+                <w:rFonts w:cstheme="minorHAnsi"/>
+              </w:rPr>
+            </w:pPr>
+          </w:p>
+        </w:tc>
+        <w:tc>
+          <w:tcPr>
+            <w:tcW w:w="1956" w:type="dxa"/>
+          </w:tcPr>
+          <w:p>
+            <w:pPr>
+              <w:rPr>
+                <w:rFonts w:cstheme="minorHAnsi"/>
+              </w:rPr>
+            </w:pPr>
+            <w:proofErr w:type="spellStart"/>
+            <w:r>
+              <w:rPr>
+                <w:rFonts w:cstheme="minorHAnsi"/>
+              </w:rPr>
+              <w:t>Login.service.ts</w:t>
+            </w:r>
+            <w:proofErr w:type="spellEnd"/>
           </w:p>
         </w:tc>
         <w:tc>
@@ -11722,7 +11788,7 @@
         </w:tc>
         <w:tc>
           <w:tcPr>
-            <w:tcW w:w="1276" w:type="dxa"/>
+            <w:tcW w:w="879" w:type="dxa"/>
           </w:tcPr>
           <w:p>
             <w:pPr>
@@ -11740,26 +11806,32 @@
         </w:tc>
         <w:tc>
           <w:tcPr>
-            <w:tcW w:w="1134" w:type="dxa"/>
-          </w:tcPr>
-          <w:p>
-            <w:pPr>
-              <w:rPr>
-                <w:rFonts w:cstheme="minorHAnsi"/>
-              </w:rPr>
-            </w:pPr>
-          </w:p>
-        </w:tc>
-        <w:tc>
-          <w:tcPr>
-            <w:tcW w:w="1276" w:type="dxa"/>
-          </w:tcPr>
-          <w:p>
-            <w:pPr>
-              <w:rPr>
-                <w:rFonts w:cstheme="minorHAnsi"/>
-              </w:rPr>
-            </w:pPr>
+            <w:tcW w:w="851" w:type="dxa"/>
+          </w:tcPr>
+          <w:p>
+            <w:pPr>
+              <w:rPr>
+                <w:rFonts w:cstheme="minorHAnsi"/>
+              </w:rPr>
+            </w:pPr>
+          </w:p>
+        </w:tc>
+        <w:tc>
+          <w:tcPr>
+            <w:tcW w:w="1956" w:type="dxa"/>
+          </w:tcPr>
+          <w:p>
+            <w:pPr>
+              <w:rPr>
+                <w:rFonts w:cstheme="minorHAnsi"/>
+              </w:rPr>
+            </w:pPr>
+            <w:r>
+              <w:rPr>
+                <w:rFonts w:cstheme="minorHAnsi"/>
+              </w:rPr>
+              <w:t>Login.component.html</w:t>
+            </w:r>
           </w:p>
         </w:tc>
         <w:tc>
@@ -11846,7 +11918,7 @@
         </w:tc>
         <w:tc>
           <w:tcPr>
-            <w:tcW w:w="1276" w:type="dxa"/>
+            <w:tcW w:w="879" w:type="dxa"/>
             <w:shd w:val="clear" w:color="auto" w:fill="E7E6E6" w:themeFill="background2"/>
           </w:tcPr>
           <w:p>
@@ -11859,7 +11931,7 @@
         </w:tc>
         <w:tc>
           <w:tcPr>
-            <w:tcW w:w="1134" w:type="dxa"/>
+            <w:tcW w:w="851" w:type="dxa"/>
             <w:shd w:val="clear" w:color="auto" w:fill="E7E6E6" w:themeFill="background2"/>
           </w:tcPr>
           <w:p>
@@ -11878,7 +11950,7 @@
         </w:tc>
         <w:tc>
           <w:tcPr>
-            <w:tcW w:w="1276" w:type="dxa"/>
+            <w:tcW w:w="1956" w:type="dxa"/>
             <w:shd w:val="clear" w:color="auto" w:fill="E7E6E6" w:themeFill="background2"/>
           </w:tcPr>
           <w:p>
@@ -11969,7 +12041,7 @@
         </w:tc>
         <w:tc>
           <w:tcPr>
-            <w:tcW w:w="1276" w:type="dxa"/>
+            <w:tcW w:w="879" w:type="dxa"/>
           </w:tcPr>
           <w:p>
             <w:pPr>
@@ -11987,26 +12059,34 @@
         </w:tc>
         <w:tc>
           <w:tcPr>
-            <w:tcW w:w="1134" w:type="dxa"/>
-          </w:tcPr>
-          <w:p>
-            <w:pPr>
-              <w:rPr>
-                <w:rFonts w:cstheme="minorHAnsi"/>
-              </w:rPr>
-            </w:pPr>
-          </w:p>
-        </w:tc>
-        <w:tc>
-          <w:tcPr>
-            <w:tcW w:w="1276" w:type="dxa"/>
-          </w:tcPr>
-          <w:p>
-            <w:pPr>
-              <w:rPr>
-                <w:rFonts w:cstheme="minorHAnsi"/>
-              </w:rPr>
-            </w:pPr>
+            <w:tcW w:w="851" w:type="dxa"/>
+          </w:tcPr>
+          <w:p>
+            <w:pPr>
+              <w:rPr>
+                <w:rFonts w:cstheme="minorHAnsi"/>
+              </w:rPr>
+            </w:pPr>
+          </w:p>
+        </w:tc>
+        <w:tc>
+          <w:tcPr>
+            <w:tcW w:w="1956" w:type="dxa"/>
+          </w:tcPr>
+          <w:p>
+            <w:pPr>
+              <w:rPr>
+                <w:rFonts w:cstheme="minorHAnsi"/>
+              </w:rPr>
+            </w:pPr>
+            <w:proofErr w:type="spellStart"/>
+            <w:r>
+              <w:rPr>
+                <w:rFonts w:cstheme="minorHAnsi"/>
+              </w:rPr>
+              <w:t>Adminguard.service.ts</w:t>
+            </w:r>
+            <w:proofErr w:type="spellEnd"/>
           </w:p>
         </w:tc>
         <w:tc>
@@ -12099,7 +12179,7 @@
         </w:tc>
         <w:tc>
           <w:tcPr>
-            <w:tcW w:w="1276" w:type="dxa"/>
+            <w:tcW w:w="879" w:type="dxa"/>
             <w:shd w:val="clear" w:color="auto" w:fill="E7E6E6" w:themeFill="background2"/>
           </w:tcPr>
           <w:p>
@@ -12112,7 +12192,7 @@
         </w:tc>
         <w:tc>
           <w:tcPr>
-            <w:tcW w:w="1134" w:type="dxa"/>
+            <w:tcW w:w="851" w:type="dxa"/>
             <w:shd w:val="clear" w:color="auto" w:fill="E7E6E6" w:themeFill="background2"/>
           </w:tcPr>
           <w:p>
@@ -12125,7 +12205,7 @@
         </w:tc>
         <w:tc>
           <w:tcPr>
-            <w:tcW w:w="1276" w:type="dxa"/>
+            <w:tcW w:w="1956" w:type="dxa"/>
             <w:shd w:val="clear" w:color="auto" w:fill="E7E6E6" w:themeFill="background2"/>
           </w:tcPr>
           <w:p>
@@ -12216,7 +12296,7 @@
         </w:tc>
         <w:tc>
           <w:tcPr>
-            <w:tcW w:w="1276" w:type="dxa"/>
+            <w:tcW w:w="879" w:type="dxa"/>
           </w:tcPr>
           <w:p>
             <w:pPr>
@@ -12234,26 +12314,32 @@
         </w:tc>
         <w:tc>
           <w:tcPr>
-            <w:tcW w:w="1134" w:type="dxa"/>
-          </w:tcPr>
-          <w:p>
-            <w:pPr>
-              <w:rPr>
-                <w:rFonts w:cstheme="minorHAnsi"/>
-              </w:rPr>
-            </w:pPr>
-          </w:p>
-        </w:tc>
-        <w:tc>
-          <w:tcPr>
-            <w:tcW w:w="1276" w:type="dxa"/>
-          </w:tcPr>
-          <w:p>
-            <w:pPr>
-              <w:rPr>
-                <w:rFonts w:cstheme="minorHAnsi"/>
-              </w:rPr>
-            </w:pPr>
+            <w:tcW w:w="851" w:type="dxa"/>
+          </w:tcPr>
+          <w:p>
+            <w:pPr>
+              <w:rPr>
+                <w:rFonts w:cstheme="minorHAnsi"/>
+              </w:rPr>
+            </w:pPr>
+          </w:p>
+        </w:tc>
+        <w:tc>
+          <w:tcPr>
+            <w:tcW w:w="1956" w:type="dxa"/>
+          </w:tcPr>
+          <w:p>
+            <w:pPr>
+              <w:rPr>
+                <w:rFonts w:cstheme="minorHAnsi"/>
+              </w:rPr>
+            </w:pPr>
+            <w:r>
+              <w:rPr>
+                <w:rFonts w:cstheme="minorHAnsi"/>
+              </w:rPr>
+              <w:t>UserController.java</w:t>
+            </w:r>
           </w:p>
         </w:tc>
         <w:tc>
@@ -12335,7 +12421,7 @@
         </w:tc>
         <w:tc>
           <w:tcPr>
-            <w:tcW w:w="1276" w:type="dxa"/>
+            <w:tcW w:w="879" w:type="dxa"/>
           </w:tcPr>
           <w:p>
             <w:pPr>
@@ -12359,26 +12445,32 @@
         </w:tc>
         <w:tc>
           <w:tcPr>
-            <w:tcW w:w="1134" w:type="dxa"/>
-          </w:tcPr>
-          <w:p>
-            <w:pPr>
-              <w:rPr>
-                <w:rFonts w:cstheme="minorHAnsi"/>
-              </w:rPr>
-            </w:pPr>
-          </w:p>
-        </w:tc>
-        <w:tc>
-          <w:tcPr>
-            <w:tcW w:w="1276" w:type="dxa"/>
-          </w:tcPr>
-          <w:p>
-            <w:pPr>
-              <w:rPr>
-                <w:rFonts w:cstheme="minorHAnsi"/>
-              </w:rPr>
-            </w:pPr>
+            <w:tcW w:w="851" w:type="dxa"/>
+          </w:tcPr>
+          <w:p>
+            <w:pPr>
+              <w:rPr>
+                <w:rFonts w:cstheme="minorHAnsi"/>
+              </w:rPr>
+            </w:pPr>
+          </w:p>
+        </w:tc>
+        <w:tc>
+          <w:tcPr>
+            <w:tcW w:w="1956" w:type="dxa"/>
+          </w:tcPr>
+          <w:p>
+            <w:pPr>
+              <w:rPr>
+                <w:rFonts w:cstheme="minorHAnsi"/>
+              </w:rPr>
+            </w:pPr>
+            <w:r>
+              <w:rPr>
+                <w:rFonts w:cstheme="minorHAnsi"/>
+              </w:rPr>
+              <w:t>UserRepository.java</w:t>
+            </w:r>
           </w:p>
         </w:tc>
         <w:tc>
@@ -12460,7 +12552,7 @@
         </w:tc>
         <w:tc>
           <w:tcPr>
-            <w:tcW w:w="1276" w:type="dxa"/>
+            <w:tcW w:w="879" w:type="dxa"/>
           </w:tcPr>
           <w:p>
             <w:pPr>
@@ -12478,26 +12570,32 @@
         </w:tc>
         <w:tc>
           <w:tcPr>
-            <w:tcW w:w="1134" w:type="dxa"/>
-          </w:tcPr>
-          <w:p>
-            <w:pPr>
-              <w:rPr>
-                <w:rFonts w:cstheme="minorHAnsi"/>
-              </w:rPr>
-            </w:pPr>
-          </w:p>
-        </w:tc>
-        <w:tc>
-          <w:tcPr>
-            <w:tcW w:w="1276" w:type="dxa"/>
-          </w:tcPr>
-          <w:p>
-            <w:pPr>
-              <w:rPr>
-                <w:rFonts w:cstheme="minorHAnsi"/>
-              </w:rPr>
-            </w:pPr>
+            <w:tcW w:w="851" w:type="dxa"/>
+          </w:tcPr>
+          <w:p>
+            <w:pPr>
+              <w:rPr>
+                <w:rFonts w:cstheme="minorHAnsi"/>
+              </w:rPr>
+            </w:pPr>
+          </w:p>
+        </w:tc>
+        <w:tc>
+          <w:tcPr>
+            <w:tcW w:w="1956" w:type="dxa"/>
+          </w:tcPr>
+          <w:p>
+            <w:pPr>
+              <w:rPr>
+                <w:rFonts w:cstheme="minorHAnsi"/>
+              </w:rPr>
+            </w:pPr>
+            <w:r>
+              <w:rPr>
+                <w:rFonts w:cstheme="minorHAnsi"/>
+              </w:rPr>
+              <w:t>Userservice.java</w:t>
+            </w:r>
           </w:p>
         </w:tc>
         <w:tc>
@@ -12579,38 +12677,50 @@
         </w:tc>
         <w:tc>
           <w:tcPr>
-            <w:tcW w:w="1276" w:type="dxa"/>
-          </w:tcPr>
-          <w:p>
-            <w:pPr>
-              <w:rPr>
-                <w:rFonts w:cstheme="minorHAnsi"/>
-              </w:rPr>
-            </w:pPr>
-          </w:p>
-        </w:tc>
-        <w:tc>
-          <w:tcPr>
-            <w:tcW w:w="1134" w:type="dxa"/>
-          </w:tcPr>
-          <w:p>
-            <w:pPr>
-              <w:rPr>
-                <w:rFonts w:cstheme="minorHAnsi"/>
-              </w:rPr>
-            </w:pPr>
-          </w:p>
-        </w:tc>
-        <w:tc>
-          <w:tcPr>
-            <w:tcW w:w="1276" w:type="dxa"/>
-          </w:tcPr>
-          <w:p>
-            <w:pPr>
-              <w:rPr>
-                <w:rFonts w:cstheme="minorHAnsi"/>
-              </w:rPr>
-            </w:pPr>
+            <w:tcW w:w="879" w:type="dxa"/>
+          </w:tcPr>
+          <w:p>
+            <w:pPr>
+              <w:rPr>
+                <w:rFonts w:cstheme="minorHAnsi"/>
+              </w:rPr>
+            </w:pPr>
+          </w:p>
+        </w:tc>
+        <w:tc>
+          <w:tcPr>
+            <w:tcW w:w="851" w:type="dxa"/>
+          </w:tcPr>
+          <w:p>
+            <w:pPr>
+              <w:rPr>
+                <w:rFonts w:cstheme="minorHAnsi"/>
+              </w:rPr>
+            </w:pPr>
+          </w:p>
+        </w:tc>
+        <w:tc>
+          <w:tcPr>
+            <w:tcW w:w="1956" w:type="dxa"/>
+          </w:tcPr>
+          <w:p>
+            <w:pPr>
+              <w:rPr>
+                <w:rFonts w:cstheme="minorHAnsi"/>
+              </w:rPr>
+            </w:pPr>
+            <w:r>
+              <w:rPr>
+                <w:rFonts w:cstheme="minorHAnsi"/>
+              </w:rPr>
+              <w:t>Benutzer.</w:t>
+            </w:r>
+            <w:r>
+              <w:rPr>
+                <w:rFonts w:cstheme="minorHAnsi"/>
+              </w:rPr>
+              <w:t>java</w:t>
+            </w:r>
           </w:p>
         </w:tc>
         <w:tc>
@@ -12703,7 +12813,7 @@
         </w:tc>
         <w:tc>
           <w:tcPr>
-            <w:tcW w:w="1276" w:type="dxa"/>
+            <w:tcW w:w="879" w:type="dxa"/>
             <w:shd w:val="clear" w:color="auto" w:fill="E7E6E6" w:themeFill="background2"/>
           </w:tcPr>
           <w:p>
@@ -12716,7 +12826,7 @@
         </w:tc>
         <w:tc>
           <w:tcPr>
-            <w:tcW w:w="1134" w:type="dxa"/>
+            <w:tcW w:w="851" w:type="dxa"/>
             <w:shd w:val="clear" w:color="auto" w:fill="E7E6E6" w:themeFill="background2"/>
           </w:tcPr>
           <w:p>
@@ -12729,7 +12839,7 @@
         </w:tc>
         <w:tc>
           <w:tcPr>
-            <w:tcW w:w="1276" w:type="dxa"/>
+            <w:tcW w:w="1956" w:type="dxa"/>
             <w:shd w:val="clear" w:color="auto" w:fill="E7E6E6" w:themeFill="background2"/>
           </w:tcPr>
           <w:p>
@@ -12820,38 +12930,46 @@
         </w:tc>
         <w:tc>
           <w:tcPr>
-            <w:tcW w:w="1276" w:type="dxa"/>
-          </w:tcPr>
-          <w:p>
-            <w:pPr>
-              <w:rPr>
-                <w:rFonts w:cstheme="minorHAnsi"/>
-              </w:rPr>
-            </w:pPr>
-          </w:p>
-        </w:tc>
-        <w:tc>
-          <w:tcPr>
-            <w:tcW w:w="1134" w:type="dxa"/>
-          </w:tcPr>
-          <w:p>
-            <w:pPr>
-              <w:rPr>
-                <w:rFonts w:cstheme="minorHAnsi"/>
-              </w:rPr>
-            </w:pPr>
-          </w:p>
-        </w:tc>
-        <w:tc>
-          <w:tcPr>
-            <w:tcW w:w="1276" w:type="dxa"/>
-          </w:tcPr>
-          <w:p>
-            <w:pPr>
-              <w:rPr>
-                <w:rFonts w:cstheme="minorHAnsi"/>
-              </w:rPr>
-            </w:pPr>
+            <w:tcW w:w="879" w:type="dxa"/>
+          </w:tcPr>
+          <w:p>
+            <w:pPr>
+              <w:rPr>
+                <w:rFonts w:cstheme="minorHAnsi"/>
+              </w:rPr>
+            </w:pPr>
+          </w:p>
+        </w:tc>
+        <w:tc>
+          <w:tcPr>
+            <w:tcW w:w="851" w:type="dxa"/>
+          </w:tcPr>
+          <w:p>
+            <w:pPr>
+              <w:rPr>
+                <w:rFonts w:cstheme="minorHAnsi"/>
+              </w:rPr>
+            </w:pPr>
+          </w:p>
+        </w:tc>
+        <w:tc>
+          <w:tcPr>
+            <w:tcW w:w="1956" w:type="dxa"/>
+          </w:tcPr>
+          <w:p>
+            <w:pPr>
+              <w:rPr>
+                <w:rFonts w:cstheme="minorHAnsi"/>
+              </w:rPr>
+            </w:pPr>
+            <w:proofErr w:type="spellStart"/>
+            <w:r>
+              <w:rPr>
+                <w:rFonts w:cstheme="minorHAnsi"/>
+              </w:rPr>
+              <w:t>Admin.service.ts</w:t>
+            </w:r>
+            <w:proofErr w:type="spellEnd"/>
           </w:p>
         </w:tc>
         <w:tc>
@@ -12933,38 +13051,44 @@
         </w:tc>
         <w:tc>
           <w:tcPr>
-            <w:tcW w:w="1276" w:type="dxa"/>
-          </w:tcPr>
-          <w:p>
-            <w:pPr>
-              <w:rPr>
-                <w:rFonts w:cstheme="minorHAnsi"/>
-              </w:rPr>
-            </w:pPr>
-          </w:p>
-        </w:tc>
-        <w:tc>
-          <w:tcPr>
-            <w:tcW w:w="1134" w:type="dxa"/>
-          </w:tcPr>
-          <w:p>
-            <w:pPr>
-              <w:rPr>
-                <w:rFonts w:cstheme="minorHAnsi"/>
-              </w:rPr>
-            </w:pPr>
-          </w:p>
-        </w:tc>
-        <w:tc>
-          <w:tcPr>
-            <w:tcW w:w="1276" w:type="dxa"/>
-          </w:tcPr>
-          <w:p>
-            <w:pPr>
-              <w:rPr>
-                <w:rFonts w:cstheme="minorHAnsi"/>
-              </w:rPr>
-            </w:pPr>
+            <w:tcW w:w="879" w:type="dxa"/>
+          </w:tcPr>
+          <w:p>
+            <w:pPr>
+              <w:rPr>
+                <w:rFonts w:cstheme="minorHAnsi"/>
+              </w:rPr>
+            </w:pPr>
+          </w:p>
+        </w:tc>
+        <w:tc>
+          <w:tcPr>
+            <w:tcW w:w="851" w:type="dxa"/>
+          </w:tcPr>
+          <w:p>
+            <w:pPr>
+              <w:rPr>
+                <w:rFonts w:cstheme="minorHAnsi"/>
+              </w:rPr>
+            </w:pPr>
+          </w:p>
+        </w:tc>
+        <w:tc>
+          <w:tcPr>
+            <w:tcW w:w="1956" w:type="dxa"/>
+          </w:tcPr>
+          <w:p>
+            <w:pPr>
+              <w:rPr>
+                <w:rFonts w:cstheme="minorHAnsi"/>
+              </w:rPr>
+            </w:pPr>
+            <w:r>
+              <w:rPr>
+                <w:rFonts w:cstheme="minorHAnsi"/>
+              </w:rPr>
+              <w:t>Admin.component.html</w:t>
+            </w:r>
           </w:p>
         </w:tc>
         <w:tc>
@@ -13043,7 +13167,7 @@
         </w:tc>
         <w:tc>
           <w:tcPr>
-            <w:tcW w:w="1276" w:type="dxa"/>
+            <w:tcW w:w="879" w:type="dxa"/>
             <w:shd w:val="clear" w:color="auto" w:fill="A6A6A6" w:themeFill="background1" w:themeFillShade="A6"/>
           </w:tcPr>
           <w:p>
@@ -13056,7 +13180,7 @@
         </w:tc>
         <w:tc>
           <w:tcPr>
-            <w:tcW w:w="1134" w:type="dxa"/>
+            <w:tcW w:w="851" w:type="dxa"/>
             <w:shd w:val="clear" w:color="auto" w:fill="A6A6A6" w:themeFill="background1" w:themeFillShade="A6"/>
           </w:tcPr>
           <w:p>
@@ -13069,7 +13193,7 @@
         </w:tc>
         <w:tc>
           <w:tcPr>
-            <w:tcW w:w="1276" w:type="dxa"/>
+            <w:tcW w:w="1956" w:type="dxa"/>
             <w:shd w:val="clear" w:color="auto" w:fill="A6A6A6" w:themeFill="background1" w:themeFillShade="A6"/>
           </w:tcPr>
           <w:p>
@@ -13165,7 +13289,7 @@
         </w:tc>
         <w:tc>
           <w:tcPr>
-            <w:tcW w:w="1276" w:type="dxa"/>
+            <w:tcW w:w="879" w:type="dxa"/>
             <w:shd w:val="clear" w:color="auto" w:fill="E7E6E6" w:themeFill="background2"/>
           </w:tcPr>
           <w:p>
@@ -13178,7 +13302,7 @@
         </w:tc>
         <w:tc>
           <w:tcPr>
-            <w:tcW w:w="1134" w:type="dxa"/>
+            <w:tcW w:w="851" w:type="dxa"/>
             <w:shd w:val="clear" w:color="auto" w:fill="E7E6E6" w:themeFill="background2"/>
           </w:tcPr>
           <w:p>
@@ -13197,7 +13321,7 @@
         </w:tc>
         <w:tc>
           <w:tcPr>
-            <w:tcW w:w="1276" w:type="dxa"/>
+            <w:tcW w:w="1956" w:type="dxa"/>
             <w:shd w:val="clear" w:color="auto" w:fill="E7E6E6" w:themeFill="background2"/>
           </w:tcPr>
           <w:p>
@@ -13246,6 +13370,7 @@
               <w:rPr>
                 <w:rFonts w:cstheme="minorHAnsi"/>
               </w:rPr>
+              <w:lastRenderedPageBreak/>
               <w:t>3.1.1</w:t>
             </w:r>
           </w:p>
@@ -13288,7 +13413,7 @@
         </w:tc>
         <w:tc>
           <w:tcPr>
-            <w:tcW w:w="1276" w:type="dxa"/>
+            <w:tcW w:w="879" w:type="dxa"/>
           </w:tcPr>
           <w:p>
             <w:pPr>
@@ -13306,26 +13431,32 @@
         </w:tc>
         <w:tc>
           <w:tcPr>
-            <w:tcW w:w="1134" w:type="dxa"/>
-          </w:tcPr>
-          <w:p>
-            <w:pPr>
-              <w:rPr>
-                <w:rFonts w:cstheme="minorHAnsi"/>
-              </w:rPr>
-            </w:pPr>
-          </w:p>
-        </w:tc>
-        <w:tc>
-          <w:tcPr>
-            <w:tcW w:w="1276" w:type="dxa"/>
-          </w:tcPr>
-          <w:p>
-            <w:pPr>
-              <w:rPr>
-                <w:rFonts w:cstheme="minorHAnsi"/>
-              </w:rPr>
-            </w:pPr>
+            <w:tcW w:w="851" w:type="dxa"/>
+          </w:tcPr>
+          <w:p>
+            <w:pPr>
+              <w:rPr>
+                <w:rFonts w:cstheme="minorHAnsi"/>
+              </w:rPr>
+            </w:pPr>
+          </w:p>
+        </w:tc>
+        <w:tc>
+          <w:tcPr>
+            <w:tcW w:w="1956" w:type="dxa"/>
+          </w:tcPr>
+          <w:p>
+            <w:pPr>
+              <w:rPr>
+                <w:rFonts w:cstheme="minorHAnsi"/>
+              </w:rPr>
+            </w:pPr>
+            <w:r>
+              <w:rPr>
+                <w:rFonts w:cstheme="minorHAnsi"/>
+              </w:rPr>
+              <w:t>LigaController.java</w:t>
+            </w:r>
           </w:p>
         </w:tc>
         <w:tc>
@@ -13407,38 +13538,44 @@
         </w:tc>
         <w:tc>
           <w:tcPr>
-            <w:tcW w:w="1276" w:type="dxa"/>
-          </w:tcPr>
-          <w:p>
-            <w:pPr>
-              <w:rPr>
-                <w:rFonts w:cstheme="minorHAnsi"/>
-              </w:rPr>
-            </w:pPr>
-          </w:p>
-        </w:tc>
-        <w:tc>
-          <w:tcPr>
-            <w:tcW w:w="1134" w:type="dxa"/>
-          </w:tcPr>
-          <w:p>
-            <w:pPr>
-              <w:rPr>
-                <w:rFonts w:cstheme="minorHAnsi"/>
-              </w:rPr>
-            </w:pPr>
-          </w:p>
-        </w:tc>
-        <w:tc>
-          <w:tcPr>
-            <w:tcW w:w="1276" w:type="dxa"/>
-          </w:tcPr>
-          <w:p>
-            <w:pPr>
-              <w:rPr>
-                <w:rFonts w:cstheme="minorHAnsi"/>
-              </w:rPr>
-            </w:pPr>
+            <w:tcW w:w="879" w:type="dxa"/>
+          </w:tcPr>
+          <w:p>
+            <w:pPr>
+              <w:rPr>
+                <w:rFonts w:cstheme="minorHAnsi"/>
+              </w:rPr>
+            </w:pPr>
+          </w:p>
+        </w:tc>
+        <w:tc>
+          <w:tcPr>
+            <w:tcW w:w="851" w:type="dxa"/>
+          </w:tcPr>
+          <w:p>
+            <w:pPr>
+              <w:rPr>
+                <w:rFonts w:cstheme="minorHAnsi"/>
+              </w:rPr>
+            </w:pPr>
+          </w:p>
+        </w:tc>
+        <w:tc>
+          <w:tcPr>
+            <w:tcW w:w="1956" w:type="dxa"/>
+          </w:tcPr>
+          <w:p>
+            <w:pPr>
+              <w:rPr>
+                <w:rFonts w:cstheme="minorHAnsi"/>
+              </w:rPr>
+            </w:pPr>
+            <w:r>
+              <w:rPr>
+                <w:rFonts w:cstheme="minorHAnsi"/>
+              </w:rPr>
+              <w:t>LigaRepository.java</w:t>
+            </w:r>
           </w:p>
         </w:tc>
         <w:tc>
@@ -13520,7 +13657,7 @@
         </w:tc>
         <w:tc>
           <w:tcPr>
-            <w:tcW w:w="1276" w:type="dxa"/>
+            <w:tcW w:w="879" w:type="dxa"/>
           </w:tcPr>
           <w:p>
             <w:pPr>
@@ -13538,26 +13675,32 @@
         </w:tc>
         <w:tc>
           <w:tcPr>
-            <w:tcW w:w="1134" w:type="dxa"/>
-          </w:tcPr>
-          <w:p>
-            <w:pPr>
-              <w:rPr>
-                <w:rFonts w:cstheme="minorHAnsi"/>
-              </w:rPr>
-            </w:pPr>
-          </w:p>
-        </w:tc>
-        <w:tc>
-          <w:tcPr>
-            <w:tcW w:w="1276" w:type="dxa"/>
-          </w:tcPr>
-          <w:p>
-            <w:pPr>
-              <w:rPr>
-                <w:rFonts w:cstheme="minorHAnsi"/>
-              </w:rPr>
-            </w:pPr>
+            <w:tcW w:w="851" w:type="dxa"/>
+          </w:tcPr>
+          <w:p>
+            <w:pPr>
+              <w:rPr>
+                <w:rFonts w:cstheme="minorHAnsi"/>
+              </w:rPr>
+            </w:pPr>
+          </w:p>
+        </w:tc>
+        <w:tc>
+          <w:tcPr>
+            <w:tcW w:w="1956" w:type="dxa"/>
+          </w:tcPr>
+          <w:p>
+            <w:pPr>
+              <w:rPr>
+                <w:rFonts w:cstheme="minorHAnsi"/>
+              </w:rPr>
+            </w:pPr>
+            <w:r>
+              <w:rPr>
+                <w:rFonts w:cstheme="minorHAnsi"/>
+              </w:rPr>
+              <w:t>LigaServices.java</w:t>
+            </w:r>
           </w:p>
         </w:tc>
         <w:tc>
@@ -13639,38 +13782,44 @@
         </w:tc>
         <w:tc>
           <w:tcPr>
-            <w:tcW w:w="1276" w:type="dxa"/>
-          </w:tcPr>
-          <w:p>
-            <w:pPr>
-              <w:rPr>
-                <w:rFonts w:cstheme="minorHAnsi"/>
-              </w:rPr>
-            </w:pPr>
-          </w:p>
-        </w:tc>
-        <w:tc>
-          <w:tcPr>
-            <w:tcW w:w="1134" w:type="dxa"/>
-          </w:tcPr>
-          <w:p>
-            <w:pPr>
-              <w:rPr>
-                <w:rFonts w:cstheme="minorHAnsi"/>
-              </w:rPr>
-            </w:pPr>
-          </w:p>
-        </w:tc>
-        <w:tc>
-          <w:tcPr>
-            <w:tcW w:w="1276" w:type="dxa"/>
-          </w:tcPr>
-          <w:p>
-            <w:pPr>
-              <w:rPr>
-                <w:rFonts w:cstheme="minorHAnsi"/>
-              </w:rPr>
-            </w:pPr>
+            <w:tcW w:w="879" w:type="dxa"/>
+          </w:tcPr>
+          <w:p>
+            <w:pPr>
+              <w:rPr>
+                <w:rFonts w:cstheme="minorHAnsi"/>
+              </w:rPr>
+            </w:pPr>
+          </w:p>
+        </w:tc>
+        <w:tc>
+          <w:tcPr>
+            <w:tcW w:w="851" w:type="dxa"/>
+          </w:tcPr>
+          <w:p>
+            <w:pPr>
+              <w:rPr>
+                <w:rFonts w:cstheme="minorHAnsi"/>
+              </w:rPr>
+            </w:pPr>
+          </w:p>
+        </w:tc>
+        <w:tc>
+          <w:tcPr>
+            <w:tcW w:w="1956" w:type="dxa"/>
+          </w:tcPr>
+          <w:p>
+            <w:pPr>
+              <w:rPr>
+                <w:rFonts w:cstheme="minorHAnsi"/>
+              </w:rPr>
+            </w:pPr>
+            <w:r>
+              <w:rPr>
+                <w:rFonts w:cstheme="minorHAnsi"/>
+              </w:rPr>
+              <w:t>Liga.java</w:t>
+            </w:r>
           </w:p>
         </w:tc>
         <w:tc>
@@ -13749,7 +13898,7 @@
         </w:tc>
         <w:tc>
           <w:tcPr>
-            <w:tcW w:w="1276" w:type="dxa"/>
+            <w:tcW w:w="879" w:type="dxa"/>
             <w:shd w:val="clear" w:color="auto" w:fill="A6A6A6" w:themeFill="background1" w:themeFillShade="A6"/>
           </w:tcPr>
           <w:p>
@@ -13762,7 +13911,7 @@
         </w:tc>
         <w:tc>
           <w:tcPr>
-            <w:tcW w:w="1134" w:type="dxa"/>
+            <w:tcW w:w="851" w:type="dxa"/>
             <w:shd w:val="clear" w:color="auto" w:fill="A6A6A6" w:themeFill="background1" w:themeFillShade="A6"/>
           </w:tcPr>
           <w:p>
@@ -13775,7 +13924,7 @@
         </w:tc>
         <w:tc>
           <w:tcPr>
-            <w:tcW w:w="1276" w:type="dxa"/>
+            <w:tcW w:w="1956" w:type="dxa"/>
             <w:shd w:val="clear" w:color="auto" w:fill="A6A6A6" w:themeFill="background1" w:themeFillShade="A6"/>
           </w:tcPr>
           <w:p>
@@ -13879,7 +14028,7 @@
         </w:tc>
         <w:tc>
           <w:tcPr>
-            <w:tcW w:w="1276" w:type="dxa"/>
+            <w:tcW w:w="879" w:type="dxa"/>
             <w:shd w:val="clear" w:color="auto" w:fill="E7E6E6" w:themeFill="background2"/>
           </w:tcPr>
           <w:p>
@@ -13898,7 +14047,7 @@
         </w:tc>
         <w:tc>
           <w:tcPr>
-            <w:tcW w:w="1134" w:type="dxa"/>
+            <w:tcW w:w="851" w:type="dxa"/>
             <w:shd w:val="clear" w:color="auto" w:fill="E7E6E6" w:themeFill="background2"/>
           </w:tcPr>
           <w:p>
@@ -13917,7 +14066,7 @@
         </w:tc>
         <w:tc>
           <w:tcPr>
-            <w:tcW w:w="1276" w:type="dxa"/>
+            <w:tcW w:w="1956" w:type="dxa"/>
             <w:shd w:val="clear" w:color="auto" w:fill="E7E6E6" w:themeFill="background2"/>
           </w:tcPr>
           <w:p>
@@ -14016,7 +14165,7 @@
         </w:tc>
         <w:tc>
           <w:tcPr>
-            <w:tcW w:w="1276" w:type="dxa"/>
+            <w:tcW w:w="879" w:type="dxa"/>
           </w:tcPr>
           <w:p>
             <w:pPr>
@@ -14034,26 +14183,34 @@
         </w:tc>
         <w:tc>
           <w:tcPr>
-            <w:tcW w:w="1134" w:type="dxa"/>
-          </w:tcPr>
-          <w:p>
-            <w:pPr>
-              <w:rPr>
-                <w:rFonts w:cstheme="minorHAnsi"/>
-              </w:rPr>
-            </w:pPr>
-          </w:p>
-        </w:tc>
-        <w:tc>
-          <w:tcPr>
-            <w:tcW w:w="1276" w:type="dxa"/>
-          </w:tcPr>
-          <w:p>
-            <w:pPr>
-              <w:rPr>
-                <w:rFonts w:cstheme="minorHAnsi"/>
-              </w:rPr>
-            </w:pPr>
+            <w:tcW w:w="851" w:type="dxa"/>
+          </w:tcPr>
+          <w:p>
+            <w:pPr>
+              <w:rPr>
+                <w:rFonts w:cstheme="minorHAnsi"/>
+              </w:rPr>
+            </w:pPr>
+          </w:p>
+        </w:tc>
+        <w:tc>
+          <w:tcPr>
+            <w:tcW w:w="1956" w:type="dxa"/>
+          </w:tcPr>
+          <w:p>
+            <w:pPr>
+              <w:rPr>
+                <w:rFonts w:cstheme="minorHAnsi"/>
+              </w:rPr>
+            </w:pPr>
+            <w:proofErr w:type="spellStart"/>
+            <w:r>
+              <w:rPr>
+                <w:rFonts w:cstheme="minorHAnsi"/>
+              </w:rPr>
+              <w:t>Adminliga.service</w:t>
+            </w:r>
+            <w:proofErr w:type="spellEnd"/>
           </w:p>
         </w:tc>
         <w:tc>
@@ -14135,7 +14292,7 @@
         </w:tc>
         <w:tc>
           <w:tcPr>
-            <w:tcW w:w="1276" w:type="dxa"/>
+            <w:tcW w:w="879" w:type="dxa"/>
           </w:tcPr>
           <w:p>
             <w:pPr>
@@ -14153,7 +14310,7 @@
         </w:tc>
         <w:tc>
           <w:tcPr>
-            <w:tcW w:w="1134" w:type="dxa"/>
+            <w:tcW w:w="851" w:type="dxa"/>
           </w:tcPr>
           <w:p>
             <w:pPr>
@@ -14171,14 +14328,22 @@
         </w:tc>
         <w:tc>
           <w:tcPr>
-            <w:tcW w:w="1276" w:type="dxa"/>
-          </w:tcPr>
-          <w:p>
-            <w:pPr>
-              <w:rPr>
-                <w:rFonts w:cstheme="minorHAnsi"/>
-              </w:rPr>
-            </w:pPr>
+            <w:tcW w:w="1956" w:type="dxa"/>
+          </w:tcPr>
+          <w:p>
+            <w:pPr>
+              <w:rPr>
+                <w:rFonts w:cstheme="minorHAnsi"/>
+              </w:rPr>
+            </w:pPr>
+            <w:proofErr w:type="spellStart"/>
+            <w:r>
+              <w:rPr>
+                <w:rFonts w:cstheme="minorHAnsi"/>
+              </w:rPr>
+              <w:t>Adminliga.service</w:t>
+            </w:r>
+            <w:proofErr w:type="spellEnd"/>
           </w:p>
         </w:tc>
         <w:tc>
@@ -14274,38 +14439,44 @@
         </w:tc>
         <w:tc>
           <w:tcPr>
-            <w:tcW w:w="1276" w:type="dxa"/>
-          </w:tcPr>
-          <w:p>
-            <w:pPr>
-              <w:rPr>
-                <w:rFonts w:cstheme="minorHAnsi"/>
-              </w:rPr>
-            </w:pPr>
-          </w:p>
-        </w:tc>
-        <w:tc>
-          <w:tcPr>
-            <w:tcW w:w="1134" w:type="dxa"/>
-          </w:tcPr>
-          <w:p>
-            <w:pPr>
-              <w:rPr>
-                <w:rFonts w:cstheme="minorHAnsi"/>
-              </w:rPr>
-            </w:pPr>
-          </w:p>
-        </w:tc>
-        <w:tc>
-          <w:tcPr>
-            <w:tcW w:w="1276" w:type="dxa"/>
-          </w:tcPr>
-          <w:p>
-            <w:pPr>
-              <w:rPr>
-                <w:rFonts w:cstheme="minorHAnsi"/>
-              </w:rPr>
-            </w:pPr>
+            <w:tcW w:w="879" w:type="dxa"/>
+          </w:tcPr>
+          <w:p>
+            <w:pPr>
+              <w:rPr>
+                <w:rFonts w:cstheme="minorHAnsi"/>
+              </w:rPr>
+            </w:pPr>
+          </w:p>
+        </w:tc>
+        <w:tc>
+          <w:tcPr>
+            <w:tcW w:w="851" w:type="dxa"/>
+          </w:tcPr>
+          <w:p>
+            <w:pPr>
+              <w:rPr>
+                <w:rFonts w:cstheme="minorHAnsi"/>
+              </w:rPr>
+            </w:pPr>
+          </w:p>
+        </w:tc>
+        <w:tc>
+          <w:tcPr>
+            <w:tcW w:w="1956" w:type="dxa"/>
+          </w:tcPr>
+          <w:p>
+            <w:pPr>
+              <w:rPr>
+                <w:rFonts w:cstheme="minorHAnsi"/>
+              </w:rPr>
+            </w:pPr>
+            <w:r>
+              <w:rPr>
+                <w:rFonts w:cstheme="minorHAnsi"/>
+              </w:rPr>
+              <w:t>Adminliga.component.html</w:t>
+            </w:r>
           </w:p>
         </w:tc>
         <w:tc>
@@ -14346,7 +14517,6 @@
               <w:rPr>
                 <w:rFonts w:cstheme="minorHAnsi"/>
               </w:rPr>
-              <w:lastRenderedPageBreak/>
               <w:t>4.2</w:t>
             </w:r>
           </w:p>
@@ -14399,7 +14569,7 @@
         </w:tc>
         <w:tc>
           <w:tcPr>
-            <w:tcW w:w="1276" w:type="dxa"/>
+            <w:tcW w:w="879" w:type="dxa"/>
             <w:shd w:val="clear" w:color="auto" w:fill="E7E6E6" w:themeFill="background2"/>
           </w:tcPr>
           <w:p>
@@ -14418,7 +14588,7 @@
         </w:tc>
         <w:tc>
           <w:tcPr>
-            <w:tcW w:w="1134" w:type="dxa"/>
+            <w:tcW w:w="851" w:type="dxa"/>
             <w:shd w:val="clear" w:color="auto" w:fill="E7E6E6" w:themeFill="background2"/>
           </w:tcPr>
           <w:p>
@@ -14437,7 +14607,7 @@
         </w:tc>
         <w:tc>
           <w:tcPr>
-            <w:tcW w:w="1276" w:type="dxa"/>
+            <w:tcW w:w="1956" w:type="dxa"/>
             <w:shd w:val="clear" w:color="auto" w:fill="E7E6E6" w:themeFill="background2"/>
           </w:tcPr>
           <w:p>
@@ -14528,7 +14698,7 @@
         </w:tc>
         <w:tc>
           <w:tcPr>
-            <w:tcW w:w="1276" w:type="dxa"/>
+            <w:tcW w:w="879" w:type="dxa"/>
           </w:tcPr>
           <w:p>
             <w:pPr>
@@ -14546,26 +14716,32 @@
         </w:tc>
         <w:tc>
           <w:tcPr>
-            <w:tcW w:w="1134" w:type="dxa"/>
-          </w:tcPr>
-          <w:p>
-            <w:pPr>
-              <w:rPr>
-                <w:rFonts w:cstheme="minorHAnsi"/>
-              </w:rPr>
-            </w:pPr>
-          </w:p>
-        </w:tc>
-        <w:tc>
-          <w:tcPr>
-            <w:tcW w:w="1276" w:type="dxa"/>
-          </w:tcPr>
-          <w:p>
-            <w:pPr>
-              <w:rPr>
-                <w:rFonts w:cstheme="minorHAnsi"/>
-              </w:rPr>
-            </w:pPr>
+            <w:tcW w:w="851" w:type="dxa"/>
+          </w:tcPr>
+          <w:p>
+            <w:pPr>
+              <w:rPr>
+                <w:rFonts w:cstheme="minorHAnsi"/>
+              </w:rPr>
+            </w:pPr>
+          </w:p>
+        </w:tc>
+        <w:tc>
+          <w:tcPr>
+            <w:tcW w:w="1956" w:type="dxa"/>
+          </w:tcPr>
+          <w:p>
+            <w:pPr>
+              <w:rPr>
+                <w:rFonts w:cstheme="minorHAnsi"/>
+              </w:rPr>
+            </w:pPr>
+            <w:r>
+              <w:rPr>
+                <w:rFonts w:cstheme="minorHAnsi"/>
+              </w:rPr>
+              <w:t>SpielRepository.java</w:t>
+            </w:r>
           </w:p>
         </w:tc>
         <w:tc>
@@ -14623,7 +14799,13 @@
               <w:rPr>
                 <w:rFonts w:cstheme="minorHAnsi"/>
               </w:rPr>
-              <w:t>Spiele Service</w:t>
+              <w:t xml:space="preserve">Spiele </w:t>
+            </w:r>
+            <w:r>
+              <w:rPr>
+                <w:rFonts w:cstheme="minorHAnsi"/>
+              </w:rPr>
+              <w:t>Model</w:t>
             </w:r>
           </w:p>
         </w:tc>
@@ -14647,7 +14829,7 @@
         </w:tc>
         <w:tc>
           <w:tcPr>
-            <w:tcW w:w="1276" w:type="dxa"/>
+            <w:tcW w:w="879" w:type="dxa"/>
           </w:tcPr>
           <w:p>
             <w:pPr>
@@ -14665,26 +14847,32 @@
         </w:tc>
         <w:tc>
           <w:tcPr>
-            <w:tcW w:w="1134" w:type="dxa"/>
-          </w:tcPr>
-          <w:p>
-            <w:pPr>
-              <w:rPr>
-                <w:rFonts w:cstheme="minorHAnsi"/>
-              </w:rPr>
-            </w:pPr>
-          </w:p>
-        </w:tc>
-        <w:tc>
-          <w:tcPr>
-            <w:tcW w:w="1276" w:type="dxa"/>
-          </w:tcPr>
-          <w:p>
-            <w:pPr>
-              <w:rPr>
-                <w:rFonts w:cstheme="minorHAnsi"/>
-              </w:rPr>
-            </w:pPr>
+            <w:tcW w:w="851" w:type="dxa"/>
+          </w:tcPr>
+          <w:p>
+            <w:pPr>
+              <w:rPr>
+                <w:rFonts w:cstheme="minorHAnsi"/>
+              </w:rPr>
+            </w:pPr>
+          </w:p>
+        </w:tc>
+        <w:tc>
+          <w:tcPr>
+            <w:tcW w:w="1956" w:type="dxa"/>
+          </w:tcPr>
+          <w:p>
+            <w:pPr>
+              <w:rPr>
+                <w:rFonts w:cstheme="minorHAnsi"/>
+              </w:rPr>
+            </w:pPr>
+            <w:r>
+              <w:rPr>
+                <w:rFonts w:cstheme="minorHAnsi"/>
+              </w:rPr>
+              <w:t>SpielModel.java</w:t>
+            </w:r>
           </w:p>
         </w:tc>
         <w:tc>
@@ -14713,32 +14901,84 @@
         <w:tc>
           <w:tcPr>
             <w:tcW w:w="817" w:type="dxa"/>
-            <w:shd w:val="clear" w:color="auto" w:fill="E7E6E6" w:themeFill="background2"/>
-          </w:tcPr>
-          <w:p>
-            <w:pPr>
-              <w:rPr>
-                <w:rFonts w:cstheme="minorHAnsi"/>
-              </w:rPr>
-            </w:pPr>
-            <w:r>
-              <w:rPr>
-                <w:rFonts w:cstheme="minorHAnsi"/>
-              </w:rPr>
-              <w:t>4.</w:t>
-            </w:r>
-            <w:r>
-              <w:rPr>
-                <w:rFonts w:cstheme="minorHAnsi"/>
-              </w:rPr>
-              <w:t>3</w:t>
+          </w:tcPr>
+          <w:p>
+            <w:pPr>
+              <w:rPr>
+                <w:rFonts w:cstheme="minorHAnsi"/>
+              </w:rPr>
+            </w:pPr>
+            <w:r>
+              <w:rPr>
+                <w:rFonts w:cstheme="minorHAnsi"/>
+              </w:rPr>
+              <w:t>4.2.3</w:t>
             </w:r>
           </w:p>
         </w:tc>
         <w:tc>
           <w:tcPr>
             <w:tcW w:w="3119" w:type="dxa"/>
-            <w:shd w:val="clear" w:color="auto" w:fill="E7E6E6" w:themeFill="background2"/>
+          </w:tcPr>
+          <w:p>
+            <w:pPr>
+              <w:rPr>
+                <w:rFonts w:cstheme="minorHAnsi"/>
+              </w:rPr>
+            </w:pPr>
+            <w:r>
+              <w:rPr>
+                <w:rFonts w:cstheme="minorHAnsi"/>
+              </w:rPr>
+              <w:t>Spiel Services</w:t>
+            </w:r>
+          </w:p>
+        </w:tc>
+        <w:tc>
+          <w:tcPr>
+            <w:tcW w:w="850" w:type="dxa"/>
+          </w:tcPr>
+          <w:p>
+            <w:pPr>
+              <w:rPr>
+                <w:rFonts w:cstheme="minorHAnsi"/>
+              </w:rPr>
+            </w:pPr>
+            <w:r>
+              <w:rPr>
+                <w:rFonts w:cstheme="minorHAnsi"/>
+              </w:rPr>
+              <w:t>Felix</w:t>
+            </w:r>
+          </w:p>
+        </w:tc>
+        <w:tc>
+          <w:tcPr>
+            <w:tcW w:w="879" w:type="dxa"/>
+          </w:tcPr>
+          <w:p>
+            <w:pPr>
+              <w:rPr>
+                <w:rFonts w:cstheme="minorHAnsi"/>
+              </w:rPr>
+            </w:pPr>
+          </w:p>
+        </w:tc>
+        <w:tc>
+          <w:tcPr>
+            <w:tcW w:w="851" w:type="dxa"/>
+          </w:tcPr>
+          <w:p>
+            <w:pPr>
+              <w:rPr>
+                <w:rFonts w:cstheme="minorHAnsi"/>
+              </w:rPr>
+            </w:pPr>
+          </w:p>
+        </w:tc>
+        <w:tc>
+          <w:tcPr>
+            <w:tcW w:w="1956" w:type="dxa"/>
           </w:tcPr>
           <w:p>
             <w:pPr>
@@ -14751,99 +14991,14 @@
               <w:rPr>
                 <w:rFonts w:cstheme="minorHAnsi"/>
               </w:rPr>
-              <w:t>Config</w:t>
+              <w:t>Spielservices.ts</w:t>
             </w:r>
             <w:proofErr w:type="spellEnd"/>
-            <w:r>
-              <w:rPr>
-                <w:rFonts w:cstheme="minorHAnsi"/>
-              </w:rPr>
-              <w:t xml:space="preserve"> </w:t>
-            </w:r>
-            <w:proofErr w:type="spellStart"/>
-            <w:r>
-              <w:rPr>
-                <w:rFonts w:cstheme="minorHAnsi"/>
-              </w:rPr>
-              <w:t>Component</w:t>
-            </w:r>
-            <w:proofErr w:type="spellEnd"/>
           </w:p>
         </w:tc>
         <w:tc>
           <w:tcPr>
             <w:tcW w:w="850" w:type="dxa"/>
-            <w:shd w:val="clear" w:color="auto" w:fill="E7E6E6" w:themeFill="background2"/>
-          </w:tcPr>
-          <w:p>
-            <w:pPr>
-              <w:rPr>
-                <w:rFonts w:cstheme="minorHAnsi"/>
-              </w:rPr>
-            </w:pPr>
-            <w:r>
-              <w:rPr>
-                <w:rFonts w:cstheme="minorHAnsi"/>
-              </w:rPr>
-              <w:t>Tom</w:t>
-            </w:r>
-          </w:p>
-        </w:tc>
-        <w:tc>
-          <w:tcPr>
-            <w:tcW w:w="1276" w:type="dxa"/>
-            <w:shd w:val="clear" w:color="auto" w:fill="E7E6E6" w:themeFill="background2"/>
-          </w:tcPr>
-          <w:p>
-            <w:pPr>
-              <w:rPr>
-                <w:rFonts w:cstheme="minorHAnsi"/>
-              </w:rPr>
-            </w:pPr>
-            <w:r>
-              <w:rPr>
-                <w:rFonts w:cstheme="minorHAnsi"/>
-              </w:rPr>
-              <w:t>3.1; 1.2.1</w:t>
-            </w:r>
-          </w:p>
-        </w:tc>
-        <w:tc>
-          <w:tcPr>
-            <w:tcW w:w="1134" w:type="dxa"/>
-            <w:shd w:val="clear" w:color="auto" w:fill="E7E6E6" w:themeFill="background2"/>
-          </w:tcPr>
-          <w:p>
-            <w:pPr>
-              <w:rPr>
-                <w:rFonts w:cstheme="minorHAnsi"/>
-              </w:rPr>
-            </w:pPr>
-            <w:r>
-              <w:rPr>
-                <w:rFonts w:cstheme="minorHAnsi"/>
-              </w:rPr>
-              <w:t>6.1</w:t>
-            </w:r>
-          </w:p>
-        </w:tc>
-        <w:tc>
-          <w:tcPr>
-            <w:tcW w:w="1276" w:type="dxa"/>
-            <w:shd w:val="clear" w:color="auto" w:fill="E7E6E6" w:themeFill="background2"/>
-          </w:tcPr>
-          <w:p>
-            <w:pPr>
-              <w:rPr>
-                <w:rFonts w:cstheme="minorHAnsi"/>
-              </w:rPr>
-            </w:pPr>
-          </w:p>
-        </w:tc>
-        <w:tc>
-          <w:tcPr>
-            <w:tcW w:w="850" w:type="dxa"/>
-            <w:shd w:val="clear" w:color="auto" w:fill="E7E6E6" w:themeFill="background2"/>
           </w:tcPr>
           <w:p>
             <w:pPr>
@@ -14856,6 +15011,60 @@
                 <w:rFonts w:cstheme="minorHAnsi"/>
               </w:rPr>
               <w:t>Fertig</w:t>
+            </w:r>
+            <w:r>
+              <w:rPr>
+                <w:rFonts w:cstheme="minorHAnsi"/>
+                <w:noProof/>
+              </w:rPr>
+              <w:drawing>
+                <wp:inline distT="0" distB="0" distL="0" distR="0" wp14:anchorId="2AEBDD1B" wp14:editId="1C552FB2">
+                  <wp:extent cx="398780" cy="259715"/>
+                  <wp:effectExtent l="0" t="0" r="1270" b="6985"/>
+                  <wp:docPr id="5" name="Grafik 5"/>
+                  <wp:cNvGraphicFramePr>
+                    <a:graphicFrameLocks xmlns:a="http://schemas.openxmlformats.org/drawingml/2006/main" noChangeAspect="1"/>
+                  </wp:cNvGraphicFramePr>
+                  <a:graphic xmlns:a="http://schemas.openxmlformats.org/drawingml/2006/main">
+                    <a:graphicData uri="http://schemas.openxmlformats.org/drawingml/2006/picture">
+                      <pic:pic xmlns:pic="http://schemas.openxmlformats.org/drawingml/2006/picture">
+                        <pic:nvPicPr>
+                          <pic:cNvPr id="0" name="Picture 1"/>
+                          <pic:cNvPicPr>
+                            <a:picLocks noChangeAspect="1" noChangeArrowheads="1"/>
+                          </pic:cNvPicPr>
+                        </pic:nvPicPr>
+                        <pic:blipFill>
+                          <a:blip r:embed="rId23" cstate="print">
+                            <a:extLst>
+                              <a:ext uri="{28A0092B-C50C-407E-A947-70E740481C1C}">
+                                <a14:useLocalDpi xmlns:a14="http://schemas.microsoft.com/office/drawing/2010/main" val="0"/>
+                              </a:ext>
+                            </a:extLst>
+                          </a:blip>
+                          <a:srcRect/>
+                          <a:stretch>
+                            <a:fillRect/>
+                          </a:stretch>
+                        </pic:blipFill>
+                        <pic:spPr bwMode="auto">
+                          <a:xfrm>
+                            <a:off x="0" y="0"/>
+                            <a:ext cx="398780" cy="259715"/>
+                          </a:xfrm>
+                          <a:prstGeom prst="rect">
+                            <a:avLst/>
+                          </a:prstGeom>
+                          <a:noFill/>
+                          <a:ln>
+                            <a:noFill/>
+                          </a:ln>
+                        </pic:spPr>
+                      </pic:pic>
+                    </a:graphicData>
+                  </a:graphic>
+                </wp:inline>
+              </w:drawing>
             </w:r>
           </w:p>
         </w:tc>
@@ -14867,6 +15076,7 @@
         <w:tc>
           <w:tcPr>
             <w:tcW w:w="817" w:type="dxa"/>
+            <w:shd w:val="clear" w:color="auto" w:fill="E7E6E6" w:themeFill="background2"/>
           </w:tcPr>
           <w:p>
             <w:pPr>
@@ -14886,17 +15096,12 @@
               </w:rPr>
               <w:t>3</w:t>
             </w:r>
-            <w:r>
-              <w:rPr>
-                <w:rFonts w:cstheme="minorHAnsi"/>
-              </w:rPr>
-              <w:t>.1</w:t>
-            </w:r>
           </w:p>
         </w:tc>
         <w:tc>
           <w:tcPr>
             <w:tcW w:w="3119" w:type="dxa"/>
+            <w:shd w:val="clear" w:color="auto" w:fill="E7E6E6" w:themeFill="background2"/>
           </w:tcPr>
           <w:p>
             <w:pPr>
@@ -14916,13 +15121,22 @@
               <w:rPr>
                 <w:rFonts w:cstheme="minorHAnsi"/>
               </w:rPr>
-              <w:t xml:space="preserve"> Controller</w:t>
-            </w:r>
+              <w:t xml:space="preserve"> </w:t>
+            </w:r>
+            <w:proofErr w:type="spellStart"/>
+            <w:r>
+              <w:rPr>
+                <w:rFonts w:cstheme="minorHAnsi"/>
+              </w:rPr>
+              <w:t>Component</w:t>
+            </w:r>
+            <w:proofErr w:type="spellEnd"/>
           </w:p>
         </w:tc>
         <w:tc>
           <w:tcPr>
             <w:tcW w:w="850" w:type="dxa"/>
+            <w:shd w:val="clear" w:color="auto" w:fill="E7E6E6" w:themeFill="background2"/>
           </w:tcPr>
           <w:p>
             <w:pPr>
@@ -14940,37 +15154,46 @@
         </w:tc>
         <w:tc>
           <w:tcPr>
-            <w:tcW w:w="1276" w:type="dxa"/>
-          </w:tcPr>
-          <w:p>
-            <w:pPr>
-              <w:rPr>
-                <w:rFonts w:cstheme="minorHAnsi"/>
-              </w:rPr>
-            </w:pPr>
-            <w:r>
-              <w:rPr>
-                <w:rFonts w:cstheme="minorHAnsi"/>
-              </w:rPr>
-              <w:t>4.3.3</w:t>
-            </w:r>
-          </w:p>
-        </w:tc>
-        <w:tc>
-          <w:tcPr>
-            <w:tcW w:w="1134" w:type="dxa"/>
-          </w:tcPr>
-          <w:p>
-            <w:pPr>
-              <w:rPr>
-                <w:rFonts w:cstheme="minorHAnsi"/>
-              </w:rPr>
-            </w:pPr>
-          </w:p>
-        </w:tc>
-        <w:tc>
-          <w:tcPr>
-            <w:tcW w:w="1276" w:type="dxa"/>
+            <w:tcW w:w="879" w:type="dxa"/>
+            <w:shd w:val="clear" w:color="auto" w:fill="E7E6E6" w:themeFill="background2"/>
+          </w:tcPr>
+          <w:p>
+            <w:pPr>
+              <w:rPr>
+                <w:rFonts w:cstheme="minorHAnsi"/>
+              </w:rPr>
+            </w:pPr>
+            <w:r>
+              <w:rPr>
+                <w:rFonts w:cstheme="minorHAnsi"/>
+              </w:rPr>
+              <w:t>3.1; 1.2.1</w:t>
+            </w:r>
+          </w:p>
+        </w:tc>
+        <w:tc>
+          <w:tcPr>
+            <w:tcW w:w="851" w:type="dxa"/>
+            <w:shd w:val="clear" w:color="auto" w:fill="E7E6E6" w:themeFill="background2"/>
+          </w:tcPr>
+          <w:p>
+            <w:pPr>
+              <w:rPr>
+                <w:rFonts w:cstheme="minorHAnsi"/>
+              </w:rPr>
+            </w:pPr>
+            <w:r>
+              <w:rPr>
+                <w:rFonts w:cstheme="minorHAnsi"/>
+              </w:rPr>
+              <w:t>6.1</w:t>
+            </w:r>
+          </w:p>
+        </w:tc>
+        <w:tc>
+          <w:tcPr>
+            <w:tcW w:w="1956" w:type="dxa"/>
+            <w:shd w:val="clear" w:color="auto" w:fill="E7E6E6" w:themeFill="background2"/>
           </w:tcPr>
           <w:p>
             <w:pPr>
@@ -14983,6 +15206,7 @@
         <w:tc>
           <w:tcPr>
             <w:tcW w:w="850" w:type="dxa"/>
+            <w:shd w:val="clear" w:color="auto" w:fill="E7E6E6" w:themeFill="background2"/>
           </w:tcPr>
           <w:p>
             <w:pPr>
@@ -15029,7 +15253,7 @@
               <w:rPr>
                 <w:rFonts w:cstheme="minorHAnsi"/>
               </w:rPr>
-              <w:t>.2</w:t>
+              <w:t>.1</w:t>
             </w:r>
           </w:p>
         </w:tc>
@@ -15055,7 +15279,7 @@
               <w:rPr>
                 <w:rFonts w:cstheme="minorHAnsi"/>
               </w:rPr>
-              <w:t xml:space="preserve"> Repository</w:t>
+              <w:t xml:space="preserve"> Controller</w:t>
             </w:r>
           </w:p>
         </w:tc>
@@ -15079,38 +15303,50 @@
         </w:tc>
         <w:tc>
           <w:tcPr>
-            <w:tcW w:w="1276" w:type="dxa"/>
-          </w:tcPr>
-          <w:p>
-            <w:pPr>
-              <w:rPr>
-                <w:rFonts w:cstheme="minorHAnsi"/>
-              </w:rPr>
-            </w:pPr>
-          </w:p>
-        </w:tc>
-        <w:tc>
-          <w:tcPr>
-            <w:tcW w:w="1134" w:type="dxa"/>
-          </w:tcPr>
-          <w:p>
-            <w:pPr>
-              <w:rPr>
-                <w:rFonts w:cstheme="minorHAnsi"/>
-              </w:rPr>
-            </w:pPr>
-          </w:p>
-        </w:tc>
-        <w:tc>
-          <w:tcPr>
-            <w:tcW w:w="1276" w:type="dxa"/>
-          </w:tcPr>
-          <w:p>
-            <w:pPr>
-              <w:rPr>
-                <w:rFonts w:cstheme="minorHAnsi"/>
-              </w:rPr>
-            </w:pPr>
+            <w:tcW w:w="879" w:type="dxa"/>
+          </w:tcPr>
+          <w:p>
+            <w:pPr>
+              <w:rPr>
+                <w:rFonts w:cstheme="minorHAnsi"/>
+              </w:rPr>
+            </w:pPr>
+            <w:r>
+              <w:rPr>
+                <w:rFonts w:cstheme="minorHAnsi"/>
+              </w:rPr>
+              <w:t>4.3.3</w:t>
+            </w:r>
+          </w:p>
+        </w:tc>
+        <w:tc>
+          <w:tcPr>
+            <w:tcW w:w="851" w:type="dxa"/>
+          </w:tcPr>
+          <w:p>
+            <w:pPr>
+              <w:rPr>
+                <w:rFonts w:cstheme="minorHAnsi"/>
+              </w:rPr>
+            </w:pPr>
+          </w:p>
+        </w:tc>
+        <w:tc>
+          <w:tcPr>
+            <w:tcW w:w="1956" w:type="dxa"/>
+          </w:tcPr>
+          <w:p>
+            <w:pPr>
+              <w:rPr>
+                <w:rFonts w:cstheme="minorHAnsi"/>
+              </w:rPr>
+            </w:pPr>
+            <w:r>
+              <w:rPr>
+                <w:rFonts w:cstheme="minorHAnsi"/>
+              </w:rPr>
+              <w:t>ConfigController.java</w:t>
+            </w:r>
           </w:p>
         </w:tc>
         <w:tc>
@@ -15162,7 +15398,7 @@
               <w:rPr>
                 <w:rFonts w:cstheme="minorHAnsi"/>
               </w:rPr>
-              <w:t>.3</w:t>
+              <w:t>.2</w:t>
             </w:r>
           </w:p>
         </w:tc>
@@ -15188,7 +15424,7 @@
               <w:rPr>
                 <w:rFonts w:cstheme="minorHAnsi"/>
               </w:rPr>
-              <w:t xml:space="preserve"> Service</w:t>
+              <w:t xml:space="preserve"> Repository</w:t>
             </w:r>
           </w:p>
         </w:tc>
@@ -15212,44 +15448,44 @@
         </w:tc>
         <w:tc>
           <w:tcPr>
-            <w:tcW w:w="1276" w:type="dxa"/>
-          </w:tcPr>
-          <w:p>
-            <w:pPr>
-              <w:rPr>
-                <w:rFonts w:cstheme="minorHAnsi"/>
-              </w:rPr>
-            </w:pPr>
-            <w:r>
-              <w:rPr>
-                <w:rFonts w:cstheme="minorHAnsi"/>
-              </w:rPr>
-              <w:t>4.3.2</w:t>
-            </w:r>
-          </w:p>
-        </w:tc>
-        <w:tc>
-          <w:tcPr>
-            <w:tcW w:w="1134" w:type="dxa"/>
-          </w:tcPr>
-          <w:p>
-            <w:pPr>
-              <w:rPr>
-                <w:rFonts w:cstheme="minorHAnsi"/>
-              </w:rPr>
-            </w:pPr>
-          </w:p>
-        </w:tc>
-        <w:tc>
-          <w:tcPr>
-            <w:tcW w:w="1276" w:type="dxa"/>
-          </w:tcPr>
-          <w:p>
-            <w:pPr>
-              <w:rPr>
-                <w:rFonts w:cstheme="minorHAnsi"/>
-              </w:rPr>
-            </w:pPr>
+            <w:tcW w:w="879" w:type="dxa"/>
+          </w:tcPr>
+          <w:p>
+            <w:pPr>
+              <w:rPr>
+                <w:rFonts w:cstheme="minorHAnsi"/>
+              </w:rPr>
+            </w:pPr>
+          </w:p>
+        </w:tc>
+        <w:tc>
+          <w:tcPr>
+            <w:tcW w:w="851" w:type="dxa"/>
+          </w:tcPr>
+          <w:p>
+            <w:pPr>
+              <w:rPr>
+                <w:rFonts w:cstheme="minorHAnsi"/>
+              </w:rPr>
+            </w:pPr>
+          </w:p>
+        </w:tc>
+        <w:tc>
+          <w:tcPr>
+            <w:tcW w:w="1956" w:type="dxa"/>
+          </w:tcPr>
+          <w:p>
+            <w:pPr>
+              <w:rPr>
+                <w:rFonts w:cstheme="minorHAnsi"/>
+              </w:rPr>
+            </w:pPr>
+            <w:r>
+              <w:rPr>
+                <w:rFonts w:cstheme="minorHAnsi"/>
+              </w:rPr>
+              <w:t>ConfigRepository.java</w:t>
+            </w:r>
           </w:p>
         </w:tc>
         <w:tc>
@@ -15301,7 +15537,7 @@
               <w:rPr>
                 <w:rFonts w:cstheme="minorHAnsi"/>
               </w:rPr>
-              <w:t>.4</w:t>
+              <w:t>.3</w:t>
             </w:r>
           </w:p>
         </w:tc>
@@ -15327,7 +15563,7 @@
               <w:rPr>
                 <w:rFonts w:cstheme="minorHAnsi"/>
               </w:rPr>
-              <w:t xml:space="preserve"> View</w:t>
+              <w:t xml:space="preserve"> Service</w:t>
             </w:r>
           </w:p>
         </w:tc>
@@ -15351,38 +15587,52 @@
         </w:tc>
         <w:tc>
           <w:tcPr>
-            <w:tcW w:w="1276" w:type="dxa"/>
-          </w:tcPr>
-          <w:p>
-            <w:pPr>
-              <w:rPr>
-                <w:rFonts w:cstheme="minorHAnsi"/>
-              </w:rPr>
-            </w:pPr>
-          </w:p>
-        </w:tc>
-        <w:tc>
-          <w:tcPr>
-            <w:tcW w:w="1134" w:type="dxa"/>
-          </w:tcPr>
-          <w:p>
-            <w:pPr>
-              <w:rPr>
-                <w:rFonts w:cstheme="minorHAnsi"/>
-              </w:rPr>
-            </w:pPr>
-          </w:p>
-        </w:tc>
-        <w:tc>
-          <w:tcPr>
-            <w:tcW w:w="1276" w:type="dxa"/>
-          </w:tcPr>
-          <w:p>
-            <w:pPr>
-              <w:rPr>
-                <w:rFonts w:cstheme="minorHAnsi"/>
-              </w:rPr>
-            </w:pPr>
+            <w:tcW w:w="879" w:type="dxa"/>
+          </w:tcPr>
+          <w:p>
+            <w:pPr>
+              <w:rPr>
+                <w:rFonts w:cstheme="minorHAnsi"/>
+              </w:rPr>
+            </w:pPr>
+            <w:r>
+              <w:rPr>
+                <w:rFonts w:cstheme="minorHAnsi"/>
+              </w:rPr>
+              <w:t>4.3.2</w:t>
+            </w:r>
+          </w:p>
+        </w:tc>
+        <w:tc>
+          <w:tcPr>
+            <w:tcW w:w="851" w:type="dxa"/>
+          </w:tcPr>
+          <w:p>
+            <w:pPr>
+              <w:rPr>
+                <w:rFonts w:cstheme="minorHAnsi"/>
+              </w:rPr>
+            </w:pPr>
+          </w:p>
+        </w:tc>
+        <w:tc>
+          <w:tcPr>
+            <w:tcW w:w="1956" w:type="dxa"/>
+          </w:tcPr>
+          <w:p>
+            <w:pPr>
+              <w:rPr>
+                <w:rFonts w:cstheme="minorHAnsi"/>
+              </w:rPr>
+            </w:pPr>
+            <w:proofErr w:type="spellStart"/>
+            <w:r>
+              <w:rPr>
+                <w:rFonts w:cstheme="minorHAnsi"/>
+              </w:rPr>
+              <w:t>Config.services.ts</w:t>
+            </w:r>
+            <w:proofErr w:type="spellEnd"/>
           </w:p>
         </w:tc>
         <w:tc>
@@ -15411,6 +15661,145 @@
         <w:tc>
           <w:tcPr>
             <w:tcW w:w="817" w:type="dxa"/>
+          </w:tcPr>
+          <w:p>
+            <w:pPr>
+              <w:rPr>
+                <w:rFonts w:cstheme="minorHAnsi"/>
+              </w:rPr>
+            </w:pPr>
+            <w:r>
+              <w:rPr>
+                <w:rFonts w:cstheme="minorHAnsi"/>
+              </w:rPr>
+              <w:t>4.</w:t>
+            </w:r>
+            <w:r>
+              <w:rPr>
+                <w:rFonts w:cstheme="minorHAnsi"/>
+              </w:rPr>
+              <w:t>3</w:t>
+            </w:r>
+            <w:r>
+              <w:rPr>
+                <w:rFonts w:cstheme="minorHAnsi"/>
+              </w:rPr>
+              <w:t>.4</w:t>
+            </w:r>
+          </w:p>
+        </w:tc>
+        <w:tc>
+          <w:tcPr>
+            <w:tcW w:w="3119" w:type="dxa"/>
+          </w:tcPr>
+          <w:p>
+            <w:pPr>
+              <w:rPr>
+                <w:rFonts w:cstheme="minorHAnsi"/>
+              </w:rPr>
+            </w:pPr>
+            <w:proofErr w:type="spellStart"/>
+            <w:r>
+              <w:rPr>
+                <w:rFonts w:cstheme="minorHAnsi"/>
+              </w:rPr>
+              <w:t>Config</w:t>
+            </w:r>
+            <w:proofErr w:type="spellEnd"/>
+            <w:r>
+              <w:rPr>
+                <w:rFonts w:cstheme="minorHAnsi"/>
+              </w:rPr>
+              <w:t xml:space="preserve"> View</w:t>
+            </w:r>
+          </w:p>
+        </w:tc>
+        <w:tc>
+          <w:tcPr>
+            <w:tcW w:w="850" w:type="dxa"/>
+          </w:tcPr>
+          <w:p>
+            <w:pPr>
+              <w:rPr>
+                <w:rFonts w:cstheme="minorHAnsi"/>
+              </w:rPr>
+            </w:pPr>
+            <w:r>
+              <w:rPr>
+                <w:rFonts w:cstheme="minorHAnsi"/>
+              </w:rPr>
+              <w:t>Tom</w:t>
+            </w:r>
+          </w:p>
+        </w:tc>
+        <w:tc>
+          <w:tcPr>
+            <w:tcW w:w="879" w:type="dxa"/>
+          </w:tcPr>
+          <w:p>
+            <w:pPr>
+              <w:rPr>
+                <w:rFonts w:cstheme="minorHAnsi"/>
+              </w:rPr>
+            </w:pPr>
+          </w:p>
+        </w:tc>
+        <w:tc>
+          <w:tcPr>
+            <w:tcW w:w="851" w:type="dxa"/>
+          </w:tcPr>
+          <w:p>
+            <w:pPr>
+              <w:rPr>
+                <w:rFonts w:cstheme="minorHAnsi"/>
+              </w:rPr>
+            </w:pPr>
+          </w:p>
+        </w:tc>
+        <w:tc>
+          <w:tcPr>
+            <w:tcW w:w="1956" w:type="dxa"/>
+          </w:tcPr>
+          <w:p>
+            <w:pPr>
+              <w:rPr>
+                <w:rFonts w:cstheme="minorHAnsi"/>
+              </w:rPr>
+            </w:pPr>
+            <w:r>
+              <w:rPr>
+                <w:rFonts w:cstheme="minorHAnsi"/>
+              </w:rPr>
+              <w:t>Config.component.html</w:t>
+            </w:r>
+          </w:p>
+        </w:tc>
+        <w:tc>
+          <w:tcPr>
+            <w:tcW w:w="850" w:type="dxa"/>
+          </w:tcPr>
+          <w:p>
+            <w:pPr>
+              <w:rPr>
+                <w:rFonts w:cstheme="minorHAnsi"/>
+              </w:rPr>
+            </w:pPr>
+            <w:r>
+              <w:rPr>
+                <w:rFonts w:cstheme="minorHAnsi"/>
+              </w:rPr>
+              <w:t>Fertig</w:t>
+            </w:r>
+          </w:p>
+        </w:tc>
+      </w:tr>
+      <w:tr>
+        <w:trPr>
+          <w:trHeight w:val="284"/>
+        </w:trPr>
+        <w:tc>
+          <w:tcPr>
+            <w:tcW w:w="817" w:type="dxa"/>
             <w:shd w:val="clear" w:color="auto" w:fill="A6A6A6" w:themeFill="background1" w:themeFillShade="A6"/>
           </w:tcPr>
           <w:p>
@@ -15467,7 +15856,7 @@
         </w:tc>
         <w:tc>
           <w:tcPr>
-            <w:tcW w:w="1276" w:type="dxa"/>
+            <w:tcW w:w="879" w:type="dxa"/>
             <w:shd w:val="clear" w:color="auto" w:fill="A6A6A6" w:themeFill="background1" w:themeFillShade="A6"/>
           </w:tcPr>
           <w:p>
@@ -15480,7 +15869,7 @@
         </w:tc>
         <w:tc>
           <w:tcPr>
-            <w:tcW w:w="1134" w:type="dxa"/>
+            <w:tcW w:w="851" w:type="dxa"/>
             <w:shd w:val="clear" w:color="auto" w:fill="A6A6A6" w:themeFill="background1" w:themeFillShade="A6"/>
           </w:tcPr>
           <w:p>
@@ -15493,7 +15882,7 @@
         </w:tc>
         <w:tc>
           <w:tcPr>
-            <w:tcW w:w="1276" w:type="dxa"/>
+            <w:tcW w:w="1956" w:type="dxa"/>
             <w:shd w:val="clear" w:color="auto" w:fill="A6A6A6" w:themeFill="background1" w:themeFillShade="A6"/>
           </w:tcPr>
           <w:p>
@@ -15502,6 +15891,22 @@
                 <w:rFonts w:cstheme="minorHAnsi"/>
               </w:rPr>
             </w:pPr>
+            <w:proofErr w:type="spellStart"/>
+            <w:proofErr w:type="gramStart"/>
+            <w:r>
+              <w:rPr>
+                <w:rFonts w:cstheme="minorHAnsi"/>
+              </w:rPr>
+              <w:t>App.routing.module</w:t>
+            </w:r>
+            <w:proofErr w:type="gramEnd"/>
+            <w:r>
+              <w:rPr>
+                <w:rFonts w:cstheme="minorHAnsi"/>
+              </w:rPr>
+              <w:t>.ts</w:t>
+            </w:r>
+            <w:proofErr w:type="spellEnd"/>
           </w:p>
         </w:tc>
         <w:tc>
@@ -16487,21 +16892,7 @@
               <w:rPr>
                 <w:rFonts w:cstheme="minorHAnsi"/>
               </w:rPr>
-              <w:t xml:space="preserve"> seine </w:t>
-            </w:r>
-            <w:proofErr w:type="gramStart"/>
-            <w:r>
-              <w:rPr>
-                <w:rFonts w:cstheme="minorHAnsi"/>
-              </w:rPr>
-              <w:t>Email</w:t>
-            </w:r>
-            <w:proofErr w:type="gramEnd"/>
-            <w:r>
-              <w:rPr>
-                <w:rFonts w:cstheme="minorHAnsi"/>
-              </w:rPr>
-              <w:t xml:space="preserve"> </w:t>
+              <w:t xml:space="preserve"> seine Email </w:t>
             </w:r>
             <w:r>
               <w:rPr>
@@ -18420,7 +18811,6 @@
               <w:t xml:space="preserve"> seine </w:t>
             </w:r>
             <w:proofErr w:type="spellStart"/>
-            <w:proofErr w:type="gramStart"/>
             <w:r>
               <w:rPr>
                 <w:rFonts w:cstheme="minorHAnsi"/>
@@ -18434,7 +18824,6 @@
               <w:t>mail</w:t>
             </w:r>
             <w:proofErr w:type="spellEnd"/>
-            <w:proofErr w:type="gramEnd"/>
             <w:r>
               <w:rPr>
                 <w:rFonts w:cstheme="minorHAnsi"/>
@@ -19698,7 +20087,6 @@
               <w:t xml:space="preserve"> seine </w:t>
             </w:r>
             <w:proofErr w:type="spellStart"/>
-            <w:proofErr w:type="gramStart"/>
             <w:r>
               <w:rPr>
                 <w:rFonts w:cstheme="minorHAnsi"/>
@@ -19712,7 +20100,6 @@
               <w:t>mail</w:t>
             </w:r>
             <w:proofErr w:type="spellEnd"/>
-            <w:proofErr w:type="gramEnd"/>
             <w:r>
               <w:rPr>
                 <w:rFonts w:cstheme="minorHAnsi"/>
@@ -27703,13 +28090,7 @@
               <w:rPr>
                 <w:rFonts w:cstheme="minorHAnsi"/>
               </w:rPr>
-              <w:t>User Story</w:t>
-            </w:r>
-            <w:r>
-              <w:rPr>
-                <w:rFonts w:cstheme="minorHAnsi"/>
-              </w:rPr>
-              <w:t xml:space="preserve"> Emaileinladung verschicken</w:t>
+              <w:t>User Story Emaileinladung verschicken</w:t>
             </w:r>
           </w:p>
         </w:tc>
@@ -29838,13 +30219,7 @@
               <w:rPr>
                 <w:rFonts w:cstheme="minorHAnsi"/>
               </w:rPr>
-              <w:t xml:space="preserve">Nutzer möchte ich, dass es möglich ist </w:t>
-            </w:r>
-            <w:r>
-              <w:rPr>
-                <w:rFonts w:cstheme="minorHAnsi"/>
-              </w:rPr>
-              <w:t>eine Tipprunde zu erstellen mit Namen, einem Besitzer</w:t>
+              <w:t>Nutzer möchte ich, dass es möglich ist eine Tipprunde zu erstellen mit Namen, einem Besitzer</w:t>
             </w:r>
             <w:r>
               <w:rPr>
@@ -30442,10 +30817,7 @@
               <w:t xml:space="preserve">Als Besitzer der Tipprunde möchte ich die Tippbewertung für </w:t>
             </w:r>
             <w:r>
-              <w:t>richtiges Ergebnis, richtige Tordifferenz zwischen den Mannschaften und richtiger Sieger</w:t>
-            </w:r>
-            <w:r>
-              <w:t xml:space="preserve"> modifizieren können beim Erstellen der Liga. </w:t>
+              <w:t xml:space="preserve">richtiges Ergebnis, richtige Tordifferenz zwischen den Mannschaften und richtiger Sieger modifizieren können beim Erstellen der Liga. </w:t>
             </w:r>
           </w:p>
         </w:tc>
@@ -31270,19 +31642,7 @@
               <w:rPr>
                 <w:rFonts w:cstheme="minorHAnsi"/>
               </w:rPr>
-              <w:t xml:space="preserve"> Besitzer</w:t>
-            </w:r>
-            <w:r>
-              <w:rPr>
-                <w:rFonts w:cstheme="minorHAnsi"/>
-              </w:rPr>
-              <w:t xml:space="preserve"> möchte</w:t>
-            </w:r>
-            <w:r>
-              <w:rPr>
-                <w:rFonts w:cstheme="minorHAnsi"/>
-              </w:rPr>
-              <w:t xml:space="preserve"> ich eine Einladung für meine Tipprunde per </w:t>
+              <w:t xml:space="preserve"> Besitzer möchte ich eine Einladung für meine Tipprunde per </w:t>
             </w:r>
             <w:proofErr w:type="gramStart"/>
             <w:r>
@@ -31580,13 +31940,7 @@
               <w:rPr>
                 <w:rFonts w:cstheme="minorHAnsi"/>
               </w:rPr>
-              <w:t xml:space="preserve">Nutzer möchte ich </w:t>
-            </w:r>
-            <w:r>
-              <w:rPr>
-                <w:rFonts w:cstheme="minorHAnsi"/>
-              </w:rPr>
-              <w:t>die Option haben einen individuellen Namen für jede Tipprunde zu haben, um die Möglichkeit zu haben in jeder Tipprunde anders zu heißen.</w:t>
+              <w:t>Nutzer möchte ich die Option haben einen individuellen Namen für jede Tipprunde zu haben, um die Möglichkeit zu haben in jeder Tipprunde anders zu heißen.</w:t>
             </w:r>
           </w:p>
         </w:tc>
@@ -31864,13 +32218,7 @@
               <w:rPr>
                 <w:rFonts w:cstheme="minorHAnsi"/>
               </w:rPr>
-              <w:t xml:space="preserve">Nutzer möchte ich </w:t>
-            </w:r>
-            <w:r>
-              <w:rPr>
-                <w:rFonts w:cstheme="minorHAnsi"/>
-              </w:rPr>
-              <w:t xml:space="preserve">die aktuelle Tipptabelle mit Mitgliedern und deren Punkte einsehen können, um zu </w:t>
+              <w:t xml:space="preserve">Nutzer möchte ich die aktuelle Tipptabelle mit Mitgliedern und deren Punkte einsehen können, um zu </w:t>
             </w:r>
             <w:proofErr w:type="gramStart"/>
             <w:r>
@@ -32164,13 +32512,7 @@
               <w:rPr>
                 <w:rFonts w:cstheme="minorHAnsi"/>
               </w:rPr>
-              <w:t>Nutzer möchte ich</w:t>
-            </w:r>
-            <w:r>
-              <w:rPr>
-                <w:rFonts w:cstheme="minorHAnsi"/>
-              </w:rPr>
-              <w:t>, wenn ich in mehreren Tipprunden spiele, meine Tipps übernehmen können, damit ich nicht für jede Tipprunde, das einzeln eingeben muss.</w:t>
+              <w:t>Nutzer möchte ich, wenn ich in mehreren Tipprunden spiele, meine Tipps übernehmen können, damit ich nicht für jede Tipprunde, das einzeln eingeben muss.</w:t>
             </w:r>
           </w:p>
         </w:tc>
@@ -32738,19 +33080,7 @@
               <w:rPr>
                 <w:rFonts w:cstheme="minorHAnsi"/>
               </w:rPr>
-              <w:t xml:space="preserve">Nutzer </w:t>
-            </w:r>
-            <w:r>
-              <w:rPr>
-                <w:rFonts w:cstheme="minorHAnsi"/>
-              </w:rPr>
-              <w:t>möchte ich Freundschaftsanfragen annehmen/ablehnen können, um seine Freundesliste verwalten zu können und neue Freunde hinzufügen zu können.</w:t>
-            </w:r>
-            <w:r>
-              <w:rPr>
-                <w:rFonts w:cstheme="minorHAnsi"/>
-              </w:rPr>
-              <w:t xml:space="preserve"> </w:t>
+              <w:t xml:space="preserve">Nutzer möchte ich Freundschaftsanfragen annehmen/ablehnen können, um seine Freundesliste verwalten zu können und neue Freunde hinzufügen zu können. </w:t>
             </w:r>
           </w:p>
         </w:tc>
@@ -33028,13 +33358,7 @@
               <w:rPr>
                 <w:rFonts w:cstheme="minorHAnsi"/>
               </w:rPr>
-              <w:t xml:space="preserve">Nutzer möchte </w:t>
-            </w:r>
-            <w:r>
-              <w:rPr>
-                <w:rFonts w:cstheme="minorHAnsi"/>
-              </w:rPr>
-              <w:t xml:space="preserve">ich alle meine Freunde mit Namen und Profilbild in einer Freundesliste sehen können, um bestehende Freunde angezeigt zu kriegen. </w:t>
+              <w:t xml:space="preserve">Nutzer möchte ich alle meine Freunde mit Namen und Profilbild in einer Freundesliste sehen können, um bestehende Freunde angezeigt zu kriegen. </w:t>
             </w:r>
           </w:p>
         </w:tc>
@@ -33315,19 +33639,7 @@
               <w:rPr>
                 <w:rFonts w:cstheme="minorHAnsi"/>
               </w:rPr>
-              <w:t xml:space="preserve">Nutzer möchte </w:t>
-            </w:r>
-            <w:r>
-              <w:rPr>
-                <w:rFonts w:cstheme="minorHAnsi"/>
-              </w:rPr>
-              <w:t>bestehende Freunde löschen können, falls ich diese nicht mehr in meiner Freundesliste angezeigt bekommen möchte und damit diese mich auch nicht mehr sehen.</w:t>
-            </w:r>
-            <w:r>
-              <w:rPr>
-                <w:rFonts w:cstheme="minorHAnsi"/>
-              </w:rPr>
-              <w:t xml:space="preserve"> </w:t>
+              <w:t xml:space="preserve">Nutzer möchte bestehende Freunde löschen können, falls ich diese nicht mehr in meiner Freundesliste angezeigt bekommen möchte und damit diese mich auch nicht mehr sehen. </w:t>
             </w:r>
           </w:p>
         </w:tc>
@@ -33605,13 +33917,7 @@
               <w:rPr>
                 <w:rFonts w:cstheme="minorHAnsi"/>
               </w:rPr>
-              <w:t xml:space="preserve">Nutzer möchte ich </w:t>
-            </w:r>
-            <w:r>
-              <w:rPr>
-                <w:rFonts w:cstheme="minorHAnsi"/>
-              </w:rPr>
-              <w:t xml:space="preserve">meine Tipps mit meinen Freunden teilen, damit diese meine Tipps einsehen können. </w:t>
+              <w:t xml:space="preserve">Nutzer möchte ich meine Tipps mit meinen Freunden teilen, damit diese meine Tipps einsehen können. </w:t>
             </w:r>
           </w:p>
         </w:tc>
@@ -33804,6 +34110,45 @@
         </w:rPr>
       </w:pPr>
       <w:bookmarkStart w:id="16" w:name="_Toc115257136"/>
+    </w:p>
+    <w:p>
+      <w:pPr>
+        <w:keepNext/>
+        <w:keepLines/>
+        <w:spacing w:before="40" w:after="0"/>
+        <w:outlineLvl w:val="1"/>
+        <w:rPr>
+          <w:rFonts w:eastAsiaTheme="majorEastAsia" w:cstheme="minorHAnsi"/>
+          <w:sz w:val="32"/>
+          <w:szCs w:val="32"/>
+        </w:rPr>
+      </w:pPr>
+    </w:p>
+    <w:p>
+      <w:pPr>
+        <w:keepNext/>
+        <w:keepLines/>
+        <w:spacing w:before="40" w:after="0"/>
+        <w:outlineLvl w:val="1"/>
+        <w:rPr>
+          <w:rFonts w:eastAsiaTheme="majorEastAsia" w:cstheme="minorHAnsi"/>
+          <w:sz w:val="32"/>
+          <w:szCs w:val="32"/>
+        </w:rPr>
+      </w:pPr>
+    </w:p>
+    <w:p>
+      <w:pPr>
+        <w:keepNext/>
+        <w:keepLines/>
+        <w:spacing w:before="40" w:after="0"/>
+        <w:outlineLvl w:val="1"/>
+        <w:rPr>
+          <w:rFonts w:eastAsiaTheme="majorEastAsia" w:cstheme="minorHAnsi"/>
+          <w:sz w:val="32"/>
+          <w:szCs w:val="32"/>
+        </w:rPr>
+      </w:pPr>
       <w:r>
         <w:rPr>
           <w:rFonts w:eastAsiaTheme="majorEastAsia" w:cstheme="minorHAnsi"/>
@@ -33814,27 +34159,714 @@
       </w:r>
       <w:bookmarkEnd w:id="16"/>
     </w:p>
+    <w:p>
+      <w:pPr>
+        <w:keepNext/>
+        <w:keepLines/>
+        <w:spacing w:before="40" w:after="0"/>
+        <w:outlineLvl w:val="1"/>
+        <w:rPr>
+          <w:rFonts w:eastAsiaTheme="majorEastAsia" w:cstheme="minorHAnsi"/>
+          <w:sz w:val="32"/>
+          <w:szCs w:val="32"/>
+        </w:rPr>
+      </w:pPr>
+    </w:p>
+    <w:p>
+      <w:pPr>
+        <w:keepNext/>
+        <w:keepLines/>
+        <w:spacing w:before="40" w:after="0"/>
+        <w:outlineLvl w:val="1"/>
+        <w:rPr>
+          <w:rFonts w:eastAsiaTheme="majorEastAsia" w:cstheme="minorHAnsi"/>
+          <w:sz w:val="32"/>
+          <w:szCs w:val="32"/>
+        </w:rPr>
+      </w:pPr>
+      <w:r>
+        <w:rPr>
+          <w:rFonts w:eastAsiaTheme="majorEastAsia" w:cstheme="minorHAnsi"/>
+          <w:noProof/>
+          <w:sz w:val="32"/>
+          <w:szCs w:val="32"/>
+        </w:rPr>
+        <w:drawing>
+          <wp:inline distT="0" distB="0" distL="0" distR="0" wp14:anchorId="0CD11A6F" wp14:editId="7BA26DD7">
+            <wp:extent cx="5027033" cy="3266487"/>
+            <wp:effectExtent l="0" t="0" r="2540" b="0"/>
+            <wp:docPr id="6" name="Grafik 6"/>
+            <wp:cNvGraphicFramePr>
+              <a:graphicFrameLocks xmlns:a="http://schemas.openxmlformats.org/drawingml/2006/main" noChangeAspect="1"/>
+            </wp:cNvGraphicFramePr>
+            <a:graphic xmlns:a="http://schemas.openxmlformats.org/drawingml/2006/main">
+              <a:graphicData uri="http://schemas.openxmlformats.org/drawingml/2006/picture">
+                <pic:pic xmlns:pic="http://schemas.openxmlformats.org/drawingml/2006/picture">
+                  <pic:nvPicPr>
+                    <pic:cNvPr id="0" name="Picture 2"/>
+                    <pic:cNvPicPr>
+                      <a:picLocks noChangeAspect="1" noChangeArrowheads="1"/>
+                    </pic:cNvPicPr>
+                  </pic:nvPicPr>
+                  <pic:blipFill>
+                    <a:blip r:embed="rId24" cstate="print">
+                      <a:extLst>
+                        <a:ext uri="{28A0092B-C50C-407E-A947-70E740481C1C}">
+                          <a14:useLocalDpi xmlns:a14="http://schemas.microsoft.com/office/drawing/2010/main" val="0"/>
+                        </a:ext>
+                      </a:extLst>
+                    </a:blip>
+                    <a:srcRect/>
+                    <a:stretch>
+                      <a:fillRect/>
+                    </a:stretch>
+                  </pic:blipFill>
+                  <pic:spPr bwMode="auto">
+                    <a:xfrm>
+                      <a:off x="0" y="0"/>
+                      <a:ext cx="5033267" cy="3270538"/>
+                    </a:xfrm>
+                    <a:prstGeom prst="rect">
+                      <a:avLst/>
+                    </a:prstGeom>
+                    <a:noFill/>
+                    <a:ln>
+                      <a:noFill/>
+                    </a:ln>
+                  </pic:spPr>
+                </pic:pic>
+              </a:graphicData>
+            </a:graphic>
+          </wp:inline>
+        </w:drawing>
+      </w:r>
+    </w:p>
+    <w:p/>
+    <w:p>
+      <w:r>
+        <w:rPr>
+          <w:noProof/>
+        </w:rPr>
+        <w:lastRenderedPageBreak/>
+        <w:drawing>
+          <wp:inline distT="0" distB="0" distL="0" distR="0" wp14:anchorId="772FC809" wp14:editId="7F19FE65">
+            <wp:extent cx="4537331" cy="3178633"/>
+            <wp:effectExtent l="0" t="0" r="0" b="3175"/>
+            <wp:docPr id="7" name="Grafik 7" descr="Ein Bild, das Text enthält.&#10;&#10;Automatisch generierte Beschreibung"/>
+            <wp:cNvGraphicFramePr>
+              <a:graphicFrameLocks xmlns:a="http://schemas.openxmlformats.org/drawingml/2006/main" noChangeAspect="1"/>
+            </wp:cNvGraphicFramePr>
+            <a:graphic xmlns:a="http://schemas.openxmlformats.org/drawingml/2006/main">
+              <a:graphicData uri="http://schemas.openxmlformats.org/drawingml/2006/picture">
+                <pic:pic xmlns:pic="http://schemas.openxmlformats.org/drawingml/2006/picture">
+                  <pic:nvPicPr>
+                    <pic:cNvPr id="7" name="Grafik 7" descr="Ein Bild, das Text enthält.&#10;&#10;Automatisch generierte Beschreibung"/>
+                    <pic:cNvPicPr>
+                      <a:picLocks noChangeAspect="1" noChangeArrowheads="1"/>
+                    </pic:cNvPicPr>
+                  </pic:nvPicPr>
+                  <pic:blipFill>
+                    <a:blip r:embed="rId25" cstate="print">
+                      <a:extLst>
+                        <a:ext uri="{28A0092B-C50C-407E-A947-70E740481C1C}">
+                          <a14:useLocalDpi xmlns:a14="http://schemas.microsoft.com/office/drawing/2010/main" val="0"/>
+                        </a:ext>
+                      </a:extLst>
+                    </a:blip>
+                    <a:srcRect/>
+                    <a:stretch>
+                      <a:fillRect/>
+                    </a:stretch>
+                  </pic:blipFill>
+                  <pic:spPr bwMode="auto">
+                    <a:xfrm>
+                      <a:off x="0" y="0"/>
+                      <a:ext cx="4546595" cy="3185123"/>
+                    </a:xfrm>
+                    <a:prstGeom prst="rect">
+                      <a:avLst/>
+                    </a:prstGeom>
+                    <a:noFill/>
+                    <a:ln>
+                      <a:noFill/>
+                    </a:ln>
+                  </pic:spPr>
+                </pic:pic>
+              </a:graphicData>
+            </a:graphic>
+          </wp:inline>
+        </w:drawing>
+      </w:r>
+      <w:r>
+        <w:rPr>
+          <w:rFonts w:cstheme="minorHAnsi"/>
+          <w:noProof/>
+          <w:color w:val="000000" w:themeColor="text1"/>
+          <w:sz w:val="32"/>
+          <w:szCs w:val="32"/>
+        </w:rPr>
+        <w:drawing>
+          <wp:inline distT="0" distB="0" distL="0" distR="0" wp14:anchorId="5BBC900A" wp14:editId="6BEEBED3">
+            <wp:extent cx="4541665" cy="3050828"/>
+            <wp:effectExtent l="0" t="0" r="0" b="0"/>
+            <wp:docPr id="8" name="Grafik 8" descr="Ein Bild, das Text, Whiteboard enthält.&#10;&#10;Automatisch generierte Beschreibung"/>
+            <wp:cNvGraphicFramePr>
+              <a:graphicFrameLocks xmlns:a="http://schemas.openxmlformats.org/drawingml/2006/main" noChangeAspect="1"/>
+            </wp:cNvGraphicFramePr>
+            <a:graphic xmlns:a="http://schemas.openxmlformats.org/drawingml/2006/main">
+              <a:graphicData uri="http://schemas.openxmlformats.org/drawingml/2006/picture">
+                <pic:pic xmlns:pic="http://schemas.openxmlformats.org/drawingml/2006/picture">
+                  <pic:nvPicPr>
+                    <pic:cNvPr id="8" name="Grafik 8" descr="Ein Bild, das Text, Whiteboard enthält.&#10;&#10;Automatisch generierte Beschreibung"/>
+                    <pic:cNvPicPr>
+                      <a:picLocks noChangeAspect="1" noChangeArrowheads="1"/>
+                    </pic:cNvPicPr>
+                  </pic:nvPicPr>
+                  <pic:blipFill>
+                    <a:blip r:embed="rId26" cstate="print">
+                      <a:extLst>
+                        <a:ext uri="{28A0092B-C50C-407E-A947-70E740481C1C}">
+                          <a14:useLocalDpi xmlns:a14="http://schemas.microsoft.com/office/drawing/2010/main" val="0"/>
+                        </a:ext>
+                      </a:extLst>
+                    </a:blip>
+                    <a:srcRect/>
+                    <a:stretch>
+                      <a:fillRect/>
+                    </a:stretch>
+                  </pic:blipFill>
+                  <pic:spPr bwMode="auto">
+                    <a:xfrm>
+                      <a:off x="0" y="0"/>
+                      <a:ext cx="4555060" cy="3059826"/>
+                    </a:xfrm>
+                    <a:prstGeom prst="rect">
+                      <a:avLst/>
+                    </a:prstGeom>
+                    <a:noFill/>
+                    <a:ln>
+                      <a:noFill/>
+                    </a:ln>
+                  </pic:spPr>
+                </pic:pic>
+              </a:graphicData>
+            </a:graphic>
+          </wp:inline>
+        </w:drawing>
+      </w:r>
+      <w:bookmarkStart w:id="17" w:name="_Toc115257137"/>
+    </w:p>
+    <w:p>
+      <w:pPr>
+        <w:pStyle w:val="berschrift2"/>
+        <w:rPr>
+          <w:rFonts w:asciiTheme="minorHAnsi" w:hAnsiTheme="minorHAnsi" w:cstheme="minorHAnsi"/>
+          <w:color w:val="000000" w:themeColor="text1"/>
+          <w:sz w:val="32"/>
+          <w:szCs w:val="32"/>
+        </w:rPr>
+      </w:pPr>
+    </w:p>
+    <w:p>
+      <w:pPr>
+        <w:pStyle w:val="berschrift2"/>
+        <w:rPr>
+          <w:rFonts w:asciiTheme="minorHAnsi" w:hAnsiTheme="minorHAnsi" w:cstheme="minorHAnsi"/>
+          <w:color w:val="000000" w:themeColor="text1"/>
+          <w:sz w:val="32"/>
+          <w:szCs w:val="32"/>
+        </w:rPr>
+      </w:pPr>
+    </w:p>
     <w:p/>
     <w:p/>
     <w:p>
       <w:pPr>
         <w:pStyle w:val="berschrift2"/>
         <w:rPr>
-          <w:rFonts w:cstheme="minorHAnsi"/>
+          <w:rFonts w:asciiTheme="minorHAnsi" w:hAnsiTheme="minorHAnsi" w:cstheme="minorHAnsi"/>
           <w:color w:val="000000" w:themeColor="text1"/>
+          <w:sz w:val="32"/>
+          <w:szCs w:val="32"/>
         </w:rPr>
       </w:pPr>
-      <w:bookmarkStart w:id="17" w:name="_Toc115257137"/>
-      <w:r>
+    </w:p>
+    <w:p>
+      <w:pPr>
+        <w:pStyle w:val="berschrift2"/>
         <w:rPr>
           <w:rFonts w:asciiTheme="minorHAnsi" w:hAnsiTheme="minorHAnsi" w:cstheme="minorHAnsi"/>
           <w:color w:val="000000" w:themeColor="text1"/>
           <w:sz w:val="32"/>
           <w:szCs w:val="32"/>
         </w:rPr>
-        <w:t>Strukturdiagramme (Komponenten- und Klassendiagramme)</w:t>
+      </w:pPr>
+    </w:p>
+    <w:p>
+      <w:pPr>
+        <w:pStyle w:val="berschrift2"/>
+        <w:rPr>
+          <w:rFonts w:asciiTheme="minorHAnsi" w:hAnsiTheme="minorHAnsi" w:cstheme="minorHAnsi"/>
+          <w:color w:val="000000" w:themeColor="text1"/>
+          <w:sz w:val="32"/>
+          <w:szCs w:val="32"/>
+        </w:rPr>
+      </w:pPr>
+    </w:p>
+    <w:p>
+      <w:pPr>
+        <w:pStyle w:val="berschrift2"/>
+        <w:rPr>
+          <w:rFonts w:asciiTheme="minorHAnsi" w:hAnsiTheme="minorHAnsi" w:cstheme="minorHAnsi"/>
+          <w:color w:val="000000" w:themeColor="text1"/>
+          <w:sz w:val="32"/>
+          <w:szCs w:val="32"/>
+        </w:rPr>
+      </w:pPr>
+    </w:p>
+    <w:p/>
+    <w:p>
+      <w:pPr>
+        <w:jc w:val="center"/>
+        <w:rPr>
+          <w:b/>
+          <w:bCs/>
+          <w:sz w:val="32"/>
+          <w:szCs w:val="32"/>
+          <w:u w:val="single"/>
+        </w:rPr>
+      </w:pPr>
+      <w:r>
+        <w:rPr>
+          <w:b/>
+          <w:bCs/>
+          <w:sz w:val="32"/>
+          <w:szCs w:val="32"/>
+          <w:u w:val="single"/>
+        </w:rPr>
+        <w:lastRenderedPageBreak/>
+        <w:t>Klassendiagramm</w:t>
+      </w:r>
+      <w:r>
+        <w:rPr>
+          <w:rFonts w:cstheme="minorHAnsi"/>
+          <w:b/>
+          <w:bCs/>
+          <w:noProof/>
+          <w:color w:val="000000" w:themeColor="text1"/>
+          <w:sz w:val="32"/>
+          <w:szCs w:val="32"/>
+          <w:u w:val="single"/>
+        </w:rPr>
+        <w:drawing>
+          <wp:inline distT="0" distB="0" distL="0" distR="0" wp14:anchorId="1E81A47A" wp14:editId="38DB39EE">
+            <wp:extent cx="5823975" cy="6516710"/>
+            <wp:effectExtent l="0" t="0" r="5715" b="0"/>
+            <wp:docPr id="9" name="Grafik 9"/>
+            <wp:cNvGraphicFramePr>
+              <a:graphicFrameLocks xmlns:a="http://schemas.openxmlformats.org/drawingml/2006/main" noChangeAspect="1"/>
+            </wp:cNvGraphicFramePr>
+            <a:graphic xmlns:a="http://schemas.openxmlformats.org/drawingml/2006/main">
+              <a:graphicData uri="http://schemas.openxmlformats.org/drawingml/2006/picture">
+                <pic:pic xmlns:pic="http://schemas.openxmlformats.org/drawingml/2006/picture">
+                  <pic:nvPicPr>
+                    <pic:cNvPr id="0" name="Picture 5"/>
+                    <pic:cNvPicPr>
+                      <a:picLocks noChangeAspect="1" noChangeArrowheads="1"/>
+                    </pic:cNvPicPr>
+                  </pic:nvPicPr>
+                  <pic:blipFill>
+                    <a:blip r:embed="rId27">
+                      <a:extLst>
+                        <a:ext uri="{28A0092B-C50C-407E-A947-70E740481C1C}">
+                          <a14:useLocalDpi xmlns:a14="http://schemas.microsoft.com/office/drawing/2010/main" val="0"/>
+                        </a:ext>
+                      </a:extLst>
+                    </a:blip>
+                    <a:srcRect/>
+                    <a:stretch>
+                      <a:fillRect/>
+                    </a:stretch>
+                  </pic:blipFill>
+                  <pic:spPr bwMode="auto">
+                    <a:xfrm>
+                      <a:off x="0" y="0"/>
+                      <a:ext cx="5835520" cy="6529628"/>
+                    </a:xfrm>
+                    <a:prstGeom prst="rect">
+                      <a:avLst/>
+                    </a:prstGeom>
+                    <a:noFill/>
+                    <a:ln>
+                      <a:noFill/>
+                    </a:ln>
+                  </pic:spPr>
+                </pic:pic>
+              </a:graphicData>
+            </a:graphic>
+          </wp:inline>
+        </w:drawing>
+      </w:r>
+    </w:p>
+    <w:p>
+      <w:pPr>
+        <w:jc w:val="center"/>
+        <w:rPr>
+          <w:b/>
+          <w:bCs/>
+          <w:sz w:val="32"/>
+          <w:szCs w:val="32"/>
+          <w:u w:val="single"/>
+        </w:rPr>
+      </w:pPr>
+    </w:p>
+    <w:p>
+      <w:pPr>
+        <w:jc w:val="center"/>
+        <w:rPr>
+          <w:b/>
+          <w:bCs/>
+          <w:sz w:val="32"/>
+          <w:szCs w:val="32"/>
+          <w:u w:val="single"/>
+        </w:rPr>
+      </w:pPr>
+    </w:p>
+    <w:p>
+      <w:pPr>
+        <w:jc w:val="center"/>
+        <w:rPr>
+          <w:b/>
+          <w:bCs/>
+          <w:sz w:val="32"/>
+          <w:szCs w:val="32"/>
+          <w:u w:val="single"/>
+        </w:rPr>
+      </w:pPr>
+    </w:p>
+    <w:p>
+      <w:pPr>
+        <w:jc w:val="center"/>
+        <w:rPr>
+          <w:b/>
+          <w:bCs/>
+          <w:sz w:val="32"/>
+          <w:szCs w:val="32"/>
+          <w:u w:val="single"/>
+        </w:rPr>
+      </w:pPr>
+    </w:p>
+    <w:p>
+      <w:pPr>
+        <w:jc w:val="center"/>
+        <w:rPr>
+          <w:b/>
+          <w:bCs/>
+          <w:sz w:val="32"/>
+          <w:szCs w:val="32"/>
+          <w:u w:val="single"/>
+        </w:rPr>
+      </w:pPr>
+    </w:p>
+    <w:p>
+      <w:pPr>
+        <w:jc w:val="center"/>
+        <w:rPr>
+          <w:rFonts w:cstheme="minorHAnsi"/>
+          <w:b/>
+          <w:bCs/>
+          <w:color w:val="000000" w:themeColor="text1"/>
+          <w:sz w:val="32"/>
+          <w:szCs w:val="32"/>
+          <w:u w:val="single"/>
+        </w:rPr>
+      </w:pPr>
+      <w:r>
+        <w:rPr>
+          <w:rFonts w:cstheme="minorHAnsi"/>
+          <w:b/>
+          <w:bCs/>
+          <w:color w:val="000000" w:themeColor="text1"/>
+          <w:sz w:val="32"/>
+          <w:szCs w:val="32"/>
+          <w:u w:val="single"/>
+        </w:rPr>
+        <w:lastRenderedPageBreak/>
+        <w:t>Kompone</w:t>
+      </w:r>
+      <w:r>
+        <w:rPr>
+          <w:rFonts w:cstheme="minorHAnsi"/>
+          <w:b/>
+          <w:bCs/>
+          <w:color w:val="000000" w:themeColor="text1"/>
+          <w:sz w:val="32"/>
+          <w:szCs w:val="32"/>
+          <w:u w:val="single"/>
+        </w:rPr>
+        <w:t>ntendiagramm</w:t>
+      </w:r>
+      <w:r>
+        <w:rPr>
+          <w:rFonts w:cstheme="minorHAnsi"/>
+          <w:noProof/>
+        </w:rPr>
+        <w:drawing>
+          <wp:inline distT="0" distB="0" distL="0" distR="0" wp14:anchorId="20F9BD0C" wp14:editId="6A816BAB">
+            <wp:extent cx="4606385" cy="7712766"/>
+            <wp:effectExtent l="0" t="0" r="3810" b="2540"/>
+            <wp:docPr id="14" name="Grafik 14"/>
+            <wp:cNvGraphicFramePr>
+              <a:graphicFrameLocks xmlns:a="http://schemas.openxmlformats.org/drawingml/2006/main" noChangeAspect="1"/>
+            </wp:cNvGraphicFramePr>
+            <a:graphic xmlns:a="http://schemas.openxmlformats.org/drawingml/2006/main">
+              <a:graphicData uri="http://schemas.openxmlformats.org/drawingml/2006/picture">
+                <pic:pic xmlns:pic="http://schemas.openxmlformats.org/drawingml/2006/picture">
+                  <pic:nvPicPr>
+                    <pic:cNvPr id="0" name="Picture 7"/>
+                    <pic:cNvPicPr>
+                      <a:picLocks noChangeAspect="1" noChangeArrowheads="1"/>
+                    </pic:cNvPicPr>
+                  </pic:nvPicPr>
+                  <pic:blipFill>
+                    <a:blip r:embed="rId28">
+                      <a:extLst>
+                        <a:ext uri="{28A0092B-C50C-407E-A947-70E740481C1C}">
+                          <a14:useLocalDpi xmlns:a14="http://schemas.microsoft.com/office/drawing/2010/main" val="0"/>
+                        </a:ext>
+                      </a:extLst>
+                    </a:blip>
+                    <a:srcRect/>
+                    <a:stretch>
+                      <a:fillRect/>
+                    </a:stretch>
+                  </pic:blipFill>
+                  <pic:spPr bwMode="auto">
+                    <a:xfrm>
+                      <a:off x="0" y="0"/>
+                      <a:ext cx="4610007" cy="7718831"/>
+                    </a:xfrm>
+                    <a:prstGeom prst="rect">
+                      <a:avLst/>
+                    </a:prstGeom>
+                    <a:noFill/>
+                    <a:ln>
+                      <a:noFill/>
+                    </a:ln>
+                  </pic:spPr>
+                </pic:pic>
+              </a:graphicData>
+            </a:graphic>
+          </wp:inline>
+        </w:drawing>
       </w:r>
       <w:bookmarkEnd w:id="17"/>
+    </w:p>
+    <w:p>
+      <w:pPr>
+        <w:jc w:val="center"/>
+        <w:rPr>
+          <w:rFonts w:cstheme="minorHAnsi"/>
+          <w:b/>
+          <w:bCs/>
+          <w:color w:val="000000" w:themeColor="text1"/>
+          <w:sz w:val="32"/>
+          <w:szCs w:val="32"/>
+          <w:u w:val="single"/>
+        </w:rPr>
+      </w:pPr>
+      <w:r>
+        <w:rPr>
+          <w:rFonts w:cstheme="minorHAnsi"/>
+          <w:noProof/>
+        </w:rPr>
+        <w:lastRenderedPageBreak/>
+        <w:drawing>
+          <wp:inline distT="0" distB="0" distL="0" distR="0" wp14:anchorId="3AD20DB4" wp14:editId="173F45CE">
+            <wp:extent cx="3293576" cy="2067340"/>
+            <wp:effectExtent l="0" t="0" r="2540" b="9525"/>
+            <wp:docPr id="17" name="Grafik 17"/>
+            <wp:cNvGraphicFramePr>
+              <a:graphicFrameLocks xmlns:a="http://schemas.openxmlformats.org/drawingml/2006/main" noChangeAspect="1"/>
+            </wp:cNvGraphicFramePr>
+            <a:graphic xmlns:a="http://schemas.openxmlformats.org/drawingml/2006/main">
+              <a:graphicData uri="http://schemas.openxmlformats.org/drawingml/2006/picture">
+                <pic:pic xmlns:pic="http://schemas.openxmlformats.org/drawingml/2006/picture">
+                  <pic:nvPicPr>
+                    <pic:cNvPr id="0" name="Picture 8"/>
+                    <pic:cNvPicPr>
+                      <a:picLocks noChangeAspect="1" noChangeArrowheads="1"/>
+                    </pic:cNvPicPr>
+                  </pic:nvPicPr>
+                  <pic:blipFill>
+                    <a:blip r:embed="rId29">
+                      <a:extLst>
+                        <a:ext uri="{28A0092B-C50C-407E-A947-70E740481C1C}">
+                          <a14:useLocalDpi xmlns:a14="http://schemas.microsoft.com/office/drawing/2010/main" val="0"/>
+                        </a:ext>
+                      </a:extLst>
+                    </a:blip>
+                    <a:srcRect/>
+                    <a:stretch>
+                      <a:fillRect/>
+                    </a:stretch>
+                  </pic:blipFill>
+                  <pic:spPr bwMode="auto">
+                    <a:xfrm>
+                      <a:off x="0" y="0"/>
+                      <a:ext cx="3310836" cy="2078174"/>
+                    </a:xfrm>
+                    <a:prstGeom prst="rect">
+                      <a:avLst/>
+                    </a:prstGeom>
+                    <a:noFill/>
+                    <a:ln>
+                      <a:noFill/>
+                    </a:ln>
+                  </pic:spPr>
+                </pic:pic>
+              </a:graphicData>
+            </a:graphic>
+          </wp:inline>
+        </w:drawing>
+      </w:r>
+    </w:p>
+    <w:p>
+      <w:pPr>
+        <w:jc w:val="center"/>
+        <w:rPr>
+          <w:rFonts w:cstheme="minorHAnsi"/>
+          <w:b/>
+          <w:bCs/>
+          <w:color w:val="000000" w:themeColor="text1"/>
+          <w:sz w:val="32"/>
+          <w:szCs w:val="32"/>
+          <w:u w:val="single"/>
+        </w:rPr>
+      </w:pPr>
+    </w:p>
+    <w:p>
+      <w:pPr>
+        <w:jc w:val="center"/>
+        <w:rPr>
+          <w:rFonts w:cstheme="minorHAnsi"/>
+          <w:b/>
+          <w:bCs/>
+          <w:color w:val="000000" w:themeColor="text1"/>
+          <w:sz w:val="32"/>
+          <w:szCs w:val="32"/>
+          <w:u w:val="single"/>
+        </w:rPr>
+      </w:pPr>
+    </w:p>
+    <w:p>
+      <w:pPr>
+        <w:jc w:val="center"/>
+        <w:rPr>
+          <w:rFonts w:cstheme="minorHAnsi"/>
+          <w:b/>
+          <w:bCs/>
+          <w:color w:val="000000" w:themeColor="text1"/>
+          <w:sz w:val="32"/>
+          <w:szCs w:val="32"/>
+          <w:u w:val="single"/>
+        </w:rPr>
+      </w:pPr>
+    </w:p>
+    <w:p>
+      <w:pPr>
+        <w:jc w:val="center"/>
+        <w:rPr>
+          <w:rFonts w:cstheme="minorHAnsi"/>
+          <w:b/>
+          <w:bCs/>
+          <w:color w:val="000000" w:themeColor="text1"/>
+          <w:sz w:val="32"/>
+          <w:szCs w:val="32"/>
+          <w:u w:val="single"/>
+        </w:rPr>
+      </w:pPr>
+    </w:p>
+    <w:p>
+      <w:pPr>
+        <w:jc w:val="center"/>
+        <w:rPr>
+          <w:rFonts w:cstheme="minorHAnsi"/>
+          <w:b/>
+          <w:bCs/>
+          <w:color w:val="000000" w:themeColor="text1"/>
+          <w:sz w:val="32"/>
+          <w:szCs w:val="32"/>
+          <w:u w:val="single"/>
+        </w:rPr>
+      </w:pPr>
+      <w:r>
+        <w:rPr>
+          <w:rFonts w:cstheme="minorHAnsi"/>
+          <w:b/>
+          <w:bCs/>
+          <w:color w:val="000000" w:themeColor="text1"/>
+          <w:sz w:val="32"/>
+          <w:szCs w:val="32"/>
+          <w:u w:val="single"/>
+        </w:rPr>
+        <w:lastRenderedPageBreak/>
+        <w:t>Kommunikationsdiagramm</w:t>
+      </w:r>
+      <w:r>
+        <w:rPr>
+          <w:rFonts w:cstheme="minorHAnsi"/>
+          <w:noProof/>
+        </w:rPr>
+        <w:drawing>
+          <wp:inline distT="0" distB="0" distL="0" distR="0" wp14:anchorId="06149EC7" wp14:editId="4AC79871">
+            <wp:extent cx="4942131" cy="7832035"/>
+            <wp:effectExtent l="0" t="0" r="0" b="0"/>
+            <wp:docPr id="18" name="Grafik 18"/>
+            <wp:cNvGraphicFramePr>
+              <a:graphicFrameLocks xmlns:a="http://schemas.openxmlformats.org/drawingml/2006/main" noChangeAspect="1"/>
+            </wp:cNvGraphicFramePr>
+            <a:graphic xmlns:a="http://schemas.openxmlformats.org/drawingml/2006/main">
+              <a:graphicData uri="http://schemas.openxmlformats.org/drawingml/2006/picture">
+                <pic:pic xmlns:pic="http://schemas.openxmlformats.org/drawingml/2006/picture">
+                  <pic:nvPicPr>
+                    <pic:cNvPr id="0" name="Picture 9"/>
+                    <pic:cNvPicPr>
+                      <a:picLocks noChangeAspect="1" noChangeArrowheads="1"/>
+                    </pic:cNvPicPr>
+                  </pic:nvPicPr>
+                  <pic:blipFill>
+                    <a:blip r:embed="rId30">
+                      <a:extLst>
+                        <a:ext uri="{28A0092B-C50C-407E-A947-70E740481C1C}">
+                          <a14:useLocalDpi xmlns:a14="http://schemas.microsoft.com/office/drawing/2010/main" val="0"/>
+                        </a:ext>
+                      </a:extLst>
+                    </a:blip>
+                    <a:srcRect/>
+                    <a:stretch>
+                      <a:fillRect/>
+                    </a:stretch>
+                  </pic:blipFill>
+                  <pic:spPr bwMode="auto">
+                    <a:xfrm>
+                      <a:off x="0" y="0"/>
+                      <a:ext cx="4946276" cy="7838605"/>
+                    </a:xfrm>
+                    <a:prstGeom prst="rect">
+                      <a:avLst/>
+                    </a:prstGeom>
+                    <a:noFill/>
+                    <a:ln>
+                      <a:noFill/>
+                    </a:ln>
+                  </pic:spPr>
+                </pic:pic>
+              </a:graphicData>
+            </a:graphic>
+          </wp:inline>
+        </w:drawing>
+      </w:r>
     </w:p>
     <w:p>
       <w:pPr>
@@ -33842,33 +34874,6 @@
           <w:rFonts w:cstheme="minorHAnsi"/>
         </w:rPr>
       </w:pPr>
-    </w:p>
-    <w:p>
-      <w:pPr>
-        <w:rPr>
-          <w:rFonts w:cstheme="minorHAnsi"/>
-        </w:rPr>
-      </w:pPr>
-    </w:p>
-    <w:p>
-      <w:pPr>
-        <w:pStyle w:val="berschrift2"/>
-        <w:rPr>
-          <w:rFonts w:cstheme="minorHAnsi"/>
-          <w:color w:val="000000" w:themeColor="text1"/>
-        </w:rPr>
-      </w:pPr>
-      <w:bookmarkStart w:id="18" w:name="_Toc115257138"/>
-      <w:r>
-        <w:rPr>
-          <w:rFonts w:asciiTheme="minorHAnsi" w:hAnsiTheme="minorHAnsi" w:cstheme="minorHAnsi"/>
-          <w:color w:val="000000" w:themeColor="text1"/>
-          <w:sz w:val="32"/>
-          <w:szCs w:val="32"/>
-        </w:rPr>
-        <w:t>Verhaltensdiagramme (Kommunikationsdiagramme)</w:t>
-      </w:r>
-      <w:bookmarkEnd w:id="18"/>
     </w:p>
     <w:p>
       <w:pPr>
@@ -33886,6 +34891,180 @@
           <w:docGrid w:linePitch="360"/>
         </w:sectPr>
       </w:pPr>
+      <w:r>
+        <w:rPr>
+          <w:rFonts w:asciiTheme="minorHAnsi" w:hAnsiTheme="minorHAnsi" w:cstheme="minorHAnsi"/>
+          <w:noProof/>
+          <w:color w:val="000000" w:themeColor="text1"/>
+          <w:sz w:val="32"/>
+          <w:szCs w:val="32"/>
+        </w:rPr>
+        <w:lastRenderedPageBreak/>
+        <w:drawing>
+          <wp:inline distT="0" distB="0" distL="0" distR="0" wp14:anchorId="5DE96300" wp14:editId="3B9BD4F5">
+            <wp:extent cx="5757545" cy="7708900"/>
+            <wp:effectExtent l="0" t="0" r="0" b="6350"/>
+            <wp:docPr id="20" name="Grafik 20"/>
+            <wp:cNvGraphicFramePr>
+              <a:graphicFrameLocks xmlns:a="http://schemas.openxmlformats.org/drawingml/2006/main" noChangeAspect="1"/>
+            </wp:cNvGraphicFramePr>
+            <a:graphic xmlns:a="http://schemas.openxmlformats.org/drawingml/2006/main">
+              <a:graphicData uri="http://schemas.openxmlformats.org/drawingml/2006/picture">
+                <pic:pic xmlns:pic="http://schemas.openxmlformats.org/drawingml/2006/picture">
+                  <pic:nvPicPr>
+                    <pic:cNvPr id="0" name="Picture 11"/>
+                    <pic:cNvPicPr>
+                      <a:picLocks noChangeAspect="1" noChangeArrowheads="1"/>
+                    </pic:cNvPicPr>
+                  </pic:nvPicPr>
+                  <pic:blipFill>
+                    <a:blip r:embed="rId31">
+                      <a:extLst>
+                        <a:ext uri="{28A0092B-C50C-407E-A947-70E740481C1C}">
+                          <a14:useLocalDpi xmlns:a14="http://schemas.microsoft.com/office/drawing/2010/main" val="0"/>
+                        </a:ext>
+                      </a:extLst>
+                    </a:blip>
+                    <a:srcRect/>
+                    <a:stretch>
+                      <a:fillRect/>
+                    </a:stretch>
+                  </pic:blipFill>
+                  <pic:spPr bwMode="auto">
+                    <a:xfrm>
+                      <a:off x="0" y="0"/>
+                      <a:ext cx="5757545" cy="7708900"/>
+                    </a:xfrm>
+                    <a:prstGeom prst="rect">
+                      <a:avLst/>
+                    </a:prstGeom>
+                    <a:noFill/>
+                    <a:ln>
+                      <a:noFill/>
+                    </a:ln>
+                  </pic:spPr>
+                </pic:pic>
+              </a:graphicData>
+            </a:graphic>
+          </wp:inline>
+        </w:drawing>
+      </w:r>
+      <w:r>
+        <w:rPr>
+          <w:rFonts w:asciiTheme="minorHAnsi" w:hAnsiTheme="minorHAnsi" w:cstheme="minorHAnsi"/>
+          <w:noProof/>
+          <w:color w:val="auto"/>
+          <w:sz w:val="32"/>
+          <w:szCs w:val="32"/>
+        </w:rPr>
+        <w:lastRenderedPageBreak/>
+        <w:drawing>
+          <wp:inline distT="0" distB="0" distL="0" distR="0" wp14:anchorId="20E1684C" wp14:editId="043931C8">
+            <wp:extent cx="5757545" cy="8107045"/>
+            <wp:effectExtent l="0" t="0" r="0" b="8255"/>
+            <wp:docPr id="21" name="Grafik 21"/>
+            <wp:cNvGraphicFramePr>
+              <a:graphicFrameLocks xmlns:a="http://schemas.openxmlformats.org/drawingml/2006/main" noChangeAspect="1"/>
+            </wp:cNvGraphicFramePr>
+            <a:graphic xmlns:a="http://schemas.openxmlformats.org/drawingml/2006/main">
+              <a:graphicData uri="http://schemas.openxmlformats.org/drawingml/2006/picture">
+                <pic:pic xmlns:pic="http://schemas.openxmlformats.org/drawingml/2006/picture">
+                  <pic:nvPicPr>
+                    <pic:cNvPr id="0" name="Picture 12"/>
+                    <pic:cNvPicPr>
+                      <a:picLocks noChangeAspect="1" noChangeArrowheads="1"/>
+                    </pic:cNvPicPr>
+                  </pic:nvPicPr>
+                  <pic:blipFill>
+                    <a:blip r:embed="rId32">
+                      <a:extLst>
+                        <a:ext uri="{28A0092B-C50C-407E-A947-70E740481C1C}">
+                          <a14:useLocalDpi xmlns:a14="http://schemas.microsoft.com/office/drawing/2010/main" val="0"/>
+                        </a:ext>
+                      </a:extLst>
+                    </a:blip>
+                    <a:srcRect/>
+                    <a:stretch>
+                      <a:fillRect/>
+                    </a:stretch>
+                  </pic:blipFill>
+                  <pic:spPr bwMode="auto">
+                    <a:xfrm>
+                      <a:off x="0" y="0"/>
+                      <a:ext cx="5757545" cy="8107045"/>
+                    </a:xfrm>
+                    <a:prstGeom prst="rect">
+                      <a:avLst/>
+                    </a:prstGeom>
+                    <a:noFill/>
+                    <a:ln>
+                      <a:noFill/>
+                    </a:ln>
+                  </pic:spPr>
+                </pic:pic>
+              </a:graphicData>
+            </a:graphic>
+          </wp:inline>
+        </w:drawing>
+      </w:r>
+      <w:r>
+        <w:rPr>
+          <w:rFonts w:asciiTheme="minorHAnsi" w:hAnsiTheme="minorHAnsi" w:cstheme="minorHAnsi"/>
+          <w:noProof/>
+          <w:color w:val="auto"/>
+          <w:sz w:val="32"/>
+          <w:szCs w:val="32"/>
+        </w:rPr>
+        <w:lastRenderedPageBreak/>
+        <w:drawing>
+          <wp:inline distT="0" distB="0" distL="0" distR="0" wp14:anchorId="7CCF3CBD" wp14:editId="3648E51A">
+            <wp:extent cx="5757545" cy="5271770"/>
+            <wp:effectExtent l="0" t="0" r="0" b="5080"/>
+            <wp:docPr id="22" name="Grafik 22"/>
+            <wp:cNvGraphicFramePr>
+              <a:graphicFrameLocks xmlns:a="http://schemas.openxmlformats.org/drawingml/2006/main" noChangeAspect="1"/>
+            </wp:cNvGraphicFramePr>
+            <a:graphic xmlns:a="http://schemas.openxmlformats.org/drawingml/2006/main">
+              <a:graphicData uri="http://schemas.openxmlformats.org/drawingml/2006/picture">
+                <pic:pic xmlns:pic="http://schemas.openxmlformats.org/drawingml/2006/picture">
+                  <pic:nvPicPr>
+                    <pic:cNvPr id="0" name="Picture 13"/>
+                    <pic:cNvPicPr>
+                      <a:picLocks noChangeAspect="1" noChangeArrowheads="1"/>
+                    </pic:cNvPicPr>
+                  </pic:nvPicPr>
+                  <pic:blipFill>
+                    <a:blip r:embed="rId33">
+                      <a:extLst>
+                        <a:ext uri="{28A0092B-C50C-407E-A947-70E740481C1C}">
+                          <a14:useLocalDpi xmlns:a14="http://schemas.microsoft.com/office/drawing/2010/main" val="0"/>
+                        </a:ext>
+                      </a:extLst>
+                    </a:blip>
+                    <a:srcRect/>
+                    <a:stretch>
+                      <a:fillRect/>
+                    </a:stretch>
+                  </pic:blipFill>
+                  <pic:spPr bwMode="auto">
+                    <a:xfrm>
+                      <a:off x="0" y="0"/>
+                      <a:ext cx="5757545" cy="5271770"/>
+                    </a:xfrm>
+                    <a:prstGeom prst="rect">
+                      <a:avLst/>
+                    </a:prstGeom>
+                    <a:noFill/>
+                    <a:ln>
+                      <a:noFill/>
+                    </a:ln>
+                  </pic:spPr>
+                </pic:pic>
+              </a:graphicData>
+            </a:graphic>
+          </wp:inline>
+        </w:drawing>
+      </w:r>
     </w:p>
     <w:p>
       <w:pPr>
@@ -33897,7 +35076,7 @@
           <w:szCs w:val="32"/>
         </w:rPr>
       </w:pPr>
-      <w:bookmarkStart w:id="19" w:name="_Toc115257139"/>
+      <w:bookmarkStart w:id="18" w:name="_Toc115257139"/>
       <w:r>
         <w:rPr>
           <w:rFonts w:asciiTheme="minorHAnsi" w:hAnsiTheme="minorHAnsi" w:cstheme="minorHAnsi"/>
@@ -33908,7 +35087,7 @@
         <w:lastRenderedPageBreak/>
         <w:t>Funktionalitätsplanung</w:t>
       </w:r>
-      <w:bookmarkEnd w:id="19"/>
+      <w:bookmarkEnd w:id="18"/>
     </w:p>
     <w:tbl>
       <w:tblPr>
@@ -34903,7 +36082,7 @@
           <w:szCs w:val="32"/>
         </w:rPr>
       </w:pPr>
-      <w:bookmarkStart w:id="20" w:name="_Toc115257140"/>
+      <w:bookmarkStart w:id="19" w:name="_Toc115257140"/>
       <w:r>
         <w:rPr>
           <w:rFonts w:asciiTheme="minorHAnsi" w:hAnsiTheme="minorHAnsi" w:cstheme="minorHAnsi"/>
@@ -34914,7 +36093,7 @@
         <w:lastRenderedPageBreak/>
         <w:t>Modultests</w:t>
       </w:r>
-      <w:bookmarkEnd w:id="20"/>
+      <w:bookmarkEnd w:id="19"/>
     </w:p>
     <w:p>
       <w:pPr>
@@ -35152,7 +36331,7 @@
           <w:color w:val="000000" w:themeColor="text1"/>
         </w:rPr>
       </w:pPr>
-      <w:bookmarkStart w:id="21" w:name="_Toc115257141"/>
+      <w:bookmarkStart w:id="20" w:name="_Toc115257141"/>
       <w:r>
         <w:rPr>
           <w:rFonts w:asciiTheme="minorHAnsi" w:hAnsiTheme="minorHAnsi" w:cstheme="minorHAnsi"/>
@@ -35162,7 +36341,7 @@
         </w:rPr>
         <w:t>Systemtests</w:t>
       </w:r>
-      <w:bookmarkEnd w:id="21"/>
+      <w:bookmarkEnd w:id="20"/>
     </w:p>
     <w:p>
       <w:pPr>
@@ -35215,7 +36394,7 @@
                 <w:rFonts w:cstheme="minorHAnsi"/>
               </w:rPr>
             </w:pPr>
-            <w:bookmarkStart w:id="22" w:name="_Hlk4742415"/>
+            <w:bookmarkStart w:id="21" w:name="_Hlk4742415"/>
             <w:r>
               <w:rPr>
                 <w:rFonts w:cstheme="minorHAnsi"/>
@@ -36134,7 +37313,7 @@
           </w:p>
         </w:tc>
       </w:tr>
-      <w:bookmarkEnd w:id="22"/>
+      <w:bookmarkEnd w:id="21"/>
     </w:tbl>
     <w:p>
       <w:pPr>
@@ -36186,7 +37365,7 @@
           <w:szCs w:val="40"/>
         </w:rPr>
       </w:pPr>
-      <w:bookmarkStart w:id="23" w:name="_Toc115257142"/>
+      <w:bookmarkStart w:id="22" w:name="_Toc115257142"/>
       <w:r>
         <w:rPr>
           <w:rFonts w:asciiTheme="minorHAnsi" w:hAnsiTheme="minorHAnsi" w:cstheme="minorHAnsi"/>
@@ -36215,7 +37394,7 @@
         </w:rPr>
         <w:t>I</w:t>
       </w:r>
-      <w:bookmarkEnd w:id="23"/>
+      <w:bookmarkEnd w:id="22"/>
     </w:p>
     <w:tbl>
       <w:tblPr>
@@ -36742,7 +37921,7 @@
           <w:szCs w:val="32"/>
         </w:rPr>
       </w:pPr>
-      <w:bookmarkStart w:id="24" w:name="_Toc115257143"/>
+      <w:bookmarkStart w:id="23" w:name="_Toc115257143"/>
       <w:r>
         <w:rPr>
           <w:rFonts w:ascii="Calibri" w:hAnsi="Calibri" w:cs="Calibri"/>
@@ -36751,7 +37930,7 @@
         </w:rPr>
         <w:t>Spezifikationsplanung</w:t>
       </w:r>
-      <w:bookmarkEnd w:id="24"/>
+      <w:bookmarkEnd w:id="23"/>
     </w:p>
     <w:p>
       <w:pPr>
@@ -36777,7 +37956,7 @@
           <w:szCs w:val="32"/>
         </w:rPr>
       </w:pPr>
-      <w:bookmarkStart w:id="25" w:name="_Toc115257144"/>
+      <w:bookmarkStart w:id="24" w:name="_Toc115257144"/>
       <w:r>
         <w:rPr>
           <w:rFonts w:asciiTheme="minorHAnsi" w:hAnsiTheme="minorHAnsi" w:cstheme="minorHAnsi"/>
@@ -36787,7 +37966,7 @@
         </w:rPr>
         <w:t>User-Stories</w:t>
       </w:r>
-      <w:bookmarkEnd w:id="25"/>
+      <w:bookmarkEnd w:id="24"/>
     </w:p>
     <w:p>
       <w:pPr>
@@ -37099,7 +38278,7 @@
           <w:szCs w:val="32"/>
         </w:rPr>
       </w:pPr>
-      <w:bookmarkStart w:id="26" w:name="_Toc115257145"/>
+      <w:bookmarkStart w:id="25" w:name="_Toc115257145"/>
       <w:r>
         <w:rPr>
           <w:rFonts w:eastAsiaTheme="majorEastAsia" w:cstheme="minorHAnsi"/>
@@ -37108,6 +38287,40 @@
         </w:rPr>
         <w:lastRenderedPageBreak/>
         <w:t>Papierprototypen</w:t>
+      </w:r>
+      <w:bookmarkEnd w:id="25"/>
+    </w:p>
+    <w:p>
+      <w:pPr>
+        <w:rPr>
+          <w:rFonts w:cstheme="minorHAnsi"/>
+        </w:rPr>
+      </w:pPr>
+    </w:p>
+    <w:p>
+      <w:pPr>
+        <w:rPr>
+          <w:rFonts w:cstheme="minorHAnsi"/>
+        </w:rPr>
+      </w:pPr>
+    </w:p>
+    <w:p>
+      <w:pPr>
+        <w:pStyle w:val="berschrift2"/>
+        <w:rPr>
+          <w:rFonts w:cstheme="minorHAnsi"/>
+          <w:color w:val="000000" w:themeColor="text1"/>
+        </w:rPr>
+      </w:pPr>
+      <w:bookmarkStart w:id="26" w:name="_Toc115257146"/>
+      <w:r>
+        <w:rPr>
+          <w:rFonts w:asciiTheme="minorHAnsi" w:hAnsiTheme="minorHAnsi" w:cstheme="minorHAnsi"/>
+          <w:color w:val="000000" w:themeColor="text1"/>
+          <w:sz w:val="32"/>
+          <w:szCs w:val="32"/>
+        </w:rPr>
+        <w:t>Strukturdiagramme (Komponenten- und Klassendiagramme)</w:t>
       </w:r>
       <w:bookmarkEnd w:id="26"/>
     </w:p>
@@ -37133,41 +38346,7 @@
           <w:color w:val="000000" w:themeColor="text1"/>
         </w:rPr>
       </w:pPr>
-      <w:bookmarkStart w:id="27" w:name="_Toc115257146"/>
-      <w:r>
-        <w:rPr>
-          <w:rFonts w:asciiTheme="minorHAnsi" w:hAnsiTheme="minorHAnsi" w:cstheme="minorHAnsi"/>
-          <w:color w:val="000000" w:themeColor="text1"/>
-          <w:sz w:val="32"/>
-          <w:szCs w:val="32"/>
-        </w:rPr>
-        <w:t>Strukturdiagramme (Komponenten- und Klassendiagramme)</w:t>
-      </w:r>
-      <w:bookmarkEnd w:id="27"/>
-    </w:p>
-    <w:p>
-      <w:pPr>
-        <w:rPr>
-          <w:rFonts w:cstheme="minorHAnsi"/>
-        </w:rPr>
-      </w:pPr>
-    </w:p>
-    <w:p>
-      <w:pPr>
-        <w:rPr>
-          <w:rFonts w:cstheme="minorHAnsi"/>
-        </w:rPr>
-      </w:pPr>
-    </w:p>
-    <w:p>
-      <w:pPr>
-        <w:pStyle w:val="berschrift2"/>
-        <w:rPr>
-          <w:rFonts w:cstheme="minorHAnsi"/>
-          <w:color w:val="000000" w:themeColor="text1"/>
-        </w:rPr>
-      </w:pPr>
-      <w:bookmarkStart w:id="28" w:name="_Toc115257147"/>
+      <w:bookmarkStart w:id="27" w:name="_Toc115257147"/>
       <w:r>
         <w:rPr>
           <w:rFonts w:asciiTheme="minorHAnsi" w:hAnsiTheme="minorHAnsi" w:cstheme="minorHAnsi"/>
@@ -37177,7 +38356,7 @@
         </w:rPr>
         <w:t>Verhaltensdiagramme (Kommunikationsdiagramme)</w:t>
       </w:r>
-      <w:bookmarkEnd w:id="28"/>
+      <w:bookmarkEnd w:id="27"/>
     </w:p>
     <w:p>
       <w:pPr>
@@ -37220,7 +38399,7 @@
           <w:szCs w:val="32"/>
         </w:rPr>
       </w:pPr>
-      <w:bookmarkStart w:id="29" w:name="_Toc115257148"/>
+      <w:bookmarkStart w:id="28" w:name="_Toc115257148"/>
       <w:r>
         <w:rPr>
           <w:rFonts w:asciiTheme="minorHAnsi" w:hAnsiTheme="minorHAnsi" w:cstheme="minorHAnsi"/>
@@ -37231,7 +38410,7 @@
         <w:lastRenderedPageBreak/>
         <w:t>Funktionalitätsplanung</w:t>
       </w:r>
-      <w:bookmarkEnd w:id="29"/>
+      <w:bookmarkEnd w:id="28"/>
     </w:p>
     <w:tbl>
       <w:tblPr>
@@ -38233,7 +39412,7 @@
           <w:szCs w:val="32"/>
         </w:rPr>
       </w:pPr>
-      <w:bookmarkStart w:id="30" w:name="_Toc115257149"/>
+      <w:bookmarkStart w:id="29" w:name="_Toc115257149"/>
       <w:r>
         <w:rPr>
           <w:rFonts w:asciiTheme="minorHAnsi" w:hAnsiTheme="minorHAnsi" w:cstheme="minorHAnsi"/>
@@ -38244,7 +39423,7 @@
         <w:lastRenderedPageBreak/>
         <w:t>Modultests</w:t>
       </w:r>
-      <w:bookmarkEnd w:id="30"/>
+      <w:bookmarkEnd w:id="29"/>
     </w:p>
     <w:p/>
     <w:tbl>
@@ -38450,7 +39629,7 @@
           <w:color w:val="000000" w:themeColor="text1"/>
         </w:rPr>
       </w:pPr>
-      <w:bookmarkStart w:id="31" w:name="_Toc115257150"/>
+      <w:bookmarkStart w:id="30" w:name="_Toc115257150"/>
       <w:r>
         <w:rPr>
           <w:rFonts w:asciiTheme="minorHAnsi" w:hAnsiTheme="minorHAnsi" w:cstheme="minorHAnsi"/>
@@ -38460,7 +39639,7 @@
         </w:rPr>
         <w:t>Systemtests</w:t>
       </w:r>
-      <w:bookmarkEnd w:id="31"/>
+      <w:bookmarkEnd w:id="30"/>
     </w:p>
     <w:p>
       <w:pPr>
@@ -39482,7 +40661,7 @@
           <w:szCs w:val="40"/>
         </w:rPr>
       </w:pPr>
-      <w:bookmarkStart w:id="32" w:name="_Toc115257151"/>
+      <w:bookmarkStart w:id="31" w:name="_Toc115257151"/>
       <w:r>
         <w:rPr>
           <w:rFonts w:asciiTheme="minorHAnsi" w:hAnsiTheme="minorHAnsi" w:cstheme="minorHAnsi"/>
@@ -39493,7 +40672,7 @@
         <w:lastRenderedPageBreak/>
         <w:t>Nutzerhandbuch</w:t>
       </w:r>
-      <w:bookmarkEnd w:id="32"/>
+      <w:bookmarkEnd w:id="31"/>
     </w:p>
     <w:p>
       <w:pPr>
@@ -39505,7 +40684,7 @@
           <w:szCs w:val="32"/>
         </w:rPr>
       </w:pPr>
-      <w:bookmarkStart w:id="33" w:name="_Toc115257152"/>
+      <w:bookmarkStart w:id="32" w:name="_Toc115257152"/>
       <w:r>
         <w:rPr>
           <w:rFonts w:asciiTheme="minorHAnsi" w:hAnsiTheme="minorHAnsi" w:cstheme="minorBidi"/>
@@ -39515,7 +40694,7 @@
         </w:rPr>
         <w:t>Technische Anforderungen</w:t>
       </w:r>
-      <w:bookmarkEnd w:id="33"/>
+      <w:bookmarkEnd w:id="32"/>
     </w:p>
     <w:p>
       <w:pPr>
@@ -39552,7 +40731,7 @@
           <w:szCs w:val="32"/>
         </w:rPr>
       </w:pPr>
-      <w:bookmarkStart w:id="34" w:name="_Toc115257153"/>
+      <w:bookmarkStart w:id="33" w:name="_Toc115257153"/>
       <w:r>
         <w:rPr>
           <w:rFonts w:asciiTheme="minorHAnsi" w:hAnsiTheme="minorHAnsi" w:cstheme="minorBidi"/>
@@ -39562,7 +40741,7 @@
         </w:rPr>
         <w:t>Installationsanleitung</w:t>
       </w:r>
-      <w:bookmarkEnd w:id="34"/>
+      <w:bookmarkEnd w:id="33"/>
     </w:p>
     <w:p>
       <w:pPr>
@@ -39776,7 +40955,7 @@
           <w:szCs w:val="32"/>
         </w:rPr>
       </w:pPr>
-      <w:bookmarkStart w:id="35" w:name="_Toc115257154"/>
+      <w:bookmarkStart w:id="34" w:name="_Toc115257154"/>
       <w:r>
         <w:rPr>
           <w:rFonts w:asciiTheme="minorHAnsi" w:hAnsiTheme="minorHAnsi" w:cstheme="minorBidi"/>
@@ -39786,7 +40965,7 @@
         </w:rPr>
         <w:t>Bedienungsanleitung</w:t>
       </w:r>
-      <w:bookmarkEnd w:id="35"/>
+      <w:bookmarkEnd w:id="34"/>
     </w:p>
     <w:p>
       <w:r>
